--- a/Analyse/Documentation/TPI-Forum_Documentation.docx
+++ b/Analyse/Documentation/TPI-Forum_Documentation.docx
@@ -36,7 +36,7 @@
             <mc:AlternateContent>
               <mc:Choice Requires="wpg">
                 <w:drawing>
-                  <wp:anchor distT="0" distB="0" distL="114300" distR="114300" simplePos="0" relativeHeight="251660288" behindDoc="1" locked="0" layoutInCell="1" allowOverlap="1" wp14:anchorId="61662A50" wp14:editId="27722D49">
+                  <wp:anchor distT="0" distB="0" distL="114300" distR="114300" simplePos="0" relativeHeight="251655168" behindDoc="1" locked="0" layoutInCell="1" allowOverlap="1" wp14:anchorId="61662A50" wp14:editId="4F7D532E">
                     <wp:simplePos x="0" y="0"/>
                     <mc:AlternateContent>
                       <mc:Choice Requires="wp14">
@@ -538,7 +538,7 @@
               </mc:Choice>
               <mc:Fallback>
                 <w:pict>
-                  <v:group w14:anchorId="72574548" id="Groupe 2" o:spid="_x0000_s1026" style="position:absolute;margin-left:0;margin-top:0;width:432.65pt;height:448.55pt;z-index:-251656192;mso-width-percent:706;mso-height-percent:566;mso-left-percent:220;mso-top-percent:300;mso-position-horizontal-relative:page;mso-position-vertical-relative:page;mso-width-percent:706;mso-height-percent:566;mso-left-percent:220;mso-top-percent:300" coordsize="43291,44910" o:gfxdata="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">
+                  <v:group w14:anchorId="0F7505DD" id="Groupe 2" o:spid="_x0000_s1026" style="position:absolute;margin-left:0;margin-top:0;width:432.65pt;height:448.55pt;z-index:-251661312;mso-width-percent:706;mso-height-percent:566;mso-left-percent:220;mso-top-percent:300;mso-position-horizontal-relative:page;mso-position-vertical-relative:page;mso-width-percent:706;mso-height-percent:566;mso-left-percent:220;mso-top-percent:300" coordsize="43291,44910" o:gfxdata="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">
                     <o:lock v:ext="edit" aspectratio="t"/>
                     <v:shape id="Forme libre 64" o:spid="_x0000_s1027" style="position:absolute;left:15017;width:28274;height:28352;visibility:visible;mso-wrap-style:square;v-text-anchor:top" coordsize="1781,1786" o:gfxdata="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" path="m4,1786l,1782,1776,r5,5l4,1786xe" filled="f" stroked="f">
                       <v:path arrowok="t" o:connecttype="custom" o:connectlocs="6350,2835275;0,2828925;2819400,0;2827338,7938;6350,2835275" o:connectangles="0,0,0,0,0"/>
@@ -568,7 +568,7 @@
             <mc:AlternateContent>
               <mc:Choice Requires="wps">
                 <w:drawing>
-                  <wp:anchor distT="0" distB="0" distL="114300" distR="114300" simplePos="0" relativeHeight="251661312" behindDoc="0" locked="0" layoutInCell="1" allowOverlap="1" wp14:anchorId="3F9C833A" wp14:editId="30A47589">
+                  <wp:anchor distT="0" distB="0" distL="114300" distR="114300" simplePos="0" relativeHeight="251656192" behindDoc="0" locked="0" layoutInCell="1" allowOverlap="1" wp14:anchorId="3F9C833A" wp14:editId="15ECFCC8">
                     <wp:simplePos x="0" y="0"/>
                     <wp:positionH relativeFrom="page">
                       <wp:posOffset>505829</wp:posOffset>
@@ -727,7 +727,7 @@
                     <v:stroke joinstyle="miter"/>
                     <v:path gradientshapeok="t" o:connecttype="rect"/>
                   </v:shapetype>
-                  <v:shape id="Zone de texte 62" o:spid="_x0000_s1026" type="#_x0000_t202" style="position:absolute;margin-left:39.85pt;margin-top:132.15pt;width:468pt;height:1in;z-index:251661312;visibility:visible;mso-wrap-style:square;mso-width-percent:765;mso-wrap-distance-left:9pt;mso-wrap-distance-top:0;mso-wrap-distance-right:9pt;mso-wrap-distance-bottom:0;mso-position-horizontal:absolute;mso-position-horizontal-relative:page;mso-position-vertical:absolute;mso-position-vertical-relative:margin;mso-width-percent:765;mso-width-relative:page;v-text-anchor:top" o:gfxdata="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" filled="f" stroked="f" strokeweight=".5pt">
+                  <v:shape id="Zone de texte 62" o:spid="_x0000_s1026" type="#_x0000_t202" style="position:absolute;margin-left:39.85pt;margin-top:132.15pt;width:468pt;height:1in;z-index:251656192;visibility:visible;mso-wrap-style:square;mso-width-percent:765;mso-wrap-distance-left:9pt;mso-wrap-distance-top:0;mso-wrap-distance-right:9pt;mso-wrap-distance-bottom:0;mso-position-horizontal:absolute;mso-position-horizontal-relative:page;mso-position-vertical:absolute;mso-position-vertical-relative:margin;mso-width-percent:765;mso-width-relative:page;v-text-anchor:top" o:gfxdata="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" filled="f" stroked="f" strokeweight=".5pt">
                     <v:textbox style="mso-fit-shape-to-text:t">
                       <w:txbxContent>
                         <w:sdt>
@@ -834,7 +834,7 @@
             <mc:AlternateContent>
               <mc:Choice Requires="wps">
                 <w:drawing>
-                  <wp:anchor distT="0" distB="0" distL="114300" distR="114300" simplePos="0" relativeHeight="251659264" behindDoc="0" locked="0" layoutInCell="1" allowOverlap="1" wp14:anchorId="62400469" wp14:editId="2FCA0279">
+                  <wp:anchor distT="0" distB="0" distL="114300" distR="114300" simplePos="0" relativeHeight="251654144" behindDoc="0" locked="0" layoutInCell="1" allowOverlap="1" wp14:anchorId="62400469" wp14:editId="3FAA3BCE">
                     <wp:simplePos x="0" y="0"/>
                     <wp:positionH relativeFrom="margin">
                       <wp:align>center</wp:align>
@@ -975,7 +975,7 @@
               </mc:Choice>
               <mc:Fallback>
                 <w:pict>
-                  <v:shape w14:anchorId="62400469" id="Zone de texte 69" o:spid="_x0000_s1027" type="#_x0000_t202" style="position:absolute;margin-left:0;margin-top:600.65pt;width:468pt;height:29.5pt;z-index:251659264;visibility:visible;mso-wrap-style:square;mso-width-percent:765;mso-height-percent:0;mso-wrap-distance-left:9pt;mso-wrap-distance-top:0;mso-wrap-distance-right:9pt;mso-wrap-distance-bottom:0;mso-position-horizontal:center;mso-position-horizontal-relative:margin;mso-position-vertical:absolute;mso-position-vertical-relative:margin;mso-width-percent:765;mso-height-percent:0;mso-width-relative:page;mso-height-relative:margin;v-text-anchor:bottom" o:gfxdata="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" filled="f" stroked="f" strokeweight=".5pt">
+                  <v:shape w14:anchorId="62400469" id="Zone de texte 69" o:spid="_x0000_s1027" type="#_x0000_t202" style="position:absolute;margin-left:0;margin-top:600.65pt;width:468pt;height:29.5pt;z-index:251654144;visibility:visible;mso-wrap-style:square;mso-width-percent:765;mso-height-percent:0;mso-wrap-distance-left:9pt;mso-wrap-distance-top:0;mso-wrap-distance-right:9pt;mso-wrap-distance-bottom:0;mso-position-horizontal:center;mso-position-horizontal-relative:margin;mso-position-vertical:absolute;mso-position-vertical-relative:margin;mso-width-percent:765;mso-height-percent:0;mso-width-relative:page;mso-height-relative:margin;v-text-anchor:bottom" o:gfxdata="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" filled="f" stroked="f" strokeweight=".5pt">
                     <v:textbox style="mso-fit-shape-to-text:t" inset="0,0,0,0">
                       <w:txbxContent>
                         <w:p>
@@ -1147,7 +1147,7 @@
           <w:rPr>
             <w:webHidden/>
           </w:rPr>
-          <w:t>3</w:t>
+          <w:t>2</w:t>
         </w:r>
         <w:r>
           <w:rPr>
@@ -1236,7 +1236,7 @@
             <w:noProof/>
             <w:webHidden/>
           </w:rPr>
-          <w:t>3</w:t>
+          <w:t>2</w:t>
         </w:r>
         <w:r>
           <w:rPr>
@@ -1326,7 +1326,7 @@
             <w:noProof/>
             <w:webHidden/>
           </w:rPr>
-          <w:t>3</w:t>
+          <w:t>2</w:t>
         </w:r>
         <w:r>
           <w:rPr>
@@ -1492,7 +1492,7 @@
           <w:rPr>
             <w:webHidden/>
           </w:rPr>
-          <w:t>4</w:t>
+          <w:t>5</w:t>
         </w:r>
         <w:r>
           <w:rPr>
@@ -1581,7 +1581,7 @@
             <w:noProof/>
             <w:webHidden/>
           </w:rPr>
-          <w:t>4</w:t>
+          <w:t>5</w:t>
         </w:r>
         <w:r>
           <w:rPr>
@@ -1671,7 +1671,7 @@
             <w:noProof/>
             <w:webHidden/>
           </w:rPr>
-          <w:t>4</w:t>
+          <w:t>12</w:t>
         </w:r>
         <w:r>
           <w:rPr>
@@ -1762,7 +1762,7 @@
             <w:noProof/>
             <w:webHidden/>
           </w:rPr>
-          <w:t>4</w:t>
+          <w:t>12</w:t>
         </w:r>
         <w:r>
           <w:rPr>
@@ -1852,7 +1852,7 @@
             <w:noProof/>
             <w:webHidden/>
           </w:rPr>
-          <w:t>4</w:t>
+          <w:t>12</w:t>
         </w:r>
         <w:r>
           <w:rPr>
@@ -1942,7 +1942,7 @@
             <w:noProof/>
             <w:webHidden/>
           </w:rPr>
-          <w:t>5</w:t>
+          <w:t>12</w:t>
         </w:r>
         <w:r>
           <w:rPr>
@@ -2018,7 +2018,7 @@
           <w:rPr>
             <w:webHidden/>
           </w:rPr>
-          <w:t>5</w:t>
+          <w:t>13</w:t>
         </w:r>
         <w:r>
           <w:rPr>
@@ -2107,7 +2107,7 @@
             <w:noProof/>
             <w:webHidden/>
           </w:rPr>
-          <w:t>5</w:t>
+          <w:t>13</w:t>
         </w:r>
         <w:r>
           <w:rPr>
@@ -2197,7 +2197,7 @@
             <w:noProof/>
             <w:webHidden/>
           </w:rPr>
-          <w:t>6</w:t>
+          <w:t>13</w:t>
         </w:r>
         <w:r>
           <w:rPr>
@@ -2287,7 +2287,7 @@
             <w:noProof/>
             <w:webHidden/>
           </w:rPr>
-          <w:t>6</w:t>
+          <w:t>13</w:t>
         </w:r>
         <w:r>
           <w:rPr>
@@ -2377,7 +2377,7 @@
             <w:noProof/>
             <w:webHidden/>
           </w:rPr>
-          <w:t>6</w:t>
+          <w:t>14</w:t>
         </w:r>
         <w:r>
           <w:rPr>
@@ -2453,7 +2453,7 @@
           <w:rPr>
             <w:webHidden/>
           </w:rPr>
-          <w:t>6</w:t>
+          <w:t>14</w:t>
         </w:r>
         <w:r>
           <w:rPr>
@@ -2528,7 +2528,7 @@
           <w:rPr>
             <w:webHidden/>
           </w:rPr>
-          <w:t>7</w:t>
+          <w:t>15</w:t>
         </w:r>
         <w:r>
           <w:rPr>
@@ -2617,7 +2617,7 @@
             <w:noProof/>
             <w:webHidden/>
           </w:rPr>
-          <w:t>7</w:t>
+          <w:t>15</w:t>
         </w:r>
         <w:r>
           <w:rPr>
@@ -2707,7 +2707,7 @@
             <w:noProof/>
             <w:webHidden/>
           </w:rPr>
-          <w:t>7</w:t>
+          <w:t>15</w:t>
         </w:r>
         <w:r>
           <w:rPr>
@@ -2797,7 +2797,7 @@
             <w:noProof/>
             <w:webHidden/>
           </w:rPr>
-          <w:t>7</w:t>
+          <w:t>15</w:t>
         </w:r>
         <w:r>
           <w:rPr>
@@ -2887,7 +2887,7 @@
             <w:noProof/>
             <w:webHidden/>
           </w:rPr>
-          <w:t>7</w:t>
+          <w:t>15</w:t>
         </w:r>
         <w:r>
           <w:rPr>
@@ -2977,7 +2977,7 @@
             <w:noProof/>
             <w:webHidden/>
           </w:rPr>
-          <w:t>7</w:t>
+          <w:t>15</w:t>
         </w:r>
         <w:r>
           <w:rPr>
@@ -3067,7 +3067,7 @@
             <w:noProof/>
             <w:webHidden/>
           </w:rPr>
-          <w:t>7</w:t>
+          <w:t>15</w:t>
         </w:r>
         <w:r>
           <w:rPr>
@@ -3528,25 +3528,7 @@
           <w:sz w:val="22"/>
           <w:szCs w:val="22"/>
         </w:rPr>
-        <w:t xml:space="preserve">Le site web proposé permettra de publier, lire et répondre à des </w:t>
-      </w:r>
-      <w:proofErr w:type="spellStart"/>
-      <w:r>
-        <w:rPr>
-          <w:rFonts w:ascii="Arial" w:hAnsi="Arial" w:cs="Arial"/>
-          <w:sz w:val="22"/>
-          <w:szCs w:val="22"/>
-        </w:rPr>
-        <w:t>posts</w:t>
-      </w:r>
-      <w:proofErr w:type="spellEnd"/>
-      <w:r>
-        <w:rPr>
-          <w:rFonts w:ascii="Arial" w:hAnsi="Arial" w:cs="Arial"/>
-          <w:sz w:val="22"/>
-          <w:szCs w:val="22"/>
-        </w:rPr>
-        <w:t xml:space="preserve"> sur différents thèmes.</w:t>
+        <w:t>Le site web proposé permettra de publier, lire et répondre à des posts sur différents thèmes.</w:t>
       </w:r>
     </w:p>
     <w:p>
@@ -3677,43 +3659,7 @@
           <w:sz w:val="22"/>
           <w:szCs w:val="22"/>
         </w:rPr>
-        <w:t xml:space="preserve">« Liste des </w:t>
-      </w:r>
-      <w:proofErr w:type="spellStart"/>
-      <w:r>
-        <w:rPr>
-          <w:rFonts w:ascii="Arial" w:hAnsi="Arial" w:cs="Arial"/>
-          <w:sz w:val="22"/>
-          <w:szCs w:val="22"/>
-        </w:rPr>
-        <w:t>posts</w:t>
-      </w:r>
-      <w:proofErr w:type="spellEnd"/>
-      <w:r>
-        <w:rPr>
-          <w:rFonts w:ascii="Arial" w:hAnsi="Arial" w:cs="Arial"/>
-          <w:sz w:val="22"/>
-          <w:szCs w:val="22"/>
-        </w:rPr>
-        <w:t xml:space="preserve"> » : une page d’accueil présentera les </w:t>
-      </w:r>
-      <w:proofErr w:type="spellStart"/>
-      <w:r>
-        <w:rPr>
-          <w:rFonts w:ascii="Arial" w:hAnsi="Arial" w:cs="Arial"/>
-          <w:sz w:val="22"/>
-          <w:szCs w:val="22"/>
-        </w:rPr>
-        <w:t>posts</w:t>
-      </w:r>
-      <w:proofErr w:type="spellEnd"/>
-      <w:r>
-        <w:rPr>
-          <w:rFonts w:ascii="Arial" w:hAnsi="Arial" w:cs="Arial"/>
-          <w:sz w:val="22"/>
-          <w:szCs w:val="22"/>
-        </w:rPr>
-        <w:t xml:space="preserve"> les plus récents organisés par thème et par titre. Le titre du post, son auteur, sa date de création ainsi que le nombre de réponses seront visibles. Toute autre information jugée nécessaire pourra être ajoutée. En cliquant sur le titre, le post complet avec les réponses des autres utilisateurs s’afficheront.</w:t>
+        <w:t>« Liste des posts » : une page d’accueil présentera les posts les plus récents organisés par thème et par titre. Le titre du post, son auteur, sa date de création ainsi que le nombre de réponses seront visibles. Toute autre information jugée nécessaire pourra être ajoutée. En cliquant sur le titre, le post complet avec les réponses des autres utilisateurs s’afficheront.</w:t>
       </w:r>
     </w:p>
     <w:p>
@@ -3755,25 +3701,7 @@
           <w:sz w:val="22"/>
           <w:szCs w:val="22"/>
         </w:rPr>
-        <w:t xml:space="preserve">L’utilisateur pourra aussi filtrer les </w:t>
-      </w:r>
-      <w:proofErr w:type="spellStart"/>
-      <w:r>
-        <w:rPr>
-          <w:rFonts w:ascii="Arial" w:hAnsi="Arial" w:cs="Arial"/>
-          <w:sz w:val="22"/>
-          <w:szCs w:val="22"/>
-        </w:rPr>
-        <w:t>posts</w:t>
-      </w:r>
-      <w:proofErr w:type="spellEnd"/>
-      <w:r>
-        <w:rPr>
-          <w:rFonts w:ascii="Arial" w:hAnsi="Arial" w:cs="Arial"/>
-          <w:sz w:val="22"/>
-          <w:szCs w:val="22"/>
-        </w:rPr>
-        <w:t xml:space="preserve"> en sélectionnant un thème à disposition.</w:t>
+        <w:t>L’utilisateur pourra aussi filtrer les posts en sélectionnant un thème à disposition.</w:t>
       </w:r>
     </w:p>
     <w:p>
@@ -3815,25 +3743,7 @@
           <w:sz w:val="22"/>
           <w:szCs w:val="22"/>
         </w:rPr>
-        <w:t xml:space="preserve">Un utilisateur pourra s’enregistrer sur le site. Un </w:t>
-      </w:r>
-      <w:proofErr w:type="gramStart"/>
-      <w:r>
-        <w:rPr>
-          <w:rFonts w:ascii="Arial" w:hAnsi="Arial" w:cs="Arial"/>
-          <w:sz w:val="22"/>
-          <w:szCs w:val="22"/>
-        </w:rPr>
-        <w:t>email</w:t>
-      </w:r>
-      <w:proofErr w:type="gramEnd"/>
-      <w:r>
-        <w:rPr>
-          <w:rFonts w:ascii="Arial" w:hAnsi="Arial" w:cs="Arial"/>
-          <w:sz w:val="22"/>
-          <w:szCs w:val="22"/>
-        </w:rPr>
-        <w:t xml:space="preserve"> lui sera envoyé pour confirmer sa demande de connexion.</w:t>
+        <w:t>Un utilisateur pourra s’enregistrer sur le site. Un email lui sera envoyé pour confirmer sa demande de connexion.</w:t>
       </w:r>
     </w:p>
     <w:p>
@@ -3945,27 +3855,7 @@
           <w:sz w:val="22"/>
           <w:szCs w:val="22"/>
         </w:rPr>
-        <w:t xml:space="preserve">Un utilisateur connecté pourra rentrer un post avec un titre, un lien sur une vidéo ou une image et le thème auquel il appartient (actualité, sport, films, jeux </w:t>
-      </w:r>
-      <w:proofErr w:type="spellStart"/>
-      <w:proofErr w:type="gramStart"/>
-      <w:r>
-        <w:rPr>
-          <w:rFonts w:ascii="Arial" w:hAnsi="Arial" w:cs="Arial"/>
-          <w:sz w:val="22"/>
-          <w:szCs w:val="22"/>
-        </w:rPr>
-        <w:t>vidéos</w:t>
-      </w:r>
-      <w:proofErr w:type="spellEnd"/>
-      <w:proofErr w:type="gramEnd"/>
-      <w:r>
-        <w:rPr>
-          <w:rFonts w:ascii="Arial" w:hAnsi="Arial" w:cs="Arial"/>
-          <w:sz w:val="22"/>
-          <w:szCs w:val="22"/>
-        </w:rPr>
-        <w:t>…). La date du post sera celle au moment de son insertion.</w:t>
+        <w:t>Un utilisateur connecté pourra rentrer un post avec un titre, un lien sur une vidéo ou une image et le thème auquel il appartient (actualité, sport, films, jeux vidéos…). La date du post sera celle au moment de son insertion.</w:t>
       </w:r>
     </w:p>
     <w:p>
@@ -4081,25 +3971,7 @@
           <w:sz w:val="22"/>
           <w:szCs w:val="22"/>
         </w:rPr>
-        <w:t xml:space="preserve">Il peut voir l’ensemble des </w:t>
-      </w:r>
-      <w:proofErr w:type="spellStart"/>
-      <w:r>
-        <w:rPr>
-          <w:rFonts w:ascii="Arial" w:hAnsi="Arial" w:cs="Arial"/>
-          <w:sz w:val="22"/>
-          <w:szCs w:val="22"/>
-        </w:rPr>
-        <w:t>posts</w:t>
-      </w:r>
-      <w:proofErr w:type="spellEnd"/>
-      <w:r>
-        <w:rPr>
-          <w:rFonts w:ascii="Arial" w:hAnsi="Arial" w:cs="Arial"/>
-          <w:sz w:val="22"/>
-          <w:szCs w:val="22"/>
-        </w:rPr>
-        <w:t xml:space="preserve"> qu’il a publiés.</w:t>
+        <w:t>Il peut voir l’ensemble des posts qu’il a publiés.</w:t>
       </w:r>
     </w:p>
     <w:p>
@@ -4230,25 +4102,7 @@
           <w:sz w:val="22"/>
           <w:szCs w:val="22"/>
         </w:rPr>
-        <w:t xml:space="preserve">Il pourra voir les commentaires / </w:t>
-      </w:r>
-      <w:proofErr w:type="spellStart"/>
-      <w:r>
-        <w:rPr>
-          <w:rFonts w:ascii="Arial" w:hAnsi="Arial" w:cs="Arial"/>
-          <w:sz w:val="22"/>
-          <w:szCs w:val="22"/>
-        </w:rPr>
-        <w:t>posts</w:t>
-      </w:r>
-      <w:proofErr w:type="spellEnd"/>
-      <w:r>
-        <w:rPr>
-          <w:rFonts w:ascii="Arial" w:hAnsi="Arial" w:cs="Arial"/>
-          <w:sz w:val="22"/>
-          <w:szCs w:val="22"/>
-        </w:rPr>
-        <w:t xml:space="preserve"> signalés comme inadéquats.</w:t>
+        <w:t>Il pourra voir les commentaires / posts signalés comme inadéquats.</w:t>
       </w:r>
     </w:p>
     <w:p>
@@ -4323,25 +4177,7 @@
           <w:sz w:val="22"/>
           <w:szCs w:val="22"/>
         </w:rPr>
-        <w:t xml:space="preserve">Il pourra historiser/bloquer un post lorsqu’il n’est plus d’actualité ou lorsqu’il n’est pas approprié. Ce </w:t>
-      </w:r>
-      <w:proofErr w:type="spellStart"/>
-      <w:r>
-        <w:rPr>
-          <w:rFonts w:ascii="Arial" w:hAnsi="Arial" w:cs="Arial"/>
-          <w:sz w:val="22"/>
-          <w:szCs w:val="22"/>
-        </w:rPr>
-        <w:t>post</w:t>
-      </w:r>
-      <w:proofErr w:type="spellEnd"/>
-      <w:r>
-        <w:rPr>
-          <w:rFonts w:ascii="Arial" w:hAnsi="Arial" w:cs="Arial"/>
-          <w:sz w:val="22"/>
-          <w:szCs w:val="22"/>
-        </w:rPr>
-        <w:t xml:space="preserve"> ne sera plus visible par les utilisateurs mais encore présent dans la base de données.</w:t>
+        <w:t>Il pourra historiser/bloquer un post lorsqu’il n’est plus d’actualité ou lorsqu’il n’est pas approprié. Ce post ne sera plus visible par les utilisateurs mais encore présent dans la base de données.</w:t>
       </w:r>
     </w:p>
     <w:p>
@@ -4406,21 +4242,7 @@
         <w:rPr>
           <w:rFonts w:cs="Arial"/>
         </w:rPr>
-        <w:t xml:space="preserve">Le site sera </w:t>
-      </w:r>
-      <w:proofErr w:type="gramStart"/>
-      <w:r>
-        <w:rPr>
-          <w:rFonts w:cs="Arial"/>
-        </w:rPr>
-        <w:t>responsive</w:t>
-      </w:r>
-      <w:proofErr w:type="gramEnd"/>
-      <w:r>
-        <w:rPr>
-          <w:rFonts w:cs="Arial"/>
-        </w:rPr>
-        <w:t>, il devra permettre une lecture et une navigation conviviales et optimales, qu’il soit consulté depuis un téléphone mobile, une tablette ou un ordinateur.</w:t>
+        <w:t>Le site sera responsive, il devra permettre une lecture et une navigation conviviales et optimales, qu’il soit consulté depuis un téléphone mobile, une tablette ou un ordinateur.</w:t>
       </w:r>
     </w:p>
     <w:p>
@@ -4561,7 +4383,7 @@
           <w:szCs w:val="14"/>
         </w:rPr>
         <w:drawing>
-          <wp:anchor distT="0" distB="0" distL="114300" distR="114300" simplePos="0" relativeHeight="251662336" behindDoc="1" locked="0" layoutInCell="1" allowOverlap="1" wp14:anchorId="2346D578" wp14:editId="11BBAE72">
+          <wp:anchor distT="0" distB="0" distL="114300" distR="114300" simplePos="0" relativeHeight="251657216" behindDoc="1" locked="0" layoutInCell="1" allowOverlap="1" wp14:anchorId="2346D578" wp14:editId="7612B87F">
             <wp:simplePos x="0" y="0"/>
             <wp:positionH relativeFrom="margin">
               <wp:align>center</wp:align>
@@ -4570,14 +4392,19 @@
               <wp:posOffset>323215</wp:posOffset>
             </wp:positionV>
             <wp:extent cx="10063480" cy="3819525"/>
-            <wp:effectExtent l="0" t="0" r="0" b="9525"/>
+            <wp:effectExtent l="95250" t="38100" r="33020" b="104775"/>
             <wp:wrapTight wrapText="bothSides">
               <wp:wrapPolygon edited="0">
-                <wp:start x="0" y="0"/>
-                <wp:lineTo x="0" y="21546"/>
-                <wp:lineTo x="21548" y="21546"/>
+                <wp:start x="-82" y="-215"/>
+                <wp:lineTo x="-204" y="-108"/>
+                <wp:lineTo x="-204" y="20577"/>
+                <wp:lineTo x="-123" y="22085"/>
+                <wp:lineTo x="21589" y="22085"/>
+                <wp:lineTo x="21630" y="20684"/>
+                <wp:lineTo x="21630" y="1616"/>
                 <wp:lineTo x="21548" y="0"/>
-                <wp:lineTo x="0" y="0"/>
+                <wp:lineTo x="21548" y="-215"/>
+                <wp:lineTo x="-82" y="-215"/>
               </wp:wrapPolygon>
             </wp:wrapTight>
             <wp:docPr id="1" name="Image 1"/>
@@ -4618,6 +4445,13 @@
                     <a:ln>
                       <a:noFill/>
                     </a:ln>
+                    <a:effectLst>
+                      <a:outerShdw blurRad="50800" dist="38100" dir="8100000" algn="tr" rotWithShape="0">
+                        <a:prstClr val="black">
+                          <a:alpha val="40000"/>
+                        </a:prstClr>
+                      </a:outerShdw>
+                    </a:effectLst>
                   </pic:spPr>
                 </pic:pic>
               </a:graphicData>
@@ -4660,6 +4494,8 @@
     <w:p>
       <w:pPr>
         <w:pStyle w:val="Titre1"/>
+        <w:shd w:val="clear" w:color="auto" w:fill="DEEAF6" w:themeFill="accent5" w:themeFillTint="33"/>
+        <w:spacing w:after="120"/>
       </w:pPr>
       <w:bookmarkStart w:id="4" w:name="_Toc499021836"/>
       <w:r>
@@ -4745,22 +4581,8 @@
           <w:szCs w:val="14"/>
           <w:lang w:eastAsia="fr-FR"/>
         </w:rPr>
-        <w:t xml:space="preserve"> complet avec toutes ses </w:t>
-      </w:r>
-      <w:proofErr w:type="gramStart"/>
-      <w:r>
-        <w:rPr>
-          <w:rFonts w:ascii="Arial" w:hAnsi="Arial"/>
-          <w:i/>
-          <w:iCs/>
-          <w:color w:val="FF0000"/>
-          <w:sz w:val="24"/>
-          <w:szCs w:val="14"/>
-          <w:lang w:eastAsia="fr-FR"/>
-        </w:rPr>
-        <w:t>annexes:</w:t>
-      </w:r>
-      <w:proofErr w:type="gramEnd"/>
+        <w:t xml:space="preserve"> complet avec toutes ses annexes:</w:t>
+      </w:r>
     </w:p>
     <w:p>
       <w:pPr>
@@ -4829,7 +4651,6 @@
           <w:lang w:eastAsia="fr-FR"/>
         </w:rPr>
       </w:pPr>
-      <w:proofErr w:type="gramStart"/>
       <w:r>
         <w:rPr>
           <w:rFonts w:ascii="Arial" w:hAnsi="Arial"/>
@@ -4852,46 +4673,7 @@
           <w:szCs w:val="14"/>
           <w:lang w:eastAsia="fr-FR"/>
         </w:rPr>
-        <w:t>ultimédia:</w:t>
-      </w:r>
-      <w:proofErr w:type="gramEnd"/>
-      <w:r>
-        <w:rPr>
-          <w:rFonts w:ascii="Arial" w:hAnsi="Arial"/>
-          <w:i/>
-          <w:iCs/>
-          <w:color w:val="FF0000"/>
-          <w:sz w:val="24"/>
-          <w:szCs w:val="14"/>
-          <w:lang w:eastAsia="fr-FR"/>
-        </w:rPr>
-        <w:t xml:space="preserve"> carte de site, maquettes papier, story </w:t>
-      </w:r>
-      <w:proofErr w:type="spellStart"/>
-      <w:r>
-        <w:rPr>
-          <w:rFonts w:ascii="Arial" w:hAnsi="Arial"/>
-          <w:i/>
-          <w:iCs/>
-          <w:color w:val="FF0000"/>
-          <w:sz w:val="24"/>
-          <w:szCs w:val="14"/>
-          <w:lang w:eastAsia="fr-FR"/>
-        </w:rPr>
-        <w:t>board</w:t>
-      </w:r>
-      <w:proofErr w:type="spellEnd"/>
-      <w:r>
-        <w:rPr>
-          <w:rFonts w:ascii="Arial" w:hAnsi="Arial"/>
-          <w:i/>
-          <w:iCs/>
-          <w:color w:val="FF0000"/>
-          <w:sz w:val="24"/>
-          <w:szCs w:val="14"/>
-          <w:lang w:eastAsia="fr-FR"/>
-        </w:rPr>
-        <w:t xml:space="preserve"> préliminaire, …</w:t>
+        <w:t>ultimédia: carte de site, maquettes papier, story board préliminaire, …</w:t>
       </w:r>
     </w:p>
     <w:p>
@@ -4933,33 +4715,7 @@
           <w:szCs w:val="14"/>
           <w:lang w:eastAsia="fr-FR"/>
         </w:rPr>
-        <w:t xml:space="preserve">ases de </w:t>
-      </w:r>
-      <w:proofErr w:type="gramStart"/>
-      <w:r>
-        <w:rPr>
-          <w:rFonts w:ascii="Arial" w:hAnsi="Arial"/>
-          <w:i/>
-          <w:iCs/>
-          <w:color w:val="FF0000"/>
-          <w:sz w:val="24"/>
-          <w:szCs w:val="14"/>
-          <w:lang w:eastAsia="fr-FR"/>
-        </w:rPr>
-        <w:t>données:</w:t>
-      </w:r>
-      <w:proofErr w:type="gramEnd"/>
-      <w:r>
-        <w:rPr>
-          <w:rFonts w:ascii="Arial" w:hAnsi="Arial"/>
-          <w:i/>
-          <w:iCs/>
-          <w:color w:val="FF0000"/>
-          <w:sz w:val="24"/>
-          <w:szCs w:val="14"/>
-          <w:lang w:eastAsia="fr-FR"/>
-        </w:rPr>
-        <w:t xml:space="preserve"> interfaces graphiques, modèle conceptuel</w:t>
+        <w:t>ases de données: interfaces graphiques, modèle conceptuel</w:t>
       </w:r>
       <w:r>
         <w:rPr>
@@ -4991,7 +4747,6 @@
           <w:lang w:eastAsia="fr-FR"/>
         </w:rPr>
       </w:pPr>
-      <w:proofErr w:type="gramStart"/>
       <w:r>
         <w:rPr>
           <w:rFonts w:ascii="Arial" w:hAnsi="Arial"/>
@@ -5014,20 +4769,7 @@
           <w:szCs w:val="14"/>
           <w:lang w:eastAsia="fr-FR"/>
         </w:rPr>
-        <w:t>rogrammation:</w:t>
-      </w:r>
-      <w:proofErr w:type="gramEnd"/>
-      <w:r>
-        <w:rPr>
-          <w:rFonts w:ascii="Arial" w:hAnsi="Arial"/>
-          <w:i/>
-          <w:iCs/>
-          <w:color w:val="FF0000"/>
-          <w:sz w:val="24"/>
-          <w:szCs w:val="14"/>
-          <w:lang w:eastAsia="fr-FR"/>
-        </w:rPr>
-        <w:t xml:space="preserve"> interfaces graphiques, maquettes, analyse fonctionnelle…</w:t>
+        <w:t>rogrammation: interfaces graphiques, maquettes, analyse fonctionnelle…</w:t>
       </w:r>
     </w:p>
     <w:p>
@@ -5158,7 +4900,7 @@
           <w:lang w:eastAsia="fr-FR"/>
         </w:rPr>
         <w:drawing>
-          <wp:inline distT="0" distB="0" distL="0" distR="0" wp14:anchorId="1AC040CA" wp14:editId="0F332C80">
+          <wp:inline distT="0" distB="0" distL="0" distR="0" wp14:anchorId="1AC040CA" wp14:editId="24C3FE37">
             <wp:extent cx="4714875" cy="3668860"/>
             <wp:effectExtent l="95250" t="38100" r="28575" b="103505"/>
             <wp:docPr id="4" name="Image 4"/>
@@ -5288,7 +5030,7 @@
           <w:lang w:eastAsia="fr-FR"/>
         </w:rPr>
         <w:drawing>
-          <wp:inline distT="0" distB="0" distL="0" distR="0" wp14:anchorId="4301EA1B" wp14:editId="176D0C7D">
+          <wp:inline distT="0" distB="0" distL="0" distR="0" wp14:anchorId="4301EA1B" wp14:editId="0DFC3E34">
             <wp:extent cx="4238625" cy="3411918"/>
             <wp:effectExtent l="95250" t="38100" r="28575" b="93345"/>
             <wp:docPr id="5" name="Image 5"/>
@@ -5398,7 +5140,7 @@
           <w:lang w:eastAsia="fr-FR"/>
         </w:rPr>
         <w:drawing>
-          <wp:inline distT="0" distB="0" distL="0" distR="0" wp14:anchorId="615F73FC" wp14:editId="116C3AEA">
+          <wp:inline distT="0" distB="0" distL="0" distR="0" wp14:anchorId="615F73FC" wp14:editId="20EB150A">
             <wp:extent cx="4419600" cy="3248845"/>
             <wp:effectExtent l="95250" t="38100" r="38100" b="104140"/>
             <wp:docPr id="6" name="Image 6"/>
@@ -5542,7 +5284,7 @@
           <w:noProof/>
         </w:rPr>
         <w:drawing>
-          <wp:anchor distT="0" distB="0" distL="114300" distR="114300" simplePos="0" relativeHeight="251663360" behindDoc="1" locked="0" layoutInCell="1" allowOverlap="1" wp14:anchorId="52BF47E9" wp14:editId="39BE95F4">
+          <wp:anchor distT="0" distB="0" distL="114300" distR="114300" simplePos="0" relativeHeight="251658240" behindDoc="1" locked="0" layoutInCell="1" allowOverlap="1" wp14:anchorId="52BF47E9" wp14:editId="7592EF0B">
             <wp:simplePos x="0" y="0"/>
             <wp:positionH relativeFrom="column">
               <wp:posOffset>-306070</wp:posOffset>
@@ -5642,7 +5384,7 @@
         </w:rPr>
         <w:lastRenderedPageBreak/>
         <w:drawing>
-          <wp:anchor distT="0" distB="0" distL="114300" distR="114300" simplePos="0" relativeHeight="251664384" behindDoc="1" locked="0" layoutInCell="1" allowOverlap="1" wp14:anchorId="36801644" wp14:editId="37F9DE2F">
+          <wp:anchor distT="0" distB="0" distL="114300" distR="114300" simplePos="0" relativeHeight="251659264" behindDoc="1" locked="0" layoutInCell="1" allowOverlap="1" wp14:anchorId="36801644" wp14:editId="20E9695A">
             <wp:simplePos x="0" y="0"/>
             <wp:positionH relativeFrom="column">
               <wp:posOffset>-128905</wp:posOffset>
@@ -5732,16 +5474,1506 @@
         <w:br w:type="page"/>
       </w:r>
     </w:p>
+    <w:p>
+      <w:pPr>
+        <w:pStyle w:val="Titre3"/>
+        <w:rPr>
+          <w:b w:val="0"/>
+          <w:bCs/>
+          <w:u w:val="single"/>
+        </w:rPr>
+      </w:pPr>
+      <w:r>
+        <w:rPr>
+          <w:noProof/>
+        </w:rPr>
+        <w:lastRenderedPageBreak/>
+        <mc:AlternateContent>
+          <mc:Choice Requires="wpg">
+            <w:drawing>
+              <wp:anchor distT="0" distB="0" distL="114300" distR="114300" simplePos="0" relativeHeight="251663360" behindDoc="0" locked="0" layoutInCell="1" allowOverlap="1" wp14:anchorId="66CA578A" wp14:editId="6F2D5530">
+                <wp:simplePos x="0" y="0"/>
+                <wp:positionH relativeFrom="margin">
+                  <wp:align>left</wp:align>
+                </wp:positionH>
+                <wp:positionV relativeFrom="paragraph">
+                  <wp:posOffset>210820</wp:posOffset>
+                </wp:positionV>
+                <wp:extent cx="5759450" cy="3916045"/>
+                <wp:effectExtent l="0" t="0" r="0" b="8255"/>
+                <wp:wrapTight wrapText="bothSides">
+                  <wp:wrapPolygon edited="0">
+                    <wp:start x="0" y="0"/>
+                    <wp:lineTo x="0" y="21540"/>
+                    <wp:lineTo x="21505" y="21540"/>
+                    <wp:lineTo x="21505" y="0"/>
+                    <wp:lineTo x="0" y="0"/>
+                  </wp:wrapPolygon>
+                </wp:wrapTight>
+                <wp:docPr id="13" name="Groupe 13"/>
+                <wp:cNvGraphicFramePr/>
+                <a:graphic xmlns:a="http://schemas.openxmlformats.org/drawingml/2006/main">
+                  <a:graphicData uri="http://schemas.microsoft.com/office/word/2010/wordprocessingGroup">
+                    <wpg:wgp>
+                      <wpg:cNvGrpSpPr/>
+                      <wpg:grpSpPr>
+                        <a:xfrm>
+                          <a:off x="0" y="0"/>
+                          <a:ext cx="5759450" cy="3916045"/>
+                          <a:chOff x="0" y="0"/>
+                          <a:chExt cx="5759450" cy="3916045"/>
+                        </a:xfrm>
+                        <a:effectLst/>
+                      </wpg:grpSpPr>
+                      <pic:pic xmlns:pic="http://schemas.openxmlformats.org/drawingml/2006/picture">
+                        <pic:nvPicPr>
+                          <pic:cNvPr id="7" name="Image 7"/>
+                          <pic:cNvPicPr>
+                            <a:picLocks noChangeAspect="1"/>
+                          </pic:cNvPicPr>
+                        </pic:nvPicPr>
+                        <pic:blipFill>
+                          <a:blip r:embed="rId16">
+                            <a:extLst>
+                              <a:ext uri="{28A0092B-C50C-407E-A947-70E740481C1C}">
+                                <a14:useLocalDpi xmlns:a14="http://schemas.microsoft.com/office/drawing/2010/main" val="0"/>
+                              </a:ext>
+                            </a:extLst>
+                          </a:blip>
+                          <a:srcRect/>
+                          <a:stretch>
+                            <a:fillRect/>
+                          </a:stretch>
+                        </pic:blipFill>
+                        <pic:spPr bwMode="auto">
+                          <a:xfrm>
+                            <a:off x="0" y="0"/>
+                            <a:ext cx="5759450" cy="3602990"/>
+                          </a:xfrm>
+                          <a:prstGeom prst="rect">
+                            <a:avLst/>
+                          </a:prstGeom>
+                          <a:noFill/>
+                          <a:ln>
+                            <a:noFill/>
+                          </a:ln>
+                        </pic:spPr>
+                      </pic:pic>
+                      <wps:wsp>
+                        <wps:cNvPr id="12" name="Zone de texte 12"/>
+                        <wps:cNvSpPr txBox="1"/>
+                        <wps:spPr>
+                          <a:xfrm>
+                            <a:off x="0" y="3657600"/>
+                            <a:ext cx="5759450" cy="258445"/>
+                          </a:xfrm>
+                          <a:prstGeom prst="rect">
+                            <a:avLst/>
+                          </a:prstGeom>
+                          <a:solidFill>
+                            <a:prstClr val="white"/>
+                          </a:solidFill>
+                          <a:ln>
+                            <a:noFill/>
+                          </a:ln>
+                        </wps:spPr>
+                        <wps:txbx>
+                          <w:txbxContent>
+                            <w:p>
+                              <w:pPr>
+                                <w:pStyle w:val="Lgende"/>
+                                <w:rPr>
+                                  <w:b/>
+                                  <w:bCs/>
+                                  <w:noProof/>
+                                  <w:sz w:val="24"/>
+                                  <w:szCs w:val="20"/>
+                                </w:rPr>
+                              </w:pPr>
+                              <w:r>
+                                <w:rPr>
+                                  <w:b/>
+                                  <w:bCs/>
+                                </w:rPr>
+                                <w:t xml:space="preserve">Maquette </w:t>
+                              </w:r>
+                              <w:r>
+                                <w:rPr>
+                                  <w:b/>
+                                  <w:bCs/>
+                                </w:rPr>
+                                <w:fldChar w:fldCharType="begin"/>
+                              </w:r>
+                              <w:r>
+                                <w:rPr>
+                                  <w:b/>
+                                  <w:bCs/>
+                                </w:rPr>
+                                <w:instrText xml:space="preserve"> SEQ Maquette \* ARABIC </w:instrText>
+                              </w:r>
+                              <w:r>
+                                <w:rPr>
+                                  <w:b/>
+                                  <w:bCs/>
+                                </w:rPr>
+                                <w:fldChar w:fldCharType="separate"/>
+                              </w:r>
+                              <w:r>
+                                <w:rPr>
+                                  <w:b/>
+                                  <w:bCs/>
+                                  <w:noProof/>
+                                </w:rPr>
+                                <w:t>1</w:t>
+                              </w:r>
+                              <w:r>
+                                <w:rPr>
+                                  <w:b/>
+                                  <w:bCs/>
+                                </w:rPr>
+                                <w:fldChar w:fldCharType="end"/>
+                              </w:r>
+                              <w:r>
+                                <w:rPr>
+                                  <w:b/>
+                                  <w:bCs/>
+                                </w:rPr>
+                                <w:t xml:space="preserve"> - Page d'accueil</w:t>
+                              </w:r>
+                            </w:p>
+                          </w:txbxContent>
+                        </wps:txbx>
+                        <wps:bodyPr rot="0" spcFirstLastPara="0" vertOverflow="overflow" horzOverflow="overflow" vert="horz" wrap="square" lIns="0" tIns="0" rIns="0" bIns="0" numCol="1" spcCol="0" rtlCol="0" fromWordArt="0" anchor="t" anchorCtr="0" forceAA="0" compatLnSpc="1">
+                          <a:prstTxWarp prst="textNoShape">
+                            <a:avLst/>
+                          </a:prstTxWarp>
+                          <a:spAutoFit/>
+                        </wps:bodyPr>
+                      </wps:wsp>
+                    </wpg:wgp>
+                  </a:graphicData>
+                </a:graphic>
+              </wp:anchor>
+            </w:drawing>
+          </mc:Choice>
+          <mc:Fallback>
+            <w:pict>
+              <v:group w14:anchorId="66CA578A" id="Groupe 13" o:spid="_x0000_s1028" style="position:absolute;left:0;text-align:left;margin-left:0;margin-top:16.6pt;width:453.5pt;height:308.35pt;z-index:251663360;mso-position-horizontal:left;mso-position-horizontal-relative:margin" coordsize="57594,39160" o:gfxdata="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">
+                <v:shapetype id="_x0000_t75" coordsize="21600,21600" o:spt="75" o:preferrelative="t" path="m@4@5l@4@11@9@11@9@5xe" filled="f" stroked="f">
+                  <v:stroke joinstyle="miter"/>
+                  <v:formulas>
+                    <v:f eqn="if lineDrawn pixelLineWidth 0"/>
+                    <v:f eqn="sum @0 1 0"/>
+                    <v:f eqn="sum 0 0 @1"/>
+                    <v:f eqn="prod @2 1 2"/>
+                    <v:f eqn="prod @3 21600 pixelWidth"/>
+                    <v:f eqn="prod @3 21600 pixelHeight"/>
+                    <v:f eqn="sum @0 0 1"/>
+                    <v:f eqn="prod @6 1 2"/>
+                    <v:f eqn="prod @7 21600 pixelWidth"/>
+                    <v:f eqn="sum @8 21600 0"/>
+                    <v:f eqn="prod @7 21600 pixelHeight"/>
+                    <v:f eqn="sum @10 21600 0"/>
+                  </v:formulas>
+                  <v:path o:extrusionok="f" gradientshapeok="t" o:connecttype="rect"/>
+                  <o:lock v:ext="edit" aspectratio="t"/>
+                </v:shapetype>
+                <v:shape id="Image 7" o:spid="_x0000_s1029" type="#_x0000_t75" style="position:absolute;width:57594;height:36029;visibility:visible;mso-wrap-style:square" o:gfxdata="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">
+                  <v:imagedata r:id="rId17" o:title=""/>
+                </v:shape>
+                <v:shape id="Zone de texte 12" o:spid="_x0000_s1030" type="#_x0000_t202" style="position:absolute;top:36576;width:57594;height:2584;visibility:visible;mso-wrap-style:square;v-text-anchor:top" o:gfxdata="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" stroked="f">
+                  <v:textbox style="mso-fit-shape-to-text:t" inset="0,0,0,0">
+                    <w:txbxContent>
+                      <w:p>
+                        <w:pPr>
+                          <w:pStyle w:val="Lgende"/>
+                          <w:rPr>
+                            <w:b/>
+                            <w:bCs/>
+                            <w:noProof/>
+                            <w:sz w:val="24"/>
+                            <w:szCs w:val="20"/>
+                          </w:rPr>
+                        </w:pPr>
+                        <w:r>
+                          <w:rPr>
+                            <w:b/>
+                            <w:bCs/>
+                          </w:rPr>
+                          <w:t xml:space="preserve">Maquette </w:t>
+                        </w:r>
+                        <w:r>
+                          <w:rPr>
+                            <w:b/>
+                            <w:bCs/>
+                          </w:rPr>
+                          <w:fldChar w:fldCharType="begin"/>
+                        </w:r>
+                        <w:r>
+                          <w:rPr>
+                            <w:b/>
+                            <w:bCs/>
+                          </w:rPr>
+                          <w:instrText xml:space="preserve"> SEQ Maquette \* ARABIC </w:instrText>
+                        </w:r>
+                        <w:r>
+                          <w:rPr>
+                            <w:b/>
+                            <w:bCs/>
+                          </w:rPr>
+                          <w:fldChar w:fldCharType="separate"/>
+                        </w:r>
+                        <w:r>
+                          <w:rPr>
+                            <w:b/>
+                            <w:bCs/>
+                            <w:noProof/>
+                          </w:rPr>
+                          <w:t>1</w:t>
+                        </w:r>
+                        <w:r>
+                          <w:rPr>
+                            <w:b/>
+                            <w:bCs/>
+                          </w:rPr>
+                          <w:fldChar w:fldCharType="end"/>
+                        </w:r>
+                        <w:r>
+                          <w:rPr>
+                            <w:b/>
+                            <w:bCs/>
+                          </w:rPr>
+                          <w:t xml:space="preserve"> - Page d'accueil</w:t>
+                        </w:r>
+                      </w:p>
+                    </w:txbxContent>
+                  </v:textbox>
+                </v:shape>
+                <w10:wrap type="tight" anchorx="margin"/>
+              </v:group>
+            </w:pict>
+          </mc:Fallback>
+        </mc:AlternateContent>
+      </w:r>
+      <w:r>
+        <w:rPr>
+          <w:b w:val="0"/>
+          <w:bCs/>
+          <w:u w:val="single"/>
+        </w:rPr>
+        <w:t>Maquettes</w:t>
+      </w:r>
+    </w:p>
     <w:p/>
     <w:p>
       <w:pPr>
-        <w:pStyle w:val="Titre3"/>
-      </w:pPr>
-      <w:r>
-        <w:t>Maquettes</w:t>
+        <w:keepNext/>
+      </w:pPr>
+      <w:r>
+        <w:rPr>
+          <w:noProof/>
+        </w:rPr>
+        <w:drawing>
+          <wp:inline distT="0" distB="0" distL="0" distR="0" wp14:anchorId="32B2CEB3" wp14:editId="5C8150FA">
+            <wp:extent cx="5762625" cy="3600450"/>
+            <wp:effectExtent l="0" t="0" r="9525" b="0"/>
+            <wp:docPr id="14" name="Image 14"/>
+            <wp:cNvGraphicFramePr>
+              <a:graphicFrameLocks xmlns:a="http://schemas.openxmlformats.org/drawingml/2006/main" noChangeAspect="1"/>
+            </wp:cNvGraphicFramePr>
+            <a:graphic xmlns:a="http://schemas.openxmlformats.org/drawingml/2006/main">
+              <a:graphicData uri="http://schemas.openxmlformats.org/drawingml/2006/picture">
+                <pic:pic xmlns:pic="http://schemas.openxmlformats.org/drawingml/2006/picture">
+                  <pic:nvPicPr>
+                    <pic:cNvPr id="0" name="Picture 3"/>
+                    <pic:cNvPicPr>
+                      <a:picLocks noChangeAspect="1" noChangeArrowheads="1"/>
+                    </pic:cNvPicPr>
+                  </pic:nvPicPr>
+                  <pic:blipFill>
+                    <a:blip r:embed="rId18">
+                      <a:extLst>
+                        <a:ext uri="{28A0092B-C50C-407E-A947-70E740481C1C}">
+                          <a14:useLocalDpi xmlns:a14="http://schemas.microsoft.com/office/drawing/2010/main" val="0"/>
+                        </a:ext>
+                      </a:extLst>
+                    </a:blip>
+                    <a:srcRect/>
+                    <a:stretch>
+                      <a:fillRect/>
+                    </a:stretch>
+                  </pic:blipFill>
+                  <pic:spPr bwMode="auto">
+                    <a:xfrm>
+                      <a:off x="0" y="0"/>
+                      <a:ext cx="5762625" cy="3600450"/>
+                    </a:xfrm>
+                    <a:prstGeom prst="rect">
+                      <a:avLst/>
+                    </a:prstGeom>
+                    <a:noFill/>
+                    <a:ln>
+                      <a:noFill/>
+                    </a:ln>
+                  </pic:spPr>
+                </pic:pic>
+              </a:graphicData>
+            </a:graphic>
+          </wp:inline>
+        </w:drawing>
+      </w:r>
+    </w:p>
+    <w:p>
+      <w:pPr>
+        <w:pStyle w:val="Lgende"/>
+        <w:rPr>
+          <w:b/>
+          <w:bCs/>
+        </w:rPr>
+      </w:pPr>
+      <w:r>
+        <w:rPr>
+          <w:b/>
+          <w:bCs/>
+        </w:rPr>
+        <w:t xml:space="preserve">Maquette </w:t>
+      </w:r>
+      <w:r>
+        <w:rPr>
+          <w:b/>
+          <w:bCs/>
+        </w:rPr>
+        <w:fldChar w:fldCharType="begin"/>
+      </w:r>
+      <w:r>
+        <w:rPr>
+          <w:b/>
+          <w:bCs/>
+        </w:rPr>
+        <w:instrText xml:space="preserve"> SEQ Maquette \* ARABIC </w:instrText>
+      </w:r>
+      <w:r>
+        <w:rPr>
+          <w:b/>
+          <w:bCs/>
+        </w:rPr>
+        <w:fldChar w:fldCharType="separate"/>
+      </w:r>
+      <w:r>
+        <w:rPr>
+          <w:b/>
+          <w:bCs/>
+          <w:noProof/>
+        </w:rPr>
+        <w:t>2</w:t>
+      </w:r>
+      <w:r>
+        <w:rPr>
+          <w:b/>
+          <w:bCs/>
+        </w:rPr>
+        <w:fldChar w:fldCharType="end"/>
+      </w:r>
+      <w:r>
+        <w:rPr>
+          <w:b/>
+          <w:bCs/>
+        </w:rPr>
+        <w:t xml:space="preserve"> - Page d'accueil</w:t>
+      </w:r>
+    </w:p>
+    <w:p>
+      <w:r>
+        <w:br w:type="page"/>
+      </w:r>
+    </w:p>
+    <w:p>
+      <w:r>
+        <w:rPr>
+          <w:noProof/>
+        </w:rPr>
+        <w:lastRenderedPageBreak/>
+        <mc:AlternateContent>
+          <mc:Choice Requires="wpg">
+            <w:drawing>
+              <wp:anchor distT="0" distB="0" distL="114300" distR="114300" simplePos="0" relativeHeight="251667456" behindDoc="0" locked="0" layoutInCell="1" allowOverlap="1" wp14:anchorId="33140864" wp14:editId="680C63A8">
+                <wp:simplePos x="0" y="0"/>
+                <wp:positionH relativeFrom="margin">
+                  <wp:posOffset>-136553</wp:posOffset>
+                </wp:positionH>
+                <wp:positionV relativeFrom="paragraph">
+                  <wp:posOffset>10208</wp:posOffset>
+                </wp:positionV>
+                <wp:extent cx="4864735" cy="3322955"/>
+                <wp:effectExtent l="0" t="0" r="0" b="0"/>
+                <wp:wrapTight wrapText="bothSides">
+                  <wp:wrapPolygon edited="0">
+                    <wp:start x="0" y="0"/>
+                    <wp:lineTo x="0" y="19565"/>
+                    <wp:lineTo x="423" y="20060"/>
+                    <wp:lineTo x="0" y="20060"/>
+                    <wp:lineTo x="0" y="21423"/>
+                    <wp:lineTo x="21484" y="21423"/>
+                    <wp:lineTo x="21484" y="0"/>
+                    <wp:lineTo x="0" y="0"/>
+                  </wp:wrapPolygon>
+                </wp:wrapTight>
+                <wp:docPr id="17" name="Groupe 17"/>
+                <wp:cNvGraphicFramePr/>
+                <a:graphic xmlns:a="http://schemas.openxmlformats.org/drawingml/2006/main">
+                  <a:graphicData uri="http://schemas.microsoft.com/office/word/2010/wordprocessingGroup">
+                    <wpg:wgp>
+                      <wpg:cNvGrpSpPr/>
+                      <wpg:grpSpPr>
+                        <a:xfrm>
+                          <a:off x="0" y="0"/>
+                          <a:ext cx="4864735" cy="3322955"/>
+                          <a:chOff x="-38100" y="-371475"/>
+                          <a:chExt cx="5807492" cy="3993625"/>
+                        </a:xfrm>
+                      </wpg:grpSpPr>
+                      <pic:pic xmlns:pic="http://schemas.openxmlformats.org/drawingml/2006/picture">
+                        <pic:nvPicPr>
+                          <pic:cNvPr id="15" name="Image 15"/>
+                          <pic:cNvPicPr>
+                            <a:picLocks noChangeAspect="1"/>
+                          </pic:cNvPicPr>
+                        </pic:nvPicPr>
+                        <pic:blipFill>
+                          <a:blip r:embed="rId19">
+                            <a:extLst>
+                              <a:ext uri="{28A0092B-C50C-407E-A947-70E740481C1C}">
+                                <a14:useLocalDpi xmlns:a14="http://schemas.microsoft.com/office/drawing/2010/main" val="0"/>
+                              </a:ext>
+                            </a:extLst>
+                          </a:blip>
+                          <a:srcRect/>
+                          <a:stretch>
+                            <a:fillRect/>
+                          </a:stretch>
+                        </pic:blipFill>
+                        <pic:spPr bwMode="auto">
+                          <a:xfrm>
+                            <a:off x="-38100" y="-371475"/>
+                            <a:ext cx="5753100" cy="3609975"/>
+                          </a:xfrm>
+                          <a:prstGeom prst="rect">
+                            <a:avLst/>
+                          </a:prstGeom>
+                          <a:noFill/>
+                          <a:ln>
+                            <a:noFill/>
+                          </a:ln>
+                        </pic:spPr>
+                      </pic:pic>
+                      <wps:wsp>
+                        <wps:cNvPr id="16" name="Zone de texte 16"/>
+                        <wps:cNvSpPr txBox="1"/>
+                        <wps:spPr>
+                          <a:xfrm>
+                            <a:off x="16292" y="3363705"/>
+                            <a:ext cx="5753100" cy="258445"/>
+                          </a:xfrm>
+                          <a:prstGeom prst="rect">
+                            <a:avLst/>
+                          </a:prstGeom>
+                          <a:solidFill>
+                            <a:prstClr val="white"/>
+                          </a:solidFill>
+                          <a:ln>
+                            <a:noFill/>
+                          </a:ln>
+                        </wps:spPr>
+                        <wps:txbx>
+                          <w:txbxContent>
+                            <w:p>
+                              <w:pPr>
+                                <w:pStyle w:val="Lgende"/>
+                                <w:rPr>
+                                  <w:b/>
+                                  <w:bCs/>
+                                  <w:noProof/>
+                                  <w:sz w:val="24"/>
+                                  <w:szCs w:val="20"/>
+                                </w:rPr>
+                              </w:pPr>
+                              <w:r>
+                                <w:rPr>
+                                  <w:b/>
+                                  <w:bCs/>
+                                </w:rPr>
+                                <w:t xml:space="preserve">Maquette </w:t>
+                              </w:r>
+                              <w:r>
+                                <w:rPr>
+                                  <w:b/>
+                                  <w:bCs/>
+                                </w:rPr>
+                                <w:fldChar w:fldCharType="begin"/>
+                              </w:r>
+                              <w:r>
+                                <w:rPr>
+                                  <w:b/>
+                                  <w:bCs/>
+                                </w:rPr>
+                                <w:instrText xml:space="preserve"> SEQ Maquette \* ARABIC </w:instrText>
+                              </w:r>
+                              <w:r>
+                                <w:rPr>
+                                  <w:b/>
+                                  <w:bCs/>
+                                </w:rPr>
+                                <w:fldChar w:fldCharType="separate"/>
+                              </w:r>
+                              <w:r>
+                                <w:rPr>
+                                  <w:b/>
+                                  <w:bCs/>
+                                  <w:noProof/>
+                                </w:rPr>
+                                <w:t>3</w:t>
+                              </w:r>
+                              <w:r>
+                                <w:rPr>
+                                  <w:b/>
+                                  <w:bCs/>
+                                </w:rPr>
+                                <w:fldChar w:fldCharType="end"/>
+                              </w:r>
+                              <w:r>
+                                <w:rPr>
+                                  <w:b/>
+                                  <w:bCs/>
+                                </w:rPr>
+                                <w:t xml:space="preserve"> - Page de connexion</w:t>
+                              </w:r>
+                            </w:p>
+                          </w:txbxContent>
+                        </wps:txbx>
+                        <wps:bodyPr rot="0" spcFirstLastPara="0" vertOverflow="overflow" horzOverflow="overflow" vert="horz" wrap="square" lIns="0" tIns="0" rIns="0" bIns="0" numCol="1" spcCol="0" rtlCol="0" fromWordArt="0" anchor="t" anchorCtr="0" forceAA="0" compatLnSpc="1">
+                          <a:prstTxWarp prst="textNoShape">
+                            <a:avLst/>
+                          </a:prstTxWarp>
+                          <a:noAutofit/>
+                        </wps:bodyPr>
+                      </wps:wsp>
+                    </wpg:wgp>
+                  </a:graphicData>
+                </a:graphic>
+                <wp14:sizeRelH relativeFrom="margin">
+                  <wp14:pctWidth>0</wp14:pctWidth>
+                </wp14:sizeRelH>
+                <wp14:sizeRelV relativeFrom="margin">
+                  <wp14:pctHeight>0</wp14:pctHeight>
+                </wp14:sizeRelV>
+              </wp:anchor>
+            </w:drawing>
+          </mc:Choice>
+          <mc:Fallback>
+            <w:pict>
+              <v:group w14:anchorId="33140864" id="Groupe 17" o:spid="_x0000_s1031" style="position:absolute;margin-left:-10.75pt;margin-top:.8pt;width:383.05pt;height:261.65pt;z-index:251667456;mso-position-horizontal-relative:margin;mso-width-relative:margin;mso-height-relative:margin" coordorigin="-381,-3714" coordsize="58074,39936" o:gfxdata="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">
+                <v:shape id="Image 15" o:spid="_x0000_s1032" type="#_x0000_t75" style="position:absolute;left:-381;top:-3714;width:57531;height:36099;visibility:visible;mso-wrap-style:square" o:gfxdata="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">
+                  <v:imagedata r:id="rId20" o:title=""/>
+                </v:shape>
+                <v:shape id="Zone de texte 16" o:spid="_x0000_s1033" type="#_x0000_t202" style="position:absolute;left:162;top:33637;width:57531;height:2584;visibility:visible;mso-wrap-style:square;v-text-anchor:top" o:gfxdata="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" stroked="f">
+                  <v:textbox inset="0,0,0,0">
+                    <w:txbxContent>
+                      <w:p>
+                        <w:pPr>
+                          <w:pStyle w:val="Lgende"/>
+                          <w:rPr>
+                            <w:b/>
+                            <w:bCs/>
+                            <w:noProof/>
+                            <w:sz w:val="24"/>
+                            <w:szCs w:val="20"/>
+                          </w:rPr>
+                        </w:pPr>
+                        <w:r>
+                          <w:rPr>
+                            <w:b/>
+                            <w:bCs/>
+                          </w:rPr>
+                          <w:t xml:space="preserve">Maquette </w:t>
+                        </w:r>
+                        <w:r>
+                          <w:rPr>
+                            <w:b/>
+                            <w:bCs/>
+                          </w:rPr>
+                          <w:fldChar w:fldCharType="begin"/>
+                        </w:r>
+                        <w:r>
+                          <w:rPr>
+                            <w:b/>
+                            <w:bCs/>
+                          </w:rPr>
+                          <w:instrText xml:space="preserve"> SEQ Maquette \* ARABIC </w:instrText>
+                        </w:r>
+                        <w:r>
+                          <w:rPr>
+                            <w:b/>
+                            <w:bCs/>
+                          </w:rPr>
+                          <w:fldChar w:fldCharType="separate"/>
+                        </w:r>
+                        <w:r>
+                          <w:rPr>
+                            <w:b/>
+                            <w:bCs/>
+                            <w:noProof/>
+                          </w:rPr>
+                          <w:t>3</w:t>
+                        </w:r>
+                        <w:r>
+                          <w:rPr>
+                            <w:b/>
+                            <w:bCs/>
+                          </w:rPr>
+                          <w:fldChar w:fldCharType="end"/>
+                        </w:r>
+                        <w:r>
+                          <w:rPr>
+                            <w:b/>
+                            <w:bCs/>
+                          </w:rPr>
+                          <w:t xml:space="preserve"> - Page de connexion</w:t>
+                        </w:r>
+                      </w:p>
+                    </w:txbxContent>
+                  </v:textbox>
+                </v:shape>
+                <w10:wrap type="tight" anchorx="margin"/>
+              </v:group>
+            </w:pict>
+          </mc:Fallback>
+        </mc:AlternateContent>
       </w:r>
     </w:p>
     <w:p/>
+    <w:p/>
+    <w:p/>
+    <w:p/>
+    <w:p/>
+    <w:p/>
+    <w:p/>
+    <w:p/>
+    <w:p/>
+    <w:p/>
+    <w:p/>
+    <w:p/>
+    <w:p/>
+    <w:p/>
+    <w:p/>
+    <w:p/>
+    <w:p/>
+    <w:p/>
+    <w:p>
+      <w:r>
+        <w:rPr>
+          <w:noProof/>
+        </w:rPr>
+        <mc:AlternateContent>
+          <mc:Choice Requires="wpg">
+            <w:drawing>
+              <wp:anchor distT="0" distB="0" distL="114300" distR="114300" simplePos="0" relativeHeight="251671552" behindDoc="0" locked="0" layoutInCell="1" allowOverlap="1" wp14:anchorId="525681D4" wp14:editId="3E57FFE5">
+                <wp:simplePos x="0" y="0"/>
+                <wp:positionH relativeFrom="margin">
+                  <wp:posOffset>-95250</wp:posOffset>
+                </wp:positionH>
+                <wp:positionV relativeFrom="paragraph">
+                  <wp:posOffset>160655</wp:posOffset>
+                </wp:positionV>
+                <wp:extent cx="5363210" cy="4639945"/>
+                <wp:effectExtent l="0" t="0" r="8890" b="8255"/>
+                <wp:wrapTight wrapText="bothSides">
+                  <wp:wrapPolygon edited="0">
+                    <wp:start x="0" y="0"/>
+                    <wp:lineTo x="0" y="21550"/>
+                    <wp:lineTo x="21559" y="21550"/>
+                    <wp:lineTo x="21559" y="0"/>
+                    <wp:lineTo x="0" y="0"/>
+                  </wp:wrapPolygon>
+                </wp:wrapTight>
+                <wp:docPr id="20" name="Groupe 20"/>
+                <wp:cNvGraphicFramePr/>
+                <a:graphic xmlns:a="http://schemas.openxmlformats.org/drawingml/2006/main">
+                  <a:graphicData uri="http://schemas.microsoft.com/office/word/2010/wordprocessingGroup">
+                    <wpg:wgp>
+                      <wpg:cNvGrpSpPr/>
+                      <wpg:grpSpPr>
+                        <a:xfrm>
+                          <a:off x="0" y="0"/>
+                          <a:ext cx="5363210" cy="4639945"/>
+                          <a:chOff x="0" y="0"/>
+                          <a:chExt cx="5076825" cy="4476750"/>
+                        </a:xfrm>
+                      </wpg:grpSpPr>
+                      <pic:pic xmlns:pic="http://schemas.openxmlformats.org/drawingml/2006/picture">
+                        <pic:nvPicPr>
+                          <pic:cNvPr id="18" name="Image 18"/>
+                          <pic:cNvPicPr>
+                            <a:picLocks noChangeAspect="1"/>
+                          </pic:cNvPicPr>
+                        </pic:nvPicPr>
+                        <pic:blipFill>
+                          <a:blip r:embed="rId21">
+                            <a:extLst>
+                              <a:ext uri="{28A0092B-C50C-407E-A947-70E740481C1C}">
+                                <a14:useLocalDpi xmlns:a14="http://schemas.microsoft.com/office/drawing/2010/main" val="0"/>
+                              </a:ext>
+                            </a:extLst>
+                          </a:blip>
+                          <a:srcRect/>
+                          <a:stretch>
+                            <a:fillRect/>
+                          </a:stretch>
+                        </pic:blipFill>
+                        <pic:spPr bwMode="auto">
+                          <a:xfrm>
+                            <a:off x="0" y="0"/>
+                            <a:ext cx="5076825" cy="4162425"/>
+                          </a:xfrm>
+                          <a:prstGeom prst="rect">
+                            <a:avLst/>
+                          </a:prstGeom>
+                          <a:noFill/>
+                          <a:ln>
+                            <a:noFill/>
+                          </a:ln>
+                        </pic:spPr>
+                      </pic:pic>
+                      <wps:wsp>
+                        <wps:cNvPr id="19" name="Zone de texte 19"/>
+                        <wps:cNvSpPr txBox="1"/>
+                        <wps:spPr>
+                          <a:xfrm>
+                            <a:off x="0" y="4218305"/>
+                            <a:ext cx="5076825" cy="258445"/>
+                          </a:xfrm>
+                          <a:prstGeom prst="rect">
+                            <a:avLst/>
+                          </a:prstGeom>
+                          <a:solidFill>
+                            <a:prstClr val="white"/>
+                          </a:solidFill>
+                          <a:ln>
+                            <a:noFill/>
+                          </a:ln>
+                        </wps:spPr>
+                        <wps:txbx>
+                          <w:txbxContent>
+                            <w:p>
+                              <w:pPr>
+                                <w:pStyle w:val="Lgende"/>
+                                <w:rPr>
+                                  <w:b/>
+                                  <w:bCs/>
+                                  <w:noProof/>
+                                  <w:sz w:val="24"/>
+                                  <w:szCs w:val="20"/>
+                                </w:rPr>
+                              </w:pPr>
+                              <w:r>
+                                <w:rPr>
+                                  <w:b/>
+                                  <w:bCs/>
+                                </w:rPr>
+                                <w:t xml:space="preserve">Maquette </w:t>
+                              </w:r>
+                              <w:r>
+                                <w:rPr>
+                                  <w:b/>
+                                  <w:bCs/>
+                                </w:rPr>
+                                <w:fldChar w:fldCharType="begin"/>
+                              </w:r>
+                              <w:r>
+                                <w:rPr>
+                                  <w:b/>
+                                  <w:bCs/>
+                                </w:rPr>
+                                <w:instrText xml:space="preserve"> SEQ Maquette \* ARABIC </w:instrText>
+                              </w:r>
+                              <w:r>
+                                <w:rPr>
+                                  <w:b/>
+                                  <w:bCs/>
+                                </w:rPr>
+                                <w:fldChar w:fldCharType="separate"/>
+                              </w:r>
+                              <w:r>
+                                <w:rPr>
+                                  <w:b/>
+                                  <w:bCs/>
+                                  <w:noProof/>
+                                </w:rPr>
+                                <w:t>4</w:t>
+                              </w:r>
+                              <w:r>
+                                <w:rPr>
+                                  <w:b/>
+                                  <w:bCs/>
+                                </w:rPr>
+                                <w:fldChar w:fldCharType="end"/>
+                              </w:r>
+                              <w:r>
+                                <w:rPr>
+                                  <w:b/>
+                                  <w:bCs/>
+                                </w:rPr>
+                                <w:t xml:space="preserve"> - Post avec ses commentaires</w:t>
+                              </w:r>
+                            </w:p>
+                          </w:txbxContent>
+                        </wps:txbx>
+                        <wps:bodyPr rot="0" spcFirstLastPara="0" vertOverflow="overflow" horzOverflow="overflow" vert="horz" wrap="square" lIns="0" tIns="0" rIns="0" bIns="0" numCol="1" spcCol="0" rtlCol="0" fromWordArt="0" anchor="t" anchorCtr="0" forceAA="0" compatLnSpc="1">
+                          <a:prstTxWarp prst="textNoShape">
+                            <a:avLst/>
+                          </a:prstTxWarp>
+                          <a:noAutofit/>
+                        </wps:bodyPr>
+                      </wps:wsp>
+                    </wpg:wgp>
+                  </a:graphicData>
+                </a:graphic>
+                <wp14:sizeRelH relativeFrom="margin">
+                  <wp14:pctWidth>0</wp14:pctWidth>
+                </wp14:sizeRelH>
+                <wp14:sizeRelV relativeFrom="margin">
+                  <wp14:pctHeight>0</wp14:pctHeight>
+                </wp14:sizeRelV>
+              </wp:anchor>
+            </w:drawing>
+          </mc:Choice>
+          <mc:Fallback>
+            <w:pict>
+              <v:group w14:anchorId="525681D4" id="Groupe 20" o:spid="_x0000_s1034" style="position:absolute;margin-left:-7.5pt;margin-top:12.65pt;width:422.3pt;height:365.35pt;z-index:251671552;mso-position-horizontal-relative:margin;mso-width-relative:margin;mso-height-relative:margin" coordsize="50768,44767" o:gfxdata="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">
+                <v:shape id="Image 18" o:spid="_x0000_s1035" type="#_x0000_t75" style="position:absolute;width:50768;height:41624;visibility:visible;mso-wrap-style:square" o:gfxdata="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">
+                  <v:imagedata r:id="rId22" o:title=""/>
+                </v:shape>
+                <v:shape id="Zone de texte 19" o:spid="_x0000_s1036" type="#_x0000_t202" style="position:absolute;top:42183;width:50768;height:2584;visibility:visible;mso-wrap-style:square;v-text-anchor:top" o:gfxdata="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" stroked="f">
+                  <v:textbox inset="0,0,0,0">
+                    <w:txbxContent>
+                      <w:p>
+                        <w:pPr>
+                          <w:pStyle w:val="Lgende"/>
+                          <w:rPr>
+                            <w:b/>
+                            <w:bCs/>
+                            <w:noProof/>
+                            <w:sz w:val="24"/>
+                            <w:szCs w:val="20"/>
+                          </w:rPr>
+                        </w:pPr>
+                        <w:r>
+                          <w:rPr>
+                            <w:b/>
+                            <w:bCs/>
+                          </w:rPr>
+                          <w:t xml:space="preserve">Maquette </w:t>
+                        </w:r>
+                        <w:r>
+                          <w:rPr>
+                            <w:b/>
+                            <w:bCs/>
+                          </w:rPr>
+                          <w:fldChar w:fldCharType="begin"/>
+                        </w:r>
+                        <w:r>
+                          <w:rPr>
+                            <w:b/>
+                            <w:bCs/>
+                          </w:rPr>
+                          <w:instrText xml:space="preserve"> SEQ Maquette \* ARABIC </w:instrText>
+                        </w:r>
+                        <w:r>
+                          <w:rPr>
+                            <w:b/>
+                            <w:bCs/>
+                          </w:rPr>
+                          <w:fldChar w:fldCharType="separate"/>
+                        </w:r>
+                        <w:r>
+                          <w:rPr>
+                            <w:b/>
+                            <w:bCs/>
+                            <w:noProof/>
+                          </w:rPr>
+                          <w:t>4</w:t>
+                        </w:r>
+                        <w:r>
+                          <w:rPr>
+                            <w:b/>
+                            <w:bCs/>
+                          </w:rPr>
+                          <w:fldChar w:fldCharType="end"/>
+                        </w:r>
+                        <w:r>
+                          <w:rPr>
+                            <w:b/>
+                            <w:bCs/>
+                          </w:rPr>
+                          <w:t xml:space="preserve"> - Post avec ses commentaires</w:t>
+                        </w:r>
+                      </w:p>
+                    </w:txbxContent>
+                  </v:textbox>
+                </v:shape>
+                <w10:wrap type="tight" anchorx="margin"/>
+              </v:group>
+            </w:pict>
+          </mc:Fallback>
+        </mc:AlternateContent>
+      </w:r>
+    </w:p>
+    <w:p/>
+    <w:p/>
+    <w:p/>
+    <w:p/>
+    <w:p/>
+    <w:p/>
+    <w:p/>
+    <w:p/>
+    <w:p/>
+    <w:p/>
+    <w:p/>
+    <w:p/>
+    <w:p/>
+    <w:p/>
+    <w:p/>
+    <w:p/>
+    <w:p/>
+    <w:p/>
+    <w:p/>
+    <w:p/>
+    <w:p/>
+    <w:p/>
+    <w:p/>
+    <w:p/>
+    <w:p/>
+    <w:p/>
+    <w:p>
+      <w:r>
+        <w:br w:type="page"/>
+      </w:r>
+    </w:p>
+    <w:p>
+      <w:r>
+        <w:rPr>
+          <w:noProof/>
+        </w:rPr>
+        <w:lastRenderedPageBreak/>
+        <mc:AlternateContent>
+          <mc:Choice Requires="wpg">
+            <w:drawing>
+              <wp:anchor distT="0" distB="0" distL="114300" distR="114300" simplePos="0" relativeHeight="251675648" behindDoc="0" locked="0" layoutInCell="1" allowOverlap="1" wp14:anchorId="664AAB18" wp14:editId="5100C231">
+                <wp:simplePos x="0" y="0"/>
+                <wp:positionH relativeFrom="column">
+                  <wp:posOffset>-319405</wp:posOffset>
+                </wp:positionH>
+                <wp:positionV relativeFrom="paragraph">
+                  <wp:posOffset>0</wp:posOffset>
+                </wp:positionV>
+                <wp:extent cx="5381625" cy="3733800"/>
+                <wp:effectExtent l="0" t="0" r="9525" b="0"/>
+                <wp:wrapTight wrapText="bothSides">
+                  <wp:wrapPolygon edited="0">
+                    <wp:start x="0" y="0"/>
+                    <wp:lineTo x="0" y="21490"/>
+                    <wp:lineTo x="21562" y="21490"/>
+                    <wp:lineTo x="21562" y="0"/>
+                    <wp:lineTo x="0" y="0"/>
+                  </wp:wrapPolygon>
+                </wp:wrapTight>
+                <wp:docPr id="23" name="Groupe 23"/>
+                <wp:cNvGraphicFramePr/>
+                <a:graphic xmlns:a="http://schemas.openxmlformats.org/drawingml/2006/main">
+                  <a:graphicData uri="http://schemas.microsoft.com/office/word/2010/wordprocessingGroup">
+                    <wpg:wgp>
+                      <wpg:cNvGrpSpPr/>
+                      <wpg:grpSpPr>
+                        <a:xfrm>
+                          <a:off x="0" y="0"/>
+                          <a:ext cx="5381625" cy="3733800"/>
+                          <a:chOff x="0" y="0"/>
+                          <a:chExt cx="6111875" cy="4154170"/>
+                        </a:xfrm>
+                      </wpg:grpSpPr>
+                      <pic:pic xmlns:pic="http://schemas.openxmlformats.org/drawingml/2006/picture">
+                        <pic:nvPicPr>
+                          <pic:cNvPr id="21" name="Image 21"/>
+                          <pic:cNvPicPr>
+                            <a:picLocks noChangeAspect="1"/>
+                          </pic:cNvPicPr>
+                        </pic:nvPicPr>
+                        <pic:blipFill>
+                          <a:blip r:embed="rId23">
+                            <a:extLst>
+                              <a:ext uri="{28A0092B-C50C-407E-A947-70E740481C1C}">
+                                <a14:useLocalDpi xmlns:a14="http://schemas.microsoft.com/office/drawing/2010/main" val="0"/>
+                              </a:ext>
+                            </a:extLst>
+                          </a:blip>
+                          <a:srcRect/>
+                          <a:stretch>
+                            <a:fillRect/>
+                          </a:stretch>
+                        </pic:blipFill>
+                        <pic:spPr bwMode="auto">
+                          <a:xfrm>
+                            <a:off x="0" y="0"/>
+                            <a:ext cx="6111875" cy="3838575"/>
+                          </a:xfrm>
+                          <a:prstGeom prst="rect">
+                            <a:avLst/>
+                          </a:prstGeom>
+                          <a:noFill/>
+                          <a:ln>
+                            <a:noFill/>
+                          </a:ln>
+                        </pic:spPr>
+                      </pic:pic>
+                      <wps:wsp>
+                        <wps:cNvPr id="22" name="Zone de texte 22"/>
+                        <wps:cNvSpPr txBox="1"/>
+                        <wps:spPr>
+                          <a:xfrm>
+                            <a:off x="0" y="3895725"/>
+                            <a:ext cx="6111875" cy="258445"/>
+                          </a:xfrm>
+                          <a:prstGeom prst="rect">
+                            <a:avLst/>
+                          </a:prstGeom>
+                          <a:solidFill>
+                            <a:prstClr val="white"/>
+                          </a:solidFill>
+                          <a:ln>
+                            <a:noFill/>
+                          </a:ln>
+                        </wps:spPr>
+                        <wps:txbx>
+                          <w:txbxContent>
+                            <w:p>
+                              <w:pPr>
+                                <w:pStyle w:val="Lgende"/>
+                                <w:rPr>
+                                  <w:b/>
+                                  <w:bCs/>
+                                  <w:noProof/>
+                                  <w:sz w:val="24"/>
+                                  <w:szCs w:val="20"/>
+                                </w:rPr>
+                              </w:pPr>
+                              <w:r>
+                                <w:rPr>
+                                  <w:b/>
+                                  <w:bCs/>
+                                </w:rPr>
+                                <w:t xml:space="preserve">Maquette </w:t>
+                              </w:r>
+                              <w:r>
+                                <w:rPr>
+                                  <w:b/>
+                                  <w:bCs/>
+                                </w:rPr>
+                                <w:fldChar w:fldCharType="begin"/>
+                              </w:r>
+                              <w:r>
+                                <w:rPr>
+                                  <w:b/>
+                                  <w:bCs/>
+                                </w:rPr>
+                                <w:instrText xml:space="preserve"> SEQ Maquette \* ARABIC </w:instrText>
+                              </w:r>
+                              <w:r>
+                                <w:rPr>
+                                  <w:b/>
+                                  <w:bCs/>
+                                </w:rPr>
+                                <w:fldChar w:fldCharType="separate"/>
+                              </w:r>
+                              <w:r>
+                                <w:rPr>
+                                  <w:b/>
+                                  <w:bCs/>
+                                  <w:noProof/>
+                                </w:rPr>
+                                <w:t>5</w:t>
+                              </w:r>
+                              <w:r>
+                                <w:rPr>
+                                  <w:b/>
+                                  <w:bCs/>
+                                </w:rPr>
+                                <w:fldChar w:fldCharType="end"/>
+                              </w:r>
+                              <w:r>
+                                <w:rPr>
+                                  <w:b/>
+                                  <w:bCs/>
+                                </w:rPr>
+                                <w:t xml:space="preserve"> - Page de création d'un nouveau post</w:t>
+                              </w:r>
+                            </w:p>
+                          </w:txbxContent>
+                        </wps:txbx>
+                        <wps:bodyPr rot="0" spcFirstLastPara="0" vertOverflow="overflow" horzOverflow="overflow" vert="horz" wrap="square" lIns="0" tIns="0" rIns="0" bIns="0" numCol="1" spcCol="0" rtlCol="0" fromWordArt="0" anchor="t" anchorCtr="0" forceAA="0" compatLnSpc="1">
+                          <a:prstTxWarp prst="textNoShape">
+                            <a:avLst/>
+                          </a:prstTxWarp>
+                          <a:noAutofit/>
+                        </wps:bodyPr>
+                      </wps:wsp>
+                    </wpg:wgp>
+                  </a:graphicData>
+                </a:graphic>
+                <wp14:sizeRelH relativeFrom="margin">
+                  <wp14:pctWidth>0</wp14:pctWidth>
+                </wp14:sizeRelH>
+                <wp14:sizeRelV relativeFrom="margin">
+                  <wp14:pctHeight>0</wp14:pctHeight>
+                </wp14:sizeRelV>
+              </wp:anchor>
+            </w:drawing>
+          </mc:Choice>
+          <mc:Fallback>
+            <w:pict>
+              <v:group w14:anchorId="664AAB18" id="Groupe 23" o:spid="_x0000_s1037" style="position:absolute;margin-left:-25.15pt;margin-top:0;width:423.75pt;height:294pt;z-index:251675648;mso-width-relative:margin;mso-height-relative:margin" coordsize="61118,41541" o:gfxdata="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">
+                <v:shape id="Image 21" o:spid="_x0000_s1038" type="#_x0000_t75" style="position:absolute;width:61118;height:38385;visibility:visible;mso-wrap-style:square" o:gfxdata="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">
+                  <v:imagedata r:id="rId24" o:title=""/>
+                </v:shape>
+                <v:shape id="Zone de texte 22" o:spid="_x0000_s1039" type="#_x0000_t202" style="position:absolute;top:38957;width:61118;height:2584;visibility:visible;mso-wrap-style:square;v-text-anchor:top" o:gfxdata="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" stroked="f">
+                  <v:textbox inset="0,0,0,0">
+                    <w:txbxContent>
+                      <w:p>
+                        <w:pPr>
+                          <w:pStyle w:val="Lgende"/>
+                          <w:rPr>
+                            <w:b/>
+                            <w:bCs/>
+                            <w:noProof/>
+                            <w:sz w:val="24"/>
+                            <w:szCs w:val="20"/>
+                          </w:rPr>
+                        </w:pPr>
+                        <w:r>
+                          <w:rPr>
+                            <w:b/>
+                            <w:bCs/>
+                          </w:rPr>
+                          <w:t xml:space="preserve">Maquette </w:t>
+                        </w:r>
+                        <w:r>
+                          <w:rPr>
+                            <w:b/>
+                            <w:bCs/>
+                          </w:rPr>
+                          <w:fldChar w:fldCharType="begin"/>
+                        </w:r>
+                        <w:r>
+                          <w:rPr>
+                            <w:b/>
+                            <w:bCs/>
+                          </w:rPr>
+                          <w:instrText xml:space="preserve"> SEQ Maquette \* ARABIC </w:instrText>
+                        </w:r>
+                        <w:r>
+                          <w:rPr>
+                            <w:b/>
+                            <w:bCs/>
+                          </w:rPr>
+                          <w:fldChar w:fldCharType="separate"/>
+                        </w:r>
+                        <w:r>
+                          <w:rPr>
+                            <w:b/>
+                            <w:bCs/>
+                            <w:noProof/>
+                          </w:rPr>
+                          <w:t>5</w:t>
+                        </w:r>
+                        <w:r>
+                          <w:rPr>
+                            <w:b/>
+                            <w:bCs/>
+                          </w:rPr>
+                          <w:fldChar w:fldCharType="end"/>
+                        </w:r>
+                        <w:r>
+                          <w:rPr>
+                            <w:b/>
+                            <w:bCs/>
+                          </w:rPr>
+                          <w:t xml:space="preserve"> - Page de création d'un nouveau post</w:t>
+                        </w:r>
+                      </w:p>
+                    </w:txbxContent>
+                  </v:textbox>
+                </v:shape>
+                <w10:wrap type="tight"/>
+              </v:group>
+            </w:pict>
+          </mc:Fallback>
+        </mc:AlternateContent>
+      </w:r>
+    </w:p>
+    <w:p>
+      <w:r>
+        <w:rPr>
+          <w:noProof/>
+        </w:rPr>
+        <mc:AlternateContent>
+          <mc:Choice Requires="wpg">
+            <w:drawing>
+              <wp:anchor distT="0" distB="0" distL="114300" distR="114300" simplePos="0" relativeHeight="251679744" behindDoc="0" locked="0" layoutInCell="1" allowOverlap="1" wp14:anchorId="3FB8BECE" wp14:editId="54BB4731">
+                <wp:simplePos x="0" y="0"/>
+                <wp:positionH relativeFrom="column">
+                  <wp:posOffset>-309880</wp:posOffset>
+                </wp:positionH>
+                <wp:positionV relativeFrom="paragraph">
+                  <wp:posOffset>3629025</wp:posOffset>
+                </wp:positionV>
+                <wp:extent cx="4895850" cy="4392295"/>
+                <wp:effectExtent l="0" t="0" r="0" b="8255"/>
+                <wp:wrapTight wrapText="bothSides">
+                  <wp:wrapPolygon edited="0">
+                    <wp:start x="0" y="0"/>
+                    <wp:lineTo x="0" y="21547"/>
+                    <wp:lineTo x="21516" y="21547"/>
+                    <wp:lineTo x="21516" y="0"/>
+                    <wp:lineTo x="0" y="0"/>
+                  </wp:wrapPolygon>
+                </wp:wrapTight>
+                <wp:docPr id="27" name="Groupe 27"/>
+                <wp:cNvGraphicFramePr/>
+                <a:graphic xmlns:a="http://schemas.openxmlformats.org/drawingml/2006/main">
+                  <a:graphicData uri="http://schemas.microsoft.com/office/word/2010/wordprocessingGroup">
+                    <wpg:wgp>
+                      <wpg:cNvGrpSpPr/>
+                      <wpg:grpSpPr>
+                        <a:xfrm>
+                          <a:off x="0" y="0"/>
+                          <a:ext cx="4895850" cy="4392295"/>
+                          <a:chOff x="0" y="0"/>
+                          <a:chExt cx="4895850" cy="4392295"/>
+                        </a:xfrm>
+                      </wpg:grpSpPr>
+                      <pic:pic xmlns:pic="http://schemas.openxmlformats.org/drawingml/2006/picture">
+                        <pic:nvPicPr>
+                          <pic:cNvPr id="25" name="Image 25"/>
+                          <pic:cNvPicPr>
+                            <a:picLocks noChangeAspect="1"/>
+                          </pic:cNvPicPr>
+                        </pic:nvPicPr>
+                        <pic:blipFill>
+                          <a:blip r:embed="rId25">
+                            <a:extLst>
+                              <a:ext uri="{28A0092B-C50C-407E-A947-70E740481C1C}">
+                                <a14:useLocalDpi xmlns:a14="http://schemas.microsoft.com/office/drawing/2010/main" val="0"/>
+                              </a:ext>
+                            </a:extLst>
+                          </a:blip>
+                          <a:srcRect/>
+                          <a:stretch>
+                            <a:fillRect/>
+                          </a:stretch>
+                        </pic:blipFill>
+                        <pic:spPr bwMode="auto">
+                          <a:xfrm>
+                            <a:off x="0" y="0"/>
+                            <a:ext cx="4895850" cy="4076700"/>
+                          </a:xfrm>
+                          <a:prstGeom prst="rect">
+                            <a:avLst/>
+                          </a:prstGeom>
+                          <a:noFill/>
+                          <a:ln>
+                            <a:noFill/>
+                          </a:ln>
+                        </pic:spPr>
+                      </pic:pic>
+                      <wps:wsp>
+                        <wps:cNvPr id="26" name="Zone de texte 26"/>
+                        <wps:cNvSpPr txBox="1"/>
+                        <wps:spPr>
+                          <a:xfrm>
+                            <a:off x="0" y="4133850"/>
+                            <a:ext cx="4895850" cy="258445"/>
+                          </a:xfrm>
+                          <a:prstGeom prst="rect">
+                            <a:avLst/>
+                          </a:prstGeom>
+                          <a:solidFill>
+                            <a:prstClr val="white"/>
+                          </a:solidFill>
+                          <a:ln>
+                            <a:noFill/>
+                          </a:ln>
+                        </wps:spPr>
+                        <wps:txbx>
+                          <w:txbxContent>
+                            <w:p>
+                              <w:pPr>
+                                <w:pStyle w:val="Lgende"/>
+                                <w:rPr>
+                                  <w:b/>
+                                  <w:bCs/>
+                                  <w:noProof/>
+                                  <w:sz w:val="24"/>
+                                  <w:szCs w:val="20"/>
+                                </w:rPr>
+                              </w:pPr>
+                              <w:r>
+                                <w:rPr>
+                                  <w:b/>
+                                  <w:bCs/>
+                                </w:rPr>
+                                <w:t xml:space="preserve">Maquette </w:t>
+                              </w:r>
+                              <w:r>
+                                <w:rPr>
+                                  <w:b/>
+                                  <w:bCs/>
+                                </w:rPr>
+                                <w:fldChar w:fldCharType="begin"/>
+                              </w:r>
+                              <w:r>
+                                <w:rPr>
+                                  <w:b/>
+                                  <w:bCs/>
+                                </w:rPr>
+                                <w:instrText xml:space="preserve"> SEQ Maquette \* ARABIC </w:instrText>
+                              </w:r>
+                              <w:r>
+                                <w:rPr>
+                                  <w:b/>
+                                  <w:bCs/>
+                                </w:rPr>
+                                <w:fldChar w:fldCharType="separate"/>
+                              </w:r>
+                              <w:r>
+                                <w:rPr>
+                                  <w:b/>
+                                  <w:bCs/>
+                                  <w:noProof/>
+                                </w:rPr>
+                                <w:t>6</w:t>
+                              </w:r>
+                              <w:r>
+                                <w:rPr>
+                                  <w:b/>
+                                  <w:bCs/>
+                                </w:rPr>
+                                <w:fldChar w:fldCharType="end"/>
+                              </w:r>
+                              <w:r>
+                                <w:rPr>
+                                  <w:b/>
+                                  <w:bCs/>
+                                </w:rPr>
+                                <w:t xml:space="preserve"> - Menu pour poster un commentaire</w:t>
+                              </w:r>
+                            </w:p>
+                          </w:txbxContent>
+                        </wps:txbx>
+                        <wps:bodyPr rot="0" spcFirstLastPara="0" vertOverflow="overflow" horzOverflow="overflow" vert="horz" wrap="square" lIns="0" tIns="0" rIns="0" bIns="0" numCol="1" spcCol="0" rtlCol="0" fromWordArt="0" anchor="t" anchorCtr="0" forceAA="0" compatLnSpc="1">
+                          <a:prstTxWarp prst="textNoShape">
+                            <a:avLst/>
+                          </a:prstTxWarp>
+                          <a:spAutoFit/>
+                        </wps:bodyPr>
+                      </wps:wsp>
+                    </wpg:wgp>
+                  </a:graphicData>
+                </a:graphic>
+              </wp:anchor>
+            </w:drawing>
+          </mc:Choice>
+          <mc:Fallback>
+            <w:pict>
+              <v:group w14:anchorId="3FB8BECE" id="Groupe 27" o:spid="_x0000_s1040" style="position:absolute;margin-left:-24.4pt;margin-top:285.75pt;width:385.5pt;height:345.85pt;z-index:251679744" coordsize="48958,43922" o:gfxdata="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">
+                <v:shape id="Image 25" o:spid="_x0000_s1041" type="#_x0000_t75" style="position:absolute;width:48958;height:40767;visibility:visible;mso-wrap-style:square" o:gfxdata="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">
+                  <v:imagedata r:id="rId26" o:title=""/>
+                </v:shape>
+                <v:shape id="Zone de texte 26" o:spid="_x0000_s1042" type="#_x0000_t202" style="position:absolute;top:41338;width:48958;height:2584;visibility:visible;mso-wrap-style:square;v-text-anchor:top" o:gfxdata="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" stroked="f">
+                  <v:textbox style="mso-fit-shape-to-text:t" inset="0,0,0,0">
+                    <w:txbxContent>
+                      <w:p>
+                        <w:pPr>
+                          <w:pStyle w:val="Lgende"/>
+                          <w:rPr>
+                            <w:b/>
+                            <w:bCs/>
+                            <w:noProof/>
+                            <w:sz w:val="24"/>
+                            <w:szCs w:val="20"/>
+                          </w:rPr>
+                        </w:pPr>
+                        <w:r>
+                          <w:rPr>
+                            <w:b/>
+                            <w:bCs/>
+                          </w:rPr>
+                          <w:t xml:space="preserve">Maquette </w:t>
+                        </w:r>
+                        <w:r>
+                          <w:rPr>
+                            <w:b/>
+                            <w:bCs/>
+                          </w:rPr>
+                          <w:fldChar w:fldCharType="begin"/>
+                        </w:r>
+                        <w:r>
+                          <w:rPr>
+                            <w:b/>
+                            <w:bCs/>
+                          </w:rPr>
+                          <w:instrText xml:space="preserve"> SEQ Maquette \* ARABIC </w:instrText>
+                        </w:r>
+                        <w:r>
+                          <w:rPr>
+                            <w:b/>
+                            <w:bCs/>
+                          </w:rPr>
+                          <w:fldChar w:fldCharType="separate"/>
+                        </w:r>
+                        <w:r>
+                          <w:rPr>
+                            <w:b/>
+                            <w:bCs/>
+                            <w:noProof/>
+                          </w:rPr>
+                          <w:t>6</w:t>
+                        </w:r>
+                        <w:r>
+                          <w:rPr>
+                            <w:b/>
+                            <w:bCs/>
+                          </w:rPr>
+                          <w:fldChar w:fldCharType="end"/>
+                        </w:r>
+                        <w:r>
+                          <w:rPr>
+                            <w:b/>
+                            <w:bCs/>
+                          </w:rPr>
+                          <w:t xml:space="preserve"> - Menu pour poster un commentaire</w:t>
+                        </w:r>
+                      </w:p>
+                    </w:txbxContent>
+                  </v:textbox>
+                </v:shape>
+                <w10:wrap type="tight"/>
+              </v:group>
+            </w:pict>
+          </mc:Fallback>
+        </mc:AlternateContent>
+      </w:r>
+      <w:r>
+        <w:br w:type="page"/>
+      </w:r>
+    </w:p>
     <w:p>
       <w:pPr>
         <w:pStyle w:val="Titre2"/>
@@ -5757,12 +6989,12 @@
           <w:i w:val="0"/>
           <w:iCs/>
         </w:rPr>
+        <w:lastRenderedPageBreak/>
         <w:t>Stratégie de test</w:t>
       </w:r>
       <w:bookmarkEnd w:id="6"/>
       <w:bookmarkEnd w:id="7"/>
     </w:p>
-    <w:p/>
     <w:p>
       <w:pPr>
         <w:pStyle w:val="En-tte"/>
@@ -5781,27 +7013,7 @@
           <w:color w:val="FF0000"/>
           <w:szCs w:val="14"/>
         </w:rPr>
-        <w:t xml:space="preserve">Décrire la stratégie globale de </w:t>
-      </w:r>
-      <w:proofErr w:type="gramStart"/>
-      <w:r>
-        <w:rPr>
-          <w:i/>
-          <w:iCs/>
-          <w:color w:val="FF0000"/>
-          <w:szCs w:val="14"/>
-        </w:rPr>
-        <w:t>test:</w:t>
-      </w:r>
-      <w:proofErr w:type="gramEnd"/>
-      <w:r>
-        <w:rPr>
-          <w:i/>
-          <w:iCs/>
-          <w:color w:val="FF0000"/>
-          <w:szCs w:val="14"/>
-        </w:rPr>
-        <w:t xml:space="preserve"> </w:t>
+        <w:t xml:space="preserve">Décrire la stratégie globale de test: </w:t>
       </w:r>
     </w:p>
     <w:p>
@@ -5834,7 +7046,6 @@
           <w:szCs w:val="14"/>
         </w:rPr>
       </w:pPr>
-      <w:proofErr w:type="gramStart"/>
       <w:r>
         <w:rPr>
           <w:i/>
@@ -5842,26 +7053,7 @@
           <w:color w:val="FF0000"/>
           <w:szCs w:val="14"/>
         </w:rPr>
-        <w:t>t</w:t>
-      </w:r>
-      <w:r>
-        <w:rPr>
-          <w:i/>
-          <w:iCs/>
-          <w:color w:val="FF0000"/>
-          <w:szCs w:val="14"/>
-        </w:rPr>
-        <w:t>ypes</w:t>
-      </w:r>
-      <w:proofErr w:type="gramEnd"/>
-      <w:r>
-        <w:rPr>
-          <w:i/>
-          <w:iCs/>
-          <w:color w:val="FF0000"/>
-          <w:szCs w:val="14"/>
-        </w:rPr>
-        <w:t xml:space="preserve"> de des tests et ordre dans lequel ils seront effectués.</w:t>
+        <w:t>types de des tests et ordre dans lequel ils seront effectués.</w:t>
       </w:r>
     </w:p>
     <w:p>
@@ -5882,7 +7074,6 @@
           <w:szCs w:val="14"/>
         </w:rPr>
       </w:pPr>
-      <w:proofErr w:type="gramStart"/>
       <w:r>
         <w:rPr>
           <w:i/>
@@ -5890,35 +7081,7 @@
           <w:color w:val="FF0000"/>
           <w:szCs w:val="14"/>
         </w:rPr>
-        <w:t>l</w:t>
-      </w:r>
-      <w:r>
-        <w:rPr>
-          <w:i/>
-          <w:iCs/>
-          <w:color w:val="FF0000"/>
-          <w:szCs w:val="14"/>
-        </w:rPr>
-        <w:t>es</w:t>
-      </w:r>
-      <w:proofErr w:type="gramEnd"/>
-      <w:r>
-        <w:rPr>
-          <w:i/>
-          <w:iCs/>
-          <w:color w:val="FF0000"/>
-          <w:szCs w:val="14"/>
-        </w:rPr>
-        <w:t xml:space="preserve"> moyens à mettre en œuvre</w:t>
-      </w:r>
-      <w:r>
-        <w:rPr>
-          <w:i/>
-          <w:iCs/>
-          <w:color w:val="FF0000"/>
-          <w:szCs w:val="14"/>
-        </w:rPr>
-        <w:t>.</w:t>
+        <w:t>les moyens à mettre en œuvre.</w:t>
       </w:r>
     </w:p>
     <w:p>
@@ -5939,7 +7102,6 @@
           <w:szCs w:val="14"/>
         </w:rPr>
       </w:pPr>
-      <w:proofErr w:type="gramStart"/>
       <w:r>
         <w:rPr>
           <w:i/>
@@ -5947,35 +7109,7 @@
           <w:color w:val="FF0000"/>
           <w:szCs w:val="14"/>
         </w:rPr>
-        <w:t>c</w:t>
-      </w:r>
-      <w:r>
-        <w:rPr>
-          <w:i/>
-          <w:iCs/>
-          <w:color w:val="FF0000"/>
-          <w:szCs w:val="14"/>
-        </w:rPr>
-        <w:t>ouverture</w:t>
-      </w:r>
-      <w:proofErr w:type="gramEnd"/>
-      <w:r>
-        <w:rPr>
-          <w:i/>
-          <w:iCs/>
-          <w:color w:val="FF0000"/>
-          <w:szCs w:val="14"/>
-        </w:rPr>
-        <w:t xml:space="preserve"> des tests (tests exhaustifs ou non, si non, pourquoi ?)</w:t>
-      </w:r>
-      <w:r>
-        <w:rPr>
-          <w:i/>
-          <w:iCs/>
-          <w:color w:val="FF0000"/>
-          <w:szCs w:val="14"/>
-        </w:rPr>
-        <w:t>.</w:t>
+        <w:t>couverture des tests (tests exhaustifs ou non, si non, pourquoi ?).</w:t>
       </w:r>
     </w:p>
     <w:p>
@@ -5996,7 +7130,6 @@
           <w:szCs w:val="14"/>
         </w:rPr>
       </w:pPr>
-      <w:proofErr w:type="gramStart"/>
       <w:r>
         <w:rPr>
           <w:i/>
@@ -6004,35 +7137,7 @@
           <w:color w:val="FF0000"/>
           <w:szCs w:val="14"/>
         </w:rPr>
-        <w:t>d</w:t>
-      </w:r>
-      <w:r>
-        <w:rPr>
-          <w:i/>
-          <w:iCs/>
-          <w:color w:val="FF0000"/>
-          <w:szCs w:val="14"/>
-        </w:rPr>
-        <w:t>onnées</w:t>
-      </w:r>
-      <w:proofErr w:type="gramEnd"/>
-      <w:r>
-        <w:rPr>
-          <w:i/>
-          <w:iCs/>
-          <w:color w:val="FF0000"/>
-          <w:szCs w:val="14"/>
-        </w:rPr>
-        <w:t xml:space="preserve"> de test à prévoir (données réelles ?)</w:t>
-      </w:r>
-      <w:r>
-        <w:rPr>
-          <w:i/>
-          <w:iCs/>
-          <w:color w:val="FF0000"/>
-          <w:szCs w:val="14"/>
-        </w:rPr>
-        <w:t>.</w:t>
+        <w:t>données de test à prévoir (données réelles ?).</w:t>
       </w:r>
     </w:p>
     <w:p>
@@ -6053,7 +7158,6 @@
           <w:szCs w:val="14"/>
         </w:rPr>
       </w:pPr>
-      <w:proofErr w:type="gramStart"/>
       <w:r>
         <w:rPr>
           <w:i/>
@@ -6061,17 +7165,92 @@
           <w:color w:val="FF0000"/>
           <w:szCs w:val="14"/>
         </w:rPr>
-        <w:t>les</w:t>
-      </w:r>
-      <w:proofErr w:type="gramEnd"/>
-      <w:r>
-        <w:rPr>
-          <w:i/>
-          <w:iCs/>
-          <w:color w:val="FF0000"/>
-          <w:szCs w:val="14"/>
-        </w:rPr>
-        <w:t xml:space="preserve"> testeurs extérieurs éventuels.</w:t>
+        <w:t>les testeurs extérieurs éventuels.</w:t>
+      </w:r>
+    </w:p>
+    <w:p/>
+    <w:p>
+      <w:pPr>
+        <w:pStyle w:val="Titre3"/>
+        <w:rPr>
+          <w:u w:val="single"/>
+        </w:rPr>
+      </w:pPr>
+      <w:r>
+        <w:rPr>
+          <w:u w:val="single"/>
+        </w:rPr>
+        <w:t xml:space="preserve">Tests </w:t>
+      </w:r>
+      <w:r>
+        <w:rPr>
+          <w:u w:val="single"/>
+        </w:rPr>
+        <w:t>fonctionnels</w:t>
+      </w:r>
+    </w:p>
+    <w:p>
+      <w:pPr>
+        <w:spacing w:after="120"/>
+      </w:pPr>
+      <w:r>
+        <w:t xml:space="preserve">Les tests </w:t>
+      </w:r>
+      <w:r>
+        <w:t>fonctionnels</w:t>
+      </w:r>
+      <w:r>
+        <w:t xml:space="preserve"> sont réalisés à la fin de chaque sprint afin de valider </w:t>
+      </w:r>
+      <w:r>
+        <w:t xml:space="preserve">la réalisation des stories </w:t>
+      </w:r>
+      <w:r>
+        <w:t xml:space="preserve">dans </w:t>
+      </w:r>
+      <w:r>
+        <w:t>IceScrum</w:t>
+      </w:r>
+    </w:p>
+    <w:p>
+      <w:pPr>
+        <w:spacing w:after="120"/>
+      </w:pPr>
+      <w:r>
+        <w:t>Chaque story possède une liste de tests</w:t>
+      </w:r>
+      <w:r>
+        <w:t xml:space="preserve"> qui </w:t>
+      </w:r>
+      <w:r>
+        <w:t>garantit que</w:t>
+      </w:r>
+      <w:r>
+        <w:t xml:space="preserve"> l</w:t>
+      </w:r>
+      <w:r>
+        <w:t>a fonctionnalité est correctement implémentée. Par exemple : si un utilisateur fourni un nom d’utilisateur trop long pour la base de données pendant la création de son compte, un message d’erreur s’affichera.</w:t>
+      </w:r>
+    </w:p>
+    <w:p/>
+    <w:p>
+      <w:pPr>
+        <w:pStyle w:val="Titre3"/>
+        <w:rPr>
+          <w:u w:val="single"/>
+        </w:rPr>
+      </w:pPr>
+      <w:r>
+        <w:rPr>
+          <w:u w:val="single"/>
+        </w:rPr>
+        <w:t>Test</w:t>
+      </w:r>
+      <w:r>
+        <w:rPr>
+          <w:u w:val="single"/>
+        </w:rPr>
+        <w:t>s d’acceptations</w:t>
       </w:r>
     </w:p>
     <w:p>
@@ -6159,7 +7338,6 @@
           <w:sz w:val="24"/>
         </w:rPr>
       </w:pPr>
-      <w:proofErr w:type="gramStart"/>
       <w:r>
         <w:rPr>
           <w:rFonts w:ascii="Arial" w:hAnsi="Arial" w:cs="Arial"/>
@@ -6167,17 +7345,7 @@
           <w:color w:val="FF0000"/>
           <w:sz w:val="24"/>
         </w:rPr>
-        <w:t>risques</w:t>
-      </w:r>
-      <w:proofErr w:type="gramEnd"/>
-      <w:r>
-        <w:rPr>
-          <w:rFonts w:ascii="Arial" w:hAnsi="Arial" w:cs="Arial"/>
-          <w:i/>
-          <w:color w:val="FF0000"/>
-          <w:sz w:val="24"/>
-        </w:rPr>
-        <w:t xml:space="preserve"> techniques (complexité, manque de compétences, …)</w:t>
+        <w:t>risques techniques (complexité, manque de compétences, …)</w:t>
       </w:r>
       <w:r>
         <w:rPr>
@@ -6227,27 +7395,7 @@
           <w:color w:val="FF0000"/>
           <w:sz w:val="24"/>
         </w:rPr>
-        <w:t xml:space="preserve">Décrire aussi quelles solutions </w:t>
-      </w:r>
-      <w:proofErr w:type="gramStart"/>
-      <w:r>
-        <w:rPr>
-          <w:rFonts w:ascii="Arial" w:hAnsi="Arial" w:cs="Arial"/>
-          <w:i/>
-          <w:color w:val="FF0000"/>
-          <w:sz w:val="24"/>
-        </w:rPr>
-        <w:t>ont</w:t>
-      </w:r>
-      <w:proofErr w:type="gramEnd"/>
-      <w:r>
-        <w:rPr>
-          <w:rFonts w:ascii="Arial" w:hAnsi="Arial" w:cs="Arial"/>
-          <w:i/>
-          <w:color w:val="FF0000"/>
-          <w:sz w:val="24"/>
-        </w:rPr>
-        <w:t xml:space="preserve"> été appliquées pour réduire les risques (priorités, formation, actions, …)</w:t>
+        <w:t>Décrire aussi quelles solutions ont été appliquées pour réduire les risques (priorités, formation, actions, …)</w:t>
       </w:r>
       <w:r>
         <w:rPr>
@@ -6360,7 +7508,6 @@
           <w:lang w:eastAsia="fr-FR"/>
         </w:rPr>
       </w:pPr>
-      <w:proofErr w:type="gramStart"/>
       <w:r>
         <w:rPr>
           <w:rFonts w:ascii="Arial" w:hAnsi="Arial"/>
@@ -6371,20 +7518,7 @@
           <w:szCs w:val="14"/>
           <w:lang w:eastAsia="fr-FR"/>
         </w:rPr>
-        <w:t>planning</w:t>
-      </w:r>
-      <w:proofErr w:type="gramEnd"/>
-      <w:r>
-        <w:rPr>
-          <w:rFonts w:ascii="Arial" w:hAnsi="Arial"/>
-          <w:i/>
-          <w:iCs/>
-          <w:color w:val="FF0000"/>
-          <w:sz w:val="24"/>
-          <w:szCs w:val="14"/>
-          <w:lang w:eastAsia="fr-FR"/>
-        </w:rPr>
-        <w:t xml:space="preserve"> indiquant les dates de début et de fin du projet ainsi que le découpage connu des diverses phases. </w:t>
+        <w:t xml:space="preserve">planning indiquant les dates de début et de fin du projet ainsi que le découpage connu des diverses phases. </w:t>
       </w:r>
     </w:p>
     <w:p>
@@ -6404,7 +7538,6 @@
           <w:lang w:eastAsia="fr-FR"/>
         </w:rPr>
       </w:pPr>
-      <w:proofErr w:type="gramStart"/>
       <w:r>
         <w:rPr>
           <w:rFonts w:ascii="Arial" w:hAnsi="Arial"/>
@@ -6415,20 +7548,7 @@
           <w:szCs w:val="14"/>
           <w:lang w:eastAsia="fr-FR"/>
         </w:rPr>
-        <w:t>partage</w:t>
-      </w:r>
-      <w:proofErr w:type="gramEnd"/>
-      <w:r>
-        <w:rPr>
-          <w:rFonts w:ascii="Arial" w:hAnsi="Arial"/>
-          <w:i/>
-          <w:iCs/>
-          <w:color w:val="FF0000"/>
-          <w:sz w:val="24"/>
-          <w:szCs w:val="14"/>
-          <w:lang w:eastAsia="fr-FR"/>
-        </w:rPr>
-        <w:t xml:space="preserve"> des tâches en cas de travail à plusieurs.</w:t>
+        <w:t>partage des tâches en cas de travail à plusieurs.</w:t>
       </w:r>
     </w:p>
     <w:p>
@@ -6583,19 +7703,8 @@
           <w:color w:val="FF0000"/>
           <w:sz w:val="24"/>
         </w:rPr>
-        <w:t xml:space="preserve">Fournir tous les document de </w:t>
-      </w:r>
-      <w:proofErr w:type="gramStart"/>
-      <w:r>
-        <w:rPr>
-          <w:rFonts w:ascii="Arial" w:hAnsi="Arial" w:cs="Arial"/>
-          <w:i/>
-          <w:color w:val="FF0000"/>
-          <w:sz w:val="24"/>
-        </w:rPr>
-        <w:t>conception:</w:t>
-      </w:r>
-      <w:proofErr w:type="gramEnd"/>
+        <w:t>Fournir tous les document de conception:</w:t>
+      </w:r>
     </w:p>
     <w:p>
       <w:pPr>
@@ -6627,7 +7736,6 @@
           <w:sz w:val="24"/>
         </w:rPr>
       </w:pPr>
-      <w:proofErr w:type="gramStart"/>
       <w:r>
         <w:rPr>
           <w:rFonts w:ascii="Arial" w:hAnsi="Arial" w:cs="Arial"/>
@@ -6635,17 +7743,8 @@
           <w:color w:val="FF0000"/>
           <w:sz w:val="24"/>
         </w:rPr>
-        <w:t>le</w:t>
-      </w:r>
-      <w:proofErr w:type="gramEnd"/>
-      <w:r>
-        <w:rPr>
-          <w:rFonts w:ascii="Arial" w:hAnsi="Arial" w:cs="Arial"/>
-          <w:i/>
-          <w:color w:val="FF0000"/>
-          <w:sz w:val="24"/>
-        </w:rPr>
-        <w:t xml:space="preserve"> choix du matériel HW</w:t>
+        <w:lastRenderedPageBreak/>
+        <w:t>le choix du matériel HW</w:t>
       </w:r>
     </w:p>
     <w:p>
@@ -6662,7 +7761,6 @@
           <w:sz w:val="24"/>
         </w:rPr>
       </w:pPr>
-      <w:proofErr w:type="gramStart"/>
       <w:r>
         <w:rPr>
           <w:rFonts w:ascii="Arial" w:hAnsi="Arial" w:cs="Arial"/>
@@ -6670,17 +7768,7 @@
           <w:color w:val="FF0000"/>
           <w:sz w:val="24"/>
         </w:rPr>
-        <w:t>le</w:t>
-      </w:r>
-      <w:proofErr w:type="gramEnd"/>
-      <w:r>
-        <w:rPr>
-          <w:rFonts w:ascii="Arial" w:hAnsi="Arial" w:cs="Arial"/>
-          <w:i/>
-          <w:color w:val="FF0000"/>
-          <w:sz w:val="24"/>
-        </w:rPr>
-        <w:t xml:space="preserve"> choix des systèmes d'exploitation pour la réalisation </w:t>
+        <w:t xml:space="preserve">le choix des systèmes d'exploitation pour la réalisation </w:t>
       </w:r>
       <w:r>
         <w:rPr>
@@ -6716,7 +7804,6 @@
           <w:sz w:val="24"/>
         </w:rPr>
       </w:pPr>
-      <w:proofErr w:type="gramStart"/>
       <w:r>
         <w:rPr>
           <w:rFonts w:ascii="Arial" w:hAnsi="Arial" w:cs="Arial"/>
@@ -6724,17 +7811,7 @@
           <w:color w:val="FF0000"/>
           <w:sz w:val="24"/>
         </w:rPr>
-        <w:t>le</w:t>
-      </w:r>
-      <w:proofErr w:type="gramEnd"/>
-      <w:r>
-        <w:rPr>
-          <w:rFonts w:ascii="Arial" w:hAnsi="Arial" w:cs="Arial"/>
-          <w:i/>
-          <w:color w:val="FF0000"/>
-          <w:sz w:val="24"/>
-        </w:rPr>
-        <w:t xml:space="preserve"> choix des outils logiciels pour la réalisation </w:t>
+        <w:t xml:space="preserve">le choix des outils logiciels pour la réalisation </w:t>
       </w:r>
       <w:r>
         <w:rPr>
@@ -6770,7 +7847,6 @@
           <w:sz w:val="24"/>
         </w:rPr>
       </w:pPr>
-      <w:proofErr w:type="gramStart"/>
       <w:r>
         <w:rPr>
           <w:rFonts w:ascii="Arial" w:hAnsi="Arial" w:cs="Arial"/>
@@ -6778,17 +7854,7 @@
           <w:color w:val="FF0000"/>
           <w:sz w:val="24"/>
         </w:rPr>
-        <w:t>site</w:t>
-      </w:r>
-      <w:proofErr w:type="gramEnd"/>
-      <w:r>
-        <w:rPr>
-          <w:rFonts w:ascii="Arial" w:hAnsi="Arial" w:cs="Arial"/>
-          <w:i/>
-          <w:color w:val="FF0000"/>
-          <w:sz w:val="24"/>
-        </w:rPr>
-        <w:t xml:space="preserve"> web: </w:t>
+        <w:t xml:space="preserve">site web: </w:t>
       </w:r>
       <w:r>
         <w:rPr>
@@ -6814,7 +7880,6 @@
           <w:sz w:val="24"/>
         </w:rPr>
       </w:pPr>
-      <w:proofErr w:type="gramStart"/>
       <w:r>
         <w:rPr>
           <w:rFonts w:ascii="Arial" w:hAnsi="Arial" w:cs="Arial"/>
@@ -6822,18 +7887,7 @@
           <w:color w:val="FF0000"/>
           <w:sz w:val="24"/>
         </w:rPr>
-        <w:lastRenderedPageBreak/>
-        <w:t>bases</w:t>
-      </w:r>
-      <w:proofErr w:type="gramEnd"/>
-      <w:r>
-        <w:rPr>
-          <w:rFonts w:ascii="Arial" w:hAnsi="Arial" w:cs="Arial"/>
-          <w:i/>
-          <w:color w:val="FF0000"/>
-          <w:sz w:val="24"/>
-        </w:rPr>
-        <w:t xml:space="preserve"> de données: décrire le modèle relationnel, le contenu détaillé des tables (caractéristiques de chaque champs) et les requêtes.</w:t>
+        <w:t>bases de données: décrire le modèle relationnel, le contenu détaillé des tables (caractéristiques de chaque champs) et les requêtes.</w:t>
       </w:r>
     </w:p>
     <w:p>
@@ -6850,7 +7904,6 @@
           <w:sz w:val="24"/>
         </w:rPr>
       </w:pPr>
-      <w:proofErr w:type="gramStart"/>
       <w:r>
         <w:rPr>
           <w:rFonts w:ascii="Arial" w:hAnsi="Arial" w:cs="Arial"/>
@@ -6858,17 +7911,7 @@
           <w:color w:val="FF0000"/>
           <w:sz w:val="24"/>
         </w:rPr>
-        <w:t>programmation</w:t>
-      </w:r>
-      <w:proofErr w:type="gramEnd"/>
-      <w:r>
-        <w:rPr>
-          <w:rFonts w:ascii="Arial" w:hAnsi="Arial" w:cs="Arial"/>
-          <w:i/>
-          <w:color w:val="FF0000"/>
-          <w:sz w:val="24"/>
-        </w:rPr>
-        <w:t xml:space="preserve"> et scripts: organigramme, architecture du programme, découpage modulaire, entrées-sorties des modules, pseudo-code</w:t>
+        <w:t>programmation et scripts: organigramme, architecture du programme, découpage modulaire, entrées-sorties des modules, pseudo-code</w:t>
       </w:r>
       <w:r>
         <w:rPr>
@@ -7073,23 +8116,13 @@
           <w:color w:val="FF0000"/>
         </w:rPr>
       </w:pPr>
-      <w:proofErr w:type="gramStart"/>
-      <w:r>
-        <w:rPr>
-          <w:i/>
-          <w:iCs/>
-          <w:color w:val="FF0000"/>
-        </w:rPr>
-        <w:t>les</w:t>
-      </w:r>
-      <w:proofErr w:type="gramEnd"/>
-      <w:r>
-        <w:rPr>
-          <w:i/>
-          <w:iCs/>
-          <w:color w:val="FF0000"/>
-        </w:rPr>
-        <w:t xml:space="preserve"> répertoires où le logiciel est installé</w:t>
+      <w:r>
+        <w:rPr>
+          <w:i/>
+          <w:iCs/>
+          <w:color w:val="FF0000"/>
+        </w:rPr>
+        <w:t>les répertoires où le logiciel est installé</w:t>
       </w:r>
     </w:p>
     <w:p>
@@ -7109,23 +8142,13 @@
           <w:color w:val="FF0000"/>
         </w:rPr>
       </w:pPr>
-      <w:proofErr w:type="gramStart"/>
-      <w:r>
-        <w:rPr>
-          <w:i/>
-          <w:iCs/>
-          <w:color w:val="FF0000"/>
-        </w:rPr>
-        <w:t>la</w:t>
-      </w:r>
-      <w:proofErr w:type="gramEnd"/>
-      <w:r>
-        <w:rPr>
-          <w:i/>
-          <w:iCs/>
-          <w:color w:val="FF0000"/>
-        </w:rPr>
-        <w:t xml:space="preserve"> liste de tous les fichiers et une rapide description de leur contenu (des noms qui parlent !)</w:t>
+      <w:r>
+        <w:rPr>
+          <w:i/>
+          <w:iCs/>
+          <w:color w:val="FF0000"/>
+        </w:rPr>
+        <w:t>la liste de tous les fichiers et une rapide description de leur contenu (des noms qui parlent !)</w:t>
       </w:r>
     </w:p>
     <w:p>
@@ -7145,23 +8168,13 @@
           <w:color w:val="FF0000"/>
         </w:rPr>
       </w:pPr>
-      <w:proofErr w:type="gramStart"/>
-      <w:r>
-        <w:rPr>
-          <w:i/>
-          <w:iCs/>
-          <w:color w:val="FF0000"/>
-        </w:rPr>
-        <w:t>les</w:t>
-      </w:r>
-      <w:proofErr w:type="gramEnd"/>
-      <w:r>
-        <w:rPr>
-          <w:i/>
-          <w:iCs/>
-          <w:color w:val="FF0000"/>
-        </w:rPr>
-        <w:t xml:space="preserve"> versions des systèmes d'exploitation et des outils logiciels</w:t>
+      <w:r>
+        <w:rPr>
+          <w:i/>
+          <w:iCs/>
+          <w:color w:val="FF0000"/>
+        </w:rPr>
+        <w:t>les versions des systèmes d'exploitation et des outils logiciels</w:t>
       </w:r>
     </w:p>
     <w:p>
@@ -7181,23 +8194,13 @@
           <w:color w:val="FF0000"/>
         </w:rPr>
       </w:pPr>
-      <w:proofErr w:type="gramStart"/>
-      <w:r>
-        <w:rPr>
-          <w:i/>
-          <w:iCs/>
-          <w:color w:val="FF0000"/>
-        </w:rPr>
-        <w:t>la</w:t>
-      </w:r>
-      <w:proofErr w:type="gramEnd"/>
-      <w:r>
-        <w:rPr>
-          <w:i/>
-          <w:iCs/>
-          <w:color w:val="FF0000"/>
-        </w:rPr>
-        <w:t xml:space="preserve"> description exacte du matériel</w:t>
+      <w:r>
+        <w:rPr>
+          <w:i/>
+          <w:iCs/>
+          <w:color w:val="FF0000"/>
+        </w:rPr>
+        <w:t>la description exacte du matériel</w:t>
       </w:r>
     </w:p>
     <w:p>
@@ -7217,23 +8220,13 @@
           <w:color w:val="FF0000"/>
         </w:rPr>
       </w:pPr>
-      <w:proofErr w:type="gramStart"/>
-      <w:r>
-        <w:rPr>
-          <w:i/>
-          <w:iCs/>
-          <w:color w:val="FF0000"/>
-        </w:rPr>
-        <w:t>le</w:t>
-      </w:r>
-      <w:proofErr w:type="gramEnd"/>
-      <w:r>
-        <w:rPr>
-          <w:i/>
-          <w:iCs/>
-          <w:color w:val="FF0000"/>
-        </w:rPr>
-        <w:t xml:space="preserve"> numé</w:t>
+      <w:r>
+        <w:rPr>
+          <w:i/>
+          <w:iCs/>
+          <w:color w:val="FF0000"/>
+        </w:rPr>
+        <w:t>le numé</w:t>
       </w:r>
       <w:r>
         <w:rPr>
@@ -7270,23 +8263,13 @@
           <w:u w:val="single"/>
         </w:rPr>
       </w:pPr>
-      <w:proofErr w:type="gramStart"/>
-      <w:r>
-        <w:rPr>
-          <w:i/>
-          <w:iCs/>
-          <w:color w:val="FF0000"/>
-        </w:rPr>
-        <w:t>programmation</w:t>
-      </w:r>
-      <w:proofErr w:type="gramEnd"/>
-      <w:r>
-        <w:rPr>
-          <w:i/>
-          <w:iCs/>
-          <w:color w:val="FF0000"/>
-        </w:rPr>
-        <w:t xml:space="preserve"> et scripts: librairies externes, dictionnaire des données, reconstruction du logiciel</w:t>
+      <w:r>
+        <w:rPr>
+          <w:i/>
+          <w:iCs/>
+          <w:color w:val="FF0000"/>
+        </w:rPr>
+        <w:t>programmation et scripts: librairies externes, dictionnaire des données, reconstruction du logiciel</w:t>
       </w:r>
       <w:r>
         <w:rPr>
@@ -7418,17 +8401,8 @@
           <w:i/>
           <w:color w:val="FF0000"/>
         </w:rPr>
-        <w:t xml:space="preserve">Pour chaque partie testée de votre projet, il faut </w:t>
-      </w:r>
-      <w:proofErr w:type="gramStart"/>
-      <w:r>
-        <w:rPr>
-          <w:i/>
-          <w:color w:val="FF0000"/>
-        </w:rPr>
-        <w:t>décrire:</w:t>
-      </w:r>
-      <w:proofErr w:type="gramEnd"/>
+        <w:t>Pour chaque partie testée de votre projet, il faut décrire:</w:t>
+      </w:r>
     </w:p>
     <w:p>
       <w:pPr>
@@ -7452,21 +8426,12 @@
           <w:color w:val="FF0000"/>
         </w:rPr>
       </w:pPr>
-      <w:proofErr w:type="gramStart"/>
-      <w:r>
-        <w:rPr>
-          <w:i/>
-          <w:color w:val="FF0000"/>
-        </w:rPr>
-        <w:t>les</w:t>
-      </w:r>
-      <w:proofErr w:type="gramEnd"/>
-      <w:r>
-        <w:rPr>
-          <w:i/>
-          <w:color w:val="FF0000"/>
-        </w:rPr>
-        <w:t xml:space="preserve"> conditions exactes de chaque test</w:t>
+      <w:r>
+        <w:rPr>
+          <w:i/>
+          <w:color w:val="FF0000"/>
+        </w:rPr>
+        <w:t>les conditions exactes de chaque test</w:t>
       </w:r>
     </w:p>
     <w:p>
@@ -7480,21 +8445,12 @@
           <w:color w:val="FF0000"/>
         </w:rPr>
       </w:pPr>
-      <w:proofErr w:type="gramStart"/>
-      <w:r>
-        <w:rPr>
-          <w:i/>
-          <w:color w:val="FF0000"/>
-        </w:rPr>
-        <w:t>les</w:t>
-      </w:r>
-      <w:proofErr w:type="gramEnd"/>
-      <w:r>
-        <w:rPr>
-          <w:i/>
-          <w:color w:val="FF0000"/>
-        </w:rPr>
-        <w:t xml:space="preserve"> preuves de test (papier ou fichier)</w:t>
+      <w:r>
+        <w:rPr>
+          <w:i/>
+          <w:color w:val="FF0000"/>
+        </w:rPr>
+        <w:t>les preuves de test (papier ou fichier)</w:t>
       </w:r>
     </w:p>
     <w:p>
@@ -7508,21 +8464,12 @@
           <w:color w:val="FF0000"/>
         </w:rPr>
       </w:pPr>
-      <w:proofErr w:type="gramStart"/>
-      <w:r>
-        <w:rPr>
-          <w:i/>
-          <w:color w:val="FF0000"/>
-        </w:rPr>
-        <w:t>tests</w:t>
-      </w:r>
-      <w:proofErr w:type="gramEnd"/>
-      <w:r>
-        <w:rPr>
-          <w:i/>
-          <w:color w:val="FF0000"/>
-        </w:rPr>
-        <w:t xml:space="preserve"> sans preuve: fournir au moins une description </w:t>
+      <w:r>
+        <w:rPr>
+          <w:i/>
+          <w:color w:val="FF0000"/>
+        </w:rPr>
+        <w:t xml:space="preserve">tests sans preuve: fournir au moins une description </w:t>
       </w:r>
     </w:p>
     <w:p>
@@ -7583,23 +8530,7 @@
           <w:i/>
           <w:color w:val="FF0000"/>
         </w:rPr>
-        <w:t xml:space="preserve">S'il reste encore des </w:t>
-      </w:r>
-      <w:proofErr w:type="gramStart"/>
-      <w:r>
-        <w:rPr>
-          <w:i/>
-          <w:color w:val="FF0000"/>
-        </w:rPr>
-        <w:t>erreurs:</w:t>
-      </w:r>
-      <w:proofErr w:type="gramEnd"/>
-      <w:r>
-        <w:rPr>
-          <w:i/>
-          <w:color w:val="FF0000"/>
-        </w:rPr>
-        <w:t xml:space="preserve"> </w:t>
+        <w:t xml:space="preserve">S'il reste encore des erreurs: </w:t>
       </w:r>
     </w:p>
     <w:p>
@@ -7627,6 +8558,7 @@
           <w:i/>
           <w:color w:val="FF0000"/>
         </w:rPr>
+        <w:lastRenderedPageBreak/>
         <w:t>Description détaillée</w:t>
       </w:r>
     </w:p>
@@ -7694,7 +8626,6 @@
           <w:i w:val="0"/>
           <w:iCs/>
         </w:rPr>
-        <w:lastRenderedPageBreak/>
         <w:t>Liste des documents</w:t>
       </w:r>
       <w:bookmarkEnd w:id="28"/>
@@ -7765,23 +8696,13 @@
           <w:color w:val="FF0000"/>
         </w:rPr>
       </w:pPr>
-      <w:proofErr w:type="gramStart"/>
       <w:r>
         <w:rPr>
           <w:rFonts w:cs="Arial"/>
           <w:i/>
           <w:color w:val="FF0000"/>
         </w:rPr>
-        <w:t>le</w:t>
-      </w:r>
-      <w:proofErr w:type="gramEnd"/>
-      <w:r>
-        <w:rPr>
-          <w:rFonts w:cs="Arial"/>
-          <w:i/>
-          <w:color w:val="FF0000"/>
-        </w:rPr>
-        <w:t xml:space="preserve"> rapport de projet</w:t>
+        <w:t>le rapport de projet</w:t>
       </w:r>
     </w:p>
     <w:p>
@@ -7796,23 +8717,13 @@
           <w:color w:val="FF0000"/>
         </w:rPr>
       </w:pPr>
-      <w:proofErr w:type="gramStart"/>
       <w:r>
         <w:rPr>
           <w:rFonts w:cs="Arial"/>
           <w:i/>
           <w:color w:val="FF0000"/>
         </w:rPr>
-        <w:t>le</w:t>
-      </w:r>
-      <w:proofErr w:type="gramEnd"/>
-      <w:r>
-        <w:rPr>
-          <w:rFonts w:cs="Arial"/>
-          <w:i/>
-          <w:color w:val="FF0000"/>
-        </w:rPr>
-        <w:t xml:space="preserve"> manuel d'Installation (en annexe)</w:t>
+        <w:t>le manuel d'Installation (en annexe)</w:t>
       </w:r>
     </w:p>
     <w:p>
@@ -7827,23 +8738,13 @@
           <w:color w:val="FF0000"/>
         </w:rPr>
       </w:pPr>
-      <w:proofErr w:type="gramStart"/>
       <w:r>
         <w:rPr>
           <w:rFonts w:cs="Arial"/>
           <w:i/>
           <w:color w:val="FF0000"/>
         </w:rPr>
-        <w:t>le</w:t>
-      </w:r>
-      <w:proofErr w:type="gramEnd"/>
-      <w:r>
-        <w:rPr>
-          <w:rFonts w:cs="Arial"/>
-          <w:i/>
-          <w:color w:val="FF0000"/>
-        </w:rPr>
-        <w:t xml:space="preserve"> manuel d'Utilisation avec des exemples graphiques (en annexe)</w:t>
+        <w:t>le manuel d'Utilisation avec des exemples graphiques (en annexe)</w:t>
       </w:r>
     </w:p>
     <w:p>
@@ -7858,23 +8759,13 @@
           <w:color w:val="FF0000"/>
         </w:rPr>
       </w:pPr>
-      <w:proofErr w:type="gramStart"/>
       <w:r>
         <w:rPr>
           <w:rFonts w:cs="Arial"/>
           <w:i/>
           <w:color w:val="FF0000"/>
         </w:rPr>
-        <w:t>autres</w:t>
-      </w:r>
-      <w:proofErr w:type="gramEnd"/>
-      <w:r>
-        <w:rPr>
-          <w:rFonts w:cs="Arial"/>
-          <w:i/>
-          <w:color w:val="FF0000"/>
-        </w:rPr>
-        <w:t>…</w:t>
+        <w:t>autres…</w:t>
       </w:r>
     </w:p>
     <w:p>
@@ -7932,19 +8823,8 @@
           <w:color w:val="FF0000"/>
           <w:sz w:val="24"/>
         </w:rPr>
-        <w:t xml:space="preserve">Développez en tous cas les points </w:t>
-      </w:r>
-      <w:proofErr w:type="gramStart"/>
-      <w:r>
-        <w:rPr>
-          <w:rFonts w:ascii="Arial" w:hAnsi="Arial" w:cs="Arial"/>
-          <w:i/>
-          <w:color w:val="FF0000"/>
-          <w:sz w:val="24"/>
-        </w:rPr>
-        <w:t>suivants:</w:t>
-      </w:r>
-      <w:proofErr w:type="gramEnd"/>
+        <w:t>Développez en tous cas les points suivants:</w:t>
+      </w:r>
     </w:p>
     <w:p>
       <w:pPr>
@@ -8160,23 +9040,7 @@
           <w:i/>
           <w:color w:val="FF0000"/>
         </w:rPr>
-        <w:t xml:space="preserve"> (Titre, auteur, date), des sites Internet (URL) consultés, des articles (Revue, date, titre, </w:t>
-      </w:r>
-      <w:proofErr w:type="gramStart"/>
-      <w:r>
-        <w:rPr>
-          <w:i/>
-          <w:color w:val="FF0000"/>
-        </w:rPr>
-        <w:t>auteur)…</w:t>
-      </w:r>
-      <w:proofErr w:type="gramEnd"/>
-      <w:r>
-        <w:rPr>
-          <w:i/>
-          <w:color w:val="FF0000"/>
-        </w:rPr>
-        <w:t xml:space="preserve"> Et de toutes les aides externes (noms)   </w:t>
+        <w:t xml:space="preserve"> (Titre, auteur, date), des sites Internet (URL) consultés, des articles (Revue, date, titre, auteur)… Et de toutes les aides externes (noms)   </w:t>
       </w:r>
     </w:p>
     <w:p>
@@ -11828,6 +12692,7 @@
   <w:style w:type="paragraph" w:styleId="En-tte">
     <w:name w:val="header"/>
     <w:basedOn w:val="Normal"/>
+    <w:link w:val="En-tteCar"/>
     <w:pPr>
       <w:tabs>
         <w:tab w:val="center" w:pos="4536"/>
@@ -12053,6 +12918,35 @@
       <w:rFonts w:asciiTheme="minorHAnsi" w:hAnsiTheme="minorHAnsi"/>
       <w:sz w:val="20"/>
       <w:lang w:val="fr-CH" w:eastAsia="fr-CH"/>
+    </w:rPr>
+  </w:style>
+  <w:style w:type="paragraph" w:styleId="Lgende">
+    <w:name w:val="caption"/>
+    <w:basedOn w:val="Normal"/>
+    <w:next w:val="Normal"/>
+    <w:unhideWhenUsed/>
+    <w:qFormat/>
+    <w:rsid w:val="00954886"/>
+    <w:pPr>
+      <w:spacing w:after="200"/>
+    </w:pPr>
+    <w:rPr>
+      <w:i/>
+      <w:iCs/>
+      <w:color w:val="44546A" w:themeColor="text2"/>
+      <w:sz w:val="18"/>
+      <w:szCs w:val="18"/>
+    </w:rPr>
+  </w:style>
+  <w:style w:type="character" w:customStyle="1" w:styleId="En-tteCar">
+    <w:name w:val="En-tête Car"/>
+    <w:basedOn w:val="Policepardfaut"/>
+    <w:link w:val="En-tte"/>
+    <w:rsid w:val="007559BD"/>
+    <w:rPr>
+      <w:rFonts w:ascii="Arial" w:hAnsi="Arial"/>
+      <w:sz w:val="24"/>
+      <w:lang w:val="fr-FR" w:eastAsia="fr-FR"/>
     </w:rPr>
   </w:style>
 </w:styles>

--- a/Analyse/Documentation/TPI-Forum_Documentation.docx
+++ b/Analyse/Documentation/TPI-Forum_Documentation.docx
@@ -1671,7 +1671,7 @@
             <w:noProof/>
             <w:webHidden/>
           </w:rPr>
-          <w:t>12</w:t>
+          <w:t>13</w:t>
         </w:r>
         <w:r>
           <w:rPr>
@@ -1762,7 +1762,7 @@
             <w:noProof/>
             <w:webHidden/>
           </w:rPr>
-          <w:t>12</w:t>
+          <w:t>13</w:t>
         </w:r>
         <w:r>
           <w:rPr>
@@ -1852,7 +1852,7 @@
             <w:noProof/>
             <w:webHidden/>
           </w:rPr>
-          <w:t>12</w:t>
+          <w:t>13</w:t>
         </w:r>
         <w:r>
           <w:rPr>
@@ -1942,7 +1942,7 @@
             <w:noProof/>
             <w:webHidden/>
           </w:rPr>
-          <w:t>12</w:t>
+          <w:t>13</w:t>
         </w:r>
         <w:r>
           <w:rPr>
@@ -2018,7 +2018,7 @@
           <w:rPr>
             <w:webHidden/>
           </w:rPr>
-          <w:t>13</w:t>
+          <w:t>14</w:t>
         </w:r>
         <w:r>
           <w:rPr>
@@ -2107,7 +2107,7 @@
             <w:noProof/>
             <w:webHidden/>
           </w:rPr>
-          <w:t>13</w:t>
+          <w:t>14</w:t>
         </w:r>
         <w:r>
           <w:rPr>
@@ -2197,7 +2197,7 @@
             <w:noProof/>
             <w:webHidden/>
           </w:rPr>
-          <w:t>13</w:t>
+          <w:t>14</w:t>
         </w:r>
         <w:r>
           <w:rPr>
@@ -2287,7 +2287,7 @@
             <w:noProof/>
             <w:webHidden/>
           </w:rPr>
-          <w:t>13</w:t>
+          <w:t>14</w:t>
         </w:r>
         <w:r>
           <w:rPr>
@@ -2377,7 +2377,7 @@
             <w:noProof/>
             <w:webHidden/>
           </w:rPr>
-          <w:t>14</w:t>
+          <w:t>15</w:t>
         </w:r>
         <w:r>
           <w:rPr>
@@ -2453,7 +2453,7 @@
           <w:rPr>
             <w:webHidden/>
           </w:rPr>
-          <w:t>14</w:t>
+          <w:t>15</w:t>
         </w:r>
         <w:r>
           <w:rPr>
@@ -2528,7 +2528,7 @@
           <w:rPr>
             <w:webHidden/>
           </w:rPr>
-          <w:t>15</w:t>
+          <w:t>16</w:t>
         </w:r>
         <w:r>
           <w:rPr>
@@ -2617,7 +2617,7 @@
             <w:noProof/>
             <w:webHidden/>
           </w:rPr>
-          <w:t>15</w:t>
+          <w:t>16</w:t>
         </w:r>
         <w:r>
           <w:rPr>
@@ -2707,7 +2707,7 @@
             <w:noProof/>
             <w:webHidden/>
           </w:rPr>
-          <w:t>15</w:t>
+          <w:t>16</w:t>
         </w:r>
         <w:r>
           <w:rPr>
@@ -2797,7 +2797,7 @@
             <w:noProof/>
             <w:webHidden/>
           </w:rPr>
-          <w:t>15</w:t>
+          <w:t>16</w:t>
         </w:r>
         <w:r>
           <w:rPr>
@@ -2887,7 +2887,7 @@
             <w:noProof/>
             <w:webHidden/>
           </w:rPr>
-          <w:t>15</w:t>
+          <w:t>16</w:t>
         </w:r>
         <w:r>
           <w:rPr>
@@ -2977,7 +2977,7 @@
             <w:noProof/>
             <w:webHidden/>
           </w:rPr>
-          <w:t>15</w:t>
+          <w:t>16</w:t>
         </w:r>
         <w:r>
           <w:rPr>
@@ -3067,7 +3067,7 @@
             <w:noProof/>
             <w:webHidden/>
           </w:rPr>
-          <w:t>15</w:t>
+          <w:t>16</w:t>
         </w:r>
         <w:r>
           <w:rPr>
@@ -3528,7 +3528,25 @@
           <w:sz w:val="22"/>
           <w:szCs w:val="22"/>
         </w:rPr>
-        <w:t>Le site web proposé permettra de publier, lire et répondre à des posts sur différents thèmes.</w:t>
+        <w:t xml:space="preserve">Le site web proposé permettra de publier, lire et répondre à des </w:t>
+      </w:r>
+      <w:proofErr w:type="spellStart"/>
+      <w:r>
+        <w:rPr>
+          <w:rFonts w:ascii="Arial" w:hAnsi="Arial" w:cs="Arial"/>
+          <w:sz w:val="22"/>
+          <w:szCs w:val="22"/>
+        </w:rPr>
+        <w:t>posts</w:t>
+      </w:r>
+      <w:proofErr w:type="spellEnd"/>
+      <w:r>
+        <w:rPr>
+          <w:rFonts w:ascii="Arial" w:hAnsi="Arial" w:cs="Arial"/>
+          <w:sz w:val="22"/>
+          <w:szCs w:val="22"/>
+        </w:rPr>
+        <w:t xml:space="preserve"> sur différents thèmes.</w:t>
       </w:r>
     </w:p>
     <w:p>
@@ -3659,7 +3677,43 @@
           <w:sz w:val="22"/>
           <w:szCs w:val="22"/>
         </w:rPr>
-        <w:t>« Liste des posts » : une page d’accueil présentera les posts les plus récents organisés par thème et par titre. Le titre du post, son auteur, sa date de création ainsi que le nombre de réponses seront visibles. Toute autre information jugée nécessaire pourra être ajoutée. En cliquant sur le titre, le post complet avec les réponses des autres utilisateurs s’afficheront.</w:t>
+        <w:t xml:space="preserve">« Liste des </w:t>
+      </w:r>
+      <w:proofErr w:type="spellStart"/>
+      <w:r>
+        <w:rPr>
+          <w:rFonts w:ascii="Arial" w:hAnsi="Arial" w:cs="Arial"/>
+          <w:sz w:val="22"/>
+          <w:szCs w:val="22"/>
+        </w:rPr>
+        <w:t>posts</w:t>
+      </w:r>
+      <w:proofErr w:type="spellEnd"/>
+      <w:r>
+        <w:rPr>
+          <w:rFonts w:ascii="Arial" w:hAnsi="Arial" w:cs="Arial"/>
+          <w:sz w:val="22"/>
+          <w:szCs w:val="22"/>
+        </w:rPr>
+        <w:t xml:space="preserve"> » : une page d’accueil présentera les </w:t>
+      </w:r>
+      <w:proofErr w:type="spellStart"/>
+      <w:r>
+        <w:rPr>
+          <w:rFonts w:ascii="Arial" w:hAnsi="Arial" w:cs="Arial"/>
+          <w:sz w:val="22"/>
+          <w:szCs w:val="22"/>
+        </w:rPr>
+        <w:t>posts</w:t>
+      </w:r>
+      <w:proofErr w:type="spellEnd"/>
+      <w:r>
+        <w:rPr>
+          <w:rFonts w:ascii="Arial" w:hAnsi="Arial" w:cs="Arial"/>
+          <w:sz w:val="22"/>
+          <w:szCs w:val="22"/>
+        </w:rPr>
+        <w:t xml:space="preserve"> les plus récents organisés par thème et par titre. Le titre du post, son auteur, sa date de création ainsi que le nombre de réponses seront visibles. Toute autre information jugée nécessaire pourra être ajoutée. En cliquant sur le titre, le post complet avec les réponses des autres utilisateurs s’afficheront.</w:t>
       </w:r>
     </w:p>
     <w:p>
@@ -3701,7 +3755,25 @@
           <w:sz w:val="22"/>
           <w:szCs w:val="22"/>
         </w:rPr>
-        <w:t>L’utilisateur pourra aussi filtrer les posts en sélectionnant un thème à disposition.</w:t>
+        <w:t xml:space="preserve">L’utilisateur pourra aussi filtrer les </w:t>
+      </w:r>
+      <w:proofErr w:type="spellStart"/>
+      <w:r>
+        <w:rPr>
+          <w:rFonts w:ascii="Arial" w:hAnsi="Arial" w:cs="Arial"/>
+          <w:sz w:val="22"/>
+          <w:szCs w:val="22"/>
+        </w:rPr>
+        <w:t>posts</w:t>
+      </w:r>
+      <w:proofErr w:type="spellEnd"/>
+      <w:r>
+        <w:rPr>
+          <w:rFonts w:ascii="Arial" w:hAnsi="Arial" w:cs="Arial"/>
+          <w:sz w:val="22"/>
+          <w:szCs w:val="22"/>
+        </w:rPr>
+        <w:t xml:space="preserve"> en sélectionnant un thème à disposition.</w:t>
       </w:r>
     </w:p>
     <w:p>
@@ -3743,7 +3815,25 @@
           <w:sz w:val="22"/>
           <w:szCs w:val="22"/>
         </w:rPr>
-        <w:t>Un utilisateur pourra s’enregistrer sur le site. Un email lui sera envoyé pour confirmer sa demande de connexion.</w:t>
+        <w:t xml:space="preserve">Un utilisateur pourra s’enregistrer sur le site. Un </w:t>
+      </w:r>
+      <w:proofErr w:type="gramStart"/>
+      <w:r>
+        <w:rPr>
+          <w:rFonts w:ascii="Arial" w:hAnsi="Arial" w:cs="Arial"/>
+          <w:sz w:val="22"/>
+          <w:szCs w:val="22"/>
+        </w:rPr>
+        <w:t>email</w:t>
+      </w:r>
+      <w:proofErr w:type="gramEnd"/>
+      <w:r>
+        <w:rPr>
+          <w:rFonts w:ascii="Arial" w:hAnsi="Arial" w:cs="Arial"/>
+          <w:sz w:val="22"/>
+          <w:szCs w:val="22"/>
+        </w:rPr>
+        <w:t xml:space="preserve"> lui sera envoyé pour confirmer sa demande de connexion.</w:t>
       </w:r>
     </w:p>
     <w:p>
@@ -3855,7 +3945,27 @@
           <w:sz w:val="22"/>
           <w:szCs w:val="22"/>
         </w:rPr>
-        <w:t>Un utilisateur connecté pourra rentrer un post avec un titre, un lien sur une vidéo ou une image et le thème auquel il appartient (actualité, sport, films, jeux vidéos…). La date du post sera celle au moment de son insertion.</w:t>
+        <w:t xml:space="preserve">Un utilisateur connecté pourra rentrer un post avec un titre, un lien sur une vidéo ou une image et le thème auquel il appartient (actualité, sport, films, jeux </w:t>
+      </w:r>
+      <w:proofErr w:type="spellStart"/>
+      <w:proofErr w:type="gramStart"/>
+      <w:r>
+        <w:rPr>
+          <w:rFonts w:ascii="Arial" w:hAnsi="Arial" w:cs="Arial"/>
+          <w:sz w:val="22"/>
+          <w:szCs w:val="22"/>
+        </w:rPr>
+        <w:t>vidéos</w:t>
+      </w:r>
+      <w:proofErr w:type="spellEnd"/>
+      <w:proofErr w:type="gramEnd"/>
+      <w:r>
+        <w:rPr>
+          <w:rFonts w:ascii="Arial" w:hAnsi="Arial" w:cs="Arial"/>
+          <w:sz w:val="22"/>
+          <w:szCs w:val="22"/>
+        </w:rPr>
+        <w:t>…). La date du post sera celle au moment de son insertion.</w:t>
       </w:r>
     </w:p>
     <w:p>
@@ -3971,7 +4081,25 @@
           <w:sz w:val="22"/>
           <w:szCs w:val="22"/>
         </w:rPr>
-        <w:t>Il peut voir l’ensemble des posts qu’il a publiés.</w:t>
+        <w:t xml:space="preserve">Il peut voir l’ensemble des </w:t>
+      </w:r>
+      <w:proofErr w:type="spellStart"/>
+      <w:r>
+        <w:rPr>
+          <w:rFonts w:ascii="Arial" w:hAnsi="Arial" w:cs="Arial"/>
+          <w:sz w:val="22"/>
+          <w:szCs w:val="22"/>
+        </w:rPr>
+        <w:t>posts</w:t>
+      </w:r>
+      <w:proofErr w:type="spellEnd"/>
+      <w:r>
+        <w:rPr>
+          <w:rFonts w:ascii="Arial" w:hAnsi="Arial" w:cs="Arial"/>
+          <w:sz w:val="22"/>
+          <w:szCs w:val="22"/>
+        </w:rPr>
+        <w:t xml:space="preserve"> qu’il a publiés.</w:t>
       </w:r>
     </w:p>
     <w:p>
@@ -4102,7 +4230,25 @@
           <w:sz w:val="22"/>
           <w:szCs w:val="22"/>
         </w:rPr>
-        <w:t>Il pourra voir les commentaires / posts signalés comme inadéquats.</w:t>
+        <w:t xml:space="preserve">Il pourra voir les commentaires / </w:t>
+      </w:r>
+      <w:proofErr w:type="spellStart"/>
+      <w:r>
+        <w:rPr>
+          <w:rFonts w:ascii="Arial" w:hAnsi="Arial" w:cs="Arial"/>
+          <w:sz w:val="22"/>
+          <w:szCs w:val="22"/>
+        </w:rPr>
+        <w:t>posts</w:t>
+      </w:r>
+      <w:proofErr w:type="spellEnd"/>
+      <w:r>
+        <w:rPr>
+          <w:rFonts w:ascii="Arial" w:hAnsi="Arial" w:cs="Arial"/>
+          <w:sz w:val="22"/>
+          <w:szCs w:val="22"/>
+        </w:rPr>
+        <w:t xml:space="preserve"> signalés comme inadéquats.</w:t>
       </w:r>
     </w:p>
     <w:p>
@@ -4177,7 +4323,25 @@
           <w:sz w:val="22"/>
           <w:szCs w:val="22"/>
         </w:rPr>
-        <w:t>Il pourra historiser/bloquer un post lorsqu’il n’est plus d’actualité ou lorsqu’il n’est pas approprié. Ce post ne sera plus visible par les utilisateurs mais encore présent dans la base de données.</w:t>
+        <w:t xml:space="preserve">Il pourra historiser/bloquer un post lorsqu’il n’est plus d’actualité ou lorsqu’il n’est pas approprié. Ce </w:t>
+      </w:r>
+      <w:proofErr w:type="spellStart"/>
+      <w:r>
+        <w:rPr>
+          <w:rFonts w:ascii="Arial" w:hAnsi="Arial" w:cs="Arial"/>
+          <w:sz w:val="22"/>
+          <w:szCs w:val="22"/>
+        </w:rPr>
+        <w:t>post</w:t>
+      </w:r>
+      <w:proofErr w:type="spellEnd"/>
+      <w:r>
+        <w:rPr>
+          <w:rFonts w:ascii="Arial" w:hAnsi="Arial" w:cs="Arial"/>
+          <w:sz w:val="22"/>
+          <w:szCs w:val="22"/>
+        </w:rPr>
+        <w:t xml:space="preserve"> ne sera plus visible par les utilisateurs mais encore présent dans la base de données.</w:t>
       </w:r>
     </w:p>
     <w:p>
@@ -4242,7 +4406,21 @@
         <w:rPr>
           <w:rFonts w:cs="Arial"/>
         </w:rPr>
-        <w:t>Le site sera responsive, il devra permettre une lecture et une navigation conviviales et optimales, qu’il soit consulté depuis un téléphone mobile, une tablette ou un ordinateur.</w:t>
+        <w:t xml:space="preserve">Le site sera </w:t>
+      </w:r>
+      <w:proofErr w:type="gramStart"/>
+      <w:r>
+        <w:rPr>
+          <w:rFonts w:cs="Arial"/>
+        </w:rPr>
+        <w:t>responsive</w:t>
+      </w:r>
+      <w:proofErr w:type="gramEnd"/>
+      <w:r>
+        <w:rPr>
+          <w:rFonts w:cs="Arial"/>
+        </w:rPr>
+        <w:t>, il devra permettre une lecture et une navigation conviviales et optimales, qu’il soit consulté depuis un téléphone mobile, une tablette ou un ordinateur.</w:t>
       </w:r>
     </w:p>
     <w:p>
@@ -4494,7 +4672,6 @@
     <w:p>
       <w:pPr>
         <w:pStyle w:val="Titre1"/>
-        <w:shd w:val="clear" w:color="auto" w:fill="DEEAF6" w:themeFill="accent5" w:themeFillTint="33"/>
         <w:spacing w:after="120"/>
       </w:pPr>
       <w:bookmarkStart w:id="4" w:name="_Toc499021836"/>
@@ -4581,8 +4758,22 @@
           <w:szCs w:val="14"/>
           <w:lang w:eastAsia="fr-FR"/>
         </w:rPr>
-        <w:t xml:space="preserve"> complet avec toutes ses annexes:</w:t>
-      </w:r>
+        <w:t xml:space="preserve"> complet avec toutes ses </w:t>
+      </w:r>
+      <w:proofErr w:type="gramStart"/>
+      <w:r>
+        <w:rPr>
+          <w:rFonts w:ascii="Arial" w:hAnsi="Arial"/>
+          <w:i/>
+          <w:iCs/>
+          <w:color w:val="FF0000"/>
+          <w:sz w:val="24"/>
+          <w:szCs w:val="14"/>
+          <w:lang w:eastAsia="fr-FR"/>
+        </w:rPr>
+        <w:t>annexes:</w:t>
+      </w:r>
+      <w:proofErr w:type="gramEnd"/>
     </w:p>
     <w:p>
       <w:pPr>
@@ -4651,6 +4842,7 @@
           <w:lang w:eastAsia="fr-FR"/>
         </w:rPr>
       </w:pPr>
+      <w:proofErr w:type="gramStart"/>
       <w:r>
         <w:rPr>
           <w:rFonts w:ascii="Arial" w:hAnsi="Arial"/>
@@ -4673,7 +4865,46 @@
           <w:szCs w:val="14"/>
           <w:lang w:eastAsia="fr-FR"/>
         </w:rPr>
-        <w:t>ultimédia: carte de site, maquettes papier, story board préliminaire, …</w:t>
+        <w:t>ultimédia:</w:t>
+      </w:r>
+      <w:proofErr w:type="gramEnd"/>
+      <w:r>
+        <w:rPr>
+          <w:rFonts w:ascii="Arial" w:hAnsi="Arial"/>
+          <w:i/>
+          <w:iCs/>
+          <w:color w:val="FF0000"/>
+          <w:sz w:val="24"/>
+          <w:szCs w:val="14"/>
+          <w:lang w:eastAsia="fr-FR"/>
+        </w:rPr>
+        <w:t xml:space="preserve"> carte de site, maquettes papier, story </w:t>
+      </w:r>
+      <w:proofErr w:type="spellStart"/>
+      <w:r>
+        <w:rPr>
+          <w:rFonts w:ascii="Arial" w:hAnsi="Arial"/>
+          <w:i/>
+          <w:iCs/>
+          <w:color w:val="FF0000"/>
+          <w:sz w:val="24"/>
+          <w:szCs w:val="14"/>
+          <w:lang w:eastAsia="fr-FR"/>
+        </w:rPr>
+        <w:t>board</w:t>
+      </w:r>
+      <w:proofErr w:type="spellEnd"/>
+      <w:r>
+        <w:rPr>
+          <w:rFonts w:ascii="Arial" w:hAnsi="Arial"/>
+          <w:i/>
+          <w:iCs/>
+          <w:color w:val="FF0000"/>
+          <w:sz w:val="24"/>
+          <w:szCs w:val="14"/>
+          <w:lang w:eastAsia="fr-FR"/>
+        </w:rPr>
+        <w:t xml:space="preserve"> préliminaire, …</w:t>
       </w:r>
     </w:p>
     <w:p>
@@ -4715,7 +4946,33 @@
           <w:szCs w:val="14"/>
           <w:lang w:eastAsia="fr-FR"/>
         </w:rPr>
-        <w:t>ases de données: interfaces graphiques, modèle conceptuel</w:t>
+        <w:t xml:space="preserve">ases de </w:t>
+      </w:r>
+      <w:proofErr w:type="gramStart"/>
+      <w:r>
+        <w:rPr>
+          <w:rFonts w:ascii="Arial" w:hAnsi="Arial"/>
+          <w:i/>
+          <w:iCs/>
+          <w:color w:val="FF0000"/>
+          <w:sz w:val="24"/>
+          <w:szCs w:val="14"/>
+          <w:lang w:eastAsia="fr-FR"/>
+        </w:rPr>
+        <w:t>données:</w:t>
+      </w:r>
+      <w:proofErr w:type="gramEnd"/>
+      <w:r>
+        <w:rPr>
+          <w:rFonts w:ascii="Arial" w:hAnsi="Arial"/>
+          <w:i/>
+          <w:iCs/>
+          <w:color w:val="FF0000"/>
+          <w:sz w:val="24"/>
+          <w:szCs w:val="14"/>
+          <w:lang w:eastAsia="fr-FR"/>
+        </w:rPr>
+        <w:t xml:space="preserve"> interfaces graphiques, modèle conceptuel</w:t>
       </w:r>
       <w:r>
         <w:rPr>
@@ -4747,6 +5004,7 @@
           <w:lang w:eastAsia="fr-FR"/>
         </w:rPr>
       </w:pPr>
+      <w:proofErr w:type="gramStart"/>
       <w:r>
         <w:rPr>
           <w:rFonts w:ascii="Arial" w:hAnsi="Arial"/>
@@ -4769,7 +5027,20 @@
           <w:szCs w:val="14"/>
           <w:lang w:eastAsia="fr-FR"/>
         </w:rPr>
-        <w:t>rogrammation: interfaces graphiques, maquettes, analyse fonctionnelle…</w:t>
+        <w:t>rogrammation:</w:t>
+      </w:r>
+      <w:proofErr w:type="gramEnd"/>
+      <w:r>
+        <w:rPr>
+          <w:rFonts w:ascii="Arial" w:hAnsi="Arial"/>
+          <w:i/>
+          <w:iCs/>
+          <w:color w:val="FF0000"/>
+          <w:sz w:val="24"/>
+          <w:szCs w:val="14"/>
+          <w:lang w:eastAsia="fr-FR"/>
+        </w:rPr>
+        <w:t xml:space="preserve"> interfaces graphiques, maquettes, analyse fonctionnelle…</w:t>
       </w:r>
     </w:p>
     <w:p>
@@ -5284,31 +5555,10 @@
           <w:noProof/>
         </w:rPr>
         <w:drawing>
-          <wp:anchor distT="0" distB="0" distL="114300" distR="114300" simplePos="0" relativeHeight="251658240" behindDoc="1" locked="0" layoutInCell="1" allowOverlap="1" wp14:anchorId="52BF47E9" wp14:editId="7592EF0B">
-            <wp:simplePos x="0" y="0"/>
-            <wp:positionH relativeFrom="column">
-              <wp:posOffset>-306070</wp:posOffset>
-            </wp:positionH>
-            <wp:positionV relativeFrom="paragraph">
-              <wp:posOffset>264795</wp:posOffset>
-            </wp:positionV>
-            <wp:extent cx="6089650" cy="3790950"/>
-            <wp:effectExtent l="95250" t="38100" r="44450" b="95250"/>
-            <wp:wrapTight wrapText="bothSides">
-              <wp:wrapPolygon edited="0">
-                <wp:start x="-135" y="-217"/>
-                <wp:lineTo x="-338" y="-109"/>
-                <wp:lineTo x="-338" y="20732"/>
-                <wp:lineTo x="-203" y="22034"/>
-                <wp:lineTo x="21623" y="22034"/>
-                <wp:lineTo x="21690" y="20840"/>
-                <wp:lineTo x="21690" y="1628"/>
-                <wp:lineTo x="21555" y="0"/>
-                <wp:lineTo x="21555" y="-217"/>
-                <wp:lineTo x="-135" y="-217"/>
-              </wp:wrapPolygon>
-            </wp:wrapTight>
-            <wp:docPr id="2" name="Image 2"/>
+          <wp:inline distT="0" distB="0" distL="0" distR="0" wp14:anchorId="27B68645" wp14:editId="7EB8BD72">
+            <wp:extent cx="5762625" cy="3359785"/>
+            <wp:effectExtent l="95250" t="38100" r="47625" b="88265"/>
+            <wp:docPr id="9" name="Image 9"/>
             <wp:cNvGraphicFramePr>
               <a:graphicFrameLocks xmlns:a="http://schemas.openxmlformats.org/drawingml/2006/main" noChangeAspect="1"/>
             </wp:cNvGraphicFramePr>
@@ -5337,7 +5587,146 @@
                   <pic:spPr bwMode="auto">
                     <a:xfrm>
                       <a:off x="0" y="0"/>
-                      <a:ext cx="6089650" cy="3790950"/>
+                      <a:ext cx="5762625" cy="3359785"/>
+                    </a:xfrm>
+                    <a:prstGeom prst="rect">
+                      <a:avLst/>
+                    </a:prstGeom>
+                    <a:noFill/>
+                    <a:ln>
+                      <a:noFill/>
+                    </a:ln>
+                    <a:effectLst>
+                      <a:outerShdw blurRad="50800" dist="38100" dir="8100000" algn="tr" rotWithShape="0">
+                        <a:prstClr val="black">
+                          <a:alpha val="40000"/>
+                        </a:prstClr>
+                      </a:outerShdw>
+                    </a:effectLst>
+                  </pic:spPr>
+                </pic:pic>
+              </a:graphicData>
+            </a:graphic>
+          </wp:inline>
+        </w:drawing>
+      </w:r>
+    </w:p>
+    <w:p/>
+    <w:p>
+      <w:pPr>
+        <w:ind w:left="170"/>
+      </w:pPr>
+      <w:r>
+        <w:t>Explication de l’auto-liaison de la table « commentaires » :</w:t>
+      </w:r>
+    </w:p>
+    <w:p>
+      <w:pPr>
+        <w:ind w:left="170"/>
+      </w:pPr>
+    </w:p>
+    <w:p>
+      <w:pPr>
+        <w:ind w:left="170"/>
+      </w:pPr>
+      <w:r>
+        <w:t xml:space="preserve">Puisqu’un commentaire ne peut </w:t>
+      </w:r>
+      <w:proofErr w:type="spellStart"/>
+      <w:r>
+        <w:t>peut</w:t>
+      </w:r>
+      <w:proofErr w:type="spellEnd"/>
+      <w:r>
+        <w:t xml:space="preserve"> avoir qu’un seul niveau de commentaire (on ne peut pas répondre à un commentaire de commentaire), le commentaire possédera une clé étrangère pointant vers </w:t>
+      </w:r>
+      <w:proofErr w:type="spellStart"/>
+      <w:r>
+        <w:t>l’id</w:t>
+      </w:r>
+      <w:proofErr w:type="spellEnd"/>
+      <w:r>
+        <w:t xml:space="preserve"> du commentaire auquel il répond (ou vaudra 0 s’il répond au poste)</w:t>
+      </w:r>
+      <w:r>
+        <w:t>.</w:t>
+      </w:r>
+    </w:p>
+    <w:p/>
+    <w:p/>
+    <w:p>
+      <w:r>
+        <w:br w:type="page"/>
+      </w:r>
+    </w:p>
+    <w:p>
+      <w:pPr>
+        <w:pStyle w:val="Titre4"/>
+        <w:rPr>
+          <w:i w:val="0"/>
+          <w:iCs/>
+        </w:rPr>
+      </w:pPr>
+      <w:r>
+        <w:rPr>
+          <w:noProof/>
+        </w:rPr>
+        <w:lastRenderedPageBreak/>
+        <w:drawing>
+          <wp:anchor distT="0" distB="0" distL="114300" distR="114300" simplePos="0" relativeHeight="251680768" behindDoc="1" locked="0" layoutInCell="1" allowOverlap="1" wp14:anchorId="1C469854" wp14:editId="5D688B43">
+            <wp:simplePos x="0" y="0"/>
+            <wp:positionH relativeFrom="margin">
+              <wp:align>right</wp:align>
+            </wp:positionH>
+            <wp:positionV relativeFrom="paragraph">
+              <wp:posOffset>285007</wp:posOffset>
+            </wp:positionV>
+            <wp:extent cx="5756910" cy="4447540"/>
+            <wp:effectExtent l="95250" t="38100" r="34290" b="86360"/>
+            <wp:wrapTight wrapText="bothSides">
+              <wp:wrapPolygon edited="0">
+                <wp:start x="-143" y="-185"/>
+                <wp:lineTo x="-357" y="-93"/>
+                <wp:lineTo x="-357" y="20632"/>
+                <wp:lineTo x="-214" y="21927"/>
+                <wp:lineTo x="21586" y="21927"/>
+                <wp:lineTo x="21657" y="20724"/>
+                <wp:lineTo x="21657" y="1388"/>
+                <wp:lineTo x="21514" y="0"/>
+                <wp:lineTo x="21514" y="-185"/>
+                <wp:lineTo x="-143" y="-185"/>
+              </wp:wrapPolygon>
+            </wp:wrapTight>
+            <wp:docPr id="8" name="Image 8"/>
+            <wp:cNvGraphicFramePr>
+              <a:graphicFrameLocks xmlns:a="http://schemas.openxmlformats.org/drawingml/2006/main" noChangeAspect="1"/>
+            </wp:cNvGraphicFramePr>
+            <a:graphic xmlns:a="http://schemas.openxmlformats.org/drawingml/2006/main">
+              <a:graphicData uri="http://schemas.openxmlformats.org/drawingml/2006/picture">
+                <pic:pic xmlns:pic="http://schemas.openxmlformats.org/drawingml/2006/picture">
+                  <pic:nvPicPr>
+                    <pic:cNvPr id="0" name="Picture 1"/>
+                    <pic:cNvPicPr>
+                      <a:picLocks noChangeAspect="1" noChangeArrowheads="1"/>
+                    </pic:cNvPicPr>
+                  </pic:nvPicPr>
+                  <pic:blipFill>
+                    <a:blip r:embed="rId15">
+                      <a:extLst>
+                        <a:ext uri="{28A0092B-C50C-407E-A947-70E740481C1C}">
+                          <a14:useLocalDpi xmlns:a14="http://schemas.microsoft.com/office/drawing/2010/main" val="0"/>
+                        </a:ext>
+                      </a:extLst>
+                    </a:blip>
+                    <a:srcRect/>
+                    <a:stretch>
+                      <a:fillRect/>
+                    </a:stretch>
+                  </pic:blipFill>
+                  <pic:spPr bwMode="auto">
+                    <a:xfrm>
+                      <a:off x="0" y="0"/>
+                      <a:ext cx="5756910" cy="4447540"/>
                     </a:xfrm>
                     <a:prstGeom prst="rect">
                       <a:avLst/>
@@ -5360,115 +5749,795 @@
           </wp:anchor>
         </w:drawing>
       </w:r>
+      <w:r>
+        <w:rPr>
+          <w:i w:val="0"/>
+          <w:iCs/>
+        </w:rPr>
+        <w:t>Modèle logique de données</w:t>
+      </w:r>
     </w:p>
     <w:p/>
+    <w:p>
+      <w:proofErr w:type="spellStart"/>
+      <w:r>
+        <w:t>Jutification</w:t>
+      </w:r>
+      <w:proofErr w:type="spellEnd"/>
+      <w:r>
+        <w:t xml:space="preserve"> de la longueur</w:t>
+      </w:r>
+      <w:r>
+        <w:t xml:space="preserve"> et des types</w:t>
+      </w:r>
+      <w:r>
+        <w:t xml:space="preserve"> de</w:t>
+      </w:r>
+      <w:r>
+        <w:t xml:space="preserve"> certains</w:t>
+      </w:r>
+      <w:r>
+        <w:t xml:space="preserve"> champs :</w:t>
+      </w:r>
+      <w:r>
+        <w:br/>
+      </w:r>
+    </w:p>
+    <w:p>
+      <w:proofErr w:type="spellStart"/>
+      <w:r>
+        <w:rPr>
+          <w:b/>
+          <w:bCs/>
+          <w:u w:val="single"/>
+        </w:rPr>
+        <w:t>Users</w:t>
+      </w:r>
+      <w:proofErr w:type="spellEnd"/>
+      <w:r>
+        <w:t> :</w:t>
+      </w:r>
+    </w:p>
+    <w:p>
+      <w:pPr>
+        <w:pStyle w:val="Paragraphedeliste"/>
+        <w:numPr>
+          <w:ilvl w:val="0"/>
+          <w:numId w:val="14"/>
+        </w:numPr>
+        <w:rPr>
+          <w:b/>
+          <w:bCs/>
+          <w:sz w:val="22"/>
+          <w:szCs w:val="22"/>
+        </w:rPr>
+      </w:pPr>
+      <w:proofErr w:type="spellStart"/>
+      <w:r>
+        <w:rPr>
+          <w:b/>
+          <w:bCs/>
+          <w:sz w:val="22"/>
+          <w:szCs w:val="22"/>
+        </w:rPr>
+        <w:t>Password</w:t>
+      </w:r>
+      <w:proofErr w:type="spellEnd"/>
+      <w:r>
+        <w:rPr>
+          <w:b/>
+          <w:bCs/>
+          <w:sz w:val="22"/>
+          <w:szCs w:val="22"/>
+        </w:rPr>
+        <w:t> </w:t>
+      </w:r>
+      <w:r>
+        <w:rPr>
+          <w:sz w:val="22"/>
+          <w:szCs w:val="22"/>
+        </w:rPr>
+        <w:t>:</w:t>
+      </w:r>
+      <w:r>
+        <w:rPr>
+          <w:sz w:val="22"/>
+          <w:szCs w:val="22"/>
+        </w:rPr>
+        <w:t xml:space="preserve">255 charactères, c’est la longueur recommandée pour un mot de passe </w:t>
+      </w:r>
+      <w:proofErr w:type="spellStart"/>
+      <w:r>
+        <w:rPr>
+          <w:sz w:val="22"/>
+          <w:szCs w:val="22"/>
+        </w:rPr>
+        <w:t>hashé</w:t>
+      </w:r>
+      <w:proofErr w:type="spellEnd"/>
+      <w:r>
+        <w:rPr>
+          <w:sz w:val="22"/>
+          <w:szCs w:val="22"/>
+        </w:rPr>
+        <w:t xml:space="preserve"> selon documentation </w:t>
+      </w:r>
+      <w:proofErr w:type="spellStart"/>
+      <w:r>
+        <w:rPr>
+          <w:sz w:val="22"/>
+          <w:szCs w:val="22"/>
+        </w:rPr>
+        <w:t>php</w:t>
+      </w:r>
+      <w:proofErr w:type="spellEnd"/>
+      <w:r>
+        <w:rPr>
+          <w:sz w:val="22"/>
+          <w:szCs w:val="22"/>
+        </w:rPr>
+        <w:t xml:space="preserve"> de la fonction de </w:t>
+      </w:r>
+      <w:proofErr w:type="spellStart"/>
+      <w:r>
+        <w:rPr>
+          <w:sz w:val="22"/>
+          <w:szCs w:val="22"/>
+        </w:rPr>
+        <w:t>hashage</w:t>
+      </w:r>
+      <w:proofErr w:type="spellEnd"/>
+      <w:r>
+        <w:rPr>
+          <w:sz w:val="22"/>
+          <w:szCs w:val="22"/>
+        </w:rPr>
+        <w:t xml:space="preserve"> </w:t>
+      </w:r>
+      <w:r>
+        <w:rPr>
+          <w:i/>
+          <w:iCs/>
+          <w:sz w:val="22"/>
+          <w:szCs w:val="22"/>
+        </w:rPr>
+        <w:t>PASSWORD_</w:t>
+      </w:r>
+      <w:r>
+        <w:rPr>
+          <w:i/>
+          <w:iCs/>
+          <w:sz w:val="22"/>
+          <w:szCs w:val="22"/>
+        </w:rPr>
+        <w:t>HASH</w:t>
+      </w:r>
+      <w:r>
+        <w:rPr>
+          <w:i/>
+          <w:iCs/>
+          <w:sz w:val="22"/>
+          <w:szCs w:val="22"/>
+        </w:rPr>
+        <w:t xml:space="preserve"> </w:t>
+      </w:r>
+      <w:r>
+        <w:rPr>
+          <w:sz w:val="22"/>
+          <w:szCs w:val="22"/>
+        </w:rPr>
+        <w:t xml:space="preserve">(la fonction qui sera utilisé dans ce projet). </w:t>
+      </w:r>
+    </w:p>
+    <w:p>
+      <w:pPr>
+        <w:pStyle w:val="Paragraphedeliste"/>
+        <w:numPr>
+          <w:ilvl w:val="0"/>
+          <w:numId w:val="14"/>
+        </w:numPr>
+        <w:rPr>
+          <w:b/>
+          <w:bCs/>
+          <w:sz w:val="22"/>
+          <w:szCs w:val="22"/>
+        </w:rPr>
+      </w:pPr>
+      <w:proofErr w:type="spellStart"/>
+      <w:r>
+        <w:rPr>
+          <w:b/>
+          <w:bCs/>
+          <w:sz w:val="22"/>
+          <w:szCs w:val="22"/>
+        </w:rPr>
+        <w:t>Register_token</w:t>
+      </w:r>
+      <w:proofErr w:type="spellEnd"/>
+      <w:r>
+        <w:rPr>
+          <w:sz w:val="22"/>
+          <w:szCs w:val="22"/>
+        </w:rPr>
+        <w:t> :</w:t>
+      </w:r>
+      <w:r>
+        <w:rPr>
+          <w:sz w:val="22"/>
+          <w:szCs w:val="22"/>
+        </w:rPr>
+        <w:t xml:space="preserve"> </w:t>
+      </w:r>
+      <w:r>
+        <w:rPr>
+          <w:sz w:val="22"/>
+          <w:szCs w:val="22"/>
+        </w:rPr>
+        <w:t xml:space="preserve">le </w:t>
+      </w:r>
+      <w:proofErr w:type="spellStart"/>
+      <w:r>
+        <w:rPr>
+          <w:sz w:val="22"/>
+          <w:szCs w:val="22"/>
+        </w:rPr>
+        <w:t>token</w:t>
+      </w:r>
+      <w:proofErr w:type="spellEnd"/>
+      <w:r>
+        <w:rPr>
+          <w:sz w:val="22"/>
+          <w:szCs w:val="22"/>
+        </w:rPr>
+        <w:t xml:space="preserve"> est fait de 20 charactères hexadécimaux générés </w:t>
+      </w:r>
+      <w:r>
+        <w:rPr>
+          <w:sz w:val="22"/>
+          <w:szCs w:val="22"/>
+        </w:rPr>
+        <w:t>aléatoirement</w:t>
+      </w:r>
+      <w:r>
+        <w:rPr>
+          <w:sz w:val="22"/>
+          <w:szCs w:val="22"/>
+        </w:rPr>
+        <w:t xml:space="preserve">. Cela donne un nombre de 16^20 </w:t>
+      </w:r>
+      <w:proofErr w:type="spellStart"/>
+      <w:r>
+        <w:rPr>
+          <w:sz w:val="22"/>
+          <w:szCs w:val="22"/>
+        </w:rPr>
+        <w:t>tokens</w:t>
+      </w:r>
+      <w:proofErr w:type="spellEnd"/>
+      <w:r>
+        <w:rPr>
+          <w:sz w:val="22"/>
+          <w:szCs w:val="22"/>
+        </w:rPr>
+        <w:t xml:space="preserve"> possibles</w:t>
+      </w:r>
+      <w:r>
+        <w:rPr>
+          <w:sz w:val="22"/>
+          <w:szCs w:val="22"/>
+        </w:rPr>
+        <w:t>.</w:t>
+      </w:r>
+    </w:p>
+    <w:p>
+      <w:pPr>
+        <w:pStyle w:val="Paragraphedeliste"/>
+        <w:numPr>
+          <w:ilvl w:val="0"/>
+          <w:numId w:val="14"/>
+        </w:numPr>
+        <w:rPr>
+          <w:sz w:val="22"/>
+          <w:szCs w:val="22"/>
+        </w:rPr>
+      </w:pPr>
+      <w:r>
+        <w:rPr>
+          <w:b/>
+          <w:bCs/>
+          <w:sz w:val="22"/>
+          <w:szCs w:val="22"/>
+        </w:rPr>
+        <w:t>Admin</w:t>
+      </w:r>
+      <w:r>
+        <w:rPr>
+          <w:sz w:val="22"/>
+          <w:szCs w:val="22"/>
+        </w:rPr>
+        <w:t xml:space="preserve">, </w:t>
+      </w:r>
+      <w:proofErr w:type="spellStart"/>
+      <w:r>
+        <w:rPr>
+          <w:b/>
+          <w:bCs/>
+          <w:sz w:val="22"/>
+          <w:szCs w:val="22"/>
+        </w:rPr>
+        <w:t>banned</w:t>
+      </w:r>
+      <w:proofErr w:type="spellEnd"/>
+      <w:r>
+        <w:rPr>
+          <w:sz w:val="22"/>
+          <w:szCs w:val="22"/>
+        </w:rPr>
+        <w:t xml:space="preserve"> et </w:t>
+      </w:r>
+      <w:proofErr w:type="spellStart"/>
+      <w:r>
+        <w:rPr>
+          <w:b/>
+          <w:bCs/>
+          <w:sz w:val="22"/>
+          <w:szCs w:val="22"/>
+        </w:rPr>
+        <w:t>confirmed</w:t>
+      </w:r>
+      <w:proofErr w:type="spellEnd"/>
+      <w:r>
+        <w:rPr>
+          <w:sz w:val="22"/>
+          <w:szCs w:val="22"/>
+        </w:rPr>
+        <w:t xml:space="preserve"> : </w:t>
+      </w:r>
+      <w:r>
+        <w:rPr>
+          <w:sz w:val="22"/>
+          <w:szCs w:val="22"/>
+        </w:rPr>
+        <w:t>type « </w:t>
+      </w:r>
+      <w:proofErr w:type="spellStart"/>
+      <w:r>
+        <w:rPr>
+          <w:sz w:val="22"/>
+          <w:szCs w:val="22"/>
+        </w:rPr>
+        <w:t>tinyint</w:t>
+      </w:r>
+      <w:proofErr w:type="spellEnd"/>
+      <w:r>
+        <w:rPr>
+          <w:sz w:val="22"/>
+          <w:szCs w:val="22"/>
+        </w:rPr>
+        <w:t> » car</w:t>
+      </w:r>
+      <w:r>
+        <w:rPr>
+          <w:sz w:val="22"/>
+          <w:szCs w:val="22"/>
+        </w:rPr>
+        <w:t xml:space="preserve"> il n’y pas de type booléen sur MySQL Workbench,</w:t>
+      </w:r>
+      <w:r>
+        <w:rPr>
+          <w:sz w:val="22"/>
+          <w:szCs w:val="22"/>
+        </w:rPr>
+        <w:t xml:space="preserve"> la valeur sera booléenne 0 ou 1</w:t>
+      </w:r>
+      <w:r>
+        <w:rPr>
+          <w:sz w:val="22"/>
+          <w:szCs w:val="22"/>
+        </w:rPr>
+        <w:t>.</w:t>
+      </w:r>
+    </w:p>
+    <w:p>
+      <w:r>
+        <w:br w:type="page"/>
+      </w:r>
+    </w:p>
+    <w:p>
+      <w:r>
+        <w:rPr>
+          <w:b/>
+          <w:bCs/>
+          <w:u w:val="single"/>
+        </w:rPr>
+        <w:lastRenderedPageBreak/>
+        <w:t>Posts</w:t>
+      </w:r>
+      <w:r>
+        <w:t> :</w:t>
+      </w:r>
+    </w:p>
+    <w:p>
+      <w:pPr>
+        <w:pStyle w:val="Paragraphedeliste"/>
+        <w:numPr>
+          <w:ilvl w:val="0"/>
+          <w:numId w:val="20"/>
+        </w:numPr>
+        <w:rPr>
+          <w:sz w:val="22"/>
+          <w:szCs w:val="22"/>
+        </w:rPr>
+      </w:pPr>
+      <w:r>
+        <w:rPr>
+          <w:b/>
+          <w:bCs/>
+          <w:sz w:val="22"/>
+          <w:szCs w:val="22"/>
+        </w:rPr>
+        <w:t>Title</w:t>
+      </w:r>
+      <w:r>
+        <w:rPr>
+          <w:sz w:val="22"/>
+          <w:szCs w:val="22"/>
+        </w:rPr>
+        <w:t> : 150 charactères, cela semble être une taille correcte pour un titre</w:t>
+      </w:r>
+    </w:p>
+    <w:p>
+      <w:pPr>
+        <w:pStyle w:val="Paragraphedeliste"/>
+        <w:numPr>
+          <w:ilvl w:val="0"/>
+          <w:numId w:val="20"/>
+        </w:numPr>
+        <w:rPr>
+          <w:sz w:val="22"/>
+          <w:szCs w:val="22"/>
+        </w:rPr>
+      </w:pPr>
+      <w:r>
+        <w:rPr>
+          <w:b/>
+          <w:bCs/>
+          <w:sz w:val="22"/>
+          <w:szCs w:val="22"/>
+        </w:rPr>
+        <w:t>Image_link</w:t>
+      </w:r>
+      <w:r>
+        <w:rPr>
+          <w:sz w:val="22"/>
+          <w:szCs w:val="22"/>
+        </w:rPr>
+        <w:t xml:space="preserve"> : </w:t>
+      </w:r>
+      <w:r>
+        <w:rPr>
+          <w:sz w:val="22"/>
+          <w:szCs w:val="22"/>
+        </w:rPr>
+        <w:t>Ce champ contient soit un lien vers une vidéo Youtube soit un lien vers une image stockée</w:t>
+      </w:r>
+    </w:p>
+    <w:p>
+      <w:pPr>
+        <w:pStyle w:val="Paragraphedeliste"/>
+        <w:rPr>
+          <w:sz w:val="22"/>
+          <w:szCs w:val="22"/>
+        </w:rPr>
+      </w:pPr>
+      <w:r>
+        <w:rPr>
+          <w:sz w:val="22"/>
+          <w:szCs w:val="22"/>
+        </w:rPr>
+        <w:t xml:space="preserve">Par le serveur. Les </w:t>
+      </w:r>
+      <w:r>
+        <w:rPr>
+          <w:sz w:val="22"/>
+          <w:szCs w:val="22"/>
+        </w:rPr>
+        <w:t xml:space="preserve">deux paragraphes ci-dessous expliquent pourquoi 45 charactères suffisent. </w:t>
+      </w:r>
+    </w:p>
+    <w:p>
+      <w:pPr>
+        <w:pStyle w:val="Paragraphedeliste"/>
+        <w:numPr>
+          <w:ilvl w:val="1"/>
+          <w:numId w:val="20"/>
+        </w:numPr>
+        <w:rPr>
+          <w:sz w:val="22"/>
+          <w:szCs w:val="22"/>
+        </w:rPr>
+      </w:pPr>
+      <w:r>
+        <w:rPr>
+          <w:sz w:val="22"/>
+          <w:szCs w:val="22"/>
+          <w:u w:val="single"/>
+        </w:rPr>
+        <w:t>Lien vidéo</w:t>
+      </w:r>
+      <w:r>
+        <w:rPr>
+          <w:sz w:val="22"/>
+          <w:szCs w:val="22"/>
+        </w:rPr>
+        <w:t xml:space="preserve"> : Un lien de vidéo </w:t>
+      </w:r>
+      <w:r>
+        <w:rPr>
+          <w:sz w:val="22"/>
+          <w:szCs w:val="22"/>
+        </w:rPr>
+        <w:t>YouTube</w:t>
+      </w:r>
+      <w:r>
+        <w:rPr>
+          <w:sz w:val="22"/>
+          <w:szCs w:val="22"/>
+        </w:rPr>
+        <w:t xml:space="preserve"> est toujours long de 43 charactères car l’URL ne change </w:t>
+      </w:r>
+      <w:r>
+        <w:rPr>
+          <w:sz w:val="22"/>
+          <w:szCs w:val="22"/>
+        </w:rPr>
+        <w:t>pas</w:t>
+      </w:r>
+      <w:r>
+        <w:rPr>
+          <w:sz w:val="22"/>
+          <w:szCs w:val="22"/>
+        </w:rPr>
+        <w:t xml:space="preserve"> (32 charactères)</w:t>
+      </w:r>
+      <w:r>
+        <w:rPr>
+          <w:sz w:val="22"/>
+          <w:szCs w:val="22"/>
+        </w:rPr>
+        <w:t xml:space="preserve"> et l’ID des vidéos et toujours de 11 charactères de longueur </w:t>
+      </w:r>
+    </w:p>
+    <w:p>
+      <w:pPr>
+        <w:pStyle w:val="Paragraphedeliste"/>
+        <w:numPr>
+          <w:ilvl w:val="2"/>
+          <w:numId w:val="20"/>
+        </w:numPr>
+        <w:rPr>
+          <w:sz w:val="22"/>
+          <w:szCs w:val="22"/>
+        </w:rPr>
+      </w:pPr>
+      <w:r>
+        <w:rPr>
+          <w:sz w:val="22"/>
+          <w:szCs w:val="22"/>
+        </w:rPr>
+        <w:t xml:space="preserve">Exemple lien Youtube : </w:t>
+      </w:r>
+      <w:r>
+        <w:rPr>
+          <w:i/>
+          <w:iCs/>
+          <w:sz w:val="22"/>
+          <w:szCs w:val="22"/>
+        </w:rPr>
+        <w:t>https://www.youtube.com/watch?v=xxxxxxxxxxx</w:t>
+      </w:r>
+    </w:p>
+    <w:p>
+      <w:pPr>
+        <w:pStyle w:val="Paragraphedeliste"/>
+        <w:numPr>
+          <w:ilvl w:val="1"/>
+          <w:numId w:val="20"/>
+        </w:numPr>
+        <w:rPr>
+          <w:sz w:val="22"/>
+          <w:szCs w:val="22"/>
+        </w:rPr>
+      </w:pPr>
+      <w:r>
+        <w:rPr>
+          <w:sz w:val="22"/>
+          <w:szCs w:val="22"/>
+          <w:u w:val="single"/>
+        </w:rPr>
+        <w:t>Lien d’image</w:t>
+      </w:r>
+      <w:r>
+        <w:rPr>
+          <w:sz w:val="22"/>
+          <w:szCs w:val="22"/>
+        </w:rPr>
+        <w:t> :</w:t>
+      </w:r>
+      <w:r>
+        <w:rPr>
+          <w:sz w:val="22"/>
+          <w:szCs w:val="22"/>
+        </w:rPr>
+        <w:t xml:space="preserve"> L</w:t>
+      </w:r>
+      <w:r>
+        <w:rPr>
+          <w:sz w:val="22"/>
+          <w:szCs w:val="22"/>
+        </w:rPr>
+        <w:t>e répertoire ou sont stockés les images uploadées par les utilisateurs est (</w:t>
+      </w:r>
+      <w:r>
+        <w:rPr>
+          <w:sz w:val="22"/>
+          <w:szCs w:val="22"/>
+        </w:rPr>
+        <w:t>relatif à la racine du site</w:t>
+      </w:r>
+      <w:r>
+        <w:rPr>
+          <w:sz w:val="22"/>
+          <w:szCs w:val="22"/>
+        </w:rPr>
+        <w:t>)</w:t>
+      </w:r>
+      <w:r>
+        <w:rPr>
+          <w:sz w:val="22"/>
+          <w:szCs w:val="22"/>
+        </w:rPr>
+        <w:t xml:space="preserve"> : </w:t>
+      </w:r>
+      <w:r>
+        <w:rPr>
+          <w:sz w:val="22"/>
+          <w:szCs w:val="22"/>
+        </w:rPr>
+        <w:t xml:space="preserve">«. </w:t>
+      </w:r>
+      <w:r>
+        <w:rPr>
+          <w:i/>
+          <w:iCs/>
+          <w:sz w:val="22"/>
+          <w:szCs w:val="22"/>
+        </w:rPr>
+        <w:t>/</w:t>
+      </w:r>
+      <w:r>
+        <w:rPr>
+          <w:i/>
+          <w:iCs/>
+          <w:sz w:val="22"/>
+          <w:szCs w:val="22"/>
+        </w:rPr>
+        <w:t>view/content/posts_img</w:t>
+      </w:r>
+      <w:r>
+        <w:rPr>
+          <w:i/>
+          <w:iCs/>
+          <w:sz w:val="22"/>
+          <w:szCs w:val="22"/>
+        </w:rPr>
+        <w:t>/</w:t>
+      </w:r>
+      <w:r>
+        <w:rPr>
+          <w:sz w:val="22"/>
+          <w:szCs w:val="22"/>
+        </w:rPr>
+        <w:t xml:space="preserve"> »</w:t>
+      </w:r>
+      <w:r>
+        <w:rPr>
+          <w:sz w:val="22"/>
+          <w:szCs w:val="22"/>
+        </w:rPr>
+        <w:t xml:space="preserve">. Cela fait 25 charactères pour le chemin. Le nom du fichier fait de 10 charactères hexadécimaux aléatoires plus l’extensions (4-5 charactères). Cela fait en tout 40 charactères au maximum </w:t>
+      </w:r>
+    </w:p>
+    <w:p>
+      <w:pPr>
+        <w:pStyle w:val="Paragraphedeliste"/>
+        <w:numPr>
+          <w:ilvl w:val="0"/>
+          <w:numId w:val="20"/>
+        </w:numPr>
+        <w:rPr>
+          <w:sz w:val="22"/>
+          <w:szCs w:val="22"/>
+        </w:rPr>
+      </w:pPr>
+      <w:r>
+        <w:rPr>
+          <w:b/>
+          <w:bCs/>
+          <w:sz w:val="22"/>
+          <w:szCs w:val="22"/>
+        </w:rPr>
+        <w:t>Closed</w:t>
+      </w:r>
+      <w:r>
+        <w:rPr>
+          <w:sz w:val="22"/>
+          <w:szCs w:val="22"/>
+        </w:rPr>
+        <w:t> :</w:t>
+      </w:r>
+      <w:r>
+        <w:rPr>
+          <w:sz w:val="22"/>
+          <w:szCs w:val="22"/>
+        </w:rPr>
+        <w:t xml:space="preserve"> Booléen</w:t>
+      </w:r>
+    </w:p>
+    <w:p>
+      <w:pPr>
+        <w:rPr>
+          <w:b/>
+          <w:bCs/>
+          <w:u w:val="single"/>
+        </w:rPr>
+      </w:pPr>
+    </w:p>
+    <w:p>
+      <w:r>
+        <w:rPr>
+          <w:b/>
+          <w:bCs/>
+          <w:u w:val="single"/>
+        </w:rPr>
+        <w:t>Comments</w:t>
+      </w:r>
+      <w:r>
+        <w:t> :</w:t>
+      </w:r>
+    </w:p>
+    <w:p>
+      <w:pPr>
+        <w:pStyle w:val="Paragraphedeliste"/>
+        <w:numPr>
+          <w:ilvl w:val="0"/>
+          <w:numId w:val="22"/>
+        </w:numPr>
+      </w:pPr>
+    </w:p>
     <w:p/>
-    <w:p/>
-    <w:p/>
-    <w:p>
-      <w:r>
-        <w:br w:type="page"/>
-      </w:r>
-    </w:p>
-    <w:p>
-      <w:pPr>
-        <w:pStyle w:val="Titre4"/>
-        <w:rPr>
-          <w:i w:val="0"/>
-          <w:iCs/>
-        </w:rPr>
-      </w:pPr>
-      <w:r>
-        <w:rPr>
-          <w:noProof/>
-        </w:rPr>
-        <w:lastRenderedPageBreak/>
-        <w:drawing>
-          <wp:anchor distT="0" distB="0" distL="114300" distR="114300" simplePos="0" relativeHeight="251659264" behindDoc="1" locked="0" layoutInCell="1" allowOverlap="1" wp14:anchorId="36801644" wp14:editId="20E9695A">
-            <wp:simplePos x="0" y="0"/>
-            <wp:positionH relativeFrom="column">
-              <wp:posOffset>-128905</wp:posOffset>
-            </wp:positionH>
-            <wp:positionV relativeFrom="paragraph">
-              <wp:posOffset>363855</wp:posOffset>
-            </wp:positionV>
-            <wp:extent cx="5753100" cy="4752975"/>
-            <wp:effectExtent l="95250" t="38100" r="38100" b="104775"/>
-            <wp:wrapTight wrapText="bothSides">
-              <wp:wrapPolygon edited="0">
-                <wp:start x="-143" y="-173"/>
-                <wp:lineTo x="-358" y="-87"/>
-                <wp:lineTo x="-358" y="21730"/>
-                <wp:lineTo x="-215" y="21990"/>
-                <wp:lineTo x="21600" y="21990"/>
-                <wp:lineTo x="21672" y="20778"/>
-                <wp:lineTo x="21672" y="1299"/>
-                <wp:lineTo x="21528" y="0"/>
-                <wp:lineTo x="21528" y="-173"/>
-                <wp:lineTo x="-143" y="-173"/>
-              </wp:wrapPolygon>
-            </wp:wrapTight>
-            <wp:docPr id="3" name="Image 3"/>
-            <wp:cNvGraphicFramePr>
-              <a:graphicFrameLocks xmlns:a="http://schemas.openxmlformats.org/drawingml/2006/main" noChangeAspect="1"/>
-            </wp:cNvGraphicFramePr>
-            <a:graphic xmlns:a="http://schemas.openxmlformats.org/drawingml/2006/main">
-              <a:graphicData uri="http://schemas.openxmlformats.org/drawingml/2006/picture">
-                <pic:pic xmlns:pic="http://schemas.openxmlformats.org/drawingml/2006/picture">
-                  <pic:nvPicPr>
-                    <pic:cNvPr id="0" name="Picture 3"/>
-                    <pic:cNvPicPr>
-                      <a:picLocks noChangeAspect="1" noChangeArrowheads="1"/>
-                    </pic:cNvPicPr>
-                  </pic:nvPicPr>
-                  <pic:blipFill>
-                    <a:blip r:embed="rId15">
-                      <a:extLst>
-                        <a:ext uri="{28A0092B-C50C-407E-A947-70E740481C1C}">
-                          <a14:useLocalDpi xmlns:a14="http://schemas.microsoft.com/office/drawing/2010/main" val="0"/>
-                        </a:ext>
-                      </a:extLst>
-                    </a:blip>
-                    <a:srcRect/>
-                    <a:stretch>
-                      <a:fillRect/>
-                    </a:stretch>
-                  </pic:blipFill>
-                  <pic:spPr bwMode="auto">
-                    <a:xfrm>
-                      <a:off x="0" y="0"/>
-                      <a:ext cx="5753100" cy="4752975"/>
-                    </a:xfrm>
-                    <a:prstGeom prst="rect">
-                      <a:avLst/>
-                    </a:prstGeom>
-                    <a:noFill/>
-                    <a:ln>
-                      <a:noFill/>
-                    </a:ln>
-                    <a:effectLst>
-                      <a:outerShdw blurRad="50800" dist="38100" dir="8100000" algn="tr" rotWithShape="0">
-                        <a:prstClr val="black">
-                          <a:alpha val="40000"/>
-                        </a:prstClr>
-                      </a:outerShdw>
-                    </a:effectLst>
-                  </pic:spPr>
-                </pic:pic>
-              </a:graphicData>
-            </a:graphic>
-          </wp:anchor>
-        </w:drawing>
-      </w:r>
-      <w:r>
-        <w:rPr>
-          <w:i w:val="0"/>
-          <w:iCs/>
-        </w:rPr>
-        <w:t>Modèle logique de données</w:t>
-      </w:r>
-    </w:p>
-    <w:p/>
+    <w:p>
+      <w:r>
+        <w:rPr>
+          <w:b/>
+          <w:bCs/>
+          <w:u w:val="single"/>
+        </w:rPr>
+        <w:t>Category</w:t>
+      </w:r>
+      <w:r>
+        <w:t xml:space="preserve"> : </w:t>
+      </w:r>
+    </w:p>
+    <w:p>
+      <w:pPr>
+        <w:pStyle w:val="Paragraphedeliste"/>
+        <w:numPr>
+          <w:ilvl w:val="0"/>
+          <w:numId w:val="21"/>
+        </w:numPr>
+      </w:pPr>
+    </w:p>
     <w:p>
       <w:r>
         <w:br w:type="page"/>
@@ -7013,7 +8082,27 @@
           <w:color w:val="FF0000"/>
           <w:szCs w:val="14"/>
         </w:rPr>
-        <w:t xml:space="preserve">Décrire la stratégie globale de test: </w:t>
+        <w:t xml:space="preserve">Décrire la stratégie globale de </w:t>
+      </w:r>
+      <w:proofErr w:type="gramStart"/>
+      <w:r>
+        <w:rPr>
+          <w:i/>
+          <w:iCs/>
+          <w:color w:val="FF0000"/>
+          <w:szCs w:val="14"/>
+        </w:rPr>
+        <w:t>test:</w:t>
+      </w:r>
+      <w:proofErr w:type="gramEnd"/>
+      <w:r>
+        <w:rPr>
+          <w:i/>
+          <w:iCs/>
+          <w:color w:val="FF0000"/>
+          <w:szCs w:val="14"/>
+        </w:rPr>
+        <w:t xml:space="preserve"> </w:t>
       </w:r>
     </w:p>
     <w:p>
@@ -7046,6 +8135,7 @@
           <w:szCs w:val="14"/>
         </w:rPr>
       </w:pPr>
+      <w:proofErr w:type="gramStart"/>
       <w:r>
         <w:rPr>
           <w:i/>
@@ -7053,7 +8143,17 @@
           <w:color w:val="FF0000"/>
           <w:szCs w:val="14"/>
         </w:rPr>
-        <w:t>types de des tests et ordre dans lequel ils seront effectués.</w:t>
+        <w:t>types</w:t>
+      </w:r>
+      <w:proofErr w:type="gramEnd"/>
+      <w:r>
+        <w:rPr>
+          <w:i/>
+          <w:iCs/>
+          <w:color w:val="FF0000"/>
+          <w:szCs w:val="14"/>
+        </w:rPr>
+        <w:t xml:space="preserve"> de des tests et ordre dans lequel ils seront effectués.</w:t>
       </w:r>
     </w:p>
     <w:p>
@@ -7074,6 +8174,7 @@
           <w:szCs w:val="14"/>
         </w:rPr>
       </w:pPr>
+      <w:proofErr w:type="gramStart"/>
       <w:r>
         <w:rPr>
           <w:i/>
@@ -7081,7 +8182,17 @@
           <w:color w:val="FF0000"/>
           <w:szCs w:val="14"/>
         </w:rPr>
-        <w:t>les moyens à mettre en œuvre.</w:t>
+        <w:t>les</w:t>
+      </w:r>
+      <w:proofErr w:type="gramEnd"/>
+      <w:r>
+        <w:rPr>
+          <w:i/>
+          <w:iCs/>
+          <w:color w:val="FF0000"/>
+          <w:szCs w:val="14"/>
+        </w:rPr>
+        <w:t xml:space="preserve"> moyens à mettre en œuvre.</w:t>
       </w:r>
     </w:p>
     <w:p>
@@ -7102,6 +8213,7 @@
           <w:szCs w:val="14"/>
         </w:rPr>
       </w:pPr>
+      <w:proofErr w:type="gramStart"/>
       <w:r>
         <w:rPr>
           <w:i/>
@@ -7109,7 +8221,17 @@
           <w:color w:val="FF0000"/>
           <w:szCs w:val="14"/>
         </w:rPr>
-        <w:t>couverture des tests (tests exhaustifs ou non, si non, pourquoi ?).</w:t>
+        <w:t>couverture</w:t>
+      </w:r>
+      <w:proofErr w:type="gramEnd"/>
+      <w:r>
+        <w:rPr>
+          <w:i/>
+          <w:iCs/>
+          <w:color w:val="FF0000"/>
+          <w:szCs w:val="14"/>
+        </w:rPr>
+        <w:t xml:space="preserve"> des tests (tests exhaustifs ou non, si non, pourquoi ?).</w:t>
       </w:r>
     </w:p>
     <w:p>
@@ -7130,6 +8252,7 @@
           <w:szCs w:val="14"/>
         </w:rPr>
       </w:pPr>
+      <w:proofErr w:type="gramStart"/>
       <w:r>
         <w:rPr>
           <w:i/>
@@ -7137,7 +8260,17 @@
           <w:color w:val="FF0000"/>
           <w:szCs w:val="14"/>
         </w:rPr>
-        <w:t>données de test à prévoir (données réelles ?).</w:t>
+        <w:t>données</w:t>
+      </w:r>
+      <w:proofErr w:type="gramEnd"/>
+      <w:r>
+        <w:rPr>
+          <w:i/>
+          <w:iCs/>
+          <w:color w:val="FF0000"/>
+          <w:szCs w:val="14"/>
+        </w:rPr>
+        <w:t xml:space="preserve"> de test à prévoir (données réelles ?).</w:t>
       </w:r>
     </w:p>
     <w:p>
@@ -7158,6 +8291,7 @@
           <w:szCs w:val="14"/>
         </w:rPr>
       </w:pPr>
+      <w:proofErr w:type="gramStart"/>
       <w:r>
         <w:rPr>
           <w:i/>
@@ -7165,7 +8299,17 @@
           <w:color w:val="FF0000"/>
           <w:szCs w:val="14"/>
         </w:rPr>
-        <w:t>les testeurs extérieurs éventuels.</w:t>
+        <w:t>les</w:t>
+      </w:r>
+      <w:proofErr w:type="gramEnd"/>
+      <w:r>
+        <w:rPr>
+          <w:i/>
+          <w:iCs/>
+          <w:color w:val="FF0000"/>
+          <w:szCs w:val="14"/>
+        </w:rPr>
+        <w:t xml:space="preserve"> testeurs extérieurs éventuels.</w:t>
       </w:r>
     </w:p>
     <w:p/>
@@ -7186,37 +8330,43 @@
         <w:rPr>
           <w:u w:val="single"/>
         </w:rPr>
+        <w:t>fonctionnel</w:t>
+      </w:r>
+      <w:r>
+        <w:rPr>
+          <w:u w:val="single"/>
+        </w:rPr>
+        <w:t>s</w:t>
+      </w:r>
+    </w:p>
+    <w:p>
+      <w:pPr>
+        <w:spacing w:after="120"/>
+      </w:pPr>
+      <w:r>
+        <w:t xml:space="preserve">Les tests </w:t>
+      </w:r>
+      <w:r>
         <w:t>fonctionnels</w:t>
       </w:r>
+      <w:r>
+        <w:t xml:space="preserve"> sont réalisés à la fin de chaque sprint afin de valider </w:t>
+      </w:r>
+      <w:r>
+        <w:t xml:space="preserve">la réalisation des stories </w:t>
+      </w:r>
+      <w:r>
+        <w:t xml:space="preserve">dans </w:t>
+      </w:r>
+      <w:r>
+        <w:t>IceScrum</w:t>
+      </w:r>
     </w:p>
     <w:p>
       <w:pPr>
         <w:spacing w:after="120"/>
       </w:pPr>
       <w:r>
-        <w:t xml:space="preserve">Les tests </w:t>
-      </w:r>
-      <w:r>
-        <w:t>fonctionnels</w:t>
-      </w:r>
-      <w:r>
-        <w:t xml:space="preserve"> sont réalisés à la fin de chaque sprint afin de valider </w:t>
-      </w:r>
-      <w:r>
-        <w:t xml:space="preserve">la réalisation des stories </w:t>
-      </w:r>
-      <w:r>
-        <w:t xml:space="preserve">dans </w:t>
-      </w:r>
-      <w:r>
-        <w:t>IceScrum</w:t>
-      </w:r>
-    </w:p>
-    <w:p>
-      <w:pPr>
-        <w:spacing w:after="120"/>
-      </w:pPr>
-      <w:r>
         <w:t>Chaque story possède une liste de tests</w:t>
       </w:r>
       <w:r>
@@ -7250,7 +8400,7 @@
         <w:rPr>
           <w:u w:val="single"/>
         </w:rPr>
-        <w:t>s d’acceptations</w:t>
+        <w:t>s d’acceptation</w:t>
       </w:r>
     </w:p>
     <w:p>
@@ -7338,6 +8488,7 @@
           <w:sz w:val="24"/>
         </w:rPr>
       </w:pPr>
+      <w:proofErr w:type="gramStart"/>
       <w:r>
         <w:rPr>
           <w:rFonts w:ascii="Arial" w:hAnsi="Arial" w:cs="Arial"/>
@@ -7345,7 +8496,17 @@
           <w:color w:val="FF0000"/>
           <w:sz w:val="24"/>
         </w:rPr>
-        <w:t>risques techniques (complexité, manque de compétences, …)</w:t>
+        <w:t>risques</w:t>
+      </w:r>
+      <w:proofErr w:type="gramEnd"/>
+      <w:r>
+        <w:rPr>
+          <w:rFonts w:ascii="Arial" w:hAnsi="Arial" w:cs="Arial"/>
+          <w:i/>
+          <w:color w:val="FF0000"/>
+          <w:sz w:val="24"/>
+        </w:rPr>
+        <w:t xml:space="preserve"> techniques (complexité, manque de compétences, …)</w:t>
       </w:r>
       <w:r>
         <w:rPr>
@@ -7395,7 +8556,27 @@
           <w:color w:val="FF0000"/>
           <w:sz w:val="24"/>
         </w:rPr>
-        <w:t>Décrire aussi quelles solutions ont été appliquées pour réduire les risques (priorités, formation, actions, …)</w:t>
+        <w:t xml:space="preserve">Décrire aussi quelles solutions </w:t>
+      </w:r>
+      <w:proofErr w:type="gramStart"/>
+      <w:r>
+        <w:rPr>
+          <w:rFonts w:ascii="Arial" w:hAnsi="Arial" w:cs="Arial"/>
+          <w:i/>
+          <w:color w:val="FF0000"/>
+          <w:sz w:val="24"/>
+        </w:rPr>
+        <w:t>ont</w:t>
+      </w:r>
+      <w:proofErr w:type="gramEnd"/>
+      <w:r>
+        <w:rPr>
+          <w:rFonts w:ascii="Arial" w:hAnsi="Arial" w:cs="Arial"/>
+          <w:i/>
+          <w:color w:val="FF0000"/>
+          <w:sz w:val="24"/>
+        </w:rPr>
+        <w:t xml:space="preserve"> été appliquées pour réduire les risques (priorités, formation, actions, …)</w:t>
       </w:r>
       <w:r>
         <w:rPr>
@@ -7508,6 +8689,7 @@
           <w:lang w:eastAsia="fr-FR"/>
         </w:rPr>
       </w:pPr>
+      <w:proofErr w:type="gramStart"/>
       <w:r>
         <w:rPr>
           <w:rFonts w:ascii="Arial" w:hAnsi="Arial"/>
@@ -7518,7 +8700,20 @@
           <w:szCs w:val="14"/>
           <w:lang w:eastAsia="fr-FR"/>
         </w:rPr>
-        <w:t xml:space="preserve">planning indiquant les dates de début et de fin du projet ainsi que le découpage connu des diverses phases. </w:t>
+        <w:t>planning</w:t>
+      </w:r>
+      <w:proofErr w:type="gramEnd"/>
+      <w:r>
+        <w:rPr>
+          <w:rFonts w:ascii="Arial" w:hAnsi="Arial"/>
+          <w:i/>
+          <w:iCs/>
+          <w:color w:val="FF0000"/>
+          <w:sz w:val="24"/>
+          <w:szCs w:val="14"/>
+          <w:lang w:eastAsia="fr-FR"/>
+        </w:rPr>
+        <w:t xml:space="preserve"> indiquant les dates de début et de fin du projet ainsi que le découpage connu des diverses phases. </w:t>
       </w:r>
     </w:p>
     <w:p>
@@ -7538,6 +8733,7 @@
           <w:lang w:eastAsia="fr-FR"/>
         </w:rPr>
       </w:pPr>
+      <w:proofErr w:type="gramStart"/>
       <w:r>
         <w:rPr>
           <w:rFonts w:ascii="Arial" w:hAnsi="Arial"/>
@@ -7548,7 +8744,20 @@
           <w:szCs w:val="14"/>
           <w:lang w:eastAsia="fr-FR"/>
         </w:rPr>
-        <w:t>partage des tâches en cas de travail à plusieurs.</w:t>
+        <w:t>partage</w:t>
+      </w:r>
+      <w:proofErr w:type="gramEnd"/>
+      <w:r>
+        <w:rPr>
+          <w:rFonts w:ascii="Arial" w:hAnsi="Arial"/>
+          <w:i/>
+          <w:iCs/>
+          <w:color w:val="FF0000"/>
+          <w:sz w:val="24"/>
+          <w:szCs w:val="14"/>
+          <w:lang w:eastAsia="fr-FR"/>
+        </w:rPr>
+        <w:t xml:space="preserve"> des tâches en cas de travail à plusieurs.</w:t>
       </w:r>
     </w:p>
     <w:p>
@@ -7703,8 +8912,19 @@
           <w:color w:val="FF0000"/>
           <w:sz w:val="24"/>
         </w:rPr>
-        <w:t>Fournir tous les document de conception:</w:t>
-      </w:r>
+        <w:t xml:space="preserve">Fournir tous les document de </w:t>
+      </w:r>
+      <w:proofErr w:type="gramStart"/>
+      <w:r>
+        <w:rPr>
+          <w:rFonts w:ascii="Arial" w:hAnsi="Arial" w:cs="Arial"/>
+          <w:i/>
+          <w:color w:val="FF0000"/>
+          <w:sz w:val="24"/>
+        </w:rPr>
+        <w:t>conception:</w:t>
+      </w:r>
+      <w:proofErr w:type="gramEnd"/>
     </w:p>
     <w:p>
       <w:pPr>
@@ -7736,6 +8956,7 @@
           <w:sz w:val="24"/>
         </w:rPr>
       </w:pPr>
+      <w:proofErr w:type="gramStart"/>
       <w:r>
         <w:rPr>
           <w:rFonts w:ascii="Arial" w:hAnsi="Arial" w:cs="Arial"/>
@@ -7744,7 +8965,17 @@
           <w:sz w:val="24"/>
         </w:rPr>
         <w:lastRenderedPageBreak/>
-        <w:t>le choix du matériel HW</w:t>
+        <w:t>le</w:t>
+      </w:r>
+      <w:proofErr w:type="gramEnd"/>
+      <w:r>
+        <w:rPr>
+          <w:rFonts w:ascii="Arial" w:hAnsi="Arial" w:cs="Arial"/>
+          <w:i/>
+          <w:color w:val="FF0000"/>
+          <w:sz w:val="24"/>
+        </w:rPr>
+        <w:t xml:space="preserve"> choix du matériel HW</w:t>
       </w:r>
     </w:p>
     <w:p>
@@ -7761,6 +8992,7 @@
           <w:sz w:val="24"/>
         </w:rPr>
       </w:pPr>
+      <w:proofErr w:type="gramStart"/>
       <w:r>
         <w:rPr>
           <w:rFonts w:ascii="Arial" w:hAnsi="Arial" w:cs="Arial"/>
@@ -7768,7 +9000,17 @@
           <w:color w:val="FF0000"/>
           <w:sz w:val="24"/>
         </w:rPr>
-        <w:t xml:space="preserve">le choix des systèmes d'exploitation pour la réalisation </w:t>
+        <w:t>le</w:t>
+      </w:r>
+      <w:proofErr w:type="gramEnd"/>
+      <w:r>
+        <w:rPr>
+          <w:rFonts w:ascii="Arial" w:hAnsi="Arial" w:cs="Arial"/>
+          <w:i/>
+          <w:color w:val="FF0000"/>
+          <w:sz w:val="24"/>
+        </w:rPr>
+        <w:t xml:space="preserve"> choix des systèmes d'exploitation pour la réalisation </w:t>
       </w:r>
       <w:r>
         <w:rPr>
@@ -7804,6 +9046,7 @@
           <w:sz w:val="24"/>
         </w:rPr>
       </w:pPr>
+      <w:proofErr w:type="gramStart"/>
       <w:r>
         <w:rPr>
           <w:rFonts w:ascii="Arial" w:hAnsi="Arial" w:cs="Arial"/>
@@ -7811,7 +9054,17 @@
           <w:color w:val="FF0000"/>
           <w:sz w:val="24"/>
         </w:rPr>
-        <w:t xml:space="preserve">le choix des outils logiciels pour la réalisation </w:t>
+        <w:t>le</w:t>
+      </w:r>
+      <w:proofErr w:type="gramEnd"/>
+      <w:r>
+        <w:rPr>
+          <w:rFonts w:ascii="Arial" w:hAnsi="Arial" w:cs="Arial"/>
+          <w:i/>
+          <w:color w:val="FF0000"/>
+          <w:sz w:val="24"/>
+        </w:rPr>
+        <w:t xml:space="preserve"> choix des outils logiciels pour la réalisation </w:t>
       </w:r>
       <w:r>
         <w:rPr>
@@ -7847,6 +9100,7 @@
           <w:sz w:val="24"/>
         </w:rPr>
       </w:pPr>
+      <w:proofErr w:type="gramStart"/>
       <w:r>
         <w:rPr>
           <w:rFonts w:ascii="Arial" w:hAnsi="Arial" w:cs="Arial"/>
@@ -7854,7 +9108,17 @@
           <w:color w:val="FF0000"/>
           <w:sz w:val="24"/>
         </w:rPr>
-        <w:t xml:space="preserve">site web: </w:t>
+        <w:t>site</w:t>
+      </w:r>
+      <w:proofErr w:type="gramEnd"/>
+      <w:r>
+        <w:rPr>
+          <w:rFonts w:ascii="Arial" w:hAnsi="Arial" w:cs="Arial"/>
+          <w:i/>
+          <w:color w:val="FF0000"/>
+          <w:sz w:val="24"/>
+        </w:rPr>
+        <w:t xml:space="preserve"> web: </w:t>
       </w:r>
       <w:r>
         <w:rPr>
@@ -7880,6 +9144,7 @@
           <w:sz w:val="24"/>
         </w:rPr>
       </w:pPr>
+      <w:proofErr w:type="gramStart"/>
       <w:r>
         <w:rPr>
           <w:rFonts w:ascii="Arial" w:hAnsi="Arial" w:cs="Arial"/>
@@ -7887,7 +9152,17 @@
           <w:color w:val="FF0000"/>
           <w:sz w:val="24"/>
         </w:rPr>
-        <w:t>bases de données: décrire le modèle relationnel, le contenu détaillé des tables (caractéristiques de chaque champs) et les requêtes.</w:t>
+        <w:t>bases</w:t>
+      </w:r>
+      <w:proofErr w:type="gramEnd"/>
+      <w:r>
+        <w:rPr>
+          <w:rFonts w:ascii="Arial" w:hAnsi="Arial" w:cs="Arial"/>
+          <w:i/>
+          <w:color w:val="FF0000"/>
+          <w:sz w:val="24"/>
+        </w:rPr>
+        <w:t xml:space="preserve"> de données: décrire le modèle relationnel, le contenu détaillé des tables (caractéristiques de chaque champs) et les requêtes.</w:t>
       </w:r>
     </w:p>
     <w:p>
@@ -7904,6 +9179,7 @@
           <w:sz w:val="24"/>
         </w:rPr>
       </w:pPr>
+      <w:proofErr w:type="gramStart"/>
       <w:r>
         <w:rPr>
           <w:rFonts w:ascii="Arial" w:hAnsi="Arial" w:cs="Arial"/>
@@ -7911,8 +9187,9 @@
           <w:color w:val="FF0000"/>
           <w:sz w:val="24"/>
         </w:rPr>
-        <w:t>programmation et scripts: organigramme, architecture du programme, découpage modulaire, entrées-sorties des modules, pseudo-code</w:t>
-      </w:r>
+        <w:t>programmation</w:t>
+      </w:r>
+      <w:proofErr w:type="gramEnd"/>
       <w:r>
         <w:rPr>
           <w:rFonts w:ascii="Arial" w:hAnsi="Arial" w:cs="Arial"/>
@@ -7920,6 +9197,15 @@
           <w:color w:val="FF0000"/>
           <w:sz w:val="24"/>
         </w:rPr>
+        <w:t xml:space="preserve"> et scripts: organigramme, architecture du programme, découpage modulaire, entrées-sorties des modules, pseudo-code</w:t>
+      </w:r>
+      <w:r>
+        <w:rPr>
+          <w:rFonts w:ascii="Arial" w:hAnsi="Arial" w:cs="Arial"/>
+          <w:i/>
+          <w:color w:val="FF0000"/>
+          <w:sz w:val="24"/>
+        </w:rPr>
         <w:t xml:space="preserve"> </w:t>
       </w:r>
       <w:r>
@@ -7940,6 +9226,7 @@
         </w:rPr>
         <w:t xml:space="preserve"> </w:t>
       </w:r>
+      <w:proofErr w:type="spellStart"/>
       <w:r>
         <w:rPr>
           <w:rFonts w:ascii="Arial" w:hAnsi="Arial" w:cs="Arial"/>
@@ -7947,7 +9234,17 @@
           <w:color w:val="FF0000"/>
           <w:sz w:val="24"/>
         </w:rPr>
-        <w:t>structogramme…</w:t>
+        <w:t>structogramme</w:t>
+      </w:r>
+      <w:proofErr w:type="spellEnd"/>
+      <w:r>
+        <w:rPr>
+          <w:rFonts w:ascii="Arial" w:hAnsi="Arial" w:cs="Arial"/>
+          <w:i/>
+          <w:color w:val="FF0000"/>
+          <w:sz w:val="24"/>
+        </w:rPr>
+        <w:t>…</w:t>
       </w:r>
     </w:p>
     <w:p>
@@ -8116,13 +9413,23 @@
           <w:color w:val="FF0000"/>
         </w:rPr>
       </w:pPr>
-      <w:r>
-        <w:rPr>
-          <w:i/>
-          <w:iCs/>
-          <w:color w:val="FF0000"/>
-        </w:rPr>
-        <w:t>les répertoires où le logiciel est installé</w:t>
+      <w:proofErr w:type="gramStart"/>
+      <w:r>
+        <w:rPr>
+          <w:i/>
+          <w:iCs/>
+          <w:color w:val="FF0000"/>
+        </w:rPr>
+        <w:t>les</w:t>
+      </w:r>
+      <w:proofErr w:type="gramEnd"/>
+      <w:r>
+        <w:rPr>
+          <w:i/>
+          <w:iCs/>
+          <w:color w:val="FF0000"/>
+        </w:rPr>
+        <w:t xml:space="preserve"> répertoires où le logiciel est installé</w:t>
       </w:r>
     </w:p>
     <w:p>
@@ -8142,13 +9449,23 @@
           <w:color w:val="FF0000"/>
         </w:rPr>
       </w:pPr>
-      <w:r>
-        <w:rPr>
-          <w:i/>
-          <w:iCs/>
-          <w:color w:val="FF0000"/>
-        </w:rPr>
-        <w:t>la liste de tous les fichiers et une rapide description de leur contenu (des noms qui parlent !)</w:t>
+      <w:proofErr w:type="gramStart"/>
+      <w:r>
+        <w:rPr>
+          <w:i/>
+          <w:iCs/>
+          <w:color w:val="FF0000"/>
+        </w:rPr>
+        <w:t>la</w:t>
+      </w:r>
+      <w:proofErr w:type="gramEnd"/>
+      <w:r>
+        <w:rPr>
+          <w:i/>
+          <w:iCs/>
+          <w:color w:val="FF0000"/>
+        </w:rPr>
+        <w:t xml:space="preserve"> liste de tous les fichiers et une rapide description de leur contenu (des noms qui parlent !)</w:t>
       </w:r>
     </w:p>
     <w:p>
@@ -8168,13 +9485,23 @@
           <w:color w:val="FF0000"/>
         </w:rPr>
       </w:pPr>
-      <w:r>
-        <w:rPr>
-          <w:i/>
-          <w:iCs/>
-          <w:color w:val="FF0000"/>
-        </w:rPr>
-        <w:t>les versions des systèmes d'exploitation et des outils logiciels</w:t>
+      <w:proofErr w:type="gramStart"/>
+      <w:r>
+        <w:rPr>
+          <w:i/>
+          <w:iCs/>
+          <w:color w:val="FF0000"/>
+        </w:rPr>
+        <w:t>les</w:t>
+      </w:r>
+      <w:proofErr w:type="gramEnd"/>
+      <w:r>
+        <w:rPr>
+          <w:i/>
+          <w:iCs/>
+          <w:color w:val="FF0000"/>
+        </w:rPr>
+        <w:t xml:space="preserve"> versions des systèmes d'exploitation et des outils logiciels</w:t>
       </w:r>
     </w:p>
     <w:p>
@@ -8194,13 +9521,23 @@
           <w:color w:val="FF0000"/>
         </w:rPr>
       </w:pPr>
-      <w:r>
-        <w:rPr>
-          <w:i/>
-          <w:iCs/>
-          <w:color w:val="FF0000"/>
-        </w:rPr>
-        <w:t>la description exacte du matériel</w:t>
+      <w:proofErr w:type="gramStart"/>
+      <w:r>
+        <w:rPr>
+          <w:i/>
+          <w:iCs/>
+          <w:color w:val="FF0000"/>
+        </w:rPr>
+        <w:t>la</w:t>
+      </w:r>
+      <w:proofErr w:type="gramEnd"/>
+      <w:r>
+        <w:rPr>
+          <w:i/>
+          <w:iCs/>
+          <w:color w:val="FF0000"/>
+        </w:rPr>
+        <w:t xml:space="preserve"> description exacte du matériel</w:t>
       </w:r>
     </w:p>
     <w:p>
@@ -8220,13 +9557,23 @@
           <w:color w:val="FF0000"/>
         </w:rPr>
       </w:pPr>
-      <w:r>
-        <w:rPr>
-          <w:i/>
-          <w:iCs/>
-          <w:color w:val="FF0000"/>
-        </w:rPr>
-        <w:t>le numé</w:t>
+      <w:proofErr w:type="gramStart"/>
+      <w:r>
+        <w:rPr>
+          <w:i/>
+          <w:iCs/>
+          <w:color w:val="FF0000"/>
+        </w:rPr>
+        <w:t>le</w:t>
+      </w:r>
+      <w:proofErr w:type="gramEnd"/>
+      <w:r>
+        <w:rPr>
+          <w:i/>
+          <w:iCs/>
+          <w:color w:val="FF0000"/>
+        </w:rPr>
+        <w:t xml:space="preserve"> numé</w:t>
       </w:r>
       <w:r>
         <w:rPr>
@@ -8263,13 +9610,23 @@
           <w:u w:val="single"/>
         </w:rPr>
       </w:pPr>
-      <w:r>
-        <w:rPr>
-          <w:i/>
-          <w:iCs/>
-          <w:color w:val="FF0000"/>
-        </w:rPr>
-        <w:t>programmation et scripts: librairies externes, dictionnaire des données, reconstruction du logiciel</w:t>
+      <w:proofErr w:type="gramStart"/>
+      <w:r>
+        <w:rPr>
+          <w:i/>
+          <w:iCs/>
+          <w:color w:val="FF0000"/>
+        </w:rPr>
+        <w:t>programmation</w:t>
+      </w:r>
+      <w:proofErr w:type="gramEnd"/>
+      <w:r>
+        <w:rPr>
+          <w:i/>
+          <w:iCs/>
+          <w:color w:val="FF0000"/>
+        </w:rPr>
+        <w:t xml:space="preserve"> et scripts: librairies externes, dictionnaire des données, reconstruction du logiciel</w:t>
       </w:r>
       <w:r>
         <w:rPr>
@@ -8338,7 +9695,27 @@
           <w:color w:val="FF0000"/>
           <w:u w:val="single"/>
         </w:rPr>
-        <w:t>Evitez d’inclure les listings des sources</w:t>
+        <w:t xml:space="preserve">Evitez d’inclure les </w:t>
+      </w:r>
+      <w:proofErr w:type="gramStart"/>
+      <w:r>
+        <w:rPr>
+          <w:i/>
+          <w:iCs/>
+          <w:color w:val="FF0000"/>
+          <w:u w:val="single"/>
+        </w:rPr>
+        <w:t>listings</w:t>
+      </w:r>
+      <w:proofErr w:type="gramEnd"/>
+      <w:r>
+        <w:rPr>
+          <w:i/>
+          <w:iCs/>
+          <w:color w:val="FF0000"/>
+          <w:u w:val="single"/>
+        </w:rPr>
+        <w:t xml:space="preserve"> des sources</w:t>
       </w:r>
       <w:r>
         <w:rPr>
@@ -8401,8 +9778,17 @@
           <w:i/>
           <w:color w:val="FF0000"/>
         </w:rPr>
-        <w:t>Pour chaque partie testée de votre projet, il faut décrire:</w:t>
-      </w:r>
+        <w:t xml:space="preserve">Pour chaque partie testée de votre projet, il faut </w:t>
+      </w:r>
+      <w:proofErr w:type="gramStart"/>
+      <w:r>
+        <w:rPr>
+          <w:i/>
+          <w:color w:val="FF0000"/>
+        </w:rPr>
+        <w:t>décrire:</w:t>
+      </w:r>
+      <w:proofErr w:type="gramEnd"/>
     </w:p>
     <w:p>
       <w:pPr>
@@ -8426,12 +9812,21 @@
           <w:color w:val="FF0000"/>
         </w:rPr>
       </w:pPr>
-      <w:r>
-        <w:rPr>
-          <w:i/>
-          <w:color w:val="FF0000"/>
-        </w:rPr>
-        <w:t>les conditions exactes de chaque test</w:t>
+      <w:proofErr w:type="gramStart"/>
+      <w:r>
+        <w:rPr>
+          <w:i/>
+          <w:color w:val="FF0000"/>
+        </w:rPr>
+        <w:t>les</w:t>
+      </w:r>
+      <w:proofErr w:type="gramEnd"/>
+      <w:r>
+        <w:rPr>
+          <w:i/>
+          <w:color w:val="FF0000"/>
+        </w:rPr>
+        <w:t xml:space="preserve"> conditions exactes de chaque test</w:t>
       </w:r>
     </w:p>
     <w:p>
@@ -8445,12 +9840,21 @@
           <w:color w:val="FF0000"/>
         </w:rPr>
       </w:pPr>
-      <w:r>
-        <w:rPr>
-          <w:i/>
-          <w:color w:val="FF0000"/>
-        </w:rPr>
-        <w:t>les preuves de test (papier ou fichier)</w:t>
+      <w:proofErr w:type="gramStart"/>
+      <w:r>
+        <w:rPr>
+          <w:i/>
+          <w:color w:val="FF0000"/>
+        </w:rPr>
+        <w:t>les</w:t>
+      </w:r>
+      <w:proofErr w:type="gramEnd"/>
+      <w:r>
+        <w:rPr>
+          <w:i/>
+          <w:color w:val="FF0000"/>
+        </w:rPr>
+        <w:t xml:space="preserve"> preuves de test (papier ou fichier)</w:t>
       </w:r>
     </w:p>
     <w:p>
@@ -8464,12 +9868,21 @@
           <w:color w:val="FF0000"/>
         </w:rPr>
       </w:pPr>
-      <w:r>
-        <w:rPr>
-          <w:i/>
-          <w:color w:val="FF0000"/>
-        </w:rPr>
-        <w:t xml:space="preserve">tests sans preuve: fournir au moins une description </w:t>
+      <w:proofErr w:type="gramStart"/>
+      <w:r>
+        <w:rPr>
+          <w:i/>
+          <w:color w:val="FF0000"/>
+        </w:rPr>
+        <w:t>tests</w:t>
+      </w:r>
+      <w:proofErr w:type="gramEnd"/>
+      <w:r>
+        <w:rPr>
+          <w:i/>
+          <w:color w:val="FF0000"/>
+        </w:rPr>
+        <w:t xml:space="preserve"> sans preuve: fournir au moins une description </w:t>
       </w:r>
     </w:p>
     <w:p>
@@ -8530,7 +9943,23 @@
           <w:i/>
           <w:color w:val="FF0000"/>
         </w:rPr>
-        <w:t xml:space="preserve">S'il reste encore des erreurs: </w:t>
+        <w:t xml:space="preserve">S'il reste encore des </w:t>
+      </w:r>
+      <w:proofErr w:type="gramStart"/>
+      <w:r>
+        <w:rPr>
+          <w:i/>
+          <w:color w:val="FF0000"/>
+        </w:rPr>
+        <w:t>erreurs:</w:t>
+      </w:r>
+      <w:proofErr w:type="gramEnd"/>
+      <w:r>
+        <w:rPr>
+          <w:i/>
+          <w:color w:val="FF0000"/>
+        </w:rPr>
+        <w:t xml:space="preserve"> </w:t>
       </w:r>
     </w:p>
     <w:p>
@@ -8696,13 +10125,23 @@
           <w:color w:val="FF0000"/>
         </w:rPr>
       </w:pPr>
+      <w:proofErr w:type="gramStart"/>
       <w:r>
         <w:rPr>
           <w:rFonts w:cs="Arial"/>
           <w:i/>
           <w:color w:val="FF0000"/>
         </w:rPr>
-        <w:t>le rapport de projet</w:t>
+        <w:t>le</w:t>
+      </w:r>
+      <w:proofErr w:type="gramEnd"/>
+      <w:r>
+        <w:rPr>
+          <w:rFonts w:cs="Arial"/>
+          <w:i/>
+          <w:color w:val="FF0000"/>
+        </w:rPr>
+        <w:t xml:space="preserve"> rapport de projet</w:t>
       </w:r>
     </w:p>
     <w:p>
@@ -8717,13 +10156,23 @@
           <w:color w:val="FF0000"/>
         </w:rPr>
       </w:pPr>
+      <w:proofErr w:type="gramStart"/>
       <w:r>
         <w:rPr>
           <w:rFonts w:cs="Arial"/>
           <w:i/>
           <w:color w:val="FF0000"/>
         </w:rPr>
-        <w:t>le manuel d'Installation (en annexe)</w:t>
+        <w:t>le</w:t>
+      </w:r>
+      <w:proofErr w:type="gramEnd"/>
+      <w:r>
+        <w:rPr>
+          <w:rFonts w:cs="Arial"/>
+          <w:i/>
+          <w:color w:val="FF0000"/>
+        </w:rPr>
+        <w:t xml:space="preserve"> manuel d'Installation (en annexe)</w:t>
       </w:r>
     </w:p>
     <w:p>
@@ -8738,13 +10187,23 @@
           <w:color w:val="FF0000"/>
         </w:rPr>
       </w:pPr>
+      <w:proofErr w:type="gramStart"/>
       <w:r>
         <w:rPr>
           <w:rFonts w:cs="Arial"/>
           <w:i/>
           <w:color w:val="FF0000"/>
         </w:rPr>
-        <w:t>le manuel d'Utilisation avec des exemples graphiques (en annexe)</w:t>
+        <w:t>le</w:t>
+      </w:r>
+      <w:proofErr w:type="gramEnd"/>
+      <w:r>
+        <w:rPr>
+          <w:rFonts w:cs="Arial"/>
+          <w:i/>
+          <w:color w:val="FF0000"/>
+        </w:rPr>
+        <w:t xml:space="preserve"> manuel d'Utilisation avec des exemples graphiques (en annexe)</w:t>
       </w:r>
     </w:p>
     <w:p>
@@ -8759,13 +10218,23 @@
           <w:color w:val="FF0000"/>
         </w:rPr>
       </w:pPr>
+      <w:proofErr w:type="gramStart"/>
       <w:r>
         <w:rPr>
           <w:rFonts w:cs="Arial"/>
           <w:i/>
           <w:color w:val="FF0000"/>
         </w:rPr>
-        <w:t>autres…</w:t>
+        <w:t>autres</w:t>
+      </w:r>
+      <w:proofErr w:type="gramEnd"/>
+      <w:r>
+        <w:rPr>
+          <w:rFonts w:cs="Arial"/>
+          <w:i/>
+          <w:color w:val="FF0000"/>
+        </w:rPr>
+        <w:t>…</w:t>
       </w:r>
     </w:p>
     <w:p>
@@ -8823,8 +10292,19 @@
           <w:color w:val="FF0000"/>
           <w:sz w:val="24"/>
         </w:rPr>
-        <w:t>Développez en tous cas les points suivants:</w:t>
-      </w:r>
+        <w:t xml:space="preserve">Développez en tous cas les points </w:t>
+      </w:r>
+      <w:proofErr w:type="gramStart"/>
+      <w:r>
+        <w:rPr>
+          <w:rFonts w:ascii="Arial" w:hAnsi="Arial" w:cs="Arial"/>
+          <w:i/>
+          <w:color w:val="FF0000"/>
+          <w:sz w:val="24"/>
+        </w:rPr>
+        <w:t>suivants:</w:t>
+      </w:r>
+      <w:proofErr w:type="gramEnd"/>
     </w:p>
     <w:p>
       <w:pPr>
@@ -9040,7 +10520,23 @@
           <w:i/>
           <w:color w:val="FF0000"/>
         </w:rPr>
-        <w:t xml:space="preserve"> (Titre, auteur, date), des sites Internet (URL) consultés, des articles (Revue, date, titre, auteur)… Et de toutes les aides externes (noms)   </w:t>
+        <w:t xml:space="preserve"> (Titre, auteur, date), des sites Internet (URL) consultés, des articles (Revue, date, titre, </w:t>
+      </w:r>
+      <w:proofErr w:type="gramStart"/>
+      <w:r>
+        <w:rPr>
+          <w:i/>
+          <w:color w:val="FF0000"/>
+        </w:rPr>
+        <w:t>auteur)…</w:t>
+      </w:r>
+      <w:proofErr w:type="gramEnd"/>
+      <w:r>
+        <w:rPr>
+          <w:i/>
+          <w:color w:val="FF0000"/>
+        </w:rPr>
+        <w:t xml:space="preserve"> Et de toutes les aides externes (noms)   </w:t>
       </w:r>
     </w:p>
     <w:p>
@@ -9589,7 +11085,7 @@
         <w:bCs/>
         <w:szCs w:val="24"/>
       </w:rPr>
-      <w:t>TPI</w:t>
+      <w:t>Dossier de projet</w:t>
     </w:r>
     <w:r>
       <w:rPr>
@@ -9607,7 +11103,7 @@
         <w:bCs/>
         <w:szCs w:val="24"/>
       </w:rPr>
-      <w:t>Dossier de projet</w:t>
+      <w:t>TPI</w:t>
     </w:r>
     <w:r>
       <w:rPr>
@@ -9653,6 +11149,119 @@
 <file path=word/numbering.xml><?xml version="1.0" encoding="utf-8"?>
 <w:numbering xmlns:wpc="http://schemas.microsoft.com/office/word/2010/wordprocessingCanvas" xmlns:cx="http://schemas.microsoft.com/office/drawing/2014/chartex" xmlns:cx1="http://schemas.microsoft.com/office/drawing/2015/9/8/chartex" xmlns:cx2="http://schemas.microsoft.com/office/drawing/2015/10/21/chartex" xmlns:cx3="http://schemas.microsoft.com/office/drawing/2016/5/9/chartex" xmlns:cx4="http://schemas.microsoft.com/office/drawing/2016/5/10/chartex" xmlns:cx5="http://schemas.microsoft.com/office/drawing/2016/5/11/chartex" xmlns:cx6="http://schemas.microsoft.com/office/drawing/2016/5/12/chartex" xmlns:cx7="http://schemas.microsoft.com/office/drawing/2016/5/13/chartex" xmlns:cx8="http://schemas.microsoft.com/office/drawing/2016/5/14/chartex" xmlns:mc="http://schemas.openxmlformats.org/markup-compatibility/2006" xmlns:aink="http://schemas.microsoft.com/office/drawing/2016/ink" xmlns:am3d="http://schemas.microsoft.com/office/drawing/2017/model3d" xmlns:o="urn:schemas-microsoft-com:office:office" xmlns:r="http://schemas.openxmlformats.org/officeDocument/2006/relationships" xmlns:m="http://schemas.openxmlformats.org/officeDocument/2006/math" xmlns:v="urn:schemas-microsoft-com:vml" xmlns:wp14="http://schemas.microsoft.com/office/word/2010/wordprocessingDrawing" xmlns:wp="http://schemas.openxmlformats.org/drawingml/2006/wordprocessingDrawing" xmlns:w10="urn:schemas-microsoft-com:office:word" xmlns:w="http://schemas.openxmlformats.org/wordprocessingml/2006/main" xmlns:w14="http://schemas.microsoft.com/office/word/2010/wordml" xmlns:w15="http://schemas.microsoft.com/office/word/2012/wordml" xmlns:w16cex="http://schemas.microsoft.com/office/word/2018/wordml/cex" xmlns:w16cid="http://schemas.microsoft.com/office/word/2016/wordml/cid" xmlns:w16="http://schemas.microsoft.com/office/word/2018/wordml" xmlns:w16sdtdh="http://schemas.microsoft.com/office/word/2020/wordml/sdtdatahash" xmlns:w16se="http://schemas.microsoft.com/office/word/2015/wordml/symex" xmlns:wpg="http://schemas.microsoft.com/office/word/2010/wordprocessingGroup" xmlns:wpi="http://schemas.microsoft.com/office/word/2010/wordprocessingInk" xmlns:wne="http://schemas.microsoft.com/office/word/2006/wordml" xmlns:wps="http://schemas.microsoft.com/office/word/2010/wordprocessingShape" mc:Ignorable="w14 w15 w16se w16cid w16 w16cex w16sdtdh wp14">
   <w:abstractNum w:abstractNumId="0" w15:restartNumberingAfterBreak="0">
+    <w:nsid w:val="0460068A"/>
+    <w:multiLevelType w:val="hybridMultilevel"/>
+    <w:tmpl w:val="14767034"/>
+    <w:lvl w:ilvl="0" w:tplc="100C0001">
+      <w:start w:val="1"/>
+      <w:numFmt w:val="bullet"/>
+      <w:lvlText w:val=""/>
+      <w:lvlJc w:val="left"/>
+      <w:pPr>
+        <w:ind w:left="720" w:hanging="360"/>
+      </w:pPr>
+      <w:rPr>
+        <w:rFonts w:ascii="Symbol" w:hAnsi="Symbol" w:hint="default"/>
+      </w:rPr>
+    </w:lvl>
+    <w:lvl w:ilvl="1" w:tplc="100C0003" w:tentative="1">
+      <w:start w:val="1"/>
+      <w:numFmt w:val="bullet"/>
+      <w:lvlText w:val="o"/>
+      <w:lvlJc w:val="left"/>
+      <w:pPr>
+        <w:ind w:left="1440" w:hanging="360"/>
+      </w:pPr>
+      <w:rPr>
+        <w:rFonts w:ascii="Courier New" w:hAnsi="Courier New" w:cs="Courier New" w:hint="default"/>
+      </w:rPr>
+    </w:lvl>
+    <w:lvl w:ilvl="2" w:tplc="100C0005" w:tentative="1">
+      <w:start w:val="1"/>
+      <w:numFmt w:val="bullet"/>
+      <w:lvlText w:val=""/>
+      <w:lvlJc w:val="left"/>
+      <w:pPr>
+        <w:ind w:left="2160" w:hanging="360"/>
+      </w:pPr>
+      <w:rPr>
+        <w:rFonts w:ascii="Wingdings" w:hAnsi="Wingdings" w:hint="default"/>
+      </w:rPr>
+    </w:lvl>
+    <w:lvl w:ilvl="3" w:tplc="100C0001" w:tentative="1">
+      <w:start w:val="1"/>
+      <w:numFmt w:val="bullet"/>
+      <w:lvlText w:val=""/>
+      <w:lvlJc w:val="left"/>
+      <w:pPr>
+        <w:ind w:left="2880" w:hanging="360"/>
+      </w:pPr>
+      <w:rPr>
+        <w:rFonts w:ascii="Symbol" w:hAnsi="Symbol" w:hint="default"/>
+      </w:rPr>
+    </w:lvl>
+    <w:lvl w:ilvl="4" w:tplc="100C0003" w:tentative="1">
+      <w:start w:val="1"/>
+      <w:numFmt w:val="bullet"/>
+      <w:lvlText w:val="o"/>
+      <w:lvlJc w:val="left"/>
+      <w:pPr>
+        <w:ind w:left="3600" w:hanging="360"/>
+      </w:pPr>
+      <w:rPr>
+        <w:rFonts w:ascii="Courier New" w:hAnsi="Courier New" w:cs="Courier New" w:hint="default"/>
+      </w:rPr>
+    </w:lvl>
+    <w:lvl w:ilvl="5" w:tplc="100C0005" w:tentative="1">
+      <w:start w:val="1"/>
+      <w:numFmt w:val="bullet"/>
+      <w:lvlText w:val=""/>
+      <w:lvlJc w:val="left"/>
+      <w:pPr>
+        <w:ind w:left="4320" w:hanging="360"/>
+      </w:pPr>
+      <w:rPr>
+        <w:rFonts w:ascii="Wingdings" w:hAnsi="Wingdings" w:hint="default"/>
+      </w:rPr>
+    </w:lvl>
+    <w:lvl w:ilvl="6" w:tplc="100C0001" w:tentative="1">
+      <w:start w:val="1"/>
+      <w:numFmt w:val="bullet"/>
+      <w:lvlText w:val=""/>
+      <w:lvlJc w:val="left"/>
+      <w:pPr>
+        <w:ind w:left="5040" w:hanging="360"/>
+      </w:pPr>
+      <w:rPr>
+        <w:rFonts w:ascii="Symbol" w:hAnsi="Symbol" w:hint="default"/>
+      </w:rPr>
+    </w:lvl>
+    <w:lvl w:ilvl="7" w:tplc="100C0003" w:tentative="1">
+      <w:start w:val="1"/>
+      <w:numFmt w:val="bullet"/>
+      <w:lvlText w:val="o"/>
+      <w:lvlJc w:val="left"/>
+      <w:pPr>
+        <w:ind w:left="5760" w:hanging="360"/>
+      </w:pPr>
+      <w:rPr>
+        <w:rFonts w:ascii="Courier New" w:hAnsi="Courier New" w:cs="Courier New" w:hint="default"/>
+      </w:rPr>
+    </w:lvl>
+    <w:lvl w:ilvl="8" w:tplc="100C0005" w:tentative="1">
+      <w:start w:val="1"/>
+      <w:numFmt w:val="bullet"/>
+      <w:lvlText w:val=""/>
+      <w:lvlJc w:val="left"/>
+      <w:pPr>
+        <w:ind w:left="6480" w:hanging="360"/>
+      </w:pPr>
+      <w:rPr>
+        <w:rFonts w:ascii="Wingdings" w:hAnsi="Wingdings" w:hint="default"/>
+      </w:rPr>
+    </w:lvl>
+  </w:abstractNum>
+  <w:abstractNum w:abstractNumId="1" w15:restartNumberingAfterBreak="0">
     <w:nsid w:val="05D023EB"/>
     <w:multiLevelType w:val="hybridMultilevel"/>
     <w:tmpl w:val="4254DC6E"/>
@@ -9738,7 +11347,7 @@
       </w:pPr>
     </w:lvl>
   </w:abstractNum>
-  <w:abstractNum w:abstractNumId="1" w15:restartNumberingAfterBreak="0">
+  <w:abstractNum w:abstractNumId="2" w15:restartNumberingAfterBreak="0">
     <w:nsid w:val="0A7C7405"/>
     <w:multiLevelType w:val="singleLevel"/>
     <w:tmpl w:val="92869324"/>
@@ -9759,7 +11368,7 @@
       </w:rPr>
     </w:lvl>
   </w:abstractNum>
-  <w:abstractNum w:abstractNumId="2" w15:restartNumberingAfterBreak="0">
+  <w:abstractNum w:abstractNumId="3" w15:restartNumberingAfterBreak="0">
     <w:nsid w:val="16794E2B"/>
     <w:multiLevelType w:val="hybridMultilevel"/>
     <w:tmpl w:val="641AD2C2"/>
@@ -9899,7 +11508,7 @@
       </w:rPr>
     </w:lvl>
   </w:abstractNum>
-  <w:abstractNum w:abstractNumId="3" w15:restartNumberingAfterBreak="0">
+  <w:abstractNum w:abstractNumId="4" w15:restartNumberingAfterBreak="0">
     <w:nsid w:val="19FF01AE"/>
     <w:multiLevelType w:val="hybridMultilevel"/>
     <w:tmpl w:val="EC6A3956"/>
@@ -10039,7 +11648,7 @@
       </w:rPr>
     </w:lvl>
   </w:abstractNum>
-  <w:abstractNum w:abstractNumId="4" w15:restartNumberingAfterBreak="0">
+  <w:abstractNum w:abstractNumId="5" w15:restartNumberingAfterBreak="0">
     <w:nsid w:val="27A404D8"/>
     <w:multiLevelType w:val="hybridMultilevel"/>
     <w:tmpl w:val="E4483B56"/>
@@ -10179,10 +11788,10 @@
       </w:rPr>
     </w:lvl>
   </w:abstractNum>
-  <w:abstractNum w:abstractNumId="5" w15:restartNumberingAfterBreak="0">
+  <w:abstractNum w:abstractNumId="6" w15:restartNumberingAfterBreak="0">
     <w:nsid w:val="28201C28"/>
     <w:multiLevelType w:val="hybridMultilevel"/>
-    <w:tmpl w:val="9BCA0A22"/>
+    <w:tmpl w:val="3FCCF5BA"/>
     <w:lvl w:ilvl="0" w:tplc="100C0001">
       <w:start w:val="1"/>
       <w:numFmt w:val="bullet"/>
@@ -10292,7 +11901,120 @@
       </w:rPr>
     </w:lvl>
   </w:abstractNum>
-  <w:abstractNum w:abstractNumId="6" w15:restartNumberingAfterBreak="0">
+  <w:abstractNum w:abstractNumId="7" w15:restartNumberingAfterBreak="0">
+    <w:nsid w:val="2CDC2765"/>
+    <w:multiLevelType w:val="hybridMultilevel"/>
+    <w:tmpl w:val="1382D7FC"/>
+    <w:lvl w:ilvl="0" w:tplc="100C0001">
+      <w:start w:val="1"/>
+      <w:numFmt w:val="bullet"/>
+      <w:lvlText w:val=""/>
+      <w:lvlJc w:val="left"/>
+      <w:pPr>
+        <w:ind w:left="720" w:hanging="360"/>
+      </w:pPr>
+      <w:rPr>
+        <w:rFonts w:ascii="Symbol" w:hAnsi="Symbol" w:hint="default"/>
+      </w:rPr>
+    </w:lvl>
+    <w:lvl w:ilvl="1" w:tplc="100C0003" w:tentative="1">
+      <w:start w:val="1"/>
+      <w:numFmt w:val="bullet"/>
+      <w:lvlText w:val="o"/>
+      <w:lvlJc w:val="left"/>
+      <w:pPr>
+        <w:ind w:left="1440" w:hanging="360"/>
+      </w:pPr>
+      <w:rPr>
+        <w:rFonts w:ascii="Courier New" w:hAnsi="Courier New" w:cs="Courier New" w:hint="default"/>
+      </w:rPr>
+    </w:lvl>
+    <w:lvl w:ilvl="2" w:tplc="100C0005" w:tentative="1">
+      <w:start w:val="1"/>
+      <w:numFmt w:val="bullet"/>
+      <w:lvlText w:val=""/>
+      <w:lvlJc w:val="left"/>
+      <w:pPr>
+        <w:ind w:left="2160" w:hanging="360"/>
+      </w:pPr>
+      <w:rPr>
+        <w:rFonts w:ascii="Wingdings" w:hAnsi="Wingdings" w:hint="default"/>
+      </w:rPr>
+    </w:lvl>
+    <w:lvl w:ilvl="3" w:tplc="100C0001" w:tentative="1">
+      <w:start w:val="1"/>
+      <w:numFmt w:val="bullet"/>
+      <w:lvlText w:val=""/>
+      <w:lvlJc w:val="left"/>
+      <w:pPr>
+        <w:ind w:left="2880" w:hanging="360"/>
+      </w:pPr>
+      <w:rPr>
+        <w:rFonts w:ascii="Symbol" w:hAnsi="Symbol" w:hint="default"/>
+      </w:rPr>
+    </w:lvl>
+    <w:lvl w:ilvl="4" w:tplc="100C0003" w:tentative="1">
+      <w:start w:val="1"/>
+      <w:numFmt w:val="bullet"/>
+      <w:lvlText w:val="o"/>
+      <w:lvlJc w:val="left"/>
+      <w:pPr>
+        <w:ind w:left="3600" w:hanging="360"/>
+      </w:pPr>
+      <w:rPr>
+        <w:rFonts w:ascii="Courier New" w:hAnsi="Courier New" w:cs="Courier New" w:hint="default"/>
+      </w:rPr>
+    </w:lvl>
+    <w:lvl w:ilvl="5" w:tplc="100C0005" w:tentative="1">
+      <w:start w:val="1"/>
+      <w:numFmt w:val="bullet"/>
+      <w:lvlText w:val=""/>
+      <w:lvlJc w:val="left"/>
+      <w:pPr>
+        <w:ind w:left="4320" w:hanging="360"/>
+      </w:pPr>
+      <w:rPr>
+        <w:rFonts w:ascii="Wingdings" w:hAnsi="Wingdings" w:hint="default"/>
+      </w:rPr>
+    </w:lvl>
+    <w:lvl w:ilvl="6" w:tplc="100C0001" w:tentative="1">
+      <w:start w:val="1"/>
+      <w:numFmt w:val="bullet"/>
+      <w:lvlText w:val=""/>
+      <w:lvlJc w:val="left"/>
+      <w:pPr>
+        <w:ind w:left="5040" w:hanging="360"/>
+      </w:pPr>
+      <w:rPr>
+        <w:rFonts w:ascii="Symbol" w:hAnsi="Symbol" w:hint="default"/>
+      </w:rPr>
+    </w:lvl>
+    <w:lvl w:ilvl="7" w:tplc="100C0003" w:tentative="1">
+      <w:start w:val="1"/>
+      <w:numFmt w:val="bullet"/>
+      <w:lvlText w:val="o"/>
+      <w:lvlJc w:val="left"/>
+      <w:pPr>
+        <w:ind w:left="5760" w:hanging="360"/>
+      </w:pPr>
+      <w:rPr>
+        <w:rFonts w:ascii="Courier New" w:hAnsi="Courier New" w:cs="Courier New" w:hint="default"/>
+      </w:rPr>
+    </w:lvl>
+    <w:lvl w:ilvl="8" w:tplc="100C0005" w:tentative="1">
+      <w:start w:val="1"/>
+      <w:numFmt w:val="bullet"/>
+      <w:lvlText w:val=""/>
+      <w:lvlJc w:val="left"/>
+      <w:pPr>
+        <w:ind w:left="6480" w:hanging="360"/>
+      </w:pPr>
+      <w:rPr>
+        <w:rFonts w:ascii="Wingdings" w:hAnsi="Wingdings" w:hint="default"/>
+      </w:rPr>
+    </w:lvl>
+  </w:abstractNum>
+  <w:abstractNum w:abstractNumId="8" w15:restartNumberingAfterBreak="0">
     <w:nsid w:val="3CA66AFA"/>
     <w:multiLevelType w:val="hybridMultilevel"/>
     <w:tmpl w:val="7CA07D96"/>
@@ -10405,7 +12127,7 @@
       </w:rPr>
     </w:lvl>
   </w:abstractNum>
-  <w:abstractNum w:abstractNumId="7" w15:restartNumberingAfterBreak="0">
+  <w:abstractNum w:abstractNumId="9" w15:restartNumberingAfterBreak="0">
     <w:nsid w:val="408C02FF"/>
     <w:multiLevelType w:val="hybridMultilevel"/>
     <w:tmpl w:val="1C925AC4"/>
@@ -10542,7 +12264,7 @@
       </w:rPr>
     </w:lvl>
   </w:abstractNum>
-  <w:abstractNum w:abstractNumId="8" w15:restartNumberingAfterBreak="0">
+  <w:abstractNum w:abstractNumId="10" w15:restartNumberingAfterBreak="0">
     <w:nsid w:val="42F31DAB"/>
     <w:multiLevelType w:val="hybridMultilevel"/>
     <w:tmpl w:val="A46C5D1C"/>
@@ -10682,7 +12404,120 @@
       </w:rPr>
     </w:lvl>
   </w:abstractNum>
-  <w:abstractNum w:abstractNumId="9" w15:restartNumberingAfterBreak="0">
+  <w:abstractNum w:abstractNumId="11" w15:restartNumberingAfterBreak="0">
+    <w:nsid w:val="444543C4"/>
+    <w:multiLevelType w:val="hybridMultilevel"/>
+    <w:tmpl w:val="ED42931C"/>
+    <w:lvl w:ilvl="0" w:tplc="100C0001">
+      <w:start w:val="1"/>
+      <w:numFmt w:val="bullet"/>
+      <w:lvlText w:val=""/>
+      <w:lvlJc w:val="left"/>
+      <w:pPr>
+        <w:ind w:left="720" w:hanging="360"/>
+      </w:pPr>
+      <w:rPr>
+        <w:rFonts w:ascii="Symbol" w:hAnsi="Symbol" w:hint="default"/>
+      </w:rPr>
+    </w:lvl>
+    <w:lvl w:ilvl="1" w:tplc="100C0003">
+      <w:start w:val="1"/>
+      <w:numFmt w:val="bullet"/>
+      <w:lvlText w:val="o"/>
+      <w:lvlJc w:val="left"/>
+      <w:pPr>
+        <w:ind w:left="1440" w:hanging="360"/>
+      </w:pPr>
+      <w:rPr>
+        <w:rFonts w:ascii="Courier New" w:hAnsi="Courier New" w:cs="Courier New" w:hint="default"/>
+      </w:rPr>
+    </w:lvl>
+    <w:lvl w:ilvl="2" w:tplc="100C0005">
+      <w:start w:val="1"/>
+      <w:numFmt w:val="bullet"/>
+      <w:lvlText w:val=""/>
+      <w:lvlJc w:val="left"/>
+      <w:pPr>
+        <w:ind w:left="2160" w:hanging="360"/>
+      </w:pPr>
+      <w:rPr>
+        <w:rFonts w:ascii="Wingdings" w:hAnsi="Wingdings" w:hint="default"/>
+      </w:rPr>
+    </w:lvl>
+    <w:lvl w:ilvl="3" w:tplc="100C0001" w:tentative="1">
+      <w:start w:val="1"/>
+      <w:numFmt w:val="bullet"/>
+      <w:lvlText w:val=""/>
+      <w:lvlJc w:val="left"/>
+      <w:pPr>
+        <w:ind w:left="2880" w:hanging="360"/>
+      </w:pPr>
+      <w:rPr>
+        <w:rFonts w:ascii="Symbol" w:hAnsi="Symbol" w:hint="default"/>
+      </w:rPr>
+    </w:lvl>
+    <w:lvl w:ilvl="4" w:tplc="100C0003" w:tentative="1">
+      <w:start w:val="1"/>
+      <w:numFmt w:val="bullet"/>
+      <w:lvlText w:val="o"/>
+      <w:lvlJc w:val="left"/>
+      <w:pPr>
+        <w:ind w:left="3600" w:hanging="360"/>
+      </w:pPr>
+      <w:rPr>
+        <w:rFonts w:ascii="Courier New" w:hAnsi="Courier New" w:cs="Courier New" w:hint="default"/>
+      </w:rPr>
+    </w:lvl>
+    <w:lvl w:ilvl="5" w:tplc="100C0005" w:tentative="1">
+      <w:start w:val="1"/>
+      <w:numFmt w:val="bullet"/>
+      <w:lvlText w:val=""/>
+      <w:lvlJc w:val="left"/>
+      <w:pPr>
+        <w:ind w:left="4320" w:hanging="360"/>
+      </w:pPr>
+      <w:rPr>
+        <w:rFonts w:ascii="Wingdings" w:hAnsi="Wingdings" w:hint="default"/>
+      </w:rPr>
+    </w:lvl>
+    <w:lvl w:ilvl="6" w:tplc="100C0001" w:tentative="1">
+      <w:start w:val="1"/>
+      <w:numFmt w:val="bullet"/>
+      <w:lvlText w:val=""/>
+      <w:lvlJc w:val="left"/>
+      <w:pPr>
+        <w:ind w:left="5040" w:hanging="360"/>
+      </w:pPr>
+      <w:rPr>
+        <w:rFonts w:ascii="Symbol" w:hAnsi="Symbol" w:hint="default"/>
+      </w:rPr>
+    </w:lvl>
+    <w:lvl w:ilvl="7" w:tplc="100C0003" w:tentative="1">
+      <w:start w:val="1"/>
+      <w:numFmt w:val="bullet"/>
+      <w:lvlText w:val="o"/>
+      <w:lvlJc w:val="left"/>
+      <w:pPr>
+        <w:ind w:left="5760" w:hanging="360"/>
+      </w:pPr>
+      <w:rPr>
+        <w:rFonts w:ascii="Courier New" w:hAnsi="Courier New" w:cs="Courier New" w:hint="default"/>
+      </w:rPr>
+    </w:lvl>
+    <w:lvl w:ilvl="8" w:tplc="100C0005" w:tentative="1">
+      <w:start w:val="1"/>
+      <w:numFmt w:val="bullet"/>
+      <w:lvlText w:val=""/>
+      <w:lvlJc w:val="left"/>
+      <w:pPr>
+        <w:ind w:left="6480" w:hanging="360"/>
+      </w:pPr>
+      <w:rPr>
+        <w:rFonts w:ascii="Wingdings" w:hAnsi="Wingdings" w:hint="default"/>
+      </w:rPr>
+    </w:lvl>
+  </w:abstractNum>
+  <w:abstractNum w:abstractNumId="12" w15:restartNumberingAfterBreak="0">
     <w:nsid w:val="45DE1D42"/>
     <w:multiLevelType w:val="hybridMultilevel"/>
     <w:tmpl w:val="57689CE6"/>
@@ -10795,7 +12630,7 @@
       </w:rPr>
     </w:lvl>
   </w:abstractNum>
-  <w:abstractNum w:abstractNumId="10" w15:restartNumberingAfterBreak="0">
+  <w:abstractNum w:abstractNumId="13" w15:restartNumberingAfterBreak="0">
     <w:nsid w:val="5082572C"/>
     <w:multiLevelType w:val="hybridMultilevel"/>
     <w:tmpl w:val="ED4ACFA4"/>
@@ -10935,7 +12770,7 @@
       </w:rPr>
     </w:lvl>
   </w:abstractNum>
-  <w:abstractNum w:abstractNumId="11" w15:restartNumberingAfterBreak="0">
+  <w:abstractNum w:abstractNumId="14" w15:restartNumberingAfterBreak="0">
     <w:nsid w:val="52B247CA"/>
     <w:multiLevelType w:val="hybridMultilevel"/>
     <w:tmpl w:val="B7D4D45A"/>
@@ -11075,7 +12910,7 @@
       </w:rPr>
     </w:lvl>
   </w:abstractNum>
-  <w:abstractNum w:abstractNumId="12" w15:restartNumberingAfterBreak="0">
+  <w:abstractNum w:abstractNumId="15" w15:restartNumberingAfterBreak="0">
     <w:nsid w:val="56094F87"/>
     <w:multiLevelType w:val="hybridMultilevel"/>
     <w:tmpl w:val="7C728DA2"/>
@@ -11188,7 +13023,7 @@
       </w:rPr>
     </w:lvl>
   </w:abstractNum>
-  <w:abstractNum w:abstractNumId="13" w15:restartNumberingAfterBreak="0">
+  <w:abstractNum w:abstractNumId="16" w15:restartNumberingAfterBreak="0">
     <w:nsid w:val="594C1361"/>
     <w:multiLevelType w:val="hybridMultilevel"/>
     <w:tmpl w:val="5C243628"/>
@@ -11328,7 +13163,7 @@
       </w:rPr>
     </w:lvl>
   </w:abstractNum>
-  <w:abstractNum w:abstractNumId="14" w15:restartNumberingAfterBreak="0">
+  <w:abstractNum w:abstractNumId="17" w15:restartNumberingAfterBreak="0">
     <w:nsid w:val="5F27212A"/>
     <w:multiLevelType w:val="hybridMultilevel"/>
     <w:tmpl w:val="5ABE9ECC"/>
@@ -11441,7 +13276,7 @@
       </w:rPr>
     </w:lvl>
   </w:abstractNum>
-  <w:abstractNum w:abstractNumId="15" w15:restartNumberingAfterBreak="0">
+  <w:abstractNum w:abstractNumId="18" w15:restartNumberingAfterBreak="0">
     <w:nsid w:val="71E06583"/>
     <w:multiLevelType w:val="hybridMultilevel"/>
     <w:tmpl w:val="26C81FCE"/>
@@ -11581,7 +13416,7 @@
       </w:rPr>
     </w:lvl>
   </w:abstractNum>
-  <w:abstractNum w:abstractNumId="16" w15:restartNumberingAfterBreak="0">
+  <w:abstractNum w:abstractNumId="19" w15:restartNumberingAfterBreak="0">
     <w:nsid w:val="75A3529B"/>
     <w:multiLevelType w:val="hybridMultilevel"/>
     <w:tmpl w:val="819EEA64"/>
@@ -11721,7 +13556,7 @@
       </w:rPr>
     </w:lvl>
   </w:abstractNum>
-  <w:abstractNum w:abstractNumId="17" w15:restartNumberingAfterBreak="0">
+  <w:abstractNum w:abstractNumId="20" w15:restartNumberingAfterBreak="0">
     <w:nsid w:val="7B193736"/>
     <w:multiLevelType w:val="multilevel"/>
     <w:tmpl w:val="3E0A631E"/>
@@ -11843,7 +13678,7 @@
       </w:pPr>
     </w:lvl>
   </w:abstractNum>
-  <w:abstractNum w:abstractNumId="18" w15:restartNumberingAfterBreak="0">
+  <w:abstractNum w:abstractNumId="21" w15:restartNumberingAfterBreak="0">
     <w:nsid w:val="7DD245F2"/>
     <w:multiLevelType w:val="hybridMultilevel"/>
     <w:tmpl w:val="3100450C"/>
@@ -11984,61 +13819,70 @@
     </w:lvl>
   </w:abstractNum>
   <w:num w:numId="1">
+    <w:abstractNumId w:val="20"/>
+  </w:num>
+  <w:num w:numId="2">
+    <w:abstractNumId w:val="2"/>
+  </w:num>
+  <w:num w:numId="3">
+    <w:abstractNumId w:val="4"/>
+  </w:num>
+  <w:num w:numId="4">
+    <w:abstractNumId w:val="19"/>
+  </w:num>
+  <w:num w:numId="5">
+    <w:abstractNumId w:val="14"/>
+  </w:num>
+  <w:num w:numId="6">
+    <w:abstractNumId w:val="5"/>
+  </w:num>
+  <w:num w:numId="7">
+    <w:abstractNumId w:val="16"/>
+  </w:num>
+  <w:num w:numId="8">
+    <w:abstractNumId w:val="21"/>
+  </w:num>
+  <w:num w:numId="9">
+    <w:abstractNumId w:val="3"/>
+  </w:num>
+  <w:num w:numId="10">
+    <w:abstractNumId w:val="9"/>
+  </w:num>
+  <w:num w:numId="11">
+    <w:abstractNumId w:val="13"/>
+  </w:num>
+  <w:num w:numId="12">
+    <w:abstractNumId w:val="10"/>
+  </w:num>
+  <w:num w:numId="13">
+    <w:abstractNumId w:val="18"/>
+  </w:num>
+  <w:num w:numId="14">
+    <w:abstractNumId w:val="6"/>
+  </w:num>
+  <w:num w:numId="15">
+    <w:abstractNumId w:val="8"/>
+  </w:num>
+  <w:num w:numId="16">
+    <w:abstractNumId w:val="12"/>
+  </w:num>
+  <w:num w:numId="17">
+    <w:abstractNumId w:val="15"/>
+  </w:num>
+  <w:num w:numId="18">
+    <w:abstractNumId w:val="1"/>
+  </w:num>
+  <w:num w:numId="19">
     <w:abstractNumId w:val="17"/>
   </w:num>
-  <w:num w:numId="2">
-    <w:abstractNumId w:val="1"/>
-  </w:num>
-  <w:num w:numId="3">
-    <w:abstractNumId w:val="3"/>
-  </w:num>
-  <w:num w:numId="4">
-    <w:abstractNumId w:val="16"/>
-  </w:num>
-  <w:num w:numId="5">
+  <w:num w:numId="20">
     <w:abstractNumId w:val="11"/>
   </w:num>
-  <w:num w:numId="6">
-    <w:abstractNumId w:val="4"/>
-  </w:num>
-  <w:num w:numId="7">
-    <w:abstractNumId w:val="13"/>
-  </w:num>
-  <w:num w:numId="8">
-    <w:abstractNumId w:val="18"/>
-  </w:num>
-  <w:num w:numId="9">
-    <w:abstractNumId w:val="2"/>
-  </w:num>
-  <w:num w:numId="10">
+  <w:num w:numId="21">
     <w:abstractNumId w:val="7"/>
   </w:num>
-  <w:num w:numId="11">
-    <w:abstractNumId w:val="10"/>
-  </w:num>
-  <w:num w:numId="12">
-    <w:abstractNumId w:val="8"/>
-  </w:num>
-  <w:num w:numId="13">
-    <w:abstractNumId w:val="15"/>
-  </w:num>
-  <w:num w:numId="14">
-    <w:abstractNumId w:val="5"/>
-  </w:num>
-  <w:num w:numId="15">
-    <w:abstractNumId w:val="6"/>
-  </w:num>
-  <w:num w:numId="16">
-    <w:abstractNumId w:val="9"/>
-  </w:num>
-  <w:num w:numId="17">
-    <w:abstractNumId w:val="12"/>
-  </w:num>
-  <w:num w:numId="18">
+  <w:num w:numId="22">
     <w:abstractNumId w:val="0"/>
-  </w:num>
-  <w:num w:numId="19">
-    <w:abstractNumId w:val="14"/>
   </w:num>
   <w:numIdMacAtCleanup w:val="13"/>
 </w:numbering>

--- a/Analyse/Documentation/TPI-Forum_Documentation.docx
+++ b/Analyse/Documentation/TPI-Forum_Documentation.docx
@@ -3130,177 +3130,6 @@
         <w:t xml:space="preserve"> </w:t>
       </w:r>
     </w:p>
-    <w:p/>
-    <w:p>
-      <w:pPr>
-        <w:rPr>
-          <w:i/>
-          <w:iCs/>
-          <w:color w:val="FF0000"/>
-          <w:szCs w:val="14"/>
-        </w:rPr>
-      </w:pPr>
-      <w:r>
-        <w:rPr>
-          <w:i/>
-          <w:iCs/>
-          <w:color w:val="FF0000"/>
-          <w:szCs w:val="14"/>
-        </w:rPr>
-        <w:t xml:space="preserve">Ce </w:t>
-      </w:r>
-      <w:r>
-        <w:rPr>
-          <w:i/>
-          <w:iCs/>
-          <w:color w:val="FF0000"/>
-          <w:szCs w:val="14"/>
-        </w:rPr>
-        <w:t>chapitre</w:t>
-      </w:r>
-      <w:r>
-        <w:rPr>
-          <w:i/>
-          <w:iCs/>
-          <w:color w:val="FF0000"/>
-          <w:szCs w:val="14"/>
-        </w:rPr>
-        <w:t xml:space="preserve"> </w:t>
-      </w:r>
-      <w:r>
-        <w:rPr>
-          <w:i/>
-          <w:iCs/>
-          <w:color w:val="FF0000"/>
-          <w:szCs w:val="14"/>
-        </w:rPr>
-        <w:t>décri</w:t>
-      </w:r>
-      <w:r>
-        <w:rPr>
-          <w:i/>
-          <w:iCs/>
-          <w:color w:val="FF0000"/>
-          <w:szCs w:val="14"/>
-        </w:rPr>
-        <w:t>t</w:t>
-      </w:r>
-      <w:r>
-        <w:rPr>
-          <w:i/>
-          <w:iCs/>
-          <w:color w:val="FF0000"/>
-          <w:szCs w:val="14"/>
-        </w:rPr>
-        <w:t xml:space="preserve"> brièvement le projet,</w:t>
-      </w:r>
-      <w:r>
-        <w:rPr>
-          <w:i/>
-          <w:iCs/>
-          <w:color w:val="FF0000"/>
-          <w:szCs w:val="14"/>
-        </w:rPr>
-        <w:t xml:space="preserve"> le cadre dans lequel il est réalisé,</w:t>
-      </w:r>
-      <w:r>
-        <w:rPr>
-          <w:i/>
-          <w:iCs/>
-          <w:color w:val="FF0000"/>
-          <w:szCs w:val="14"/>
-        </w:rPr>
-        <w:t xml:space="preserve"> les raisons de ce choix et ce qu'il peut apporter à l'élève ou à l'école. </w:t>
-      </w:r>
-      <w:r>
-        <w:rPr>
-          <w:i/>
-          <w:iCs/>
-          <w:color w:val="FF0000"/>
-          <w:szCs w:val="14"/>
-        </w:rPr>
-        <w:t>Il n'est pas nécessaire de rentrer dans les détails (ceux-ci seront abordés plus loin) mais cela doit être aussi clair et complet que possible</w:t>
-      </w:r>
-      <w:r>
-        <w:rPr>
-          <w:i/>
-          <w:iCs/>
-          <w:color w:val="FF0000"/>
-          <w:szCs w:val="14"/>
-        </w:rPr>
-        <w:t xml:space="preserve"> (idées de solutions).</w:t>
-      </w:r>
-      <w:r>
-        <w:rPr>
-          <w:i/>
-          <w:iCs/>
-          <w:color w:val="FF0000"/>
-          <w:szCs w:val="14"/>
-        </w:rPr>
-        <w:t xml:space="preserve"> </w:t>
-      </w:r>
-      <w:r>
-        <w:rPr>
-          <w:i/>
-          <w:iCs/>
-          <w:color w:val="FF0000"/>
-          <w:szCs w:val="14"/>
-        </w:rPr>
-        <w:t>Ce chapitre contient également l'inventaire et la description des travaux qui auraient déjà été effectué</w:t>
-      </w:r>
-      <w:r>
-        <w:rPr>
-          <w:i/>
-          <w:iCs/>
-          <w:color w:val="FF0000"/>
-          <w:szCs w:val="14"/>
-        </w:rPr>
-        <w:t>s</w:t>
-      </w:r>
-      <w:r>
-        <w:rPr>
-          <w:i/>
-          <w:iCs/>
-          <w:color w:val="FF0000"/>
-          <w:szCs w:val="14"/>
-        </w:rPr>
-        <w:t xml:space="preserve"> pour ce projet.</w:t>
-      </w:r>
-    </w:p>
-    <w:p>
-      <w:pPr>
-        <w:rPr>
-          <w:color w:val="FF0000"/>
-          <w:szCs w:val="14"/>
-        </w:rPr>
-      </w:pPr>
-    </w:p>
-    <w:p>
-      <w:pPr>
-        <w:rPr>
-          <w:i/>
-          <w:iCs/>
-          <w:color w:val="FF0000"/>
-          <w:szCs w:val="14"/>
-        </w:rPr>
-      </w:pPr>
-      <w:r>
-        <w:rPr>
-          <w:i/>
-          <w:iCs/>
-          <w:color w:val="FF0000"/>
-          <w:szCs w:val="14"/>
-        </w:rPr>
-        <w:t>Ces éléments peuvent être repris des spécifications de départ.</w:t>
-      </w:r>
-    </w:p>
-    <w:p>
-      <w:pPr>
-        <w:rPr>
-          <w:szCs w:val="14"/>
-        </w:rPr>
-      </w:pPr>
-    </w:p>
     <w:p>
       <w:pPr>
         <w:jc w:val="both"/>
@@ -3815,25 +3644,7 @@
           <w:sz w:val="22"/>
           <w:szCs w:val="22"/>
         </w:rPr>
-        <w:t xml:space="preserve">Un utilisateur pourra s’enregistrer sur le site. Un </w:t>
-      </w:r>
-      <w:proofErr w:type="gramStart"/>
-      <w:r>
-        <w:rPr>
-          <w:rFonts w:ascii="Arial" w:hAnsi="Arial" w:cs="Arial"/>
-          <w:sz w:val="22"/>
-          <w:szCs w:val="22"/>
-        </w:rPr>
-        <w:t>email</w:t>
-      </w:r>
-      <w:proofErr w:type="gramEnd"/>
-      <w:r>
-        <w:rPr>
-          <w:rFonts w:ascii="Arial" w:hAnsi="Arial" w:cs="Arial"/>
-          <w:sz w:val="22"/>
-          <w:szCs w:val="22"/>
-        </w:rPr>
-        <w:t xml:space="preserve"> lui sera envoyé pour confirmer sa demande de connexion.</w:t>
+        <w:t>Un utilisateur pourra s’enregistrer sur le site. Un email lui sera envoyé pour confirmer sa demande de connexion.</w:t>
       </w:r>
     </w:p>
     <w:p>
@@ -3948,7 +3759,6 @@
         <w:t xml:space="preserve">Un utilisateur connecté pourra rentrer un post avec un titre, un lien sur une vidéo ou une image et le thème auquel il appartient (actualité, sport, films, jeux </w:t>
       </w:r>
       <w:proofErr w:type="spellStart"/>
-      <w:proofErr w:type="gramStart"/>
       <w:r>
         <w:rPr>
           <w:rFonts w:ascii="Arial" w:hAnsi="Arial" w:cs="Arial"/>
@@ -3958,7 +3768,6 @@
         <w:t>vidéos</w:t>
       </w:r>
       <w:proofErr w:type="spellEnd"/>
-      <w:proofErr w:type="gramEnd"/>
       <w:r>
         <w:rPr>
           <w:rFonts w:ascii="Arial" w:hAnsi="Arial" w:cs="Arial"/>
@@ -4406,21 +4215,7 @@
         <w:rPr>
           <w:rFonts w:cs="Arial"/>
         </w:rPr>
-        <w:t xml:space="preserve">Le site sera </w:t>
-      </w:r>
-      <w:proofErr w:type="gramStart"/>
-      <w:r>
-        <w:rPr>
-          <w:rFonts w:cs="Arial"/>
-        </w:rPr>
-        <w:t>responsive</w:t>
-      </w:r>
-      <w:proofErr w:type="gramEnd"/>
-      <w:r>
-        <w:rPr>
-          <w:rFonts w:cs="Arial"/>
-        </w:rPr>
-        <w:t>, il devra permettre une lecture et une navigation conviviales et optimales, qu’il soit consulté depuis un téléphone mobile, une tablette ou un ordinateur.</w:t>
+        <w:t>Le site sera responsive, il devra permettre une lecture et une navigation conviviales et optimales, qu’il soit consulté depuis un téléphone mobile, une tablette ou un ordinateur.</w:t>
       </w:r>
     </w:p>
     <w:p>
@@ -4709,377 +4504,6 @@
           <w:ilvl w:val="0"/>
           <w:numId w:val="0"/>
         </w:numPr>
-        <w:ind w:left="360"/>
-        <w:rPr>
-          <w:rFonts w:ascii="Arial" w:hAnsi="Arial"/>
-          <w:sz w:val="24"/>
-          <w:szCs w:val="14"/>
-          <w:lang w:eastAsia="fr-FR"/>
-        </w:rPr>
-      </w:pPr>
-    </w:p>
-    <w:p>
-      <w:pPr>
-        <w:pStyle w:val="Retraitnormal1"/>
-        <w:numPr>
-          <w:ilvl w:val="0"/>
-          <w:numId w:val="0"/>
-        </w:numPr>
-        <w:ind w:left="360"/>
-        <w:rPr>
-          <w:rFonts w:ascii="Arial" w:hAnsi="Arial"/>
-          <w:i/>
-          <w:iCs/>
-          <w:color w:val="FF0000"/>
-          <w:sz w:val="24"/>
-          <w:szCs w:val="14"/>
-          <w:lang w:eastAsia="fr-FR"/>
-        </w:rPr>
-      </w:pPr>
-      <w:r>
-        <w:rPr>
-          <w:rFonts w:ascii="Arial" w:hAnsi="Arial"/>
-          <w:i/>
-          <w:iCs/>
-          <w:color w:val="FF0000"/>
-          <w:sz w:val="24"/>
-          <w:szCs w:val="14"/>
-          <w:lang w:eastAsia="fr-FR"/>
-        </w:rPr>
-        <w:t>Le concept</w:t>
-      </w:r>
-      <w:r>
-        <w:rPr>
-          <w:rFonts w:ascii="Arial" w:hAnsi="Arial"/>
-          <w:i/>
-          <w:iCs/>
-          <w:color w:val="FF0000"/>
-          <w:sz w:val="24"/>
-          <w:szCs w:val="14"/>
-          <w:lang w:eastAsia="fr-FR"/>
-        </w:rPr>
-        <w:t xml:space="preserve"> complet avec toutes ses </w:t>
-      </w:r>
-      <w:proofErr w:type="gramStart"/>
-      <w:r>
-        <w:rPr>
-          <w:rFonts w:ascii="Arial" w:hAnsi="Arial"/>
-          <w:i/>
-          <w:iCs/>
-          <w:color w:val="FF0000"/>
-          <w:sz w:val="24"/>
-          <w:szCs w:val="14"/>
-          <w:lang w:eastAsia="fr-FR"/>
-        </w:rPr>
-        <w:t>annexes:</w:t>
-      </w:r>
-      <w:proofErr w:type="gramEnd"/>
-    </w:p>
-    <w:p>
-      <w:pPr>
-        <w:pStyle w:val="Retraitnormal1"/>
-        <w:numPr>
-          <w:ilvl w:val="0"/>
-          <w:numId w:val="0"/>
-        </w:numPr>
-        <w:ind w:left="360"/>
-        <w:rPr>
-          <w:rFonts w:ascii="Arial" w:hAnsi="Arial"/>
-          <w:i/>
-          <w:iCs/>
-          <w:color w:val="FF0000"/>
-          <w:sz w:val="24"/>
-          <w:szCs w:val="14"/>
-          <w:lang w:eastAsia="fr-FR"/>
-        </w:rPr>
-      </w:pPr>
-    </w:p>
-    <w:p>
-      <w:pPr>
-        <w:pStyle w:val="Retraitnormal1"/>
-        <w:numPr>
-          <w:ilvl w:val="0"/>
-          <w:numId w:val="0"/>
-        </w:numPr>
-        <w:ind w:left="360"/>
-        <w:rPr>
-          <w:rFonts w:ascii="Arial" w:hAnsi="Arial"/>
-          <w:i/>
-          <w:iCs/>
-          <w:color w:val="FF0000"/>
-          <w:sz w:val="24"/>
-          <w:szCs w:val="14"/>
-          <w:lang w:eastAsia="fr-FR"/>
-        </w:rPr>
-      </w:pPr>
-      <w:r>
-        <w:rPr>
-          <w:rFonts w:ascii="Arial" w:hAnsi="Arial"/>
-          <w:i/>
-          <w:iCs/>
-          <w:color w:val="FF0000"/>
-          <w:sz w:val="24"/>
-          <w:szCs w:val="14"/>
-          <w:lang w:eastAsia="fr-FR"/>
-        </w:rPr>
-        <w:t xml:space="preserve">Par exemple : </w:t>
-      </w:r>
-    </w:p>
-    <w:p>
-      <w:pPr>
-        <w:pStyle w:val="Retraitnormal1"/>
-        <w:numPr>
-          <w:ilvl w:val="0"/>
-          <w:numId w:val="4"/>
-        </w:numPr>
-        <w:rPr>
-          <w:rFonts w:ascii="Arial" w:hAnsi="Arial"/>
-          <w:i/>
-          <w:iCs/>
-          <w:color w:val="FF0000"/>
-          <w:sz w:val="24"/>
-          <w:szCs w:val="14"/>
-          <w:lang w:eastAsia="fr-FR"/>
-        </w:rPr>
-      </w:pPr>
-      <w:proofErr w:type="gramStart"/>
-      <w:r>
-        <w:rPr>
-          <w:rFonts w:ascii="Arial" w:hAnsi="Arial"/>
-          <w:i/>
-          <w:iCs/>
-          <w:color w:val="FF0000"/>
-          <w:sz w:val="24"/>
-          <w:szCs w:val="14"/>
-          <w:lang w:eastAsia="fr-FR"/>
-        </w:rPr>
-        <w:t>M</w:t>
-      </w:r>
-      <w:r>
-        <w:rPr>
-          <w:rFonts w:ascii="Arial" w:hAnsi="Arial"/>
-          <w:i/>
-          <w:iCs/>
-          <w:color w:val="FF0000"/>
-          <w:sz w:val="24"/>
-          <w:szCs w:val="14"/>
-          <w:lang w:eastAsia="fr-FR"/>
-        </w:rPr>
-        <w:t>ultimédia:</w:t>
-      </w:r>
-      <w:proofErr w:type="gramEnd"/>
-      <w:r>
-        <w:rPr>
-          <w:rFonts w:ascii="Arial" w:hAnsi="Arial"/>
-          <w:i/>
-          <w:iCs/>
-          <w:color w:val="FF0000"/>
-          <w:sz w:val="24"/>
-          <w:szCs w:val="14"/>
-          <w:lang w:eastAsia="fr-FR"/>
-        </w:rPr>
-        <w:t xml:space="preserve"> carte de site, maquettes papier, story </w:t>
-      </w:r>
-      <w:proofErr w:type="spellStart"/>
-      <w:r>
-        <w:rPr>
-          <w:rFonts w:ascii="Arial" w:hAnsi="Arial"/>
-          <w:i/>
-          <w:iCs/>
-          <w:color w:val="FF0000"/>
-          <w:sz w:val="24"/>
-          <w:szCs w:val="14"/>
-          <w:lang w:eastAsia="fr-FR"/>
-        </w:rPr>
-        <w:t>board</w:t>
-      </w:r>
-      <w:proofErr w:type="spellEnd"/>
-      <w:r>
-        <w:rPr>
-          <w:rFonts w:ascii="Arial" w:hAnsi="Arial"/>
-          <w:i/>
-          <w:iCs/>
-          <w:color w:val="FF0000"/>
-          <w:sz w:val="24"/>
-          <w:szCs w:val="14"/>
-          <w:lang w:eastAsia="fr-FR"/>
-        </w:rPr>
-        <w:t xml:space="preserve"> préliminaire, …</w:t>
-      </w:r>
-    </w:p>
-    <w:p>
-      <w:pPr>
-        <w:pStyle w:val="Retraitnormal1"/>
-        <w:numPr>
-          <w:ilvl w:val="0"/>
-          <w:numId w:val="4"/>
-        </w:numPr>
-        <w:rPr>
-          <w:rFonts w:ascii="Arial" w:hAnsi="Arial"/>
-          <w:i/>
-          <w:iCs/>
-          <w:color w:val="FF0000"/>
-          <w:sz w:val="24"/>
-          <w:szCs w:val="14"/>
-          <w:lang w:eastAsia="fr-FR"/>
-        </w:rPr>
-      </w:pPr>
-      <w:r>
-        <w:rPr>
-          <w:rFonts w:ascii="Arial" w:hAnsi="Arial"/>
-          <w:i/>
-          <w:iCs/>
-          <w:color w:val="FF0000"/>
-          <w:sz w:val="24"/>
-          <w:szCs w:val="14"/>
-          <w:lang w:eastAsia="fr-FR"/>
-        </w:rPr>
-        <w:t>B</w:t>
-      </w:r>
-      <w:r>
-        <w:rPr>
-          <w:rFonts w:ascii="Arial" w:hAnsi="Arial"/>
-          <w:i/>
-          <w:iCs/>
-          <w:color w:val="FF0000"/>
-          <w:sz w:val="24"/>
-          <w:szCs w:val="14"/>
-          <w:lang w:eastAsia="fr-FR"/>
-        </w:rPr>
-        <w:t xml:space="preserve">ases de </w:t>
-      </w:r>
-      <w:proofErr w:type="gramStart"/>
-      <w:r>
-        <w:rPr>
-          <w:rFonts w:ascii="Arial" w:hAnsi="Arial"/>
-          <w:i/>
-          <w:iCs/>
-          <w:color w:val="FF0000"/>
-          <w:sz w:val="24"/>
-          <w:szCs w:val="14"/>
-          <w:lang w:eastAsia="fr-FR"/>
-        </w:rPr>
-        <w:t>données:</w:t>
-      </w:r>
-      <w:proofErr w:type="gramEnd"/>
-      <w:r>
-        <w:rPr>
-          <w:rFonts w:ascii="Arial" w:hAnsi="Arial"/>
-          <w:i/>
-          <w:iCs/>
-          <w:color w:val="FF0000"/>
-          <w:sz w:val="24"/>
-          <w:szCs w:val="14"/>
-          <w:lang w:eastAsia="fr-FR"/>
-        </w:rPr>
-        <w:t xml:space="preserve"> interfaces graphiques, modèle conceptuel</w:t>
-      </w:r>
-      <w:r>
-        <w:rPr>
-          <w:rFonts w:ascii="Arial" w:hAnsi="Arial"/>
-          <w:i/>
-          <w:iCs/>
-          <w:color w:val="FF0000"/>
-          <w:sz w:val="24"/>
-          <w:szCs w:val="14"/>
-          <w:lang w:eastAsia="fr-FR"/>
-        </w:rPr>
-        <w:t>.</w:t>
-      </w:r>
-    </w:p>
-    <w:p>
-      <w:pPr>
-        <w:pStyle w:val="Retraitnormal1"/>
-        <w:numPr>
-          <w:ilvl w:val="0"/>
-          <w:numId w:val="4"/>
-        </w:numPr>
-        <w:rPr>
-          <w:rFonts w:ascii="Arial" w:hAnsi="Arial"/>
-          <w:i/>
-          <w:iCs/>
-          <w:color w:val="FF0000"/>
-          <w:sz w:val="24"/>
-          <w:szCs w:val="14"/>
-          <w:lang w:eastAsia="fr-FR"/>
-        </w:rPr>
-      </w:pPr>
-      <w:proofErr w:type="gramStart"/>
-      <w:r>
-        <w:rPr>
-          <w:rFonts w:ascii="Arial" w:hAnsi="Arial"/>
-          <w:i/>
-          <w:iCs/>
-          <w:color w:val="FF0000"/>
-          <w:sz w:val="24"/>
-          <w:szCs w:val="14"/>
-          <w:lang w:eastAsia="fr-FR"/>
-        </w:rPr>
-        <w:t>P</w:t>
-      </w:r>
-      <w:r>
-        <w:rPr>
-          <w:rFonts w:ascii="Arial" w:hAnsi="Arial"/>
-          <w:i/>
-          <w:iCs/>
-          <w:color w:val="FF0000"/>
-          <w:sz w:val="24"/>
-          <w:szCs w:val="14"/>
-          <w:lang w:eastAsia="fr-FR"/>
-        </w:rPr>
-        <w:t>rogrammation:</w:t>
-      </w:r>
-      <w:proofErr w:type="gramEnd"/>
-      <w:r>
-        <w:rPr>
-          <w:rFonts w:ascii="Arial" w:hAnsi="Arial"/>
-          <w:i/>
-          <w:iCs/>
-          <w:color w:val="FF0000"/>
-          <w:sz w:val="24"/>
-          <w:szCs w:val="14"/>
-          <w:lang w:eastAsia="fr-FR"/>
-        </w:rPr>
-        <w:t xml:space="preserve"> interfaces graphiques, maquettes, analyse fonctionnelle…</w:t>
-      </w:r>
-    </w:p>
-    <w:p>
-      <w:pPr>
-        <w:pStyle w:val="Retraitnormal1"/>
-        <w:numPr>
-          <w:ilvl w:val="0"/>
-          <w:numId w:val="4"/>
-        </w:numPr>
-        <w:rPr>
-          <w:rFonts w:ascii="Arial" w:hAnsi="Arial"/>
-          <w:i/>
-          <w:iCs/>
-          <w:color w:val="FF0000"/>
-          <w:sz w:val="24"/>
-          <w:szCs w:val="14"/>
-          <w:lang w:eastAsia="fr-FR"/>
-        </w:rPr>
-      </w:pPr>
-      <w:r>
-        <w:rPr>
-          <w:rFonts w:ascii="Arial" w:hAnsi="Arial"/>
-          <w:i/>
-          <w:iCs/>
-          <w:color w:val="FF0000"/>
-          <w:sz w:val="24"/>
-          <w:szCs w:val="14"/>
-          <w:lang w:eastAsia="fr-FR"/>
-        </w:rPr>
-        <w:t>…</w:t>
-      </w:r>
-    </w:p>
-    <w:p>
-      <w:pPr>
-        <w:pStyle w:val="Retraitnormal1"/>
-        <w:numPr>
-          <w:ilvl w:val="0"/>
-          <w:numId w:val="0"/>
-        </w:numPr>
         <w:rPr>
           <w:rFonts w:ascii="Arial" w:hAnsi="Arial"/>
           <w:sz w:val="24"/>
@@ -5673,31 +5097,26 @@
         </w:rPr>
         <w:lastRenderedPageBreak/>
         <w:drawing>
-          <wp:anchor distT="0" distB="0" distL="114300" distR="114300" simplePos="0" relativeHeight="251680768" behindDoc="1" locked="0" layoutInCell="1" allowOverlap="1" wp14:anchorId="1C469854" wp14:editId="5D688B43">
+          <wp:anchor distT="0" distB="0" distL="114300" distR="114300" simplePos="0" relativeHeight="251680768" behindDoc="1" locked="0" layoutInCell="1" allowOverlap="1" wp14:anchorId="2930F9FB" wp14:editId="5D3ADEB8">
             <wp:simplePos x="0" y="0"/>
             <wp:positionH relativeFrom="margin">
-              <wp:align>right</wp:align>
+              <wp:posOffset>5715</wp:posOffset>
             </wp:positionH>
             <wp:positionV relativeFrom="paragraph">
-              <wp:posOffset>285007</wp:posOffset>
+              <wp:posOffset>253365</wp:posOffset>
             </wp:positionV>
-            <wp:extent cx="5756910" cy="4447540"/>
-            <wp:effectExtent l="95250" t="38100" r="34290" b="86360"/>
+            <wp:extent cx="5545455" cy="4389120"/>
+            <wp:effectExtent l="0" t="0" r="0" b="0"/>
             <wp:wrapTight wrapText="bothSides">
               <wp:wrapPolygon edited="0">
-                <wp:start x="-143" y="-185"/>
-                <wp:lineTo x="-357" y="-93"/>
-                <wp:lineTo x="-357" y="20632"/>
-                <wp:lineTo x="-214" y="21927"/>
-                <wp:lineTo x="21586" y="21927"/>
-                <wp:lineTo x="21657" y="20724"/>
-                <wp:lineTo x="21657" y="1388"/>
-                <wp:lineTo x="21514" y="0"/>
-                <wp:lineTo x="21514" y="-185"/>
-                <wp:lineTo x="-143" y="-185"/>
+                <wp:start x="0" y="0"/>
+                <wp:lineTo x="0" y="21469"/>
+                <wp:lineTo x="21518" y="21469"/>
+                <wp:lineTo x="21518" y="0"/>
+                <wp:lineTo x="0" y="0"/>
               </wp:wrapPolygon>
             </wp:wrapTight>
-            <wp:docPr id="8" name="Image 8"/>
+            <wp:docPr id="2" name="Image 2"/>
             <wp:cNvGraphicFramePr>
               <a:graphicFrameLocks xmlns:a="http://schemas.openxmlformats.org/drawingml/2006/main" noChangeAspect="1"/>
             </wp:cNvGraphicFramePr>
@@ -5726,7 +5145,7 @@
                   <pic:spPr bwMode="auto">
                     <a:xfrm>
                       <a:off x="0" y="0"/>
-                      <a:ext cx="5756910" cy="4447540"/>
+                      <a:ext cx="5545455" cy="4389120"/>
                     </a:xfrm>
                     <a:prstGeom prst="rect">
                       <a:avLst/>
@@ -5735,17 +5154,16 @@
                     <a:ln>
                       <a:noFill/>
                     </a:ln>
-                    <a:effectLst>
-                      <a:outerShdw blurRad="50800" dist="38100" dir="8100000" algn="tr" rotWithShape="0">
-                        <a:prstClr val="black">
-                          <a:alpha val="40000"/>
-                        </a:prstClr>
-                      </a:outerShdw>
-                    </a:effectLst>
                   </pic:spPr>
                 </pic:pic>
               </a:graphicData>
             </a:graphic>
+            <wp14:sizeRelH relativeFrom="margin">
+              <wp14:pctWidth>0</wp14:pctWidth>
+            </wp14:sizeRelH>
+            <wp14:sizeRelV relativeFrom="margin">
+              <wp14:pctHeight>0</wp14:pctHeight>
+            </wp14:sizeRelV>
           </wp:anchor>
         </w:drawing>
       </w:r>
@@ -5758,786 +5176,6 @@
       </w:r>
     </w:p>
     <w:p/>
-    <w:p>
-      <w:proofErr w:type="spellStart"/>
-      <w:r>
-        <w:t>Jutification</w:t>
-      </w:r>
-      <w:proofErr w:type="spellEnd"/>
-      <w:r>
-        <w:t xml:space="preserve"> de la longueur</w:t>
-      </w:r>
-      <w:r>
-        <w:t xml:space="preserve"> et des types</w:t>
-      </w:r>
-      <w:r>
-        <w:t xml:space="preserve"> de</w:t>
-      </w:r>
-      <w:r>
-        <w:t xml:space="preserve"> certains</w:t>
-      </w:r>
-      <w:r>
-        <w:t xml:space="preserve"> champs :</w:t>
-      </w:r>
-      <w:r>
-        <w:br/>
-      </w:r>
-    </w:p>
-    <w:p>
-      <w:proofErr w:type="spellStart"/>
-      <w:r>
-        <w:rPr>
-          <w:b/>
-          <w:bCs/>
-          <w:u w:val="single"/>
-        </w:rPr>
-        <w:t>Users</w:t>
-      </w:r>
-      <w:proofErr w:type="spellEnd"/>
-      <w:r>
-        <w:t> :</w:t>
-      </w:r>
-    </w:p>
-    <w:p>
-      <w:pPr>
-        <w:pStyle w:val="Paragraphedeliste"/>
-        <w:numPr>
-          <w:ilvl w:val="0"/>
-          <w:numId w:val="14"/>
-        </w:numPr>
-        <w:rPr>
-          <w:b/>
-          <w:bCs/>
-          <w:sz w:val="22"/>
-          <w:szCs w:val="22"/>
-        </w:rPr>
-      </w:pPr>
-      <w:proofErr w:type="spellStart"/>
-      <w:r>
-        <w:rPr>
-          <w:b/>
-          <w:bCs/>
-          <w:sz w:val="22"/>
-          <w:szCs w:val="22"/>
-        </w:rPr>
-        <w:t>Password</w:t>
-      </w:r>
-      <w:proofErr w:type="spellEnd"/>
-      <w:r>
-        <w:rPr>
-          <w:b/>
-          <w:bCs/>
-          <w:sz w:val="22"/>
-          <w:szCs w:val="22"/>
-        </w:rPr>
-        <w:t> </w:t>
-      </w:r>
-      <w:r>
-        <w:rPr>
-          <w:sz w:val="22"/>
-          <w:szCs w:val="22"/>
-        </w:rPr>
-        <w:t>:</w:t>
-      </w:r>
-      <w:r>
-        <w:rPr>
-          <w:sz w:val="22"/>
-          <w:szCs w:val="22"/>
-        </w:rPr>
-        <w:t xml:space="preserve">255 charactères, c’est la longueur recommandée pour un mot de passe </w:t>
-      </w:r>
-      <w:proofErr w:type="spellStart"/>
-      <w:r>
-        <w:rPr>
-          <w:sz w:val="22"/>
-          <w:szCs w:val="22"/>
-        </w:rPr>
-        <w:t>hashé</w:t>
-      </w:r>
-      <w:proofErr w:type="spellEnd"/>
-      <w:r>
-        <w:rPr>
-          <w:sz w:val="22"/>
-          <w:szCs w:val="22"/>
-        </w:rPr>
-        <w:t xml:space="preserve"> selon documentation </w:t>
-      </w:r>
-      <w:proofErr w:type="spellStart"/>
-      <w:r>
-        <w:rPr>
-          <w:sz w:val="22"/>
-          <w:szCs w:val="22"/>
-        </w:rPr>
-        <w:t>php</w:t>
-      </w:r>
-      <w:proofErr w:type="spellEnd"/>
-      <w:r>
-        <w:rPr>
-          <w:sz w:val="22"/>
-          <w:szCs w:val="22"/>
-        </w:rPr>
-        <w:t xml:space="preserve"> de la fonction de </w:t>
-      </w:r>
-      <w:proofErr w:type="spellStart"/>
-      <w:r>
-        <w:rPr>
-          <w:sz w:val="22"/>
-          <w:szCs w:val="22"/>
-        </w:rPr>
-        <w:t>hashage</w:t>
-      </w:r>
-      <w:proofErr w:type="spellEnd"/>
-      <w:r>
-        <w:rPr>
-          <w:sz w:val="22"/>
-          <w:szCs w:val="22"/>
-        </w:rPr>
-        <w:t xml:space="preserve"> </w:t>
-      </w:r>
-      <w:r>
-        <w:rPr>
-          <w:i/>
-          <w:iCs/>
-          <w:sz w:val="22"/>
-          <w:szCs w:val="22"/>
-        </w:rPr>
-        <w:t>PASSWORD_</w:t>
-      </w:r>
-      <w:r>
-        <w:rPr>
-          <w:i/>
-          <w:iCs/>
-          <w:sz w:val="22"/>
-          <w:szCs w:val="22"/>
-        </w:rPr>
-        <w:t>HASH</w:t>
-      </w:r>
-      <w:r>
-        <w:rPr>
-          <w:i/>
-          <w:iCs/>
-          <w:sz w:val="22"/>
-          <w:szCs w:val="22"/>
-        </w:rPr>
-        <w:t xml:space="preserve"> </w:t>
-      </w:r>
-      <w:r>
-        <w:rPr>
-          <w:sz w:val="22"/>
-          <w:szCs w:val="22"/>
-        </w:rPr>
-        <w:t xml:space="preserve">(la fonction qui sera utilisé dans ce projet). </w:t>
-      </w:r>
-    </w:p>
-    <w:p>
-      <w:pPr>
-        <w:pStyle w:val="Paragraphedeliste"/>
-        <w:numPr>
-          <w:ilvl w:val="0"/>
-          <w:numId w:val="14"/>
-        </w:numPr>
-        <w:rPr>
-          <w:b/>
-          <w:bCs/>
-          <w:sz w:val="22"/>
-          <w:szCs w:val="22"/>
-        </w:rPr>
-      </w:pPr>
-      <w:proofErr w:type="spellStart"/>
-      <w:r>
-        <w:rPr>
-          <w:b/>
-          <w:bCs/>
-          <w:sz w:val="22"/>
-          <w:szCs w:val="22"/>
-        </w:rPr>
-        <w:t>Register_token</w:t>
-      </w:r>
-      <w:proofErr w:type="spellEnd"/>
-      <w:r>
-        <w:rPr>
-          <w:sz w:val="22"/>
-          <w:szCs w:val="22"/>
-        </w:rPr>
-        <w:t> :</w:t>
-      </w:r>
-      <w:r>
-        <w:rPr>
-          <w:sz w:val="22"/>
-          <w:szCs w:val="22"/>
-        </w:rPr>
-        <w:t xml:space="preserve"> </w:t>
-      </w:r>
-      <w:r>
-        <w:rPr>
-          <w:sz w:val="22"/>
-          <w:szCs w:val="22"/>
-        </w:rPr>
-        <w:t xml:space="preserve">le </w:t>
-      </w:r>
-      <w:proofErr w:type="spellStart"/>
-      <w:r>
-        <w:rPr>
-          <w:sz w:val="22"/>
-          <w:szCs w:val="22"/>
-        </w:rPr>
-        <w:t>token</w:t>
-      </w:r>
-      <w:proofErr w:type="spellEnd"/>
-      <w:r>
-        <w:rPr>
-          <w:sz w:val="22"/>
-          <w:szCs w:val="22"/>
-        </w:rPr>
-        <w:t xml:space="preserve"> est fait de 20 charactères hexadécimaux générés </w:t>
-      </w:r>
-      <w:r>
-        <w:rPr>
-          <w:sz w:val="22"/>
-          <w:szCs w:val="22"/>
-        </w:rPr>
-        <w:t>aléatoirement</w:t>
-      </w:r>
-      <w:r>
-        <w:rPr>
-          <w:sz w:val="22"/>
-          <w:szCs w:val="22"/>
-        </w:rPr>
-        <w:t xml:space="preserve">. Cela donne un nombre de 16^20 </w:t>
-      </w:r>
-      <w:proofErr w:type="spellStart"/>
-      <w:r>
-        <w:rPr>
-          <w:sz w:val="22"/>
-          <w:szCs w:val="22"/>
-        </w:rPr>
-        <w:t>tokens</w:t>
-      </w:r>
-      <w:proofErr w:type="spellEnd"/>
-      <w:r>
-        <w:rPr>
-          <w:sz w:val="22"/>
-          <w:szCs w:val="22"/>
-        </w:rPr>
-        <w:t xml:space="preserve"> possibles</w:t>
-      </w:r>
-      <w:r>
-        <w:rPr>
-          <w:sz w:val="22"/>
-          <w:szCs w:val="22"/>
-        </w:rPr>
-        <w:t>.</w:t>
-      </w:r>
-    </w:p>
-    <w:p>
-      <w:pPr>
-        <w:pStyle w:val="Paragraphedeliste"/>
-        <w:numPr>
-          <w:ilvl w:val="0"/>
-          <w:numId w:val="14"/>
-        </w:numPr>
-        <w:rPr>
-          <w:sz w:val="22"/>
-          <w:szCs w:val="22"/>
-        </w:rPr>
-      </w:pPr>
-      <w:r>
-        <w:rPr>
-          <w:b/>
-          <w:bCs/>
-          <w:sz w:val="22"/>
-          <w:szCs w:val="22"/>
-        </w:rPr>
-        <w:t>Admin</w:t>
-      </w:r>
-      <w:r>
-        <w:rPr>
-          <w:sz w:val="22"/>
-          <w:szCs w:val="22"/>
-        </w:rPr>
-        <w:t xml:space="preserve">, </w:t>
-      </w:r>
-      <w:proofErr w:type="spellStart"/>
-      <w:r>
-        <w:rPr>
-          <w:b/>
-          <w:bCs/>
-          <w:sz w:val="22"/>
-          <w:szCs w:val="22"/>
-        </w:rPr>
-        <w:t>banned</w:t>
-      </w:r>
-      <w:proofErr w:type="spellEnd"/>
-      <w:r>
-        <w:rPr>
-          <w:sz w:val="22"/>
-          <w:szCs w:val="22"/>
-        </w:rPr>
-        <w:t xml:space="preserve"> et </w:t>
-      </w:r>
-      <w:proofErr w:type="spellStart"/>
-      <w:r>
-        <w:rPr>
-          <w:b/>
-          <w:bCs/>
-          <w:sz w:val="22"/>
-          <w:szCs w:val="22"/>
-        </w:rPr>
-        <w:t>confirmed</w:t>
-      </w:r>
-      <w:proofErr w:type="spellEnd"/>
-      <w:r>
-        <w:rPr>
-          <w:sz w:val="22"/>
-          <w:szCs w:val="22"/>
-        </w:rPr>
-        <w:t xml:space="preserve"> : </w:t>
-      </w:r>
-      <w:r>
-        <w:rPr>
-          <w:sz w:val="22"/>
-          <w:szCs w:val="22"/>
-        </w:rPr>
-        <w:t>type « </w:t>
-      </w:r>
-      <w:proofErr w:type="spellStart"/>
-      <w:r>
-        <w:rPr>
-          <w:sz w:val="22"/>
-          <w:szCs w:val="22"/>
-        </w:rPr>
-        <w:t>tinyint</w:t>
-      </w:r>
-      <w:proofErr w:type="spellEnd"/>
-      <w:r>
-        <w:rPr>
-          <w:sz w:val="22"/>
-          <w:szCs w:val="22"/>
-        </w:rPr>
-        <w:t> » car</w:t>
-      </w:r>
-      <w:r>
-        <w:rPr>
-          <w:sz w:val="22"/>
-          <w:szCs w:val="22"/>
-        </w:rPr>
-        <w:t xml:space="preserve"> il n’y pas de type booléen sur MySQL Workbench,</w:t>
-      </w:r>
-      <w:r>
-        <w:rPr>
-          <w:sz w:val="22"/>
-          <w:szCs w:val="22"/>
-        </w:rPr>
-        <w:t xml:space="preserve"> la valeur sera booléenne 0 ou 1</w:t>
-      </w:r>
-      <w:r>
-        <w:rPr>
-          <w:sz w:val="22"/>
-          <w:szCs w:val="22"/>
-        </w:rPr>
-        <w:t>.</w:t>
-      </w:r>
-    </w:p>
-    <w:p>
-      <w:r>
-        <w:br w:type="page"/>
-      </w:r>
-    </w:p>
-    <w:p>
-      <w:r>
-        <w:rPr>
-          <w:b/>
-          <w:bCs/>
-          <w:u w:val="single"/>
-        </w:rPr>
-        <w:lastRenderedPageBreak/>
-        <w:t>Posts</w:t>
-      </w:r>
-      <w:r>
-        <w:t> :</w:t>
-      </w:r>
-    </w:p>
-    <w:p>
-      <w:pPr>
-        <w:pStyle w:val="Paragraphedeliste"/>
-        <w:numPr>
-          <w:ilvl w:val="0"/>
-          <w:numId w:val="20"/>
-        </w:numPr>
-        <w:rPr>
-          <w:sz w:val="22"/>
-          <w:szCs w:val="22"/>
-        </w:rPr>
-      </w:pPr>
-      <w:r>
-        <w:rPr>
-          <w:b/>
-          <w:bCs/>
-          <w:sz w:val="22"/>
-          <w:szCs w:val="22"/>
-        </w:rPr>
-        <w:t>Title</w:t>
-      </w:r>
-      <w:r>
-        <w:rPr>
-          <w:sz w:val="22"/>
-          <w:szCs w:val="22"/>
-        </w:rPr>
-        <w:t> : 150 charactères, cela semble être une taille correcte pour un titre</w:t>
-      </w:r>
-    </w:p>
-    <w:p>
-      <w:pPr>
-        <w:pStyle w:val="Paragraphedeliste"/>
-        <w:numPr>
-          <w:ilvl w:val="0"/>
-          <w:numId w:val="20"/>
-        </w:numPr>
-        <w:rPr>
-          <w:sz w:val="22"/>
-          <w:szCs w:val="22"/>
-        </w:rPr>
-      </w:pPr>
-      <w:r>
-        <w:rPr>
-          <w:b/>
-          <w:bCs/>
-          <w:sz w:val="22"/>
-          <w:szCs w:val="22"/>
-        </w:rPr>
-        <w:t>Image_link</w:t>
-      </w:r>
-      <w:r>
-        <w:rPr>
-          <w:sz w:val="22"/>
-          <w:szCs w:val="22"/>
-        </w:rPr>
-        <w:t xml:space="preserve"> : </w:t>
-      </w:r>
-      <w:r>
-        <w:rPr>
-          <w:sz w:val="22"/>
-          <w:szCs w:val="22"/>
-        </w:rPr>
-        <w:t>Ce champ contient soit un lien vers une vidéo Youtube soit un lien vers une image stockée</w:t>
-      </w:r>
-    </w:p>
-    <w:p>
-      <w:pPr>
-        <w:pStyle w:val="Paragraphedeliste"/>
-        <w:rPr>
-          <w:sz w:val="22"/>
-          <w:szCs w:val="22"/>
-        </w:rPr>
-      </w:pPr>
-      <w:r>
-        <w:rPr>
-          <w:sz w:val="22"/>
-          <w:szCs w:val="22"/>
-        </w:rPr>
-        <w:t xml:space="preserve">Par le serveur. Les </w:t>
-      </w:r>
-      <w:r>
-        <w:rPr>
-          <w:sz w:val="22"/>
-          <w:szCs w:val="22"/>
-        </w:rPr>
-        <w:t xml:space="preserve">deux paragraphes ci-dessous expliquent pourquoi 45 charactères suffisent. </w:t>
-      </w:r>
-    </w:p>
-    <w:p>
-      <w:pPr>
-        <w:pStyle w:val="Paragraphedeliste"/>
-        <w:numPr>
-          <w:ilvl w:val="1"/>
-          <w:numId w:val="20"/>
-        </w:numPr>
-        <w:rPr>
-          <w:sz w:val="22"/>
-          <w:szCs w:val="22"/>
-        </w:rPr>
-      </w:pPr>
-      <w:r>
-        <w:rPr>
-          <w:sz w:val="22"/>
-          <w:szCs w:val="22"/>
-          <w:u w:val="single"/>
-        </w:rPr>
-        <w:t>Lien vidéo</w:t>
-      </w:r>
-      <w:r>
-        <w:rPr>
-          <w:sz w:val="22"/>
-          <w:szCs w:val="22"/>
-        </w:rPr>
-        <w:t xml:space="preserve"> : Un lien de vidéo </w:t>
-      </w:r>
-      <w:r>
-        <w:rPr>
-          <w:sz w:val="22"/>
-          <w:szCs w:val="22"/>
-        </w:rPr>
-        <w:t>YouTube</w:t>
-      </w:r>
-      <w:r>
-        <w:rPr>
-          <w:sz w:val="22"/>
-          <w:szCs w:val="22"/>
-        </w:rPr>
-        <w:t xml:space="preserve"> est toujours long de 43 charactères car l’URL ne change </w:t>
-      </w:r>
-      <w:r>
-        <w:rPr>
-          <w:sz w:val="22"/>
-          <w:szCs w:val="22"/>
-        </w:rPr>
-        <w:t>pas</w:t>
-      </w:r>
-      <w:r>
-        <w:rPr>
-          <w:sz w:val="22"/>
-          <w:szCs w:val="22"/>
-        </w:rPr>
-        <w:t xml:space="preserve"> (32 charactères)</w:t>
-      </w:r>
-      <w:r>
-        <w:rPr>
-          <w:sz w:val="22"/>
-          <w:szCs w:val="22"/>
-        </w:rPr>
-        <w:t xml:space="preserve"> et l’ID des vidéos et toujours de 11 charactères de longueur </w:t>
-      </w:r>
-    </w:p>
-    <w:p>
-      <w:pPr>
-        <w:pStyle w:val="Paragraphedeliste"/>
-        <w:numPr>
-          <w:ilvl w:val="2"/>
-          <w:numId w:val="20"/>
-        </w:numPr>
-        <w:rPr>
-          <w:sz w:val="22"/>
-          <w:szCs w:val="22"/>
-        </w:rPr>
-      </w:pPr>
-      <w:r>
-        <w:rPr>
-          <w:sz w:val="22"/>
-          <w:szCs w:val="22"/>
-        </w:rPr>
-        <w:t xml:space="preserve">Exemple lien Youtube : </w:t>
-      </w:r>
-      <w:r>
-        <w:rPr>
-          <w:i/>
-          <w:iCs/>
-          <w:sz w:val="22"/>
-          <w:szCs w:val="22"/>
-        </w:rPr>
-        <w:t>https://www.youtube.com/watch?v=xxxxxxxxxxx</w:t>
-      </w:r>
-    </w:p>
-    <w:p>
-      <w:pPr>
-        <w:pStyle w:val="Paragraphedeliste"/>
-        <w:numPr>
-          <w:ilvl w:val="1"/>
-          <w:numId w:val="20"/>
-        </w:numPr>
-        <w:rPr>
-          <w:sz w:val="22"/>
-          <w:szCs w:val="22"/>
-        </w:rPr>
-      </w:pPr>
-      <w:r>
-        <w:rPr>
-          <w:sz w:val="22"/>
-          <w:szCs w:val="22"/>
-          <w:u w:val="single"/>
-        </w:rPr>
-        <w:t>Lien d’image</w:t>
-      </w:r>
-      <w:r>
-        <w:rPr>
-          <w:sz w:val="22"/>
-          <w:szCs w:val="22"/>
-        </w:rPr>
-        <w:t> :</w:t>
-      </w:r>
-      <w:r>
-        <w:rPr>
-          <w:sz w:val="22"/>
-          <w:szCs w:val="22"/>
-        </w:rPr>
-        <w:t xml:space="preserve"> L</w:t>
-      </w:r>
-      <w:r>
-        <w:rPr>
-          <w:sz w:val="22"/>
-          <w:szCs w:val="22"/>
-        </w:rPr>
-        <w:t>e répertoire ou sont stockés les images uploadées par les utilisateurs est (</w:t>
-      </w:r>
-      <w:r>
-        <w:rPr>
-          <w:sz w:val="22"/>
-          <w:szCs w:val="22"/>
-        </w:rPr>
-        <w:t>relatif à la racine du site</w:t>
-      </w:r>
-      <w:r>
-        <w:rPr>
-          <w:sz w:val="22"/>
-          <w:szCs w:val="22"/>
-        </w:rPr>
-        <w:t>)</w:t>
-      </w:r>
-      <w:r>
-        <w:rPr>
-          <w:sz w:val="22"/>
-          <w:szCs w:val="22"/>
-        </w:rPr>
-        <w:t xml:space="preserve"> : </w:t>
-      </w:r>
-      <w:r>
-        <w:rPr>
-          <w:sz w:val="22"/>
-          <w:szCs w:val="22"/>
-        </w:rPr>
-        <w:t xml:space="preserve">«. </w:t>
-      </w:r>
-      <w:r>
-        <w:rPr>
-          <w:i/>
-          <w:iCs/>
-          <w:sz w:val="22"/>
-          <w:szCs w:val="22"/>
-        </w:rPr>
-        <w:t>/</w:t>
-      </w:r>
-      <w:r>
-        <w:rPr>
-          <w:i/>
-          <w:iCs/>
-          <w:sz w:val="22"/>
-          <w:szCs w:val="22"/>
-        </w:rPr>
-        <w:t>view/content/posts_img</w:t>
-      </w:r>
-      <w:r>
-        <w:rPr>
-          <w:i/>
-          <w:iCs/>
-          <w:sz w:val="22"/>
-          <w:szCs w:val="22"/>
-        </w:rPr>
-        <w:t>/</w:t>
-      </w:r>
-      <w:r>
-        <w:rPr>
-          <w:sz w:val="22"/>
-          <w:szCs w:val="22"/>
-        </w:rPr>
-        <w:t xml:space="preserve"> »</w:t>
-      </w:r>
-      <w:r>
-        <w:rPr>
-          <w:sz w:val="22"/>
-          <w:szCs w:val="22"/>
-        </w:rPr>
-        <w:t xml:space="preserve">. Cela fait 25 charactères pour le chemin. Le nom du fichier fait de 10 charactères hexadécimaux aléatoires plus l’extensions (4-5 charactères). Cela fait en tout 40 charactères au maximum </w:t>
-      </w:r>
-    </w:p>
-    <w:p>
-      <w:pPr>
-        <w:pStyle w:val="Paragraphedeliste"/>
-        <w:numPr>
-          <w:ilvl w:val="0"/>
-          <w:numId w:val="20"/>
-        </w:numPr>
-        <w:rPr>
-          <w:sz w:val="22"/>
-          <w:szCs w:val="22"/>
-        </w:rPr>
-      </w:pPr>
-      <w:r>
-        <w:rPr>
-          <w:b/>
-          <w:bCs/>
-          <w:sz w:val="22"/>
-          <w:szCs w:val="22"/>
-        </w:rPr>
-        <w:t>Closed</w:t>
-      </w:r>
-      <w:r>
-        <w:rPr>
-          <w:sz w:val="22"/>
-          <w:szCs w:val="22"/>
-        </w:rPr>
-        <w:t> :</w:t>
-      </w:r>
-      <w:r>
-        <w:rPr>
-          <w:sz w:val="22"/>
-          <w:szCs w:val="22"/>
-        </w:rPr>
-        <w:t xml:space="preserve"> Booléen</w:t>
-      </w:r>
-    </w:p>
-    <w:p>
-      <w:pPr>
-        <w:rPr>
-          <w:b/>
-          <w:bCs/>
-          <w:u w:val="single"/>
-        </w:rPr>
-      </w:pPr>
-    </w:p>
-    <w:p>
-      <w:r>
-        <w:rPr>
-          <w:b/>
-          <w:bCs/>
-          <w:u w:val="single"/>
-        </w:rPr>
-        <w:t>Comments</w:t>
-      </w:r>
-      <w:r>
-        <w:t> :</w:t>
-      </w:r>
-    </w:p>
-    <w:p>
-      <w:pPr>
-        <w:pStyle w:val="Paragraphedeliste"/>
-        <w:numPr>
-          <w:ilvl w:val="0"/>
-          <w:numId w:val="22"/>
-        </w:numPr>
-      </w:pPr>
-    </w:p>
-    <w:p/>
-    <w:p>
-      <w:r>
-        <w:rPr>
-          <w:b/>
-          <w:bCs/>
-          <w:u w:val="single"/>
-        </w:rPr>
-        <w:t>Category</w:t>
-      </w:r>
-      <w:r>
-        <w:t xml:space="preserve"> : </w:t>
-      </w:r>
-    </w:p>
-    <w:p>
-      <w:pPr>
-        <w:pStyle w:val="Paragraphedeliste"/>
-        <w:numPr>
-          <w:ilvl w:val="0"/>
-          <w:numId w:val="21"/>
-        </w:numPr>
-      </w:pPr>
-    </w:p>
     <w:p>
       <w:r>
         <w:br w:type="page"/>
@@ -8082,27 +6720,7 @@
           <w:color w:val="FF0000"/>
           <w:szCs w:val="14"/>
         </w:rPr>
-        <w:t xml:space="preserve">Décrire la stratégie globale de </w:t>
-      </w:r>
-      <w:proofErr w:type="gramStart"/>
-      <w:r>
-        <w:rPr>
-          <w:i/>
-          <w:iCs/>
-          <w:color w:val="FF0000"/>
-          <w:szCs w:val="14"/>
-        </w:rPr>
-        <w:t>test:</w:t>
-      </w:r>
-      <w:proofErr w:type="gramEnd"/>
-      <w:r>
-        <w:rPr>
-          <w:i/>
-          <w:iCs/>
-          <w:color w:val="FF0000"/>
-          <w:szCs w:val="14"/>
-        </w:rPr>
-        <w:t xml:space="preserve"> </w:t>
+        <w:t xml:space="preserve">Décrire la stratégie globale de test: </w:t>
       </w:r>
     </w:p>
     <w:p>
@@ -8135,7 +6753,6 @@
           <w:szCs w:val="14"/>
         </w:rPr>
       </w:pPr>
-      <w:proofErr w:type="gramStart"/>
       <w:r>
         <w:rPr>
           <w:i/>
@@ -8143,17 +6760,7 @@
           <w:color w:val="FF0000"/>
           <w:szCs w:val="14"/>
         </w:rPr>
-        <w:t>types</w:t>
-      </w:r>
-      <w:proofErr w:type="gramEnd"/>
-      <w:r>
-        <w:rPr>
-          <w:i/>
-          <w:iCs/>
-          <w:color w:val="FF0000"/>
-          <w:szCs w:val="14"/>
-        </w:rPr>
-        <w:t xml:space="preserve"> de des tests et ordre dans lequel ils seront effectués.</w:t>
+        <w:t>types de des tests et ordre dans lequel ils seront effectués.</w:t>
       </w:r>
     </w:p>
     <w:p>
@@ -8174,7 +6781,6 @@
           <w:szCs w:val="14"/>
         </w:rPr>
       </w:pPr>
-      <w:proofErr w:type="gramStart"/>
       <w:r>
         <w:rPr>
           <w:i/>
@@ -8182,17 +6788,7 @@
           <w:color w:val="FF0000"/>
           <w:szCs w:val="14"/>
         </w:rPr>
-        <w:t>les</w:t>
-      </w:r>
-      <w:proofErr w:type="gramEnd"/>
-      <w:r>
-        <w:rPr>
-          <w:i/>
-          <w:iCs/>
-          <w:color w:val="FF0000"/>
-          <w:szCs w:val="14"/>
-        </w:rPr>
-        <w:t xml:space="preserve"> moyens à mettre en œuvre.</w:t>
+        <w:t>les moyens à mettre en œuvre.</w:t>
       </w:r>
     </w:p>
     <w:p>
@@ -8213,7 +6809,6 @@
           <w:szCs w:val="14"/>
         </w:rPr>
       </w:pPr>
-      <w:proofErr w:type="gramStart"/>
       <w:r>
         <w:rPr>
           <w:i/>
@@ -8221,17 +6816,7 @@
           <w:color w:val="FF0000"/>
           <w:szCs w:val="14"/>
         </w:rPr>
-        <w:t>couverture</w:t>
-      </w:r>
-      <w:proofErr w:type="gramEnd"/>
-      <w:r>
-        <w:rPr>
-          <w:i/>
-          <w:iCs/>
-          <w:color w:val="FF0000"/>
-          <w:szCs w:val="14"/>
-        </w:rPr>
-        <w:t xml:space="preserve"> des tests (tests exhaustifs ou non, si non, pourquoi ?).</w:t>
+        <w:t>couverture des tests (tests exhaustifs ou non, si non, pourquoi ?).</w:t>
       </w:r>
     </w:p>
     <w:p>
@@ -8252,7 +6837,6 @@
           <w:szCs w:val="14"/>
         </w:rPr>
       </w:pPr>
-      <w:proofErr w:type="gramStart"/>
       <w:r>
         <w:rPr>
           <w:i/>
@@ -8260,17 +6844,7 @@
           <w:color w:val="FF0000"/>
           <w:szCs w:val="14"/>
         </w:rPr>
-        <w:t>données</w:t>
-      </w:r>
-      <w:proofErr w:type="gramEnd"/>
-      <w:r>
-        <w:rPr>
-          <w:i/>
-          <w:iCs/>
-          <w:color w:val="FF0000"/>
-          <w:szCs w:val="14"/>
-        </w:rPr>
-        <w:t xml:space="preserve"> de test à prévoir (données réelles ?).</w:t>
+        <w:t>données de test à prévoir (données réelles ?).</w:t>
       </w:r>
     </w:p>
     <w:p>
@@ -8291,7 +6865,6 @@
           <w:szCs w:val="14"/>
         </w:rPr>
       </w:pPr>
-      <w:proofErr w:type="gramStart"/>
       <w:r>
         <w:rPr>
           <w:i/>
@@ -8299,17 +6872,7 @@
           <w:color w:val="FF0000"/>
           <w:szCs w:val="14"/>
         </w:rPr>
-        <w:t>les</w:t>
-      </w:r>
-      <w:proofErr w:type="gramEnd"/>
-      <w:r>
-        <w:rPr>
-          <w:i/>
-          <w:iCs/>
-          <w:color w:val="FF0000"/>
-          <w:szCs w:val="14"/>
-        </w:rPr>
-        <w:t xml:space="preserve"> testeurs extérieurs éventuels.</w:t>
+        <w:t>les testeurs extérieurs éventuels.</w:t>
       </w:r>
     </w:p>
     <w:p/>
@@ -8488,7 +7051,6 @@
           <w:sz w:val="24"/>
         </w:rPr>
       </w:pPr>
-      <w:proofErr w:type="gramStart"/>
       <w:r>
         <w:rPr>
           <w:rFonts w:ascii="Arial" w:hAnsi="Arial" w:cs="Arial"/>
@@ -8496,17 +7058,7 @@
           <w:color w:val="FF0000"/>
           <w:sz w:val="24"/>
         </w:rPr>
-        <w:t>risques</w:t>
-      </w:r>
-      <w:proofErr w:type="gramEnd"/>
-      <w:r>
-        <w:rPr>
-          <w:rFonts w:ascii="Arial" w:hAnsi="Arial" w:cs="Arial"/>
-          <w:i/>
-          <w:color w:val="FF0000"/>
-          <w:sz w:val="24"/>
-        </w:rPr>
-        <w:t xml:space="preserve"> techniques (complexité, manque de compétences, …)</w:t>
+        <w:t>risques techniques (complexité, manque de compétences, …)</w:t>
       </w:r>
       <w:r>
         <w:rPr>
@@ -8556,27 +7108,7 @@
           <w:color w:val="FF0000"/>
           <w:sz w:val="24"/>
         </w:rPr>
-        <w:t xml:space="preserve">Décrire aussi quelles solutions </w:t>
-      </w:r>
-      <w:proofErr w:type="gramStart"/>
-      <w:r>
-        <w:rPr>
-          <w:rFonts w:ascii="Arial" w:hAnsi="Arial" w:cs="Arial"/>
-          <w:i/>
-          <w:color w:val="FF0000"/>
-          <w:sz w:val="24"/>
-        </w:rPr>
-        <w:t>ont</w:t>
-      </w:r>
-      <w:proofErr w:type="gramEnd"/>
-      <w:r>
-        <w:rPr>
-          <w:rFonts w:ascii="Arial" w:hAnsi="Arial" w:cs="Arial"/>
-          <w:i/>
-          <w:color w:val="FF0000"/>
-          <w:sz w:val="24"/>
-        </w:rPr>
-        <w:t xml:space="preserve"> été appliquées pour réduire les risques (priorités, formation, actions, …)</w:t>
+        <w:t>Décrire aussi quelles solutions ont été appliquées pour réduire les risques (priorités, formation, actions, …)</w:t>
       </w:r>
       <w:r>
         <w:rPr>
@@ -8689,7 +7221,6 @@
           <w:lang w:eastAsia="fr-FR"/>
         </w:rPr>
       </w:pPr>
-      <w:proofErr w:type="gramStart"/>
       <w:r>
         <w:rPr>
           <w:rFonts w:ascii="Arial" w:hAnsi="Arial"/>
@@ -8700,10 +7231,16 @@
           <w:szCs w:val="14"/>
           <w:lang w:eastAsia="fr-FR"/>
         </w:rPr>
-        <w:t>planning</w:t>
-      </w:r>
-      <w:proofErr w:type="gramEnd"/>
-      <w:r>
+        <w:t xml:space="preserve">planning indiquant les dates de début et de fin du projet ainsi que le découpage connu des diverses phases. </w:t>
+      </w:r>
+    </w:p>
+    <w:p>
+      <w:pPr>
+        <w:pStyle w:val="Retraitnormal1"/>
+        <w:numPr>
+          <w:ilvl w:val="0"/>
+          <w:numId w:val="7"/>
+        </w:numPr>
         <w:rPr>
           <w:rFonts w:ascii="Arial" w:hAnsi="Arial"/>
           <w:i/>
@@ -8713,16 +7250,8 @@
           <w:szCs w:val="14"/>
           <w:lang w:eastAsia="fr-FR"/>
         </w:rPr>
-        <w:t xml:space="preserve"> indiquant les dates de début et de fin du projet ainsi que le découpage connu des diverses phases. </w:t>
-      </w:r>
-    </w:p>
-    <w:p>
-      <w:pPr>
-        <w:pStyle w:val="Retraitnormal1"/>
-        <w:numPr>
-          <w:ilvl w:val="0"/>
-          <w:numId w:val="7"/>
-        </w:numPr>
+      </w:pPr>
+      <w:r>
         <w:rPr>
           <w:rFonts w:ascii="Arial" w:hAnsi="Arial"/>
           <w:i/>
@@ -8732,32 +7261,7 @@
           <w:szCs w:val="14"/>
           <w:lang w:eastAsia="fr-FR"/>
         </w:rPr>
-      </w:pPr>
-      <w:proofErr w:type="gramStart"/>
-      <w:r>
-        <w:rPr>
-          <w:rFonts w:ascii="Arial" w:hAnsi="Arial"/>
-          <w:i/>
-          <w:iCs/>
-          <w:color w:val="FF0000"/>
-          <w:sz w:val="24"/>
-          <w:szCs w:val="14"/>
-          <w:lang w:eastAsia="fr-FR"/>
-        </w:rPr>
-        <w:t>partage</w:t>
-      </w:r>
-      <w:proofErr w:type="gramEnd"/>
-      <w:r>
-        <w:rPr>
-          <w:rFonts w:ascii="Arial" w:hAnsi="Arial"/>
-          <w:i/>
-          <w:iCs/>
-          <w:color w:val="FF0000"/>
-          <w:sz w:val="24"/>
-          <w:szCs w:val="14"/>
-          <w:lang w:eastAsia="fr-FR"/>
-        </w:rPr>
-        <w:t xml:space="preserve"> des tâches en cas de travail à plusieurs.</w:t>
+        <w:t>partage des tâches en cas de travail à plusieurs.</w:t>
       </w:r>
     </w:p>
     <w:p>
@@ -8838,6 +7342,23 @@
     </w:p>
     <w:p>
       <w:pPr>
+        <w:rPr>
+          <w:i/>
+          <w:iCs/>
+          <w:szCs w:val="14"/>
+        </w:rPr>
+      </w:pPr>
+      <w:r>
+        <w:rPr>
+          <w:i/>
+          <w:iCs/>
+          <w:szCs w:val="14"/>
+        </w:rPr>
+        <w:br w:type="page"/>
+      </w:r>
+    </w:p>
+    <w:p>
+      <w:pPr>
         <w:pStyle w:val="Retraitnormal1"/>
         <w:numPr>
           <w:ilvl w:val="0"/>
@@ -8912,19 +7433,8 @@
           <w:color w:val="FF0000"/>
           <w:sz w:val="24"/>
         </w:rPr>
-        <w:t xml:space="preserve">Fournir tous les document de </w:t>
-      </w:r>
-      <w:proofErr w:type="gramStart"/>
-      <w:r>
-        <w:rPr>
-          <w:rFonts w:ascii="Arial" w:hAnsi="Arial" w:cs="Arial"/>
-          <w:i/>
-          <w:color w:val="FF0000"/>
-          <w:sz w:val="24"/>
-        </w:rPr>
-        <w:t>conception:</w:t>
-      </w:r>
-      <w:proofErr w:type="gramEnd"/>
+        <w:t>Fournir tous les document de conception:</w:t>
+      </w:r>
     </w:p>
     <w:p>
       <w:pPr>
@@ -8956,7 +7466,6 @@
           <w:sz w:val="24"/>
         </w:rPr>
       </w:pPr>
-      <w:proofErr w:type="gramStart"/>
       <w:r>
         <w:rPr>
           <w:rFonts w:ascii="Arial" w:hAnsi="Arial" w:cs="Arial"/>
@@ -8964,18 +7473,7 @@
           <w:color w:val="FF0000"/>
           <w:sz w:val="24"/>
         </w:rPr>
-        <w:lastRenderedPageBreak/>
-        <w:t>le</w:t>
-      </w:r>
-      <w:proofErr w:type="gramEnd"/>
-      <w:r>
-        <w:rPr>
-          <w:rFonts w:ascii="Arial" w:hAnsi="Arial" w:cs="Arial"/>
-          <w:i/>
-          <w:color w:val="FF0000"/>
-          <w:sz w:val="24"/>
-        </w:rPr>
-        <w:t xml:space="preserve"> choix du matériel HW</w:t>
+        <w:t>le choix du matériel HW</w:t>
       </w:r>
     </w:p>
     <w:p>
@@ -8992,7 +7490,6 @@
           <w:sz w:val="24"/>
         </w:rPr>
       </w:pPr>
-      <w:proofErr w:type="gramStart"/>
       <w:r>
         <w:rPr>
           <w:rFonts w:ascii="Arial" w:hAnsi="Arial" w:cs="Arial"/>
@@ -9000,17 +7497,7 @@
           <w:color w:val="FF0000"/>
           <w:sz w:val="24"/>
         </w:rPr>
-        <w:t>le</w:t>
-      </w:r>
-      <w:proofErr w:type="gramEnd"/>
-      <w:r>
-        <w:rPr>
-          <w:rFonts w:ascii="Arial" w:hAnsi="Arial" w:cs="Arial"/>
-          <w:i/>
-          <w:color w:val="FF0000"/>
-          <w:sz w:val="24"/>
-        </w:rPr>
-        <w:t xml:space="preserve"> choix des systèmes d'exploitation pour la réalisation </w:t>
+        <w:t xml:space="preserve">le choix des systèmes d'exploitation pour la réalisation </w:t>
       </w:r>
       <w:r>
         <w:rPr>
@@ -9046,7 +7533,6 @@
           <w:sz w:val="24"/>
         </w:rPr>
       </w:pPr>
-      <w:proofErr w:type="gramStart"/>
       <w:r>
         <w:rPr>
           <w:rFonts w:ascii="Arial" w:hAnsi="Arial" w:cs="Arial"/>
@@ -9054,17 +7540,7 @@
           <w:color w:val="FF0000"/>
           <w:sz w:val="24"/>
         </w:rPr>
-        <w:t>le</w:t>
-      </w:r>
-      <w:proofErr w:type="gramEnd"/>
-      <w:r>
-        <w:rPr>
-          <w:rFonts w:ascii="Arial" w:hAnsi="Arial" w:cs="Arial"/>
-          <w:i/>
-          <w:color w:val="FF0000"/>
-          <w:sz w:val="24"/>
-        </w:rPr>
-        <w:t xml:space="preserve"> choix des outils logiciels pour la réalisation </w:t>
+        <w:t xml:space="preserve">le choix des outils logiciels pour la réalisation </w:t>
       </w:r>
       <w:r>
         <w:rPr>
@@ -9100,7 +7576,6 @@
           <w:sz w:val="24"/>
         </w:rPr>
       </w:pPr>
-      <w:proofErr w:type="gramStart"/>
       <w:r>
         <w:rPr>
           <w:rFonts w:ascii="Arial" w:hAnsi="Arial" w:cs="Arial"/>
@@ -9108,26 +7583,7 @@
           <w:color w:val="FF0000"/>
           <w:sz w:val="24"/>
         </w:rPr>
-        <w:t>site</w:t>
-      </w:r>
-      <w:proofErr w:type="gramEnd"/>
-      <w:r>
-        <w:rPr>
-          <w:rFonts w:ascii="Arial" w:hAnsi="Arial" w:cs="Arial"/>
-          <w:i/>
-          <w:color w:val="FF0000"/>
-          <w:sz w:val="24"/>
-        </w:rPr>
-        <w:t xml:space="preserve"> web: </w:t>
-      </w:r>
-      <w:r>
-        <w:rPr>
-          <w:rFonts w:ascii="Arial" w:hAnsi="Arial" w:cs="Arial"/>
-          <w:i/>
-          <w:color w:val="FF0000"/>
-          <w:sz w:val="24"/>
-        </w:rPr>
-        <w:t>réaliser les maquettes avec un logiciel, décrire toutes les animations sur papier, définir les mots-clés, choisir une formule d'hébergement, définir la méthode de mise à jour, …</w:t>
+        <w:t>site web: réaliser les maquettes avec un logiciel, décrire toutes les animations sur papier, définir les mots-clés, choisir une formule d'hébergement, définir la méthode de mise à jour, …</w:t>
       </w:r>
     </w:p>
     <w:p>
@@ -9144,7 +7600,6 @@
           <w:sz w:val="24"/>
         </w:rPr>
       </w:pPr>
-      <w:proofErr w:type="gramStart"/>
       <w:r>
         <w:rPr>
           <w:rFonts w:ascii="Arial" w:hAnsi="Arial" w:cs="Arial"/>
@@ -9152,17 +7607,7 @@
           <w:color w:val="FF0000"/>
           <w:sz w:val="24"/>
         </w:rPr>
-        <w:t>bases</w:t>
-      </w:r>
-      <w:proofErr w:type="gramEnd"/>
-      <w:r>
-        <w:rPr>
-          <w:rFonts w:ascii="Arial" w:hAnsi="Arial" w:cs="Arial"/>
-          <w:i/>
-          <w:color w:val="FF0000"/>
-          <w:sz w:val="24"/>
-        </w:rPr>
-        <w:t xml:space="preserve"> de données: décrire le modèle relationnel, le contenu détaillé des tables (caractéristiques de chaque champs) et les requêtes.</w:t>
+        <w:t>bases de données: décrire le modèle relationnel, le contenu détaillé des tables (caractéristiques de chaque champs) et les requêtes.</w:t>
       </w:r>
     </w:p>
     <w:p>
@@ -9179,7 +7624,6 @@
           <w:sz w:val="24"/>
         </w:rPr>
       </w:pPr>
-      <w:proofErr w:type="gramStart"/>
       <w:r>
         <w:rPr>
           <w:rFonts w:ascii="Arial" w:hAnsi="Arial" w:cs="Arial"/>
@@ -9187,44 +7631,7 @@
           <w:color w:val="FF0000"/>
           <w:sz w:val="24"/>
         </w:rPr>
-        <w:t>programmation</w:t>
-      </w:r>
-      <w:proofErr w:type="gramEnd"/>
-      <w:r>
-        <w:rPr>
-          <w:rFonts w:ascii="Arial" w:hAnsi="Arial" w:cs="Arial"/>
-          <w:i/>
-          <w:color w:val="FF0000"/>
-          <w:sz w:val="24"/>
-        </w:rPr>
-        <w:t xml:space="preserve"> et scripts: organigramme, architecture du programme, découpage modulaire, entrées-sorties des modules, pseudo-code</w:t>
-      </w:r>
-      <w:r>
-        <w:rPr>
-          <w:rFonts w:ascii="Arial" w:hAnsi="Arial" w:cs="Arial"/>
-          <w:i/>
-          <w:color w:val="FF0000"/>
-          <w:sz w:val="24"/>
-        </w:rPr>
-        <w:t xml:space="preserve"> </w:t>
-      </w:r>
-      <w:r>
-        <w:rPr>
-          <w:rFonts w:ascii="Arial" w:hAnsi="Arial" w:cs="Arial"/>
-          <w:i/>
-          <w:color w:val="FF0000"/>
-          <w:sz w:val="24"/>
-        </w:rPr>
-        <w:t>/</w:t>
-      </w:r>
-      <w:r>
-        <w:rPr>
-          <w:rFonts w:ascii="Arial" w:hAnsi="Arial" w:cs="Arial"/>
-          <w:i/>
-          <w:color w:val="FF0000"/>
-          <w:sz w:val="24"/>
-        </w:rPr>
-        <w:t xml:space="preserve"> </w:t>
+        <w:t xml:space="preserve">programmation et scripts: organigramme, architecture du programme, découpage modulaire, entrées-sorties des modules, pseudo-code / </w:t>
       </w:r>
       <w:proofErr w:type="spellStart"/>
       <w:r>
@@ -9315,6 +7722,1007 @@
         </w:rPr>
         <w:t>sier de conception devrait permettre de sous-traiter la réalisation du projet !</w:t>
       </w:r>
+    </w:p>
+    <w:p>
+      <w:pPr>
+        <w:pStyle w:val="Titre3"/>
+      </w:pPr>
+      <w:r>
+        <w:t>O</w:t>
+      </w:r>
+      <w:r>
+        <w:t xml:space="preserve">utils </w:t>
+      </w:r>
+      <w:r>
+        <w:t>pour la réalisation</w:t>
+      </w:r>
+    </w:p>
+    <w:p/>
+    <w:p>
+      <w:pPr>
+        <w:rPr>
+          <w:rFonts w:asciiTheme="minorHAnsi" w:hAnsiTheme="minorHAnsi"/>
+          <w:sz w:val="22"/>
+          <w:szCs w:val="22"/>
+          <w:lang w:val="fr-CH" w:eastAsia="fr-CH"/>
+        </w:rPr>
+      </w:pPr>
+      <w:r>
+        <w:rPr>
+          <w:rFonts w:asciiTheme="minorHAnsi" w:hAnsiTheme="minorHAnsi"/>
+          <w:sz w:val="22"/>
+          <w:szCs w:val="22"/>
+          <w:u w:val="single"/>
+          <w:lang w:val="fr-CH" w:eastAsia="fr-CH"/>
+        </w:rPr>
+        <w:t>Hardware  et OS</w:t>
+      </w:r>
+      <w:r>
+        <w:rPr>
+          <w:rFonts w:asciiTheme="minorHAnsi" w:hAnsiTheme="minorHAnsi"/>
+          <w:sz w:val="22"/>
+          <w:szCs w:val="22"/>
+          <w:lang w:val="fr-CH" w:eastAsia="fr-CH"/>
+        </w:rPr>
+        <w:t xml:space="preserve"> : Un ordinateur du CPNV (Dell </w:t>
+      </w:r>
+      <w:proofErr w:type="spellStart"/>
+      <w:r>
+        <w:rPr>
+          <w:rFonts w:asciiTheme="minorHAnsi" w:hAnsiTheme="minorHAnsi"/>
+          <w:sz w:val="22"/>
+          <w:szCs w:val="22"/>
+          <w:lang w:val="fr-CH" w:eastAsia="fr-CH"/>
+        </w:rPr>
+        <w:t>optliplex</w:t>
+      </w:r>
+      <w:proofErr w:type="spellEnd"/>
+      <w:r>
+        <w:rPr>
+          <w:rFonts w:asciiTheme="minorHAnsi" w:hAnsiTheme="minorHAnsi"/>
+          <w:sz w:val="22"/>
+          <w:szCs w:val="22"/>
+          <w:lang w:val="fr-CH" w:eastAsia="fr-CH"/>
+        </w:rPr>
+        <w:t xml:space="preserve"> 7040) avec Windows 10 </w:t>
+      </w:r>
+    </w:p>
+    <w:p>
+      <w:pPr>
+        <w:rPr>
+          <w:rFonts w:asciiTheme="minorHAnsi" w:hAnsiTheme="minorHAnsi"/>
+          <w:sz w:val="22"/>
+          <w:szCs w:val="22"/>
+          <w:lang w:val="fr-CH" w:eastAsia="fr-CH"/>
+        </w:rPr>
+      </w:pPr>
+    </w:p>
+    <w:p>
+      <w:pPr>
+        <w:rPr>
+          <w:sz w:val="22"/>
+          <w:szCs w:val="22"/>
+        </w:rPr>
+      </w:pPr>
+      <w:r>
+        <w:rPr>
+          <w:rFonts w:asciiTheme="minorHAnsi" w:hAnsiTheme="minorHAnsi"/>
+          <w:sz w:val="22"/>
+          <w:szCs w:val="22"/>
+          <w:u w:val="single"/>
+          <w:lang w:val="fr-CH" w:eastAsia="fr-CH"/>
+        </w:rPr>
+        <w:t>Logiciels</w:t>
+      </w:r>
+      <w:r>
+        <w:rPr>
+          <w:sz w:val="22"/>
+          <w:szCs w:val="22"/>
+        </w:rPr>
+        <w:t xml:space="preserve"> : </w:t>
+      </w:r>
+    </w:p>
+    <w:p>
+      <w:pPr>
+        <w:pStyle w:val="Paragraphedeliste"/>
+        <w:numPr>
+          <w:ilvl w:val="0"/>
+          <w:numId w:val="14"/>
+        </w:numPr>
+        <w:rPr>
+          <w:sz w:val="22"/>
+          <w:szCs w:val="22"/>
+        </w:rPr>
+      </w:pPr>
+      <w:r>
+        <w:rPr>
+          <w:sz w:val="22"/>
+          <w:szCs w:val="22"/>
+        </w:rPr>
+        <w:t xml:space="preserve">IDE : </w:t>
+      </w:r>
+      <w:proofErr w:type="spellStart"/>
+      <w:r>
+        <w:rPr>
+          <w:sz w:val="22"/>
+          <w:szCs w:val="22"/>
+        </w:rPr>
+        <w:t>VSCode</w:t>
+      </w:r>
+      <w:proofErr w:type="spellEnd"/>
+    </w:p>
+    <w:p>
+      <w:pPr>
+        <w:pStyle w:val="Paragraphedeliste"/>
+        <w:numPr>
+          <w:ilvl w:val="0"/>
+          <w:numId w:val="14"/>
+        </w:numPr>
+        <w:rPr>
+          <w:sz w:val="22"/>
+          <w:szCs w:val="22"/>
+        </w:rPr>
+      </w:pPr>
+      <w:r>
+        <w:rPr>
+          <w:sz w:val="22"/>
+          <w:szCs w:val="22"/>
+        </w:rPr>
+        <w:t xml:space="preserve">Client DB : </w:t>
+      </w:r>
+      <w:proofErr w:type="spellStart"/>
+      <w:r>
+        <w:rPr>
+          <w:sz w:val="22"/>
+          <w:szCs w:val="22"/>
+        </w:rPr>
+        <w:t>HeidiSQL</w:t>
+      </w:r>
+      <w:proofErr w:type="spellEnd"/>
+    </w:p>
+    <w:p>
+      <w:pPr>
+        <w:pStyle w:val="Paragraphedeliste"/>
+        <w:numPr>
+          <w:ilvl w:val="0"/>
+          <w:numId w:val="14"/>
+        </w:numPr>
+        <w:rPr>
+          <w:sz w:val="22"/>
+          <w:szCs w:val="22"/>
+        </w:rPr>
+      </w:pPr>
+      <w:r>
+        <w:rPr>
+          <w:sz w:val="22"/>
+          <w:szCs w:val="22"/>
+        </w:rPr>
+        <w:t>MCD : Draw.io</w:t>
+      </w:r>
+    </w:p>
+    <w:p>
+      <w:pPr>
+        <w:pStyle w:val="Paragraphedeliste"/>
+        <w:numPr>
+          <w:ilvl w:val="0"/>
+          <w:numId w:val="14"/>
+        </w:numPr>
+        <w:rPr>
+          <w:sz w:val="22"/>
+          <w:szCs w:val="22"/>
+        </w:rPr>
+      </w:pPr>
+      <w:r>
+        <w:rPr>
+          <w:sz w:val="22"/>
+          <w:szCs w:val="22"/>
+        </w:rPr>
+        <w:t>MLD : MySQL Workbench</w:t>
+      </w:r>
+    </w:p>
+    <w:p>
+      <w:pPr>
+        <w:ind w:left="170"/>
+        <w:rPr>
+          <w:sz w:val="22"/>
+          <w:szCs w:val="22"/>
+        </w:rPr>
+      </w:pPr>
+    </w:p>
+    <w:p>
+      <w:pPr>
+        <w:ind w:left="170"/>
+        <w:rPr>
+          <w:sz w:val="22"/>
+          <w:szCs w:val="22"/>
+        </w:rPr>
+      </w:pPr>
+    </w:p>
+    <w:p>
+      <w:pPr>
+        <w:rPr>
+          <w:sz w:val="22"/>
+          <w:szCs w:val="22"/>
+        </w:rPr>
+      </w:pPr>
+      <w:r>
+        <w:br w:type="page"/>
+      </w:r>
+    </w:p>
+    <w:p/>
+    <w:p>
+      <w:pPr>
+        <w:pStyle w:val="Titre3"/>
+      </w:pPr>
+      <w:r>
+        <w:t>Base de données</w:t>
+      </w:r>
+    </w:p>
+    <w:p/>
+    <w:p>
+      <w:pPr>
+        <w:rPr>
+          <w:rFonts w:asciiTheme="minorHAnsi" w:hAnsiTheme="minorHAnsi"/>
+          <w:sz w:val="22"/>
+          <w:szCs w:val="22"/>
+          <w:lang w:val="fr-CH" w:eastAsia="fr-CH"/>
+        </w:rPr>
+      </w:pPr>
+      <w:r>
+        <w:rPr>
+          <w:rFonts w:asciiTheme="minorHAnsi" w:hAnsiTheme="minorHAnsi"/>
+          <w:sz w:val="22"/>
+          <w:szCs w:val="22"/>
+          <w:lang w:val="fr-CH" w:eastAsia="fr-CH"/>
+        </w:rPr>
+        <w:t xml:space="preserve">Cette partie </w:t>
+      </w:r>
+      <w:r>
+        <w:rPr>
+          <w:rFonts w:asciiTheme="minorHAnsi" w:hAnsiTheme="minorHAnsi"/>
+          <w:sz w:val="22"/>
+          <w:szCs w:val="22"/>
+          <w:lang w:val="fr-CH" w:eastAsia="fr-CH"/>
+        </w:rPr>
+        <w:t xml:space="preserve">contient une description </w:t>
+      </w:r>
+    </w:p>
+    <w:p/>
+    <w:p>
+      <w:proofErr w:type="spellStart"/>
+      <w:r>
+        <w:rPr>
+          <w:b/>
+          <w:bCs/>
+          <w:u w:val="single"/>
+        </w:rPr>
+        <w:t>Users</w:t>
+      </w:r>
+      <w:proofErr w:type="spellEnd"/>
+      <w:r>
+        <w:t> :</w:t>
+      </w:r>
+    </w:p>
+    <w:p>
+      <w:pPr>
+        <w:pStyle w:val="Paragraphedeliste"/>
+        <w:numPr>
+          <w:ilvl w:val="0"/>
+          <w:numId w:val="14"/>
+        </w:numPr>
+        <w:rPr>
+          <w:b/>
+          <w:bCs/>
+          <w:sz w:val="22"/>
+          <w:szCs w:val="22"/>
+        </w:rPr>
+      </w:pPr>
+      <w:proofErr w:type="spellStart"/>
+      <w:r>
+        <w:rPr>
+          <w:b/>
+          <w:bCs/>
+          <w:sz w:val="22"/>
+          <w:szCs w:val="22"/>
+        </w:rPr>
+        <w:t>Password</w:t>
+      </w:r>
+      <w:proofErr w:type="spellEnd"/>
+      <w:r>
+        <w:rPr>
+          <w:b/>
+          <w:bCs/>
+          <w:sz w:val="22"/>
+          <w:szCs w:val="22"/>
+        </w:rPr>
+        <w:t> </w:t>
+      </w:r>
+      <w:r>
+        <w:rPr>
+          <w:sz w:val="22"/>
+          <w:szCs w:val="22"/>
+        </w:rPr>
+        <w:t xml:space="preserve">:255 charactères, c’est la longueur recommandée pour un mot de passe </w:t>
+      </w:r>
+      <w:proofErr w:type="spellStart"/>
+      <w:r>
+        <w:rPr>
+          <w:sz w:val="22"/>
+          <w:szCs w:val="22"/>
+        </w:rPr>
+        <w:t>hashé</w:t>
+      </w:r>
+      <w:proofErr w:type="spellEnd"/>
+      <w:r>
+        <w:rPr>
+          <w:sz w:val="22"/>
+          <w:szCs w:val="22"/>
+        </w:rPr>
+        <w:t xml:space="preserve"> selon documentation </w:t>
+      </w:r>
+      <w:proofErr w:type="spellStart"/>
+      <w:r>
+        <w:rPr>
+          <w:sz w:val="22"/>
+          <w:szCs w:val="22"/>
+        </w:rPr>
+        <w:t>php</w:t>
+      </w:r>
+      <w:proofErr w:type="spellEnd"/>
+      <w:r>
+        <w:rPr>
+          <w:sz w:val="22"/>
+          <w:szCs w:val="22"/>
+        </w:rPr>
+        <w:t xml:space="preserve"> de la fonction de </w:t>
+      </w:r>
+      <w:proofErr w:type="spellStart"/>
+      <w:r>
+        <w:rPr>
+          <w:sz w:val="22"/>
+          <w:szCs w:val="22"/>
+        </w:rPr>
+        <w:t>hashage</w:t>
+      </w:r>
+      <w:proofErr w:type="spellEnd"/>
+      <w:r>
+        <w:rPr>
+          <w:sz w:val="22"/>
+          <w:szCs w:val="22"/>
+        </w:rPr>
+        <w:t xml:space="preserve"> </w:t>
+      </w:r>
+      <w:r>
+        <w:rPr>
+          <w:i/>
+          <w:iCs/>
+          <w:sz w:val="22"/>
+          <w:szCs w:val="22"/>
+        </w:rPr>
+        <w:t xml:space="preserve">PASSWORD_HASH </w:t>
+      </w:r>
+      <w:r>
+        <w:rPr>
+          <w:sz w:val="22"/>
+          <w:szCs w:val="22"/>
+        </w:rPr>
+        <w:t xml:space="preserve">(la fonction qui sera utilisé dans ce projet). </w:t>
+      </w:r>
+    </w:p>
+    <w:p>
+      <w:pPr>
+        <w:pStyle w:val="Paragraphedeliste"/>
+        <w:numPr>
+          <w:ilvl w:val="0"/>
+          <w:numId w:val="14"/>
+        </w:numPr>
+        <w:rPr>
+          <w:b/>
+          <w:bCs/>
+          <w:sz w:val="22"/>
+          <w:szCs w:val="22"/>
+        </w:rPr>
+      </w:pPr>
+      <w:proofErr w:type="spellStart"/>
+      <w:r>
+        <w:rPr>
+          <w:b/>
+          <w:bCs/>
+          <w:sz w:val="22"/>
+          <w:szCs w:val="22"/>
+        </w:rPr>
+        <w:t>Register_token</w:t>
+      </w:r>
+      <w:proofErr w:type="spellEnd"/>
+      <w:r>
+        <w:rPr>
+          <w:sz w:val="22"/>
+          <w:szCs w:val="22"/>
+        </w:rPr>
+        <w:t xml:space="preserve"> : </w:t>
+      </w:r>
+      <w:r>
+        <w:rPr>
+          <w:sz w:val="22"/>
+          <w:szCs w:val="22"/>
+        </w:rPr>
+        <w:t>Ce champ contient une chaîne de charactères unique utilisé pour la confirmation de l’inscription d’un utilisateur. L</w:t>
+      </w:r>
+      <w:r>
+        <w:rPr>
+          <w:sz w:val="22"/>
+          <w:szCs w:val="22"/>
+        </w:rPr>
+        <w:t xml:space="preserve">e </w:t>
+      </w:r>
+      <w:proofErr w:type="spellStart"/>
+      <w:r>
+        <w:rPr>
+          <w:sz w:val="22"/>
+          <w:szCs w:val="22"/>
+        </w:rPr>
+        <w:t>token</w:t>
+      </w:r>
+      <w:proofErr w:type="spellEnd"/>
+      <w:r>
+        <w:rPr>
+          <w:sz w:val="22"/>
+          <w:szCs w:val="22"/>
+        </w:rPr>
+        <w:t xml:space="preserve"> est fait de 20 charactères hexadécimaux générés aléatoirement. Cela donne un nombre de 16^20 </w:t>
+      </w:r>
+      <w:proofErr w:type="spellStart"/>
+      <w:r>
+        <w:rPr>
+          <w:sz w:val="22"/>
+          <w:szCs w:val="22"/>
+        </w:rPr>
+        <w:t>tokens</w:t>
+      </w:r>
+      <w:proofErr w:type="spellEnd"/>
+      <w:r>
+        <w:rPr>
+          <w:sz w:val="22"/>
+          <w:szCs w:val="22"/>
+        </w:rPr>
+        <w:t xml:space="preserve"> possibles.</w:t>
+      </w:r>
+    </w:p>
+    <w:p>
+      <w:pPr>
+        <w:pStyle w:val="Paragraphedeliste"/>
+        <w:ind w:left="530"/>
+        <w:rPr>
+          <w:b/>
+          <w:bCs/>
+          <w:sz w:val="22"/>
+          <w:szCs w:val="22"/>
+        </w:rPr>
+      </w:pPr>
+    </w:p>
+    <w:p>
+      <w:pPr>
+        <w:pStyle w:val="Paragraphedeliste"/>
+        <w:numPr>
+          <w:ilvl w:val="0"/>
+          <w:numId w:val="14"/>
+        </w:numPr>
+        <w:rPr>
+          <w:sz w:val="22"/>
+          <w:szCs w:val="22"/>
+        </w:rPr>
+      </w:pPr>
+      <w:r>
+        <w:rPr>
+          <w:b/>
+          <w:bCs/>
+          <w:sz w:val="22"/>
+          <w:szCs w:val="22"/>
+        </w:rPr>
+        <w:t>Admin</w:t>
+      </w:r>
+      <w:r>
+        <w:rPr>
+          <w:sz w:val="22"/>
+          <w:szCs w:val="22"/>
+        </w:rPr>
+        <w:t> : Booléen, sert à savoir si un utilisateur a des droits administrateurs.</w:t>
+      </w:r>
+    </w:p>
+    <w:p>
+      <w:pPr>
+        <w:pStyle w:val="Paragraphedeliste"/>
+        <w:numPr>
+          <w:ilvl w:val="0"/>
+          <w:numId w:val="14"/>
+        </w:numPr>
+        <w:rPr>
+          <w:sz w:val="22"/>
+          <w:szCs w:val="22"/>
+        </w:rPr>
+      </w:pPr>
+      <w:proofErr w:type="spellStart"/>
+      <w:r>
+        <w:rPr>
+          <w:b/>
+          <w:bCs/>
+          <w:sz w:val="22"/>
+          <w:szCs w:val="22"/>
+        </w:rPr>
+        <w:t>Banned</w:t>
+      </w:r>
+      <w:proofErr w:type="spellEnd"/>
+      <w:r>
+        <w:rPr>
+          <w:sz w:val="22"/>
+          <w:szCs w:val="22"/>
+        </w:rPr>
+        <w:t xml:space="preserve"> : Booléen, défini </w:t>
+      </w:r>
+      <w:r>
+        <w:rPr>
+          <w:sz w:val="22"/>
+          <w:szCs w:val="22"/>
+        </w:rPr>
+        <w:t xml:space="preserve">si un utilisateur </w:t>
+      </w:r>
+      <w:r>
+        <w:rPr>
+          <w:sz w:val="22"/>
+          <w:szCs w:val="22"/>
+        </w:rPr>
+        <w:t xml:space="preserve">est banni. Un utilisateur banni ne pourra plus poster ou commenter. </w:t>
+      </w:r>
+    </w:p>
+    <w:p>
+      <w:pPr>
+        <w:pStyle w:val="Paragraphedeliste"/>
+        <w:numPr>
+          <w:ilvl w:val="0"/>
+          <w:numId w:val="14"/>
+        </w:numPr>
+        <w:rPr>
+          <w:sz w:val="22"/>
+          <w:szCs w:val="22"/>
+        </w:rPr>
+      </w:pPr>
+      <w:proofErr w:type="spellStart"/>
+      <w:r>
+        <w:rPr>
+          <w:b/>
+          <w:bCs/>
+          <w:sz w:val="22"/>
+          <w:szCs w:val="22"/>
+        </w:rPr>
+        <w:t>Confirmed</w:t>
+      </w:r>
+      <w:proofErr w:type="spellEnd"/>
+      <w:r>
+        <w:rPr>
+          <w:sz w:val="22"/>
+          <w:szCs w:val="22"/>
+        </w:rPr>
+        <w:t> : Booléen, défini si le compte utilisateur est confirmé.</w:t>
+      </w:r>
+    </w:p>
+    <w:p>
+      <w:pPr>
+        <w:pStyle w:val="Paragraphedeliste"/>
+        <w:ind w:left="530"/>
+        <w:rPr>
+          <w:sz w:val="22"/>
+          <w:szCs w:val="22"/>
+        </w:rPr>
+      </w:pPr>
+    </w:p>
+    <w:p>
+      <w:pPr>
+        <w:ind w:left="170"/>
+        <w:rPr>
+          <w:rFonts w:asciiTheme="minorHAnsi" w:hAnsiTheme="minorHAnsi"/>
+          <w:sz w:val="22"/>
+          <w:szCs w:val="22"/>
+          <w:lang w:val="fr-CH" w:eastAsia="fr-CH"/>
+        </w:rPr>
+      </w:pPr>
+      <w:r>
+        <w:rPr>
+          <w:rFonts w:asciiTheme="minorHAnsi" w:hAnsiTheme="minorHAnsi"/>
+          <w:sz w:val="22"/>
+          <w:szCs w:val="22"/>
+          <w:lang w:val="fr-CH" w:eastAsia="fr-CH"/>
+        </w:rPr>
+        <w:t>Ces champs booléen</w:t>
+      </w:r>
+      <w:r>
+        <w:rPr>
+          <w:rFonts w:asciiTheme="minorHAnsi" w:hAnsiTheme="minorHAnsi"/>
+          <w:sz w:val="22"/>
+          <w:szCs w:val="22"/>
+          <w:lang w:val="fr-CH" w:eastAsia="fr-CH"/>
+        </w:rPr>
+        <w:t>s</w:t>
+      </w:r>
+      <w:r>
+        <w:rPr>
+          <w:rFonts w:asciiTheme="minorHAnsi" w:hAnsiTheme="minorHAnsi"/>
+          <w:sz w:val="22"/>
+          <w:szCs w:val="22"/>
+          <w:lang w:val="fr-CH" w:eastAsia="fr-CH"/>
+        </w:rPr>
+        <w:t xml:space="preserve"> </w:t>
+      </w:r>
+      <w:r>
+        <w:rPr>
+          <w:rFonts w:asciiTheme="minorHAnsi" w:hAnsiTheme="minorHAnsi"/>
+          <w:sz w:val="22"/>
+          <w:szCs w:val="22"/>
+          <w:lang w:val="fr-CH" w:eastAsia="fr-CH"/>
+        </w:rPr>
+        <w:t xml:space="preserve">sont de </w:t>
+      </w:r>
+      <w:r>
+        <w:rPr>
+          <w:rFonts w:asciiTheme="minorHAnsi" w:hAnsiTheme="minorHAnsi"/>
+          <w:sz w:val="22"/>
+          <w:szCs w:val="22"/>
+          <w:lang w:val="fr-CH" w:eastAsia="fr-CH"/>
+        </w:rPr>
+        <w:t>type « </w:t>
+      </w:r>
+      <w:proofErr w:type="spellStart"/>
+      <w:r>
+        <w:rPr>
+          <w:rFonts w:asciiTheme="minorHAnsi" w:hAnsiTheme="minorHAnsi"/>
+          <w:sz w:val="22"/>
+          <w:szCs w:val="22"/>
+          <w:lang w:val="fr-CH" w:eastAsia="fr-CH"/>
+        </w:rPr>
+        <w:t>tinyint</w:t>
+      </w:r>
+      <w:proofErr w:type="spellEnd"/>
+      <w:r>
+        <w:rPr>
+          <w:rFonts w:asciiTheme="minorHAnsi" w:hAnsiTheme="minorHAnsi"/>
+          <w:sz w:val="22"/>
+          <w:szCs w:val="22"/>
+          <w:lang w:val="fr-CH" w:eastAsia="fr-CH"/>
+        </w:rPr>
+        <w:t> »</w:t>
+      </w:r>
+      <w:r>
+        <w:rPr>
+          <w:rFonts w:asciiTheme="minorHAnsi" w:hAnsiTheme="minorHAnsi"/>
+          <w:sz w:val="22"/>
+          <w:szCs w:val="22"/>
+          <w:lang w:val="fr-CH" w:eastAsia="fr-CH"/>
+        </w:rPr>
+        <w:t xml:space="preserve"> dans le MLD</w:t>
+      </w:r>
+      <w:r>
+        <w:rPr>
+          <w:rFonts w:asciiTheme="minorHAnsi" w:hAnsiTheme="minorHAnsi"/>
+          <w:sz w:val="22"/>
+          <w:szCs w:val="22"/>
+          <w:lang w:val="fr-CH" w:eastAsia="fr-CH"/>
+        </w:rPr>
+        <w:t xml:space="preserve"> car il n’y pas de type booléen sur MySQL Workbench, la valeur sera booléenne 0 ou 1.</w:t>
+      </w:r>
+    </w:p>
+    <w:p>
+      <w:r>
+        <w:br w:type="page"/>
+      </w:r>
+    </w:p>
+    <w:p/>
+    <w:p>
+      <w:proofErr w:type="spellStart"/>
+      <w:r>
+        <w:rPr>
+          <w:b/>
+          <w:bCs/>
+          <w:u w:val="single"/>
+        </w:rPr>
+        <w:t>Posts</w:t>
+      </w:r>
+      <w:proofErr w:type="spellEnd"/>
+      <w:r>
+        <w:t> :</w:t>
+      </w:r>
+    </w:p>
+    <w:p>
+      <w:pPr>
+        <w:pStyle w:val="Paragraphedeliste"/>
+        <w:numPr>
+          <w:ilvl w:val="0"/>
+          <w:numId w:val="20"/>
+        </w:numPr>
+        <w:rPr>
+          <w:sz w:val="22"/>
+          <w:szCs w:val="22"/>
+        </w:rPr>
+      </w:pPr>
+      <w:proofErr w:type="spellStart"/>
+      <w:r>
+        <w:rPr>
+          <w:b/>
+          <w:bCs/>
+          <w:sz w:val="22"/>
+          <w:szCs w:val="22"/>
+        </w:rPr>
+        <w:t>Title</w:t>
+      </w:r>
+      <w:proofErr w:type="spellEnd"/>
+      <w:r>
+        <w:rPr>
+          <w:sz w:val="22"/>
+          <w:szCs w:val="22"/>
+        </w:rPr>
+        <w:t> : 150 charactères, cela semble être une taille correcte pour un titre</w:t>
+      </w:r>
+    </w:p>
+    <w:p>
+      <w:pPr>
+        <w:pStyle w:val="Paragraphedeliste"/>
+        <w:numPr>
+          <w:ilvl w:val="0"/>
+          <w:numId w:val="20"/>
+        </w:numPr>
+        <w:rPr>
+          <w:sz w:val="22"/>
+          <w:szCs w:val="22"/>
+        </w:rPr>
+      </w:pPr>
+      <w:proofErr w:type="spellStart"/>
+      <w:r>
+        <w:rPr>
+          <w:b/>
+          <w:bCs/>
+          <w:sz w:val="22"/>
+          <w:szCs w:val="22"/>
+        </w:rPr>
+        <w:t>Image_link</w:t>
+      </w:r>
+      <w:proofErr w:type="spellEnd"/>
+      <w:r>
+        <w:rPr>
+          <w:sz w:val="22"/>
+          <w:szCs w:val="22"/>
+        </w:rPr>
+        <w:t> : Ce champ contient soit un lien vers une vidéo Youtube soit un lien vers une image stockée</w:t>
+      </w:r>
+    </w:p>
+    <w:p>
+      <w:pPr>
+        <w:pStyle w:val="Paragraphedeliste"/>
+        <w:rPr>
+          <w:sz w:val="22"/>
+          <w:szCs w:val="22"/>
+        </w:rPr>
+      </w:pPr>
+      <w:r>
+        <w:rPr>
+          <w:sz w:val="22"/>
+          <w:szCs w:val="22"/>
+        </w:rPr>
+        <w:t xml:space="preserve">Par le serveur. Les deux paragraphes ci-dessous expliquent pourquoi 45 charactères suffisent. </w:t>
+      </w:r>
+    </w:p>
+    <w:p>
+      <w:pPr>
+        <w:pStyle w:val="Paragraphedeliste"/>
+        <w:numPr>
+          <w:ilvl w:val="1"/>
+          <w:numId w:val="20"/>
+        </w:numPr>
+        <w:rPr>
+          <w:sz w:val="22"/>
+          <w:szCs w:val="22"/>
+        </w:rPr>
+      </w:pPr>
+      <w:r>
+        <w:rPr>
+          <w:sz w:val="22"/>
+          <w:szCs w:val="22"/>
+          <w:u w:val="single"/>
+        </w:rPr>
+        <w:t>Lien vidéo</w:t>
+      </w:r>
+      <w:r>
+        <w:rPr>
+          <w:sz w:val="22"/>
+          <w:szCs w:val="22"/>
+        </w:rPr>
+        <w:t xml:space="preserve"> : Un lien de vidéo YouTube est toujours long de 43 charactères car l’URL ne change pas (32 charactères) et l’ID des vidéos et toujours de 11 charactères de longueur </w:t>
+      </w:r>
+    </w:p>
+    <w:p>
+      <w:pPr>
+        <w:pStyle w:val="Paragraphedeliste"/>
+        <w:numPr>
+          <w:ilvl w:val="2"/>
+          <w:numId w:val="20"/>
+        </w:numPr>
+        <w:rPr>
+          <w:sz w:val="22"/>
+          <w:szCs w:val="22"/>
+        </w:rPr>
+      </w:pPr>
+      <w:r>
+        <w:rPr>
+          <w:sz w:val="22"/>
+          <w:szCs w:val="22"/>
+        </w:rPr>
+        <w:t xml:space="preserve">Exemple lien Youtube : </w:t>
+      </w:r>
+      <w:r>
+        <w:rPr>
+          <w:i/>
+          <w:iCs/>
+          <w:sz w:val="22"/>
+          <w:szCs w:val="22"/>
+        </w:rPr>
+        <w:t>https://www.youtube.com/watch?v=xxxxxxxxxxx</w:t>
+      </w:r>
+    </w:p>
+    <w:p>
+      <w:pPr>
+        <w:pStyle w:val="Paragraphedeliste"/>
+        <w:numPr>
+          <w:ilvl w:val="1"/>
+          <w:numId w:val="20"/>
+        </w:numPr>
+        <w:rPr>
+          <w:sz w:val="22"/>
+          <w:szCs w:val="22"/>
+        </w:rPr>
+      </w:pPr>
+      <w:r>
+        <w:rPr>
+          <w:sz w:val="22"/>
+          <w:szCs w:val="22"/>
+          <w:u w:val="single"/>
+        </w:rPr>
+        <w:t>Lien d’image</w:t>
+      </w:r>
+      <w:r>
+        <w:rPr>
+          <w:sz w:val="22"/>
+          <w:szCs w:val="22"/>
+        </w:rPr>
+        <w:t xml:space="preserve"> : Le répertoire ou sont stockés les images uploadées par les utilisateurs est (relatif à la racine du site) : «. </w:t>
+      </w:r>
+      <w:r>
+        <w:rPr>
+          <w:i/>
+          <w:iCs/>
+          <w:sz w:val="22"/>
+          <w:szCs w:val="22"/>
+        </w:rPr>
+        <w:t>/view/content/</w:t>
+      </w:r>
+      <w:proofErr w:type="spellStart"/>
+      <w:r>
+        <w:rPr>
+          <w:i/>
+          <w:iCs/>
+          <w:sz w:val="22"/>
+          <w:szCs w:val="22"/>
+        </w:rPr>
+        <w:t>posts_img</w:t>
+      </w:r>
+      <w:proofErr w:type="spellEnd"/>
+      <w:r>
+        <w:rPr>
+          <w:i/>
+          <w:iCs/>
+          <w:sz w:val="22"/>
+          <w:szCs w:val="22"/>
+        </w:rPr>
+        <w:t>/</w:t>
+      </w:r>
+      <w:r>
+        <w:rPr>
+          <w:sz w:val="22"/>
+          <w:szCs w:val="22"/>
+        </w:rPr>
+        <w:t xml:space="preserve"> ». Cela fait 25 charactères pour le chemin. Le nom du fichier fait de 10 charactères hexadécimaux aléatoires plus l’extensions (4-5 charactères). Cela fait en tout 40 charactères au maximum </w:t>
+      </w:r>
+    </w:p>
+    <w:p>
+      <w:pPr>
+        <w:pStyle w:val="Paragraphedeliste"/>
+        <w:numPr>
+          <w:ilvl w:val="0"/>
+          <w:numId w:val="20"/>
+        </w:numPr>
+        <w:rPr>
+          <w:sz w:val="22"/>
+          <w:szCs w:val="22"/>
+        </w:rPr>
+      </w:pPr>
+      <w:proofErr w:type="spellStart"/>
+      <w:r>
+        <w:rPr>
+          <w:b/>
+          <w:bCs/>
+          <w:sz w:val="22"/>
+          <w:szCs w:val="22"/>
+        </w:rPr>
+        <w:t>Closed</w:t>
+      </w:r>
+      <w:proofErr w:type="spellEnd"/>
+      <w:r>
+        <w:rPr>
+          <w:sz w:val="22"/>
+          <w:szCs w:val="22"/>
+        </w:rPr>
+        <w:t> : Booléen</w:t>
+      </w:r>
+      <w:r>
+        <w:rPr>
+          <w:sz w:val="22"/>
+          <w:szCs w:val="22"/>
+        </w:rPr>
+        <w:t>, défini si l</w:t>
+      </w:r>
+      <w:r>
+        <w:rPr>
+          <w:sz w:val="22"/>
+          <w:szCs w:val="22"/>
+        </w:rPr>
+        <w:t xml:space="preserve">e post est accessible. </w:t>
+      </w:r>
+    </w:p>
+    <w:p>
+      <w:pPr>
+        <w:rPr>
+          <w:b/>
+          <w:bCs/>
+          <w:u w:val="single"/>
+          <w:lang w:val="fr-CH"/>
+        </w:rPr>
+      </w:pPr>
+    </w:p>
+    <w:p>
+      <w:proofErr w:type="spellStart"/>
+      <w:r>
+        <w:rPr>
+          <w:b/>
+          <w:bCs/>
+          <w:u w:val="single"/>
+        </w:rPr>
+        <w:t>Comments</w:t>
+      </w:r>
+      <w:proofErr w:type="spellEnd"/>
+      <w:r>
+        <w:t> :</w:t>
+      </w:r>
+    </w:p>
+    <w:p/>
+    <w:p>
+      <w:proofErr w:type="spellStart"/>
+      <w:r>
+        <w:rPr>
+          <w:b/>
+          <w:bCs/>
+          <w:u w:val="single"/>
+        </w:rPr>
+        <w:t>Category</w:t>
+      </w:r>
+      <w:proofErr w:type="spellEnd"/>
+      <w:r>
+        <w:t xml:space="preserve"> : </w:t>
+      </w:r>
+    </w:p>
+    <w:p>
+      <w:pPr>
+        <w:pStyle w:val="Paragraphedeliste"/>
+        <w:numPr>
+          <w:ilvl w:val="0"/>
+          <w:numId w:val="21"/>
+        </w:numPr>
+      </w:pPr>
     </w:p>
     <w:p/>
     <w:p>
@@ -9413,23 +8821,13 @@
           <w:color w:val="FF0000"/>
         </w:rPr>
       </w:pPr>
-      <w:proofErr w:type="gramStart"/>
       <w:r>
         <w:rPr>
           <w:i/>
           <w:iCs/>
           <w:color w:val="FF0000"/>
         </w:rPr>
-        <w:t>les</w:t>
-      </w:r>
-      <w:proofErr w:type="gramEnd"/>
-      <w:r>
-        <w:rPr>
-          <w:i/>
-          <w:iCs/>
-          <w:color w:val="FF0000"/>
-        </w:rPr>
-        <w:t xml:space="preserve"> répertoires où le logiciel est installé</w:t>
+        <w:t>les répertoires où le logiciel est installé</w:t>
       </w:r>
     </w:p>
     <w:p>
@@ -9449,23 +8847,13 @@
           <w:color w:val="FF0000"/>
         </w:rPr>
       </w:pPr>
-      <w:proofErr w:type="gramStart"/>
       <w:r>
         <w:rPr>
           <w:i/>
           <w:iCs/>
           <w:color w:val="FF0000"/>
         </w:rPr>
-        <w:t>la</w:t>
-      </w:r>
-      <w:proofErr w:type="gramEnd"/>
-      <w:r>
-        <w:rPr>
-          <w:i/>
-          <w:iCs/>
-          <w:color w:val="FF0000"/>
-        </w:rPr>
-        <w:t xml:space="preserve"> liste de tous les fichiers et une rapide description de leur contenu (des noms qui parlent !)</w:t>
+        <w:t>la liste de tous les fichiers et une rapide description de leur contenu (des noms qui parlent !)</w:t>
       </w:r>
     </w:p>
     <w:p>
@@ -9485,23 +8873,13 @@
           <w:color w:val="FF0000"/>
         </w:rPr>
       </w:pPr>
-      <w:proofErr w:type="gramStart"/>
       <w:r>
         <w:rPr>
           <w:i/>
           <w:iCs/>
           <w:color w:val="FF0000"/>
         </w:rPr>
-        <w:t>les</w:t>
-      </w:r>
-      <w:proofErr w:type="gramEnd"/>
-      <w:r>
-        <w:rPr>
-          <w:i/>
-          <w:iCs/>
-          <w:color w:val="FF0000"/>
-        </w:rPr>
-        <w:t xml:space="preserve"> versions des systèmes d'exploitation et des outils logiciels</w:t>
+        <w:t>les versions des systèmes d'exploitation et des outils logiciels</w:t>
       </w:r>
     </w:p>
     <w:p>
@@ -9521,23 +8899,13 @@
           <w:color w:val="FF0000"/>
         </w:rPr>
       </w:pPr>
-      <w:proofErr w:type="gramStart"/>
       <w:r>
         <w:rPr>
           <w:i/>
           <w:iCs/>
           <w:color w:val="FF0000"/>
         </w:rPr>
-        <w:t>la</w:t>
-      </w:r>
-      <w:proofErr w:type="gramEnd"/>
-      <w:r>
-        <w:rPr>
-          <w:i/>
-          <w:iCs/>
-          <w:color w:val="FF0000"/>
-        </w:rPr>
-        <w:t xml:space="preserve"> description exacte du matériel</w:t>
+        <w:t>la description exacte du matériel</w:t>
       </w:r>
     </w:p>
     <w:p>
@@ -9557,23 +8925,13 @@
           <w:color w:val="FF0000"/>
         </w:rPr>
       </w:pPr>
-      <w:proofErr w:type="gramStart"/>
       <w:r>
         <w:rPr>
           <w:i/>
           <w:iCs/>
           <w:color w:val="FF0000"/>
         </w:rPr>
-        <w:t>le</w:t>
-      </w:r>
-      <w:proofErr w:type="gramEnd"/>
-      <w:r>
-        <w:rPr>
-          <w:i/>
-          <w:iCs/>
-          <w:color w:val="FF0000"/>
-        </w:rPr>
-        <w:t xml:space="preserve"> numé</w:t>
+        <w:t>le numé</w:t>
       </w:r>
       <w:r>
         <w:rPr>
@@ -9610,23 +8968,13 @@
           <w:u w:val="single"/>
         </w:rPr>
       </w:pPr>
-      <w:proofErr w:type="gramStart"/>
       <w:r>
         <w:rPr>
           <w:i/>
           <w:iCs/>
           <w:color w:val="FF0000"/>
         </w:rPr>
-        <w:t>programmation</w:t>
-      </w:r>
-      <w:proofErr w:type="gramEnd"/>
-      <w:r>
-        <w:rPr>
-          <w:i/>
-          <w:iCs/>
-          <w:color w:val="FF0000"/>
-        </w:rPr>
-        <w:t xml:space="preserve"> et scripts: librairies externes, dictionnaire des données, reconstruction du logiciel</w:t>
+        <w:t>programmation et scripts: librairies externes, dictionnaire des données, reconstruction du logiciel</w:t>
       </w:r>
       <w:r>
         <w:rPr>
@@ -9678,6 +9026,7 @@
         <w:rPr>
           <w:i/>
           <w:iCs/>
+          <w:color w:val="FF0000"/>
         </w:rPr>
       </w:pPr>
       <w:r>
@@ -9695,36 +9044,35 @@
           <w:color w:val="FF0000"/>
           <w:u w:val="single"/>
         </w:rPr>
-        <w:t xml:space="preserve">Evitez d’inclure les </w:t>
-      </w:r>
-      <w:proofErr w:type="gramStart"/>
+        <w:t>Evitez d’inclure les listings des sources</w:t>
+      </w:r>
       <w:r>
         <w:rPr>
           <w:i/>
           <w:iCs/>
           <w:color w:val="FF0000"/>
-          <w:u w:val="single"/>
-        </w:rPr>
-        <w:t>listings</w:t>
-      </w:r>
-      <w:proofErr w:type="gramEnd"/>
-      <w:r>
+        </w:rPr>
+        <w:t>, à moins que vous ne désiriez en expliquer une partie vous paraissant importante. Dans ce cas n’incluez que cette partie…</w:t>
+      </w:r>
+    </w:p>
+    <w:p>
+      <w:pPr>
+        <w:ind w:left="1134" w:hanging="774"/>
         <w:rPr>
           <w:i/>
           <w:iCs/>
           <w:color w:val="FF0000"/>
-          <w:u w:val="single"/>
-        </w:rPr>
-        <w:t xml:space="preserve"> des sources</w:t>
-      </w:r>
-      <w:r>
+        </w:rPr>
+      </w:pPr>
+    </w:p>
+    <w:p>
+      <w:pPr>
+        <w:ind w:left="1134" w:hanging="774"/>
         <w:rPr>
           <w:i/>
           <w:iCs/>
-          <w:color w:val="FF0000"/>
-        </w:rPr>
-        <w:t>, à moins que vous ne désiriez en expliquer une partie vous paraissant importante. Dans ce cas n’incluez que cette partie…</w:t>
-      </w:r>
+        </w:rPr>
+      </w:pPr>
     </w:p>
     <w:p>
       <w:pPr>
@@ -9778,17 +9126,8 @@
           <w:i/>
           <w:color w:val="FF0000"/>
         </w:rPr>
-        <w:t xml:space="preserve">Pour chaque partie testée de votre projet, il faut </w:t>
-      </w:r>
-      <w:proofErr w:type="gramStart"/>
-      <w:r>
-        <w:rPr>
-          <w:i/>
-          <w:color w:val="FF0000"/>
-        </w:rPr>
-        <w:t>décrire:</w:t>
-      </w:r>
-      <w:proofErr w:type="gramEnd"/>
+        <w:t>Pour chaque partie testée de votre projet, il faut décrire:</w:t>
+      </w:r>
     </w:p>
     <w:p>
       <w:pPr>
@@ -9812,21 +9151,12 @@
           <w:color w:val="FF0000"/>
         </w:rPr>
       </w:pPr>
-      <w:proofErr w:type="gramStart"/>
       <w:r>
         <w:rPr>
           <w:i/>
           <w:color w:val="FF0000"/>
         </w:rPr>
-        <w:t>les</w:t>
-      </w:r>
-      <w:proofErr w:type="gramEnd"/>
-      <w:r>
-        <w:rPr>
-          <w:i/>
-          <w:color w:val="FF0000"/>
-        </w:rPr>
-        <w:t xml:space="preserve"> conditions exactes de chaque test</w:t>
+        <w:t>les conditions exactes de chaque test</w:t>
       </w:r>
     </w:p>
     <w:p>
@@ -9840,21 +9170,13 @@
           <w:color w:val="FF0000"/>
         </w:rPr>
       </w:pPr>
-      <w:proofErr w:type="gramStart"/>
       <w:r>
         <w:rPr>
           <w:i/>
           <w:color w:val="FF0000"/>
         </w:rPr>
-        <w:t>les</w:t>
-      </w:r>
-      <w:proofErr w:type="gramEnd"/>
-      <w:r>
-        <w:rPr>
-          <w:i/>
-          <w:color w:val="FF0000"/>
-        </w:rPr>
-        <w:t xml:space="preserve"> preuves de test (papier ou fichier)</w:t>
+        <w:lastRenderedPageBreak/>
+        <w:t>les preuves de test (papier ou fichier)</w:t>
       </w:r>
     </w:p>
     <w:p>
@@ -9868,21 +9190,12 @@
           <w:color w:val="FF0000"/>
         </w:rPr>
       </w:pPr>
-      <w:proofErr w:type="gramStart"/>
       <w:r>
         <w:rPr>
           <w:i/>
           <w:color w:val="FF0000"/>
         </w:rPr>
-        <w:t>tests</w:t>
-      </w:r>
-      <w:proofErr w:type="gramEnd"/>
-      <w:r>
-        <w:rPr>
-          <w:i/>
-          <w:color w:val="FF0000"/>
-        </w:rPr>
-        <w:t xml:space="preserve"> sans preuve: fournir au moins une description </w:t>
+        <w:t xml:space="preserve">tests sans preuve: fournir au moins une description </w:t>
       </w:r>
     </w:p>
     <w:p>
@@ -9943,23 +9256,7 @@
           <w:i/>
           <w:color w:val="FF0000"/>
         </w:rPr>
-        <w:t xml:space="preserve">S'il reste encore des </w:t>
-      </w:r>
-      <w:proofErr w:type="gramStart"/>
-      <w:r>
-        <w:rPr>
-          <w:i/>
-          <w:color w:val="FF0000"/>
-        </w:rPr>
-        <w:t>erreurs:</w:t>
-      </w:r>
-      <w:proofErr w:type="gramEnd"/>
-      <w:r>
-        <w:rPr>
-          <w:i/>
-          <w:color w:val="FF0000"/>
-        </w:rPr>
-        <w:t xml:space="preserve"> </w:t>
+        <w:t xml:space="preserve">S'il reste encore des erreurs: </w:t>
       </w:r>
     </w:p>
     <w:p>
@@ -9987,7 +9284,6 @@
           <w:i/>
           <w:color w:val="FF0000"/>
         </w:rPr>
-        <w:lastRenderedPageBreak/>
         <w:t>Description détaillée</w:t>
       </w:r>
     </w:p>
@@ -10125,23 +9421,13 @@
           <w:color w:val="FF0000"/>
         </w:rPr>
       </w:pPr>
-      <w:proofErr w:type="gramStart"/>
       <w:r>
         <w:rPr>
           <w:rFonts w:cs="Arial"/>
           <w:i/>
           <w:color w:val="FF0000"/>
         </w:rPr>
-        <w:t>le</w:t>
-      </w:r>
-      <w:proofErr w:type="gramEnd"/>
-      <w:r>
-        <w:rPr>
-          <w:rFonts w:cs="Arial"/>
-          <w:i/>
-          <w:color w:val="FF0000"/>
-        </w:rPr>
-        <w:t xml:space="preserve"> rapport de projet</w:t>
+        <w:t>le rapport de projet</w:t>
       </w:r>
     </w:p>
     <w:p>
@@ -10156,23 +9442,13 @@
           <w:color w:val="FF0000"/>
         </w:rPr>
       </w:pPr>
-      <w:proofErr w:type="gramStart"/>
       <w:r>
         <w:rPr>
           <w:rFonts w:cs="Arial"/>
           <w:i/>
           <w:color w:val="FF0000"/>
         </w:rPr>
-        <w:t>le</w:t>
-      </w:r>
-      <w:proofErr w:type="gramEnd"/>
-      <w:r>
-        <w:rPr>
-          <w:rFonts w:cs="Arial"/>
-          <w:i/>
-          <w:color w:val="FF0000"/>
-        </w:rPr>
-        <w:t xml:space="preserve"> manuel d'Installation (en annexe)</w:t>
+        <w:t>le manuel d'Installation (en annexe)</w:t>
       </w:r>
     </w:p>
     <w:p>
@@ -10187,23 +9463,13 @@
           <w:color w:val="FF0000"/>
         </w:rPr>
       </w:pPr>
-      <w:proofErr w:type="gramStart"/>
       <w:r>
         <w:rPr>
           <w:rFonts w:cs="Arial"/>
           <w:i/>
           <w:color w:val="FF0000"/>
         </w:rPr>
-        <w:t>le</w:t>
-      </w:r>
-      <w:proofErr w:type="gramEnd"/>
-      <w:r>
-        <w:rPr>
-          <w:rFonts w:cs="Arial"/>
-          <w:i/>
-          <w:color w:val="FF0000"/>
-        </w:rPr>
-        <w:t xml:space="preserve"> manuel d'Utilisation avec des exemples graphiques (en annexe)</w:t>
+        <w:t>le manuel d'Utilisation avec des exemples graphiques (en annexe)</w:t>
       </w:r>
     </w:p>
     <w:p>
@@ -10218,23 +9484,13 @@
           <w:color w:val="FF0000"/>
         </w:rPr>
       </w:pPr>
-      <w:proofErr w:type="gramStart"/>
       <w:r>
         <w:rPr>
           <w:rFonts w:cs="Arial"/>
           <w:i/>
           <w:color w:val="FF0000"/>
         </w:rPr>
-        <w:t>autres</w:t>
-      </w:r>
-      <w:proofErr w:type="gramEnd"/>
-      <w:r>
-        <w:rPr>
-          <w:rFonts w:cs="Arial"/>
-          <w:i/>
-          <w:color w:val="FF0000"/>
-        </w:rPr>
-        <w:t>…</w:t>
+        <w:t>autres…</w:t>
       </w:r>
     </w:p>
     <w:p>
@@ -10292,19 +9548,8 @@
           <w:color w:val="FF0000"/>
           <w:sz w:val="24"/>
         </w:rPr>
-        <w:t xml:space="preserve">Développez en tous cas les points </w:t>
-      </w:r>
-      <w:proofErr w:type="gramStart"/>
-      <w:r>
-        <w:rPr>
-          <w:rFonts w:ascii="Arial" w:hAnsi="Arial" w:cs="Arial"/>
-          <w:i/>
-          <w:color w:val="FF0000"/>
-          <w:sz w:val="24"/>
-        </w:rPr>
-        <w:t>suivants:</w:t>
-      </w:r>
-      <w:proofErr w:type="gramEnd"/>
+        <w:t>Développez en tous cas les points suivants:</w:t>
+      </w:r>
     </w:p>
     <w:p>
       <w:pPr>
@@ -10520,23 +9765,7 @@
           <w:i/>
           <w:color w:val="FF0000"/>
         </w:rPr>
-        <w:t xml:space="preserve"> (Titre, auteur, date), des sites Internet (URL) consultés, des articles (Revue, date, titre, </w:t>
-      </w:r>
-      <w:proofErr w:type="gramStart"/>
-      <w:r>
-        <w:rPr>
-          <w:i/>
-          <w:color w:val="FF0000"/>
-        </w:rPr>
-        <w:t>auteur)…</w:t>
-      </w:r>
-      <w:proofErr w:type="gramEnd"/>
-      <w:r>
-        <w:rPr>
-          <w:i/>
-          <w:color w:val="FF0000"/>
-        </w:rPr>
-        <w:t xml:space="preserve"> Et de toutes les aides externes (noms)   </w:t>
+        <w:t xml:space="preserve"> (Titre, auteur, date), des sites Internet (URL) consultés, des articles (Revue, date, titre, auteur)… Et de toutes les aides externes (noms)   </w:t>
       </w:r>
     </w:p>
     <w:p>
@@ -11791,7 +11020,7 @@
   <w:abstractNum w:abstractNumId="6" w15:restartNumberingAfterBreak="0">
     <w:nsid w:val="28201C28"/>
     <w:multiLevelType w:val="hybridMultilevel"/>
-    <w:tmpl w:val="3FCCF5BA"/>
+    <w:tmpl w:val="4A12075A"/>
     <w:lvl w:ilvl="0" w:tplc="100C0001">
       <w:start w:val="1"/>
       <w:numFmt w:val="bullet"/>
@@ -14793,6 +14022,57 @@
       <w:lang w:val="fr-FR" w:eastAsia="fr-FR"/>
     </w:rPr>
   </w:style>
+  <w:style w:type="character" w:styleId="Marquedecommentaire">
+    <w:name w:val="annotation reference"/>
+    <w:basedOn w:val="Policepardfaut"/>
+    <w:rsid w:val="00522F61"/>
+    <w:rPr>
+      <w:sz w:val="16"/>
+      <w:szCs w:val="16"/>
+    </w:rPr>
+  </w:style>
+  <w:style w:type="paragraph" w:styleId="Commentaire">
+    <w:name w:val="annotation text"/>
+    <w:basedOn w:val="Normal"/>
+    <w:link w:val="CommentaireCar"/>
+    <w:rsid w:val="00522F61"/>
+    <w:rPr>
+      <w:sz w:val="20"/>
+    </w:rPr>
+  </w:style>
+  <w:style w:type="character" w:customStyle="1" w:styleId="CommentaireCar">
+    <w:name w:val="Commentaire Car"/>
+    <w:basedOn w:val="Policepardfaut"/>
+    <w:link w:val="Commentaire"/>
+    <w:rsid w:val="00522F61"/>
+    <w:rPr>
+      <w:rFonts w:ascii="Arial" w:hAnsi="Arial"/>
+      <w:lang w:val="fr-FR" w:eastAsia="fr-FR"/>
+    </w:rPr>
+  </w:style>
+  <w:style w:type="paragraph" w:styleId="Objetducommentaire">
+    <w:name w:val="annotation subject"/>
+    <w:basedOn w:val="Commentaire"/>
+    <w:next w:val="Commentaire"/>
+    <w:link w:val="ObjetducommentaireCar"/>
+    <w:rsid w:val="00522F61"/>
+    <w:rPr>
+      <w:b/>
+      <w:bCs/>
+    </w:rPr>
+  </w:style>
+  <w:style w:type="character" w:customStyle="1" w:styleId="ObjetducommentaireCar">
+    <w:name w:val="Objet du commentaire Car"/>
+    <w:basedOn w:val="CommentaireCar"/>
+    <w:link w:val="Objetducommentaire"/>
+    <w:rsid w:val="00522F61"/>
+    <w:rPr>
+      <w:rFonts w:ascii="Arial" w:hAnsi="Arial"/>
+      <w:b/>
+      <w:bCs/>
+      <w:lang w:val="fr-FR" w:eastAsia="fr-FR"/>
+    </w:rPr>
+  </w:style>
 </w:styles>
 </file>
 

--- a/Analyse/Documentation/TPI-Forum_Documentation.docx
+++ b/Analyse/Documentation/TPI-Forum_Documentation.docx
@@ -1671,7 +1671,7 @@
             <w:noProof/>
             <w:webHidden/>
           </w:rPr>
-          <w:t>13</w:t>
+          <w:t>12</w:t>
         </w:r>
         <w:r>
           <w:rPr>
@@ -1762,7 +1762,7 @@
             <w:noProof/>
             <w:webHidden/>
           </w:rPr>
-          <w:t>13</w:t>
+          <w:t>12</w:t>
         </w:r>
         <w:r>
           <w:rPr>
@@ -1852,7 +1852,7 @@
             <w:noProof/>
             <w:webHidden/>
           </w:rPr>
-          <w:t>13</w:t>
+          <w:t>12</w:t>
         </w:r>
         <w:r>
           <w:rPr>
@@ -2018,7 +2018,7 @@
           <w:rPr>
             <w:webHidden/>
           </w:rPr>
-          <w:t>14</w:t>
+          <w:t>16</w:t>
         </w:r>
         <w:r>
           <w:rPr>
@@ -2107,7 +2107,7 @@
             <w:noProof/>
             <w:webHidden/>
           </w:rPr>
-          <w:t>14</w:t>
+          <w:t>16</w:t>
         </w:r>
         <w:r>
           <w:rPr>
@@ -2197,7 +2197,7 @@
             <w:noProof/>
             <w:webHidden/>
           </w:rPr>
-          <w:t>14</w:t>
+          <w:t>17</w:t>
         </w:r>
         <w:r>
           <w:rPr>
@@ -2287,7 +2287,7 @@
             <w:noProof/>
             <w:webHidden/>
           </w:rPr>
-          <w:t>14</w:t>
+          <w:t>17</w:t>
         </w:r>
         <w:r>
           <w:rPr>
@@ -2377,7 +2377,7 @@
             <w:noProof/>
             <w:webHidden/>
           </w:rPr>
-          <w:t>15</w:t>
+          <w:t>17</w:t>
         </w:r>
         <w:r>
           <w:rPr>
@@ -2453,7 +2453,7 @@
           <w:rPr>
             <w:webHidden/>
           </w:rPr>
-          <w:t>15</w:t>
+          <w:t>17</w:t>
         </w:r>
         <w:r>
           <w:rPr>
@@ -2528,7 +2528,7 @@
           <w:rPr>
             <w:webHidden/>
           </w:rPr>
-          <w:t>16</w:t>
+          <w:t>18</w:t>
         </w:r>
         <w:r>
           <w:rPr>
@@ -2617,7 +2617,7 @@
             <w:noProof/>
             <w:webHidden/>
           </w:rPr>
-          <w:t>16</w:t>
+          <w:t>18</w:t>
         </w:r>
         <w:r>
           <w:rPr>
@@ -2707,7 +2707,7 @@
             <w:noProof/>
             <w:webHidden/>
           </w:rPr>
-          <w:t>16</w:t>
+          <w:t>18</w:t>
         </w:r>
         <w:r>
           <w:rPr>
@@ -2797,7 +2797,7 @@
             <w:noProof/>
             <w:webHidden/>
           </w:rPr>
-          <w:t>16</w:t>
+          <w:t>18</w:t>
         </w:r>
         <w:r>
           <w:rPr>
@@ -2887,7 +2887,7 @@
             <w:noProof/>
             <w:webHidden/>
           </w:rPr>
-          <w:t>16</w:t>
+          <w:t>18</w:t>
         </w:r>
         <w:r>
           <w:rPr>
@@ -2977,7 +2977,7 @@
             <w:noProof/>
             <w:webHidden/>
           </w:rPr>
-          <w:t>16</w:t>
+          <w:t>18</w:t>
         </w:r>
         <w:r>
           <w:rPr>
@@ -3067,7 +3067,7 @@
             <w:noProof/>
             <w:webHidden/>
           </w:rPr>
-          <w:t>16</w:t>
+          <w:t>18</w:t>
         </w:r>
         <w:r>
           <w:rPr>
@@ -3357,25 +3357,7 @@
           <w:sz w:val="22"/>
           <w:szCs w:val="22"/>
         </w:rPr>
-        <w:t xml:space="preserve">Le site web proposé permettra de publier, lire et répondre à des </w:t>
-      </w:r>
-      <w:proofErr w:type="spellStart"/>
-      <w:r>
-        <w:rPr>
-          <w:rFonts w:ascii="Arial" w:hAnsi="Arial" w:cs="Arial"/>
-          <w:sz w:val="22"/>
-          <w:szCs w:val="22"/>
-        </w:rPr>
-        <w:t>posts</w:t>
-      </w:r>
-      <w:proofErr w:type="spellEnd"/>
-      <w:r>
-        <w:rPr>
-          <w:rFonts w:ascii="Arial" w:hAnsi="Arial" w:cs="Arial"/>
-          <w:sz w:val="22"/>
-          <w:szCs w:val="22"/>
-        </w:rPr>
-        <w:t xml:space="preserve"> sur différents thèmes.</w:t>
+        <w:t>Le site web proposé permettra de publier, lire et répondre à des posts sur différents thèmes.</w:t>
       </w:r>
     </w:p>
     <w:p>
@@ -3506,43 +3488,7 @@
           <w:sz w:val="22"/>
           <w:szCs w:val="22"/>
         </w:rPr>
-        <w:t xml:space="preserve">« Liste des </w:t>
-      </w:r>
-      <w:proofErr w:type="spellStart"/>
-      <w:r>
-        <w:rPr>
-          <w:rFonts w:ascii="Arial" w:hAnsi="Arial" w:cs="Arial"/>
-          <w:sz w:val="22"/>
-          <w:szCs w:val="22"/>
-        </w:rPr>
-        <w:t>posts</w:t>
-      </w:r>
-      <w:proofErr w:type="spellEnd"/>
-      <w:r>
-        <w:rPr>
-          <w:rFonts w:ascii="Arial" w:hAnsi="Arial" w:cs="Arial"/>
-          <w:sz w:val="22"/>
-          <w:szCs w:val="22"/>
-        </w:rPr>
-        <w:t xml:space="preserve"> » : une page d’accueil présentera les </w:t>
-      </w:r>
-      <w:proofErr w:type="spellStart"/>
-      <w:r>
-        <w:rPr>
-          <w:rFonts w:ascii="Arial" w:hAnsi="Arial" w:cs="Arial"/>
-          <w:sz w:val="22"/>
-          <w:szCs w:val="22"/>
-        </w:rPr>
-        <w:t>posts</w:t>
-      </w:r>
-      <w:proofErr w:type="spellEnd"/>
-      <w:r>
-        <w:rPr>
-          <w:rFonts w:ascii="Arial" w:hAnsi="Arial" w:cs="Arial"/>
-          <w:sz w:val="22"/>
-          <w:szCs w:val="22"/>
-        </w:rPr>
-        <w:t xml:space="preserve"> les plus récents organisés par thème et par titre. Le titre du post, son auteur, sa date de création ainsi que le nombre de réponses seront visibles. Toute autre information jugée nécessaire pourra être ajoutée. En cliquant sur le titre, le post complet avec les réponses des autres utilisateurs s’afficheront.</w:t>
+        <w:t>« Liste des posts » : une page d’accueil présentera les posts les plus récents organisés par thème et par titre. Le titre du post, son auteur, sa date de création ainsi que le nombre de réponses seront visibles. Toute autre information jugée nécessaire pourra être ajoutée. En cliquant sur le titre, le post complet avec les réponses des autres utilisateurs s’afficheront.</w:t>
       </w:r>
     </w:p>
     <w:p>
@@ -3584,25 +3530,7 @@
           <w:sz w:val="22"/>
           <w:szCs w:val="22"/>
         </w:rPr>
-        <w:t xml:space="preserve">L’utilisateur pourra aussi filtrer les </w:t>
-      </w:r>
-      <w:proofErr w:type="spellStart"/>
-      <w:r>
-        <w:rPr>
-          <w:rFonts w:ascii="Arial" w:hAnsi="Arial" w:cs="Arial"/>
-          <w:sz w:val="22"/>
-          <w:szCs w:val="22"/>
-        </w:rPr>
-        <w:t>posts</w:t>
-      </w:r>
-      <w:proofErr w:type="spellEnd"/>
-      <w:r>
-        <w:rPr>
-          <w:rFonts w:ascii="Arial" w:hAnsi="Arial" w:cs="Arial"/>
-          <w:sz w:val="22"/>
-          <w:szCs w:val="22"/>
-        </w:rPr>
-        <w:t xml:space="preserve"> en sélectionnant un thème à disposition.</w:t>
+        <w:t>L’utilisateur pourra aussi filtrer les posts en sélectionnant un thème à disposition.</w:t>
       </w:r>
     </w:p>
     <w:p>
@@ -3756,25 +3684,7 @@
           <w:sz w:val="22"/>
           <w:szCs w:val="22"/>
         </w:rPr>
-        <w:t xml:space="preserve">Un utilisateur connecté pourra rentrer un post avec un titre, un lien sur une vidéo ou une image et le thème auquel il appartient (actualité, sport, films, jeux </w:t>
-      </w:r>
-      <w:proofErr w:type="spellStart"/>
-      <w:r>
-        <w:rPr>
-          <w:rFonts w:ascii="Arial" w:hAnsi="Arial" w:cs="Arial"/>
-          <w:sz w:val="22"/>
-          <w:szCs w:val="22"/>
-        </w:rPr>
-        <w:t>vidéos</w:t>
-      </w:r>
-      <w:proofErr w:type="spellEnd"/>
-      <w:r>
-        <w:rPr>
-          <w:rFonts w:ascii="Arial" w:hAnsi="Arial" w:cs="Arial"/>
-          <w:sz w:val="22"/>
-          <w:szCs w:val="22"/>
-        </w:rPr>
-        <w:t>…). La date du post sera celle au moment de son insertion.</w:t>
+        <w:t>Un utilisateur connecté pourra rentrer un post avec un titre, un lien sur une vidéo ou une image et le thème auquel il appartient (actualité, sport, films, jeux vidéos…). La date du post sera celle au moment de son insertion.</w:t>
       </w:r>
     </w:p>
     <w:p>
@@ -3890,25 +3800,7 @@
           <w:sz w:val="22"/>
           <w:szCs w:val="22"/>
         </w:rPr>
-        <w:t xml:space="preserve">Il peut voir l’ensemble des </w:t>
-      </w:r>
-      <w:proofErr w:type="spellStart"/>
-      <w:r>
-        <w:rPr>
-          <w:rFonts w:ascii="Arial" w:hAnsi="Arial" w:cs="Arial"/>
-          <w:sz w:val="22"/>
-          <w:szCs w:val="22"/>
-        </w:rPr>
-        <w:t>posts</w:t>
-      </w:r>
-      <w:proofErr w:type="spellEnd"/>
-      <w:r>
-        <w:rPr>
-          <w:rFonts w:ascii="Arial" w:hAnsi="Arial" w:cs="Arial"/>
-          <w:sz w:val="22"/>
-          <w:szCs w:val="22"/>
-        </w:rPr>
-        <w:t xml:space="preserve"> qu’il a publiés.</w:t>
+        <w:t>Il peut voir l’ensemble des posts qu’il a publiés.</w:t>
       </w:r>
     </w:p>
     <w:p>
@@ -4039,25 +3931,7 @@
           <w:sz w:val="22"/>
           <w:szCs w:val="22"/>
         </w:rPr>
-        <w:t xml:space="preserve">Il pourra voir les commentaires / </w:t>
-      </w:r>
-      <w:proofErr w:type="spellStart"/>
-      <w:r>
-        <w:rPr>
-          <w:rFonts w:ascii="Arial" w:hAnsi="Arial" w:cs="Arial"/>
-          <w:sz w:val="22"/>
-          <w:szCs w:val="22"/>
-        </w:rPr>
-        <w:t>posts</w:t>
-      </w:r>
-      <w:proofErr w:type="spellEnd"/>
-      <w:r>
-        <w:rPr>
-          <w:rFonts w:ascii="Arial" w:hAnsi="Arial" w:cs="Arial"/>
-          <w:sz w:val="22"/>
-          <w:szCs w:val="22"/>
-        </w:rPr>
-        <w:t xml:space="preserve"> signalés comme inadéquats.</w:t>
+        <w:t>Il pourra voir les commentaires / posts signalés comme inadéquats.</w:t>
       </w:r>
     </w:p>
     <w:p>
@@ -4132,25 +4006,7 @@
           <w:sz w:val="22"/>
           <w:szCs w:val="22"/>
         </w:rPr>
-        <w:t xml:space="preserve">Il pourra historiser/bloquer un post lorsqu’il n’est plus d’actualité ou lorsqu’il n’est pas approprié. Ce </w:t>
-      </w:r>
-      <w:proofErr w:type="spellStart"/>
-      <w:r>
-        <w:rPr>
-          <w:rFonts w:ascii="Arial" w:hAnsi="Arial" w:cs="Arial"/>
-          <w:sz w:val="22"/>
-          <w:szCs w:val="22"/>
-        </w:rPr>
-        <w:t>post</w:t>
-      </w:r>
-      <w:proofErr w:type="spellEnd"/>
-      <w:r>
-        <w:rPr>
-          <w:rFonts w:ascii="Arial" w:hAnsi="Arial" w:cs="Arial"/>
-          <w:sz w:val="22"/>
-          <w:szCs w:val="22"/>
-        </w:rPr>
-        <w:t xml:space="preserve"> ne sera plus visible par les utilisateurs mais encore présent dans la base de données.</w:t>
+        <w:t>Il pourra historiser/bloquer un post lorsqu’il n’est plus d’actualité ou lorsqu’il n’est pas approprié. Ce post ne sera plus visible par les utilisateurs mais encore présent dans la base de données.</w:t>
       </w:r>
     </w:p>
     <w:p>
@@ -5054,23 +4910,7 @@
         <w:ind w:left="170"/>
       </w:pPr>
       <w:r>
-        <w:t xml:space="preserve">Puisqu’un commentaire ne peut </w:t>
-      </w:r>
-      <w:proofErr w:type="spellStart"/>
-      <w:r>
-        <w:t>peut</w:t>
-      </w:r>
-      <w:proofErr w:type="spellEnd"/>
-      <w:r>
-        <w:t xml:space="preserve"> avoir qu’un seul niveau de commentaire (on ne peut pas répondre à un commentaire de commentaire), le commentaire possédera une clé étrangère pointant vers </w:t>
-      </w:r>
-      <w:proofErr w:type="spellStart"/>
-      <w:r>
-        <w:t>l’id</w:t>
-      </w:r>
-      <w:proofErr w:type="spellEnd"/>
-      <w:r>
-        <w:t xml:space="preserve"> du commentaire auquel il répond (ou vaudra 0 s’il répond au poste)</w:t>
+        <w:t>Puisqu’un commentaire ne peut peut avoir qu’un seul niveau de commentaire (on ne peut pas répondre à un commentaire de commentaire), le commentaire possédera une clé étrangère pointant vers l’id du commentaire auquel il répond (ou vaudra 0 s’il répond au poste)</w:t>
       </w:r>
       <w:r>
         <w:t>.</w:t>
@@ -7631,27 +7471,7 @@
           <w:color w:val="FF0000"/>
           <w:sz w:val="24"/>
         </w:rPr>
-        <w:t xml:space="preserve">programmation et scripts: organigramme, architecture du programme, découpage modulaire, entrées-sorties des modules, pseudo-code / </w:t>
-      </w:r>
-      <w:proofErr w:type="spellStart"/>
-      <w:r>
-        <w:rPr>
-          <w:rFonts w:ascii="Arial" w:hAnsi="Arial" w:cs="Arial"/>
-          <w:i/>
-          <w:color w:val="FF0000"/>
-          <w:sz w:val="24"/>
-        </w:rPr>
-        <w:t>structogramme</w:t>
-      </w:r>
-      <w:proofErr w:type="spellEnd"/>
-      <w:r>
-        <w:rPr>
-          <w:rFonts w:ascii="Arial" w:hAnsi="Arial" w:cs="Arial"/>
-          <w:i/>
-          <w:color w:val="FF0000"/>
-          <w:sz w:val="24"/>
-        </w:rPr>
-        <w:t>…</w:t>
+        <w:t>programmation et scripts: organigramme, architecture du programme, découpage modulaire, entrées-sorties des modules, pseudo-code / structogramme…</w:t>
       </w:r>
     </w:p>
     <w:p>
@@ -7755,18 +7575,27 @@
           <w:u w:val="single"/>
           <w:lang w:val="fr-CH" w:eastAsia="fr-CH"/>
         </w:rPr>
-        <w:t>Hardware  et OS</w:t>
+        <w:t>Hardware et</w:t>
       </w:r>
       <w:r>
         <w:rPr>
           <w:rFonts w:asciiTheme="minorHAnsi" w:hAnsiTheme="minorHAnsi"/>
           <w:sz w:val="22"/>
           <w:szCs w:val="22"/>
+          <w:u w:val="single"/>
           <w:lang w:val="fr-CH" w:eastAsia="fr-CH"/>
         </w:rPr>
+        <w:t xml:space="preserve"> OS</w:t>
+      </w:r>
+      <w:r>
+        <w:rPr>
+          <w:rFonts w:asciiTheme="minorHAnsi" w:hAnsiTheme="minorHAnsi"/>
+          <w:sz w:val="22"/>
+          <w:szCs w:val="22"/>
+          <w:lang w:val="fr-CH" w:eastAsia="fr-CH"/>
+        </w:rPr>
         <w:t xml:space="preserve"> : Un ordinateur du CPNV (Dell </w:t>
       </w:r>
-      <w:proofErr w:type="spellStart"/>
       <w:r>
         <w:rPr>
           <w:rFonts w:asciiTheme="minorHAnsi" w:hAnsiTheme="minorHAnsi"/>
@@ -7774,9 +7603,8 @@
           <w:szCs w:val="22"/>
           <w:lang w:val="fr-CH" w:eastAsia="fr-CH"/>
         </w:rPr>
-        <w:t>optliplex</w:t>
-      </w:r>
-      <w:proofErr w:type="spellEnd"/>
+        <w:t>O</w:t>
+      </w:r>
       <w:r>
         <w:rPr>
           <w:rFonts w:asciiTheme="minorHAnsi" w:hAnsiTheme="minorHAnsi"/>
@@ -7784,7 +7612,7 @@
           <w:szCs w:val="22"/>
           <w:lang w:val="fr-CH" w:eastAsia="fr-CH"/>
         </w:rPr>
-        <w:t xml:space="preserve"> 7040) avec Windows 10 </w:t>
+        <w:t xml:space="preserve">ptliplex 7040) avec Windows 10 </w:t>
       </w:r>
     </w:p>
     <w:p>
@@ -7838,18 +7666,24 @@
         <w:rPr>
           <w:sz w:val="22"/>
           <w:szCs w:val="22"/>
-        </w:rPr>
-        <w:t xml:space="preserve">IDE : </w:t>
-      </w:r>
-      <w:proofErr w:type="spellStart"/>
-      <w:r>
-        <w:rPr>
-          <w:sz w:val="22"/>
-          <w:szCs w:val="22"/>
-        </w:rPr>
-        <w:t>VSCode</w:t>
-      </w:r>
-      <w:proofErr w:type="spellEnd"/>
+          <w:u w:val="single"/>
+        </w:rPr>
+        <w:t>IDE</w:t>
+      </w:r>
+      <w:r>
+        <w:rPr>
+          <w:sz w:val="22"/>
+          <w:szCs w:val="22"/>
+        </w:rPr>
+        <w:t> : V</w:t>
+      </w:r>
+      <w:r>
+        <w:rPr>
+          <w:sz w:val="22"/>
+          <w:szCs w:val="22"/>
+        </w:rPr>
+        <w:t>isual Studio Code</w:t>
+      </w:r>
     </w:p>
     <w:p>
       <w:pPr>
@@ -7867,18 +7701,17 @@
         <w:rPr>
           <w:sz w:val="22"/>
           <w:szCs w:val="22"/>
-        </w:rPr>
-        <w:t xml:space="preserve">Client DB : </w:t>
-      </w:r>
-      <w:proofErr w:type="spellStart"/>
-      <w:r>
-        <w:rPr>
-          <w:sz w:val="22"/>
-          <w:szCs w:val="22"/>
-        </w:rPr>
-        <w:t>HeidiSQL</w:t>
-      </w:r>
-      <w:proofErr w:type="spellEnd"/>
+          <w:u w:val="single"/>
+        </w:rPr>
+        <w:t>Client DB</w:t>
+      </w:r>
+      <w:r>
+        <w:rPr>
+          <w:sz w:val="22"/>
+          <w:szCs w:val="22"/>
+        </w:rPr>
+        <w:t> : HeidiSQL</w:t>
+      </w:r>
     </w:p>
     <w:p>
       <w:pPr>
@@ -7896,8 +7729,16 @@
         <w:rPr>
           <w:sz w:val="22"/>
           <w:szCs w:val="22"/>
-        </w:rPr>
-        <w:t>MCD : Draw.io</w:t>
+          <w:u w:val="single"/>
+        </w:rPr>
+        <w:t>MCD</w:t>
+      </w:r>
+      <w:r>
+        <w:rPr>
+          <w:sz w:val="22"/>
+          <w:szCs w:val="22"/>
+        </w:rPr>
+        <w:t> : Draw.io</w:t>
       </w:r>
     </w:p>
     <w:p>
@@ -7916,91 +7757,16 @@
         <w:rPr>
           <w:sz w:val="22"/>
           <w:szCs w:val="22"/>
-        </w:rPr>
-        <w:t>MLD : MySQL Workbench</w:t>
-      </w:r>
-    </w:p>
-    <w:p>
-      <w:pPr>
-        <w:ind w:left="170"/>
-        <w:rPr>
-          <w:sz w:val="22"/>
-          <w:szCs w:val="22"/>
-        </w:rPr>
-      </w:pPr>
-    </w:p>
-    <w:p>
-      <w:pPr>
-        <w:ind w:left="170"/>
-        <w:rPr>
-          <w:sz w:val="22"/>
-          <w:szCs w:val="22"/>
-        </w:rPr>
-      </w:pPr>
-    </w:p>
-    <w:p>
-      <w:pPr>
-        <w:rPr>
-          <w:sz w:val="22"/>
-          <w:szCs w:val="22"/>
-        </w:rPr>
-      </w:pPr>
-      <w:r>
-        <w:br w:type="page"/>
-      </w:r>
-    </w:p>
-    <w:p/>
-    <w:p>
-      <w:pPr>
-        <w:pStyle w:val="Titre3"/>
-      </w:pPr>
-      <w:r>
-        <w:t>Base de données</w:t>
-      </w:r>
-    </w:p>
-    <w:p/>
-    <w:p>
-      <w:pPr>
-        <w:rPr>
-          <w:rFonts w:asciiTheme="minorHAnsi" w:hAnsiTheme="minorHAnsi"/>
-          <w:sz w:val="22"/>
-          <w:szCs w:val="22"/>
-          <w:lang w:val="fr-CH" w:eastAsia="fr-CH"/>
-        </w:rPr>
-      </w:pPr>
-      <w:r>
-        <w:rPr>
-          <w:rFonts w:asciiTheme="minorHAnsi" w:hAnsiTheme="minorHAnsi"/>
-          <w:sz w:val="22"/>
-          <w:szCs w:val="22"/>
-          <w:lang w:val="fr-CH" w:eastAsia="fr-CH"/>
-        </w:rPr>
-        <w:t xml:space="preserve">Cette partie </w:t>
-      </w:r>
-      <w:r>
-        <w:rPr>
-          <w:rFonts w:asciiTheme="minorHAnsi" w:hAnsiTheme="minorHAnsi"/>
-          <w:sz w:val="22"/>
-          <w:szCs w:val="22"/>
-          <w:lang w:val="fr-CH" w:eastAsia="fr-CH"/>
-        </w:rPr>
-        <w:t xml:space="preserve">contient une description </w:t>
-      </w:r>
-    </w:p>
-    <w:p/>
-    <w:p>
-      <w:proofErr w:type="spellStart"/>
-      <w:r>
-        <w:rPr>
-          <w:b/>
-          <w:bCs/>
           <w:u w:val="single"/>
         </w:rPr>
-        <w:t>Users</w:t>
-      </w:r>
-      <w:proofErr w:type="spellEnd"/>
-      <w:r>
-        <w:t> :</w:t>
+        <w:t>MLD</w:t>
+      </w:r>
+      <w:r>
+        <w:rPr>
+          <w:sz w:val="22"/>
+          <w:szCs w:val="22"/>
+        </w:rPr>
+        <w:t> : MySQL Workbench</w:t>
       </w:r>
     </w:p>
     <w:p>
@@ -8011,102 +7777,31 @@
           <w:numId w:val="14"/>
         </w:numPr>
         <w:rPr>
-          <w:b/>
-          <w:bCs/>
-          <w:sz w:val="22"/>
-          <w:szCs w:val="22"/>
-        </w:rPr>
-      </w:pPr>
-      <w:proofErr w:type="spellStart"/>
-      <w:r>
-        <w:rPr>
-          <w:b/>
-          <w:bCs/>
-          <w:sz w:val="22"/>
-          <w:szCs w:val="22"/>
-        </w:rPr>
-        <w:t>Password</w:t>
-      </w:r>
-      <w:proofErr w:type="spellEnd"/>
-      <w:r>
-        <w:rPr>
-          <w:b/>
-          <w:bCs/>
-          <w:sz w:val="22"/>
-          <w:szCs w:val="22"/>
-        </w:rPr>
-        <w:t> </w:t>
-      </w:r>
-      <w:r>
-        <w:rPr>
-          <w:sz w:val="22"/>
-          <w:szCs w:val="22"/>
-        </w:rPr>
-        <w:t xml:space="preserve">:255 charactères, c’est la longueur recommandée pour un mot de passe </w:t>
-      </w:r>
-      <w:proofErr w:type="spellStart"/>
-      <w:r>
-        <w:rPr>
-          <w:sz w:val="22"/>
-          <w:szCs w:val="22"/>
-        </w:rPr>
-        <w:t>hashé</w:t>
-      </w:r>
-      <w:proofErr w:type="spellEnd"/>
-      <w:r>
-        <w:rPr>
-          <w:sz w:val="22"/>
-          <w:szCs w:val="22"/>
-        </w:rPr>
-        <w:t xml:space="preserve"> selon documentation </w:t>
-      </w:r>
-      <w:proofErr w:type="spellStart"/>
-      <w:r>
-        <w:rPr>
-          <w:sz w:val="22"/>
-          <w:szCs w:val="22"/>
-        </w:rPr>
-        <w:t>php</w:t>
-      </w:r>
-      <w:proofErr w:type="spellEnd"/>
-      <w:r>
-        <w:rPr>
-          <w:sz w:val="22"/>
-          <w:szCs w:val="22"/>
-        </w:rPr>
-        <w:t xml:space="preserve"> de la fonction de </w:t>
-      </w:r>
-      <w:proofErr w:type="spellStart"/>
-      <w:r>
-        <w:rPr>
-          <w:sz w:val="22"/>
-          <w:szCs w:val="22"/>
-        </w:rPr>
-        <w:t>hashage</w:t>
-      </w:r>
-      <w:proofErr w:type="spellEnd"/>
-      <w:r>
-        <w:rPr>
-          <w:sz w:val="22"/>
-          <w:szCs w:val="22"/>
-        </w:rPr>
-        <w:t xml:space="preserve"> </w:t>
-      </w:r>
-      <w:r>
-        <w:rPr>
-          <w:i/>
-          <w:iCs/>
-          <w:sz w:val="22"/>
-          <w:szCs w:val="22"/>
-        </w:rPr>
-        <w:t xml:space="preserve">PASSWORD_HASH </w:t>
-      </w:r>
-      <w:r>
-        <w:rPr>
-          <w:sz w:val="22"/>
-          <w:szCs w:val="22"/>
-        </w:rPr>
-        <w:t xml:space="preserve">(la fonction qui sera utilisé dans ce projet). </w:t>
+          <w:sz w:val="22"/>
+          <w:szCs w:val="22"/>
+        </w:rPr>
+      </w:pPr>
+      <w:r>
+        <w:rPr>
+          <w:sz w:val="22"/>
+          <w:szCs w:val="22"/>
+          <w:u w:val="single"/>
+        </w:rPr>
+        <w:t>Maquettes </w:t>
+      </w:r>
+      <w:r>
+        <w:rPr>
+          <w:sz w:val="22"/>
+          <w:szCs w:val="22"/>
+        </w:rPr>
+        <w:t>:</w:t>
+      </w:r>
+      <w:r>
+        <w:rPr>
+          <w:sz w:val="22"/>
+          <w:szCs w:val="22"/>
+        </w:rPr>
+        <w:t xml:space="preserve"> Balsamiq WireFrames</w:t>
       </w:r>
     </w:p>
     <w:p>
@@ -8117,88 +7812,216 @@
           <w:numId w:val="14"/>
         </w:numPr>
         <w:rPr>
+          <w:sz w:val="22"/>
+          <w:szCs w:val="22"/>
+        </w:rPr>
+      </w:pPr>
+      <w:r>
+        <w:rPr>
+          <w:sz w:val="22"/>
+          <w:szCs w:val="22"/>
+          <w:u w:val="single"/>
+        </w:rPr>
+        <w:t>Gestion Git </w:t>
+      </w:r>
+      <w:r>
+        <w:rPr>
+          <w:sz w:val="22"/>
+          <w:szCs w:val="22"/>
+        </w:rPr>
+        <w:t>:</w:t>
+      </w:r>
+      <w:r>
+        <w:rPr>
+          <w:sz w:val="22"/>
+          <w:szCs w:val="22"/>
+        </w:rPr>
+        <w:t xml:space="preserve"> Github</w:t>
+      </w:r>
+    </w:p>
+    <w:p>
+      <w:pPr>
+        <w:ind w:left="170"/>
+        <w:rPr>
+          <w:sz w:val="22"/>
+          <w:szCs w:val="22"/>
+        </w:rPr>
+      </w:pPr>
+    </w:p>
+    <w:p>
+      <w:pPr>
+        <w:ind w:left="170"/>
+        <w:rPr>
+          <w:rFonts w:asciiTheme="minorHAnsi" w:hAnsiTheme="minorHAnsi"/>
+          <w:sz w:val="22"/>
+          <w:szCs w:val="22"/>
+          <w:lang w:val="fr-CH" w:eastAsia="fr-CH"/>
+        </w:rPr>
+      </w:pPr>
+      <w:r>
+        <w:rPr>
+          <w:rFonts w:asciiTheme="minorHAnsi" w:hAnsiTheme="minorHAnsi"/>
+          <w:sz w:val="22"/>
+          <w:szCs w:val="22"/>
+          <w:u w:val="single"/>
+          <w:lang w:val="fr-CH" w:eastAsia="fr-CH"/>
+        </w:rPr>
+        <w:t>Language</w:t>
+      </w:r>
+      <w:r>
+        <w:rPr>
+          <w:rFonts w:asciiTheme="minorHAnsi" w:hAnsiTheme="minorHAnsi"/>
+          <w:sz w:val="22"/>
+          <w:szCs w:val="22"/>
+          <w:u w:val="single"/>
+          <w:lang w:val="fr-CH" w:eastAsia="fr-CH"/>
+        </w:rPr>
+        <w:t>s</w:t>
+      </w:r>
+      <w:r>
+        <w:rPr>
+          <w:rFonts w:asciiTheme="minorHAnsi" w:hAnsiTheme="minorHAnsi"/>
+          <w:sz w:val="22"/>
+          <w:szCs w:val="22"/>
+          <w:u w:val="single"/>
+          <w:lang w:val="fr-CH" w:eastAsia="fr-CH"/>
+        </w:rPr>
+        <w:t xml:space="preserve"> et Framworks</w:t>
+      </w:r>
+      <w:r>
+        <w:rPr>
+          <w:rFonts w:asciiTheme="minorHAnsi" w:hAnsiTheme="minorHAnsi"/>
+          <w:sz w:val="22"/>
+          <w:szCs w:val="22"/>
+          <w:lang w:val="fr-CH" w:eastAsia="fr-CH"/>
+        </w:rPr>
+        <w:t> :</w:t>
+      </w:r>
+    </w:p>
+    <w:p>
+      <w:pPr>
+        <w:pStyle w:val="Paragraphedeliste"/>
+        <w:numPr>
+          <w:ilvl w:val="0"/>
+          <w:numId w:val="23"/>
+        </w:numPr>
+        <w:rPr>
+          <w:sz w:val="22"/>
+          <w:szCs w:val="22"/>
+        </w:rPr>
+      </w:pPr>
+      <w:r>
+        <w:rPr>
+          <w:sz w:val="22"/>
+          <w:szCs w:val="22"/>
+        </w:rPr>
+        <w:t>PHP 8.2</w:t>
+      </w:r>
+    </w:p>
+    <w:p>
+      <w:pPr>
+        <w:pStyle w:val="Paragraphedeliste"/>
+        <w:numPr>
+          <w:ilvl w:val="0"/>
+          <w:numId w:val="23"/>
+        </w:numPr>
+        <w:rPr>
+          <w:sz w:val="22"/>
+          <w:szCs w:val="22"/>
+        </w:rPr>
+      </w:pPr>
+      <w:r>
+        <w:rPr>
+          <w:sz w:val="22"/>
+          <w:szCs w:val="22"/>
+        </w:rPr>
+        <w:t>TailwindCSS 3.3.2</w:t>
+      </w:r>
+    </w:p>
+    <w:p>
+      <w:pPr>
+        <w:pStyle w:val="Paragraphedeliste"/>
+        <w:numPr>
+          <w:ilvl w:val="0"/>
+          <w:numId w:val="23"/>
+        </w:numPr>
+        <w:rPr>
+          <w:sz w:val="22"/>
+          <w:szCs w:val="22"/>
+        </w:rPr>
+      </w:pPr>
+    </w:p>
+    <w:p>
+      <w:pPr>
+        <w:rPr>
+          <w:sz w:val="22"/>
+          <w:szCs w:val="22"/>
+        </w:rPr>
+      </w:pPr>
+      <w:r>
+        <w:br w:type="page"/>
+      </w:r>
+    </w:p>
+    <w:p/>
+    <w:p>
+      <w:pPr>
+        <w:pStyle w:val="Titre3"/>
+      </w:pPr>
+      <w:r>
+        <w:t>Base de données</w:t>
+      </w:r>
+    </w:p>
+    <w:p/>
+    <w:p>
+      <w:pPr>
+        <w:rPr>
+          <w:rFonts w:asciiTheme="minorHAnsi" w:hAnsiTheme="minorHAnsi"/>
+          <w:sz w:val="22"/>
+          <w:szCs w:val="22"/>
+          <w:lang w:val="fr-CH" w:eastAsia="fr-CH"/>
+        </w:rPr>
+      </w:pPr>
+      <w:r>
+        <w:rPr>
+          <w:rFonts w:asciiTheme="minorHAnsi" w:hAnsiTheme="minorHAnsi"/>
+          <w:sz w:val="22"/>
+          <w:szCs w:val="22"/>
+          <w:lang w:val="fr-CH" w:eastAsia="fr-CH"/>
+        </w:rPr>
+        <w:t xml:space="preserve">Cette partie </w:t>
+      </w:r>
+      <w:r>
+        <w:rPr>
+          <w:rFonts w:asciiTheme="minorHAnsi" w:hAnsiTheme="minorHAnsi"/>
+          <w:sz w:val="22"/>
+          <w:szCs w:val="22"/>
+          <w:lang w:val="fr-CH" w:eastAsia="fr-CH"/>
+        </w:rPr>
+        <w:t xml:space="preserve">contient une description </w:t>
+      </w:r>
+      <w:r>
+        <w:rPr>
+          <w:rFonts w:asciiTheme="minorHAnsi" w:hAnsiTheme="minorHAnsi"/>
+          <w:sz w:val="22"/>
+          <w:szCs w:val="22"/>
+          <w:lang w:val="fr-CH" w:eastAsia="fr-CH"/>
+        </w:rPr>
+        <w:t>ainsi qu’une justification de la longueur de certains champs du MLD.</w:t>
+      </w:r>
+    </w:p>
+    <w:p/>
+    <w:p>
+      <w:r>
+        <w:rPr>
           <w:b/>
           <w:bCs/>
-          <w:sz w:val="22"/>
-          <w:szCs w:val="22"/>
-        </w:rPr>
-      </w:pPr>
-      <w:proofErr w:type="spellStart"/>
-      <w:r>
-        <w:rPr>
-          <w:b/>
-          <w:bCs/>
-          <w:sz w:val="22"/>
-          <w:szCs w:val="22"/>
-        </w:rPr>
-        <w:t>Register_token</w:t>
-      </w:r>
-      <w:proofErr w:type="spellEnd"/>
-      <w:r>
-        <w:rPr>
-          <w:sz w:val="22"/>
-          <w:szCs w:val="22"/>
-        </w:rPr>
-        <w:t xml:space="preserve"> : </w:t>
-      </w:r>
-      <w:r>
-        <w:rPr>
-          <w:sz w:val="22"/>
-          <w:szCs w:val="22"/>
-        </w:rPr>
-        <w:t>Ce champ contient une chaîne de charactères unique utilisé pour la confirmation de l’inscription d’un utilisateur. L</w:t>
-      </w:r>
-      <w:r>
-        <w:rPr>
-          <w:sz w:val="22"/>
-          <w:szCs w:val="22"/>
-        </w:rPr>
-        <w:t xml:space="preserve">e </w:t>
-      </w:r>
-      <w:proofErr w:type="spellStart"/>
-      <w:r>
-        <w:rPr>
-          <w:sz w:val="22"/>
-          <w:szCs w:val="22"/>
-        </w:rPr>
-        <w:t>token</w:t>
-      </w:r>
-      <w:proofErr w:type="spellEnd"/>
-      <w:r>
-        <w:rPr>
-          <w:sz w:val="22"/>
-          <w:szCs w:val="22"/>
-        </w:rPr>
-        <w:t xml:space="preserve"> est fait de 20 charactères hexadécimaux générés aléatoirement. Cela donne un nombre de 16^20 </w:t>
-      </w:r>
-      <w:proofErr w:type="spellStart"/>
-      <w:r>
-        <w:rPr>
-          <w:sz w:val="22"/>
-          <w:szCs w:val="22"/>
-        </w:rPr>
-        <w:t>tokens</w:t>
-      </w:r>
-      <w:proofErr w:type="spellEnd"/>
-      <w:r>
-        <w:rPr>
-          <w:sz w:val="22"/>
-          <w:szCs w:val="22"/>
-        </w:rPr>
-        <w:t xml:space="preserve"> possibles.</w:t>
-      </w:r>
-    </w:p>
-    <w:p>
-      <w:pPr>
-        <w:pStyle w:val="Paragraphedeliste"/>
-        <w:ind w:left="530"/>
-        <w:rPr>
-          <w:b/>
-          <w:bCs/>
-          <w:sz w:val="22"/>
-          <w:szCs w:val="22"/>
-        </w:rPr>
-      </w:pPr>
+          <w:u w:val="single"/>
+        </w:rPr>
+        <w:t>Users</w:t>
+      </w:r>
+      <w:r>
+        <w:t> :</w:t>
+      </w:r>
     </w:p>
     <w:p>
       <w:pPr>
@@ -8208,25 +8031,34 @@
           <w:numId w:val="14"/>
         </w:numPr>
         <w:rPr>
-          <w:sz w:val="22"/>
-          <w:szCs w:val="22"/>
-        </w:rPr>
-      </w:pPr>
-      <w:r>
-        <w:rPr>
           <w:b/>
           <w:bCs/>
           <w:sz w:val="22"/>
           <w:szCs w:val="22"/>
         </w:rPr>
-        <w:t>Admin</w:t>
-      </w:r>
-      <w:r>
-        <w:rPr>
-          <w:sz w:val="22"/>
-          <w:szCs w:val="22"/>
-        </w:rPr>
-        <w:t> : Booléen, sert à savoir si un utilisateur a des droits administrateurs.</w:t>
+      </w:pPr>
+      <w:r>
+        <w:rPr>
+          <w:b/>
+          <w:bCs/>
+          <w:sz w:val="22"/>
+          <w:szCs w:val="22"/>
+        </w:rPr>
+        <w:t>Email</w:t>
+      </w:r>
+      <w:r>
+        <w:rPr>
+          <w:sz w:val="22"/>
+          <w:szCs w:val="22"/>
+        </w:rPr>
+        <w:t> : 254 charactères, c’est la longueur maximale d’une adresse mail selon le RFC</w:t>
+      </w:r>
+      <w:r>
+        <w:rPr>
+          <w:sz w:val="22"/>
+          <w:szCs w:val="22"/>
+        </w:rPr>
+        <w:t xml:space="preserve"> 5321</w:t>
       </w:r>
     </w:p>
     <w:p>
@@ -8237,41 +8069,27 @@
           <w:numId w:val="14"/>
         </w:numPr>
         <w:rPr>
-          <w:sz w:val="22"/>
-          <w:szCs w:val="22"/>
-        </w:rPr>
-      </w:pPr>
-      <w:proofErr w:type="spellStart"/>
-      <w:r>
-        <w:rPr>
           <w:b/>
           <w:bCs/>
           <w:sz w:val="22"/>
           <w:szCs w:val="22"/>
         </w:rPr>
-        <w:t>Banned</w:t>
-      </w:r>
-      <w:proofErr w:type="spellEnd"/>
-      <w:r>
-        <w:rPr>
-          <w:sz w:val="22"/>
-          <w:szCs w:val="22"/>
-        </w:rPr>
-        <w:t xml:space="preserve"> : Booléen, défini </w:t>
-      </w:r>
-      <w:r>
-        <w:rPr>
-          <w:sz w:val="22"/>
-          <w:szCs w:val="22"/>
-        </w:rPr>
-        <w:t xml:space="preserve">si un utilisateur </w:t>
-      </w:r>
-      <w:r>
-        <w:rPr>
-          <w:sz w:val="22"/>
-          <w:szCs w:val="22"/>
-        </w:rPr>
-        <w:t xml:space="preserve">est banni. Un utilisateur banni ne pourra plus poster ou commenter. </w:t>
+      </w:pPr>
+      <w:r>
+        <w:rPr>
+          <w:b/>
+          <w:bCs/>
+          <w:sz w:val="22"/>
+          <w:szCs w:val="22"/>
+        </w:rPr>
+        <w:t>Username</w:t>
+      </w:r>
+      <w:r>
+        <w:rPr>
+          <w:sz w:val="22"/>
+          <w:szCs w:val="22"/>
+        </w:rPr>
+        <w:t xml:space="preserve"> : La plupart des sites utilisent une limite de 15 charactères. </w:t>
       </w:r>
     </w:p>
     <w:p>
@@ -8282,27 +8100,88 @@
           <w:numId w:val="14"/>
         </w:numPr>
         <w:rPr>
-          <w:sz w:val="22"/>
-          <w:szCs w:val="22"/>
-        </w:rPr>
-      </w:pPr>
-      <w:proofErr w:type="spellStart"/>
-      <w:r>
-        <w:rPr>
           <w:b/>
           <w:bCs/>
           <w:sz w:val="22"/>
           <w:szCs w:val="22"/>
         </w:rPr>
-        <w:t>Confirmed</w:t>
-      </w:r>
-      <w:proofErr w:type="spellEnd"/>
-      <w:r>
-        <w:rPr>
-          <w:sz w:val="22"/>
-          <w:szCs w:val="22"/>
-        </w:rPr>
-        <w:t> : Booléen, défini si le compte utilisateur est confirmé.</w:t>
+      </w:pPr>
+      <w:r>
+        <w:rPr>
+          <w:b/>
+          <w:bCs/>
+          <w:sz w:val="22"/>
+          <w:szCs w:val="22"/>
+        </w:rPr>
+        <w:t>Password </w:t>
+      </w:r>
+      <w:r>
+        <w:rPr>
+          <w:sz w:val="22"/>
+          <w:szCs w:val="22"/>
+        </w:rPr>
+        <w:t xml:space="preserve">:255 charactères, c’est la longueur recommandée pour un mot de passe hashé selon documentation php de la fonction de hashage </w:t>
+      </w:r>
+      <w:r>
+        <w:rPr>
+          <w:i/>
+          <w:iCs/>
+          <w:sz w:val="22"/>
+          <w:szCs w:val="22"/>
+        </w:rPr>
+        <w:t xml:space="preserve">PASSWORD_HASH </w:t>
+      </w:r>
+      <w:r>
+        <w:rPr>
+          <w:sz w:val="22"/>
+          <w:szCs w:val="22"/>
+        </w:rPr>
+        <w:t xml:space="preserve">(la fonction qui sera utilisé dans ce projet). </w:t>
+      </w:r>
+    </w:p>
+    <w:p>
+      <w:pPr>
+        <w:pStyle w:val="Paragraphedeliste"/>
+        <w:numPr>
+          <w:ilvl w:val="0"/>
+          <w:numId w:val="14"/>
+        </w:numPr>
+        <w:rPr>
+          <w:b/>
+          <w:bCs/>
+          <w:sz w:val="22"/>
+          <w:szCs w:val="22"/>
+        </w:rPr>
+      </w:pPr>
+      <w:r>
+        <w:rPr>
+          <w:b/>
+          <w:bCs/>
+          <w:sz w:val="22"/>
+          <w:szCs w:val="22"/>
+        </w:rPr>
+        <w:t>Register_token</w:t>
+      </w:r>
+      <w:r>
+        <w:rPr>
+          <w:sz w:val="22"/>
+          <w:szCs w:val="22"/>
+        </w:rPr>
+        <w:t xml:space="preserve"> : </w:t>
+      </w:r>
+      <w:r>
+        <w:rPr>
+          <w:sz w:val="22"/>
+          <w:szCs w:val="22"/>
+        </w:rPr>
+        <w:t>Ce champ contient une chaîne de charactères unique utilisé pour la confirmation de l’inscription d’un utilisateur. L</w:t>
+      </w:r>
+      <w:r>
+        <w:rPr>
+          <w:sz w:val="22"/>
+          <w:szCs w:val="22"/>
+        </w:rPr>
+        <w:t>e token est fait de 20 charactères hexadécimaux générés aléatoirement. Cela donne un nombre de 16^20 tokens possibles.</w:t>
       </w:r>
     </w:p>
     <w:p>
@@ -8310,6 +8189,105 @@
         <w:pStyle w:val="Paragraphedeliste"/>
         <w:ind w:left="530"/>
         <w:rPr>
+          <w:b/>
+          <w:bCs/>
+          <w:sz w:val="22"/>
+          <w:szCs w:val="22"/>
+        </w:rPr>
+      </w:pPr>
+    </w:p>
+    <w:p>
+      <w:pPr>
+        <w:pStyle w:val="Paragraphedeliste"/>
+        <w:numPr>
+          <w:ilvl w:val="0"/>
+          <w:numId w:val="14"/>
+        </w:numPr>
+        <w:rPr>
+          <w:sz w:val="22"/>
+          <w:szCs w:val="22"/>
+        </w:rPr>
+      </w:pPr>
+      <w:r>
+        <w:rPr>
+          <w:b/>
+          <w:bCs/>
+          <w:sz w:val="22"/>
+          <w:szCs w:val="22"/>
+        </w:rPr>
+        <w:t>Admin</w:t>
+      </w:r>
+      <w:r>
+        <w:rPr>
+          <w:sz w:val="22"/>
+          <w:szCs w:val="22"/>
+        </w:rPr>
+        <w:t> : Booléen, sert à savoir si un utilisateur a des droits administrateurs.</w:t>
+      </w:r>
+    </w:p>
+    <w:p>
+      <w:pPr>
+        <w:pStyle w:val="Paragraphedeliste"/>
+        <w:numPr>
+          <w:ilvl w:val="0"/>
+          <w:numId w:val="14"/>
+        </w:numPr>
+        <w:rPr>
+          <w:sz w:val="22"/>
+          <w:szCs w:val="22"/>
+        </w:rPr>
+      </w:pPr>
+      <w:r>
+        <w:rPr>
+          <w:b/>
+          <w:bCs/>
+          <w:sz w:val="22"/>
+          <w:szCs w:val="22"/>
+        </w:rPr>
+        <w:t>Banned</w:t>
+      </w:r>
+      <w:r>
+        <w:rPr>
+          <w:sz w:val="22"/>
+          <w:szCs w:val="22"/>
+        </w:rPr>
+        <w:t xml:space="preserve"> : Booléen, défini si un utilisateur est banni. Un utilisateur banni ne pourra plus poster ou commenter. </w:t>
+      </w:r>
+    </w:p>
+    <w:p>
+      <w:pPr>
+        <w:pStyle w:val="Paragraphedeliste"/>
+        <w:numPr>
+          <w:ilvl w:val="0"/>
+          <w:numId w:val="14"/>
+        </w:numPr>
+        <w:rPr>
+          <w:sz w:val="22"/>
+          <w:szCs w:val="22"/>
+        </w:rPr>
+      </w:pPr>
+      <w:r>
+        <w:rPr>
+          <w:b/>
+          <w:bCs/>
+          <w:sz w:val="22"/>
+          <w:szCs w:val="22"/>
+        </w:rPr>
+        <w:t>Confirmed</w:t>
+      </w:r>
+      <w:r>
+        <w:rPr>
+          <w:sz w:val="22"/>
+          <w:szCs w:val="22"/>
+        </w:rPr>
+        <w:t> : Booléen, défini si le compte utilisateur est confirmé.</w:t>
+      </w:r>
+    </w:p>
+    <w:p>
+      <w:pPr>
+        <w:pStyle w:val="Paragraphedeliste"/>
+        <w:ind w:left="530"/>
+        <w:rPr>
           <w:sz w:val="22"/>
           <w:szCs w:val="22"/>
         </w:rPr>
@@ -8368,9 +8346,8 @@
           <w:szCs w:val="22"/>
           <w:lang w:val="fr-CH" w:eastAsia="fr-CH"/>
         </w:rPr>
-        <w:t>type « </w:t>
-      </w:r>
-      <w:proofErr w:type="spellStart"/>
+        <w:t>type « tinyint »</w:t>
+      </w:r>
       <w:r>
         <w:rPr>
           <w:rFonts w:asciiTheme="minorHAnsi" w:hAnsiTheme="minorHAnsi"/>
@@ -8378,9 +8355,8 @@
           <w:szCs w:val="22"/>
           <w:lang w:val="fr-CH" w:eastAsia="fr-CH"/>
         </w:rPr>
-        <w:t>tinyint</w:t>
-      </w:r>
-      <w:proofErr w:type="spellEnd"/>
+        <w:t xml:space="preserve"> dans le MLD</w:t>
+      </w:r>
       <w:r>
         <w:rPr>
           <w:rFonts w:asciiTheme="minorHAnsi" w:hAnsiTheme="minorHAnsi"/>
@@ -8388,24 +8364,6 @@
           <w:szCs w:val="22"/>
           <w:lang w:val="fr-CH" w:eastAsia="fr-CH"/>
         </w:rPr>
-        <w:t> »</w:t>
-      </w:r>
-      <w:r>
-        <w:rPr>
-          <w:rFonts w:asciiTheme="minorHAnsi" w:hAnsiTheme="minorHAnsi"/>
-          <w:sz w:val="22"/>
-          <w:szCs w:val="22"/>
-          <w:lang w:val="fr-CH" w:eastAsia="fr-CH"/>
-        </w:rPr>
-        <w:t xml:space="preserve"> dans le MLD</w:t>
-      </w:r>
-      <w:r>
-        <w:rPr>
-          <w:rFonts w:asciiTheme="minorHAnsi" w:hAnsiTheme="minorHAnsi"/>
-          <w:sz w:val="22"/>
-          <w:szCs w:val="22"/>
-          <w:lang w:val="fr-CH" w:eastAsia="fr-CH"/>
-        </w:rPr>
         <w:t xml:space="preserve"> car il n’y pas de type booléen sur MySQL Workbench, la valeur sera booléenne 0 ou 1.</w:t>
       </w:r>
     </w:p>
@@ -8416,7 +8374,6 @@
     </w:p>
     <w:p/>
     <w:p>
-      <w:proofErr w:type="spellStart"/>
       <w:r>
         <w:rPr>
           <w:b/>
@@ -8425,7 +8382,6 @@
         </w:rPr>
         <w:t>Posts</w:t>
       </w:r>
-      <w:proofErr w:type="spellEnd"/>
       <w:r>
         <w:t> :</w:t>
       </w:r>
@@ -8442,7 +8398,6 @@
           <w:szCs w:val="22"/>
         </w:rPr>
       </w:pPr>
-      <w:proofErr w:type="spellStart"/>
       <w:r>
         <w:rPr>
           <w:b/>
@@ -8452,7 +8407,6 @@
         </w:rPr>
         <w:t>Title</w:t>
       </w:r>
-      <w:proofErr w:type="spellEnd"/>
       <w:r>
         <w:rPr>
           <w:sz w:val="22"/>
@@ -8473,7 +8427,6 @@
           <w:szCs w:val="22"/>
         </w:rPr>
       </w:pPr>
-      <w:proofErr w:type="spellStart"/>
       <w:r>
         <w:rPr>
           <w:b/>
@@ -8483,7 +8436,6 @@
         </w:rPr>
         <w:t>Image_link</w:t>
       </w:r>
-      <w:proofErr w:type="spellEnd"/>
       <w:r>
         <w:rPr>
           <w:sz w:val="22"/>
@@ -8599,27 +8551,7 @@
           <w:sz w:val="22"/>
           <w:szCs w:val="22"/>
         </w:rPr>
-        <w:t>/view/content/</w:t>
-      </w:r>
-      <w:proofErr w:type="spellStart"/>
-      <w:r>
-        <w:rPr>
-          <w:i/>
-          <w:iCs/>
-          <w:sz w:val="22"/>
-          <w:szCs w:val="22"/>
-        </w:rPr>
-        <w:t>posts_img</w:t>
-      </w:r>
-      <w:proofErr w:type="spellEnd"/>
-      <w:r>
-        <w:rPr>
-          <w:i/>
-          <w:iCs/>
-          <w:sz w:val="22"/>
-          <w:szCs w:val="22"/>
-        </w:rPr>
-        <w:t>/</w:t>
+        <w:t>/view/content/posts_img/</w:t>
       </w:r>
       <w:r>
         <w:rPr>
@@ -8641,7 +8573,6 @@
           <w:szCs w:val="22"/>
         </w:rPr>
       </w:pPr>
-      <w:proofErr w:type="spellStart"/>
       <w:r>
         <w:rPr>
           <w:b/>
@@ -8651,28 +8582,206 @@
         </w:rPr>
         <w:t>Closed</w:t>
       </w:r>
-      <w:proofErr w:type="spellEnd"/>
-      <w:r>
-        <w:rPr>
-          <w:sz w:val="22"/>
-          <w:szCs w:val="22"/>
-        </w:rPr>
-        <w:t> : Booléen</w:t>
-      </w:r>
-      <w:r>
-        <w:rPr>
-          <w:sz w:val="22"/>
-          <w:szCs w:val="22"/>
-        </w:rPr>
-        <w:t>, défini si l</w:t>
-      </w:r>
-      <w:r>
-        <w:rPr>
-          <w:sz w:val="22"/>
-          <w:szCs w:val="22"/>
-        </w:rPr>
-        <w:t xml:space="preserve">e post est accessible. </w:t>
-      </w:r>
+      <w:r>
+        <w:rPr>
+          <w:sz w:val="22"/>
+          <w:szCs w:val="22"/>
+        </w:rPr>
+        <w:t> :</w:t>
+      </w:r>
+      <w:r>
+        <w:rPr>
+          <w:sz w:val="22"/>
+          <w:szCs w:val="22"/>
+        </w:rPr>
+        <w:t xml:space="preserve"> D</w:t>
+      </w:r>
+      <w:r>
+        <w:rPr>
+          <w:sz w:val="22"/>
+          <w:szCs w:val="22"/>
+        </w:rPr>
+        <w:t>éfini si l</w:t>
+      </w:r>
+      <w:r>
+        <w:rPr>
+          <w:sz w:val="22"/>
+          <w:szCs w:val="22"/>
+        </w:rPr>
+        <w:t xml:space="preserve">e post est </w:t>
+      </w:r>
+      <w:r>
+        <w:rPr>
+          <w:sz w:val="22"/>
+          <w:szCs w:val="22"/>
+        </w:rPr>
+        <w:t>ouvert, signalé</w:t>
+      </w:r>
+      <w:r>
+        <w:rPr>
+          <w:sz w:val="22"/>
+          <w:szCs w:val="22"/>
+        </w:rPr>
+        <w:t>,</w:t>
+      </w:r>
+      <w:r>
+        <w:rPr>
+          <w:sz w:val="22"/>
+          <w:szCs w:val="22"/>
+        </w:rPr>
+        <w:t xml:space="preserve"> </w:t>
+      </w:r>
+      <w:r>
+        <w:rPr>
+          <w:sz w:val="22"/>
+          <w:szCs w:val="22"/>
+        </w:rPr>
+        <w:t>archivé ou banni</w:t>
+      </w:r>
+      <w:r>
+        <w:rPr>
+          <w:sz w:val="22"/>
+          <w:szCs w:val="22"/>
+        </w:rPr>
+        <w:t xml:space="preserve"> </w:t>
+      </w:r>
+    </w:p>
+    <w:p>
+      <w:pPr>
+        <w:pStyle w:val="Paragraphedeliste"/>
+        <w:numPr>
+          <w:ilvl w:val="1"/>
+          <w:numId w:val="20"/>
+        </w:numPr>
+        <w:rPr>
+          <w:sz w:val="22"/>
+          <w:szCs w:val="22"/>
+        </w:rPr>
+      </w:pPr>
+      <w:r>
+        <w:rPr>
+          <w:sz w:val="22"/>
+          <w:szCs w:val="22"/>
+        </w:rPr>
+        <w:t>0 =</w:t>
+      </w:r>
+      <w:r>
+        <w:rPr>
+          <w:b/>
+          <w:bCs/>
+          <w:sz w:val="22"/>
+          <w:szCs w:val="22"/>
+        </w:rPr>
+        <w:t xml:space="preserve"> </w:t>
+      </w:r>
+      <w:r>
+        <w:rPr>
+          <w:sz w:val="22"/>
+          <w:szCs w:val="22"/>
+        </w:rPr>
+        <w:t>O</w:t>
+      </w:r>
+      <w:r>
+        <w:rPr>
+          <w:sz w:val="22"/>
+          <w:szCs w:val="22"/>
+        </w:rPr>
+        <w:t>uvert</w:t>
+      </w:r>
+    </w:p>
+    <w:p>
+      <w:pPr>
+        <w:pStyle w:val="Paragraphedeliste"/>
+        <w:numPr>
+          <w:ilvl w:val="1"/>
+          <w:numId w:val="20"/>
+        </w:numPr>
+        <w:rPr>
+          <w:sz w:val="22"/>
+          <w:szCs w:val="22"/>
+        </w:rPr>
+      </w:pPr>
+      <w:r>
+        <w:rPr>
+          <w:sz w:val="22"/>
+          <w:szCs w:val="22"/>
+        </w:rPr>
+        <w:t xml:space="preserve">1 = </w:t>
+      </w:r>
+      <w:r>
+        <w:rPr>
+          <w:sz w:val="22"/>
+          <w:szCs w:val="22"/>
+        </w:rPr>
+        <w:t>Signalé</w:t>
+      </w:r>
+    </w:p>
+    <w:p>
+      <w:pPr>
+        <w:pStyle w:val="Paragraphedeliste"/>
+        <w:numPr>
+          <w:ilvl w:val="1"/>
+          <w:numId w:val="20"/>
+        </w:numPr>
+        <w:rPr>
+          <w:sz w:val="22"/>
+          <w:szCs w:val="22"/>
+        </w:rPr>
+      </w:pPr>
+      <w:r>
+        <w:rPr>
+          <w:sz w:val="22"/>
+          <w:szCs w:val="22"/>
+        </w:rPr>
+        <w:t>2 = Banni</w:t>
+      </w:r>
+    </w:p>
+    <w:p>
+      <w:pPr>
+        <w:pStyle w:val="Paragraphedeliste"/>
+        <w:numPr>
+          <w:ilvl w:val="1"/>
+          <w:numId w:val="20"/>
+        </w:numPr>
+        <w:rPr>
+          <w:sz w:val="22"/>
+          <w:szCs w:val="22"/>
+        </w:rPr>
+      </w:pPr>
+      <w:r>
+        <w:rPr>
+          <w:sz w:val="22"/>
+          <w:szCs w:val="22"/>
+        </w:rPr>
+        <w:t>3</w:t>
+      </w:r>
+      <w:r>
+        <w:rPr>
+          <w:sz w:val="22"/>
+          <w:szCs w:val="22"/>
+        </w:rPr>
+        <w:t xml:space="preserve"> = </w:t>
+      </w:r>
+      <w:r>
+        <w:rPr>
+          <w:sz w:val="22"/>
+          <w:szCs w:val="22"/>
+        </w:rPr>
+        <w:t>Archivé</w:t>
+      </w:r>
+    </w:p>
+    <w:p>
+      <w:pPr>
+        <w:pStyle w:val="Paragraphedeliste"/>
+        <w:numPr>
+          <w:ilvl w:val="0"/>
+          <w:numId w:val="20"/>
+        </w:numPr>
+        <w:rPr>
+          <w:sz w:val="22"/>
+          <w:szCs w:val="22"/>
+        </w:rPr>
+      </w:pPr>
     </w:p>
     <w:p>
       <w:pPr>
@@ -8685,7 +8794,6 @@
       </w:pPr>
     </w:p>
     <w:p>
-      <w:proofErr w:type="spellStart"/>
       <w:r>
         <w:rPr>
           <w:b/>
@@ -8694,25 +8802,8 @@
         </w:rPr>
         <w:t>Comments</w:t>
       </w:r>
-      <w:proofErr w:type="spellEnd"/>
       <w:r>
         <w:t> :</w:t>
-      </w:r>
-    </w:p>
-    <w:p/>
-    <w:p>
-      <w:proofErr w:type="spellStart"/>
-      <w:r>
-        <w:rPr>
-          <w:b/>
-          <w:bCs/>
-          <w:u w:val="single"/>
-        </w:rPr>
-        <w:t>Category</w:t>
-      </w:r>
-      <w:proofErr w:type="spellEnd"/>
-      <w:r>
-        <w:t xml:space="preserve"> : </w:t>
       </w:r>
     </w:p>
     <w:p>
@@ -8720,11 +8811,189 @@
         <w:pStyle w:val="Paragraphedeliste"/>
         <w:numPr>
           <w:ilvl w:val="0"/>
-          <w:numId w:val="21"/>
+          <w:numId w:val="20"/>
         </w:numPr>
-      </w:pPr>
+        <w:rPr>
+          <w:sz w:val="22"/>
+          <w:szCs w:val="22"/>
+        </w:rPr>
+      </w:pPr>
+      <w:r>
+        <w:rPr>
+          <w:b/>
+          <w:bCs/>
+          <w:sz w:val="22"/>
+          <w:szCs w:val="22"/>
+        </w:rPr>
+        <w:t>Text</w:t>
+      </w:r>
+      <w:r>
+        <w:rPr>
+          <w:sz w:val="22"/>
+          <w:szCs w:val="22"/>
+        </w:rPr>
+        <w:t xml:space="preserve"> : </w:t>
+      </w:r>
+      <w:r>
+        <w:rPr>
+          <w:sz w:val="22"/>
+          <w:szCs w:val="22"/>
+        </w:rPr>
+        <w:t>2000</w:t>
+      </w:r>
+      <w:r>
+        <w:rPr>
+          <w:sz w:val="22"/>
+          <w:szCs w:val="22"/>
+        </w:rPr>
+        <w:t xml:space="preserve"> charactères, cela semble être une taille correcte pour un titre</w:t>
+      </w:r>
+    </w:p>
+    <w:p>
+      <w:pPr>
+        <w:pStyle w:val="Paragraphedeliste"/>
+        <w:numPr>
+          <w:ilvl w:val="0"/>
+          <w:numId w:val="20"/>
+        </w:numPr>
+        <w:rPr>
+          <w:sz w:val="22"/>
+          <w:szCs w:val="22"/>
+        </w:rPr>
+      </w:pPr>
+      <w:r>
+        <w:rPr>
+          <w:b/>
+          <w:bCs/>
+          <w:sz w:val="22"/>
+          <w:szCs w:val="22"/>
+        </w:rPr>
+        <w:t>Image_link</w:t>
+      </w:r>
+      <w:r>
+        <w:rPr>
+          <w:sz w:val="22"/>
+          <w:szCs w:val="22"/>
+        </w:rPr>
+        <w:t> : Ce champ contient soit un lien vers une vidéo Youtube soit un lien vers une image stockée</w:t>
+      </w:r>
+    </w:p>
+    <w:p>
+      <w:pPr>
+        <w:pStyle w:val="Paragraphedeliste"/>
+        <w:numPr>
+          <w:ilvl w:val="0"/>
+          <w:numId w:val="20"/>
+        </w:numPr>
+        <w:rPr>
+          <w:sz w:val="22"/>
+          <w:szCs w:val="22"/>
+        </w:rPr>
+      </w:pPr>
+      <w:r>
+        <w:rPr>
+          <w:b/>
+          <w:bCs/>
+          <w:sz w:val="22"/>
+          <w:szCs w:val="22"/>
+        </w:rPr>
+        <w:t>Banned </w:t>
+      </w:r>
+      <w:r>
+        <w:rPr>
+          <w:sz w:val="22"/>
+          <w:szCs w:val="22"/>
+        </w:rPr>
+        <w:t>:</w:t>
+      </w:r>
+      <w:r>
+        <w:rPr>
+          <w:sz w:val="22"/>
+          <w:szCs w:val="22"/>
+        </w:rPr>
+        <w:t xml:space="preserve"> Comme le « Closed » de la table « Posts » mais avec des valeurs différentes : </w:t>
+      </w:r>
+    </w:p>
+    <w:p>
+      <w:pPr>
+        <w:pStyle w:val="Paragraphedeliste"/>
+        <w:numPr>
+          <w:ilvl w:val="1"/>
+          <w:numId w:val="20"/>
+        </w:numPr>
+        <w:rPr>
+          <w:sz w:val="22"/>
+          <w:szCs w:val="22"/>
+        </w:rPr>
+      </w:pPr>
+      <w:r>
+        <w:rPr>
+          <w:sz w:val="22"/>
+          <w:szCs w:val="22"/>
+        </w:rPr>
+        <w:t>0 = Ouvert</w:t>
+      </w:r>
+    </w:p>
+    <w:p>
+      <w:pPr>
+        <w:pStyle w:val="Paragraphedeliste"/>
+        <w:numPr>
+          <w:ilvl w:val="1"/>
+          <w:numId w:val="20"/>
+        </w:numPr>
+        <w:rPr>
+          <w:sz w:val="22"/>
+          <w:szCs w:val="22"/>
+        </w:rPr>
+      </w:pPr>
+      <w:r>
+        <w:rPr>
+          <w:sz w:val="22"/>
+          <w:szCs w:val="22"/>
+        </w:rPr>
+        <w:t>1 = sign</w:t>
+      </w:r>
+      <w:r>
+        <w:rPr>
+          <w:sz w:val="22"/>
+          <w:szCs w:val="22"/>
+        </w:rPr>
+        <w:t>a</w:t>
+      </w:r>
+      <w:r>
+        <w:rPr>
+          <w:sz w:val="22"/>
+          <w:szCs w:val="22"/>
+        </w:rPr>
+        <w:t>lé</w:t>
+      </w:r>
+    </w:p>
+    <w:p>
+      <w:pPr>
+        <w:pStyle w:val="Paragraphedeliste"/>
+        <w:numPr>
+          <w:ilvl w:val="1"/>
+          <w:numId w:val="20"/>
+        </w:numPr>
+        <w:rPr>
+          <w:sz w:val="22"/>
+          <w:szCs w:val="22"/>
+        </w:rPr>
+      </w:pPr>
+      <w:r>
+        <w:rPr>
+          <w:sz w:val="22"/>
+          <w:szCs w:val="22"/>
+        </w:rPr>
+        <w:t>2 = banni</w:t>
+      </w:r>
     </w:p>
     <w:p/>
+    <w:p>
+      <w:r>
+        <w:br w:type="page"/>
+      </w:r>
+    </w:p>
     <w:p>
       <w:pPr>
         <w:pStyle w:val="Titre1"/>
@@ -8735,6 +9004,7 @@
       <w:bookmarkStart w:id="15" w:name="_Toc71703259"/>
       <w:bookmarkStart w:id="16" w:name="_Toc499021842"/>
       <w:r>
+        <w:lastRenderedPageBreak/>
         <w:t>R</w:t>
       </w:r>
       <w:bookmarkEnd w:id="15"/>
@@ -8761,20 +9031,9 @@
         </w:rPr>
         <w:t>Dossier de réalisation</w:t>
       </w:r>
-      <w:bookmarkStart w:id="20" w:name="_Toc25553318"/>
       <w:bookmarkEnd w:id="17"/>
       <w:bookmarkEnd w:id="18"/>
       <w:bookmarkEnd w:id="19"/>
-    </w:p>
-    <w:bookmarkEnd w:id="20"/>
-    <w:p>
-      <w:pPr>
-        <w:ind w:firstLine="360"/>
-        <w:rPr>
-          <w:i/>
-          <w:iCs/>
-        </w:rPr>
-      </w:pPr>
     </w:p>
     <w:p>
       <w:pPr>
@@ -9019,6 +9278,76 @@
           <w:u w:val="single"/>
         </w:rPr>
       </w:pPr>
+      <w:r>
+        <w:rPr>
+          <w:i/>
+          <w:iCs/>
+          <w:color w:val="FF0000"/>
+        </w:rPr>
+        <w:drawing>
+          <wp:anchor distT="0" distB="0" distL="114300" distR="114300" simplePos="0" relativeHeight="251681792" behindDoc="1" locked="0" layoutInCell="1" allowOverlap="1" wp14:anchorId="06F9D6C6" wp14:editId="56DA2195">
+            <wp:simplePos x="0" y="0"/>
+            <wp:positionH relativeFrom="column">
+              <wp:posOffset>-145692</wp:posOffset>
+            </wp:positionH>
+            <wp:positionV relativeFrom="paragraph">
+              <wp:posOffset>185420</wp:posOffset>
+            </wp:positionV>
+            <wp:extent cx="2247900" cy="4404995"/>
+            <wp:effectExtent l="0" t="0" r="0" b="0"/>
+            <wp:wrapTight wrapText="bothSides">
+              <wp:wrapPolygon edited="0">
+                <wp:start x="0" y="0"/>
+                <wp:lineTo x="0" y="21485"/>
+                <wp:lineTo x="21417" y="21485"/>
+                <wp:lineTo x="21417" y="0"/>
+                <wp:lineTo x="0" y="0"/>
+              </wp:wrapPolygon>
+            </wp:wrapTight>
+            <wp:docPr id="8" name="Image 8"/>
+            <wp:cNvGraphicFramePr>
+              <a:graphicFrameLocks xmlns:a="http://schemas.openxmlformats.org/drawingml/2006/main" noChangeAspect="1"/>
+            </wp:cNvGraphicFramePr>
+            <a:graphic xmlns:a="http://schemas.openxmlformats.org/drawingml/2006/main">
+              <a:graphicData uri="http://schemas.openxmlformats.org/drawingml/2006/picture">
+                <pic:pic xmlns:pic="http://schemas.openxmlformats.org/drawingml/2006/picture">
+                  <pic:nvPicPr>
+                    <pic:cNvPr id="1" name=""/>
+                    <pic:cNvPicPr/>
+                  </pic:nvPicPr>
+                  <pic:blipFill>
+                    <a:blip r:embed="rId27">
+                      <a:extLst>
+                        <a:ext uri="{28A0092B-C50C-407E-A947-70E740481C1C}">
+                          <a14:useLocalDpi xmlns:a14="http://schemas.microsoft.com/office/drawing/2010/main" val="0"/>
+                        </a:ext>
+                      </a:extLst>
+                    </a:blip>
+                    <a:stretch>
+                      <a:fillRect/>
+                    </a:stretch>
+                  </pic:blipFill>
+                  <pic:spPr>
+                    <a:xfrm>
+                      <a:off x="0" y="0"/>
+                      <a:ext cx="2247900" cy="4404995"/>
+                    </a:xfrm>
+                    <a:prstGeom prst="rect">
+                      <a:avLst/>
+                    </a:prstGeom>
+                  </pic:spPr>
+                </pic:pic>
+              </a:graphicData>
+            </a:graphic>
+            <wp14:sizeRelH relativeFrom="margin">
+              <wp14:pctWidth>0</wp14:pctWidth>
+            </wp14:sizeRelH>
+            <wp14:sizeRelV relativeFrom="margin">
+              <wp14:pctHeight>0</wp14:pctHeight>
+            </wp14:sizeRelV>
+          </wp:anchor>
+        </w:drawing>
+      </w:r>
     </w:p>
     <w:p>
       <w:pPr>
@@ -9057,7 +9386,6 @@
     </w:p>
     <w:p>
       <w:pPr>
-        <w:ind w:left="1134" w:hanging="774"/>
         <w:rPr>
           <w:i/>
           <w:iCs/>
@@ -9069,6 +9397,46 @@
       <w:pPr>
         <w:ind w:left="1134" w:hanging="774"/>
         <w:rPr>
+          <w:rFonts w:asciiTheme="minorHAnsi" w:hAnsiTheme="minorHAnsi"/>
+          <w:sz w:val="22"/>
+          <w:szCs w:val="22"/>
+          <w:lang w:val="fr-CH" w:eastAsia="fr-CH"/>
+        </w:rPr>
+      </w:pPr>
+    </w:p>
+    <w:p>
+      <w:pPr>
+        <w:ind w:left="1134" w:hanging="774"/>
+        <w:rPr>
+          <w:rFonts w:asciiTheme="minorHAnsi" w:hAnsiTheme="minorHAnsi"/>
+          <w:sz w:val="22"/>
+          <w:szCs w:val="22"/>
+          <w:lang w:val="fr-CH" w:eastAsia="fr-CH"/>
+        </w:rPr>
+      </w:pPr>
+      <w:r>
+        <w:rPr>
+          <w:rFonts w:asciiTheme="minorHAnsi" w:hAnsiTheme="minorHAnsi"/>
+          <w:sz w:val="22"/>
+          <w:szCs w:val="22"/>
+          <w:lang w:val="fr-CH" w:eastAsia="fr-CH"/>
+        </w:rPr>
+        <w:t xml:space="preserve">Le code est organisé </w:t>
+      </w:r>
+      <w:r>
+        <w:rPr>
+          <w:rFonts w:asciiTheme="minorHAnsi" w:hAnsiTheme="minorHAnsi"/>
+          <w:sz w:val="22"/>
+          <w:szCs w:val="22"/>
+          <w:lang w:val="fr-CH" w:eastAsia="fr-CH"/>
+        </w:rPr>
+        <w:t>modèle MVC</w:t>
+      </w:r>
+    </w:p>
+    <w:p>
+      <w:pPr>
+        <w:ind w:left="1134" w:hanging="774"/>
+        <w:rPr>
           <w:i/>
           <w:iCs/>
         </w:rPr>
@@ -9076,15 +9444,364 @@
     </w:p>
     <w:p>
       <w:pPr>
+        <w:ind w:left="1134" w:hanging="774"/>
+        <w:rPr>
+          <w:rFonts w:asciiTheme="minorHAnsi" w:hAnsiTheme="minorHAnsi"/>
+          <w:b/>
+          <w:bCs/>
+          <w:sz w:val="22"/>
+          <w:szCs w:val="22"/>
+          <w:lang w:val="fr-CH" w:eastAsia="fr-CH"/>
+        </w:rPr>
+      </w:pPr>
+      <w:r>
+        <w:rPr>
+          <w:rFonts w:asciiTheme="minorHAnsi" w:hAnsiTheme="minorHAnsi"/>
+          <w:sz w:val="22"/>
+          <w:szCs w:val="22"/>
+          <w:lang w:val="fr-CH" w:eastAsia="fr-CH"/>
+        </w:rPr>
+        <w:t xml:space="preserve">Le code du projet est contenu dans </w:t>
+      </w:r>
+      <w:r>
+        <w:rPr>
+          <w:rFonts w:asciiTheme="minorHAnsi" w:hAnsiTheme="minorHAnsi"/>
+          <w:b/>
+          <w:bCs/>
+          <w:sz w:val="22"/>
+          <w:szCs w:val="22"/>
+          <w:lang w:val="fr-CH" w:eastAsia="fr-CH"/>
+        </w:rPr>
+        <w:t>src/</w:t>
+      </w:r>
+    </w:p>
+    <w:p>
+      <w:pPr>
+        <w:ind w:left="1134" w:hanging="774"/>
+        <w:rPr>
+          <w:rFonts w:asciiTheme="minorHAnsi" w:hAnsiTheme="minorHAnsi"/>
+          <w:b/>
+          <w:bCs/>
+          <w:sz w:val="22"/>
+          <w:szCs w:val="22"/>
+          <w:lang w:val="fr-CH" w:eastAsia="fr-CH"/>
+        </w:rPr>
+      </w:pPr>
+    </w:p>
+    <w:p>
+      <w:pPr>
+        <w:ind w:left="1134" w:hanging="774"/>
+        <w:rPr>
+          <w:rFonts w:asciiTheme="minorHAnsi" w:hAnsiTheme="minorHAnsi"/>
+          <w:sz w:val="22"/>
+          <w:szCs w:val="22"/>
+          <w:lang w:val="fr-CH" w:eastAsia="fr-CH"/>
+        </w:rPr>
+      </w:pPr>
+      <w:r>
+        <w:rPr>
+          <w:rFonts w:asciiTheme="minorHAnsi" w:hAnsiTheme="minorHAnsi"/>
+          <w:b/>
+          <w:bCs/>
+          <w:sz w:val="22"/>
+          <w:szCs w:val="22"/>
+          <w:lang w:val="fr-CH" w:eastAsia="fr-CH"/>
+        </w:rPr>
+        <w:t>model/</w:t>
+      </w:r>
+      <w:r>
+        <w:rPr>
+          <w:rFonts w:asciiTheme="minorHAnsi" w:hAnsiTheme="minorHAnsi"/>
+          <w:sz w:val="22"/>
+          <w:szCs w:val="22"/>
+          <w:lang w:val="fr-CH" w:eastAsia="fr-CH"/>
+        </w:rPr>
+        <w:t xml:space="preserve"> Contient les fonctions communiquant avec la base de données. Ces fonctions sont organisées dans des fichiers</w:t>
+      </w:r>
+      <w:r>
+        <w:rPr>
+          <w:rFonts w:asciiTheme="minorHAnsi" w:hAnsiTheme="minorHAnsi"/>
+          <w:sz w:val="22"/>
+          <w:szCs w:val="22"/>
+          <w:lang w:val="fr-CH" w:eastAsia="fr-CH"/>
+        </w:rPr>
+        <w:t xml:space="preserve"> en fonction </w:t>
+      </w:r>
+    </w:p>
+    <w:p>
+      <w:pPr>
+        <w:ind w:left="1134" w:hanging="774"/>
+        <w:rPr>
+          <w:rFonts w:asciiTheme="minorHAnsi" w:hAnsiTheme="minorHAnsi"/>
+          <w:sz w:val="22"/>
+          <w:szCs w:val="22"/>
+          <w:lang w:val="fr-CH" w:eastAsia="fr-CH"/>
+        </w:rPr>
+      </w:pPr>
+    </w:p>
+    <w:p>
+      <w:pPr>
+        <w:ind w:left="1134" w:hanging="774"/>
+        <w:rPr>
+          <w:rFonts w:asciiTheme="minorHAnsi" w:hAnsiTheme="minorHAnsi"/>
+          <w:sz w:val="22"/>
+          <w:szCs w:val="22"/>
+          <w:lang w:val="fr-CH" w:eastAsia="fr-CH"/>
+        </w:rPr>
+      </w:pPr>
+      <w:r>
+        <w:rPr>
+          <w:rFonts w:asciiTheme="minorHAnsi" w:hAnsiTheme="minorHAnsi"/>
+          <w:b/>
+          <w:bCs/>
+          <w:sz w:val="22"/>
+          <w:szCs w:val="22"/>
+          <w:lang w:val="fr-CH" w:eastAsia="fr-CH"/>
+        </w:rPr>
+        <w:t>view/</w:t>
+      </w:r>
+      <w:r>
+        <w:rPr>
+          <w:rFonts w:asciiTheme="minorHAnsi" w:hAnsiTheme="minorHAnsi"/>
+          <w:sz w:val="22"/>
+          <w:szCs w:val="22"/>
+          <w:lang w:val="fr-CH" w:eastAsia="fr-CH"/>
+        </w:rPr>
+        <w:t xml:space="preserve"> </w:t>
+      </w:r>
+      <w:r>
+        <w:rPr>
+          <w:rFonts w:asciiTheme="minorHAnsi" w:hAnsiTheme="minorHAnsi"/>
+          <w:sz w:val="22"/>
+          <w:szCs w:val="22"/>
+          <w:lang w:val="fr-CH" w:eastAsia="fr-CH"/>
+        </w:rPr>
+        <w:t xml:space="preserve">contient les fichiers </w:t>
+      </w:r>
+      <w:r>
+        <w:rPr>
+          <w:rFonts w:asciiTheme="minorHAnsi" w:hAnsiTheme="minorHAnsi"/>
+          <w:i/>
+          <w:iCs/>
+          <w:sz w:val="22"/>
+          <w:szCs w:val="22"/>
+          <w:lang w:val="fr-CH" w:eastAsia="fr-CH"/>
+        </w:rPr>
+        <w:t>.php</w:t>
+      </w:r>
+      <w:r>
+        <w:rPr>
+          <w:rFonts w:asciiTheme="minorHAnsi" w:hAnsiTheme="minorHAnsi"/>
+          <w:sz w:val="22"/>
+          <w:szCs w:val="22"/>
+          <w:lang w:val="fr-CH" w:eastAsia="fr-CH"/>
+        </w:rPr>
+        <w:t xml:space="preserve"> utilisés par le controller pour afficher les pages du site. Il contient aussi 2 sous-dossiers : </w:t>
+      </w:r>
+    </w:p>
+    <w:p>
+      <w:pPr>
+        <w:pStyle w:val="Paragraphedeliste"/>
+        <w:numPr>
+          <w:ilvl w:val="0"/>
+          <w:numId w:val="24"/>
+        </w:numPr>
+        <w:tabs>
+          <w:tab w:val="left" w:pos="3828"/>
+        </w:tabs>
+        <w:rPr>
+          <w:b/>
+          <w:bCs/>
+          <w:sz w:val="22"/>
+          <w:szCs w:val="22"/>
+        </w:rPr>
+      </w:pPr>
+      <w:r>
+        <w:rPr>
+          <w:b/>
+          <w:bCs/>
+          <w:sz w:val="22"/>
+          <w:szCs w:val="22"/>
+        </w:rPr>
+        <w:t>Content/</w:t>
+      </w:r>
+      <w:r>
+        <w:rPr>
+          <w:sz w:val="22"/>
+          <w:szCs w:val="22"/>
+        </w:rPr>
+        <w:t xml:space="preserve"> Contient les images publiées par les utilisateurs</w:t>
+      </w:r>
+    </w:p>
+    <w:p>
+      <w:pPr>
+        <w:pStyle w:val="Paragraphedeliste"/>
+        <w:numPr>
+          <w:ilvl w:val="0"/>
+          <w:numId w:val="24"/>
+        </w:numPr>
+        <w:tabs>
+          <w:tab w:val="left" w:pos="3828"/>
+        </w:tabs>
+        <w:rPr>
+          <w:b/>
+          <w:bCs/>
+          <w:sz w:val="22"/>
+          <w:szCs w:val="22"/>
+        </w:rPr>
+      </w:pPr>
+      <w:r>
+        <w:rPr>
+          <w:b/>
+          <w:bCs/>
+          <w:sz w:val="22"/>
+          <w:szCs w:val="22"/>
+        </w:rPr>
+        <w:t xml:space="preserve">CSS/ </w:t>
+      </w:r>
+      <w:r>
+        <w:rPr>
+          <w:sz w:val="22"/>
+          <w:szCs w:val="22"/>
+        </w:rPr>
+        <w:t xml:space="preserve">Contient les fichiers CSS utilisés par les pages dans </w:t>
+      </w:r>
+      <w:r>
+        <w:rPr>
+          <w:b/>
+          <w:bCs/>
+          <w:sz w:val="22"/>
+          <w:szCs w:val="22"/>
+        </w:rPr>
+        <w:t>view/</w:t>
+      </w:r>
+      <w:r>
+        <w:rPr>
+          <w:sz w:val="22"/>
+          <w:szCs w:val="22"/>
+        </w:rPr>
+        <w:t xml:space="preserve">, En particulier le fichier généré par TailwindCSS contenant toutes les classes Tailwind utilisées. </w:t>
+      </w:r>
+    </w:p>
+    <w:p>
+      <w:pPr>
+        <w:ind w:left="1134" w:hanging="774"/>
+        <w:rPr>
+          <w:rFonts w:asciiTheme="minorHAnsi" w:hAnsiTheme="minorHAnsi"/>
+          <w:sz w:val="22"/>
+          <w:szCs w:val="22"/>
+          <w:lang w:val="fr-CH" w:eastAsia="fr-CH"/>
+        </w:rPr>
+      </w:pPr>
+    </w:p>
+    <w:p>
+      <w:pPr>
+        <w:ind w:left="1134" w:hanging="774"/>
+        <w:rPr>
+          <w:rFonts w:asciiTheme="minorHAnsi" w:hAnsiTheme="minorHAnsi"/>
+          <w:sz w:val="22"/>
+          <w:szCs w:val="22"/>
+          <w:lang w:val="fr-CH" w:eastAsia="fr-CH"/>
+        </w:rPr>
+      </w:pPr>
+      <w:r>
+        <w:rPr>
+          <w:rFonts w:asciiTheme="minorHAnsi" w:hAnsiTheme="minorHAnsi"/>
+          <w:b/>
+          <w:bCs/>
+          <w:sz w:val="22"/>
+          <w:szCs w:val="22"/>
+          <w:lang w:val="fr-CH" w:eastAsia="fr-CH"/>
+        </w:rPr>
+        <w:t>controller/</w:t>
+      </w:r>
+      <w:r>
+        <w:rPr>
+          <w:rFonts w:asciiTheme="minorHAnsi" w:hAnsiTheme="minorHAnsi"/>
+          <w:sz w:val="22"/>
+          <w:szCs w:val="22"/>
+          <w:lang w:val="fr-CH" w:eastAsia="fr-CH"/>
+        </w:rPr>
+        <w:t xml:space="preserve"> contient le fichier controller dans lequel existe toutes les fonction pouvant être appelées par le fichier index.php</w:t>
+      </w:r>
+    </w:p>
+    <w:p>
+      <w:pPr>
+        <w:ind w:left="1134" w:hanging="774"/>
+        <w:rPr>
+          <w:rFonts w:asciiTheme="minorHAnsi" w:hAnsiTheme="minorHAnsi"/>
+          <w:sz w:val="22"/>
+          <w:szCs w:val="22"/>
+          <w:lang w:val="fr-CH" w:eastAsia="fr-CH"/>
+        </w:rPr>
+      </w:pPr>
+    </w:p>
+    <w:p>
+      <w:pPr>
+        <w:ind w:left="1134" w:hanging="774"/>
+        <w:rPr>
+          <w:rFonts w:asciiTheme="minorHAnsi" w:hAnsiTheme="minorHAnsi"/>
+          <w:sz w:val="22"/>
+          <w:szCs w:val="22"/>
+          <w:lang w:val="fr-CH" w:eastAsia="fr-CH"/>
+        </w:rPr>
+      </w:pPr>
+      <w:r>
+        <w:rPr>
+          <w:rFonts w:asciiTheme="minorHAnsi" w:hAnsiTheme="minorHAnsi"/>
+          <w:b/>
+          <w:bCs/>
+          <w:sz w:val="22"/>
+          <w:szCs w:val="22"/>
+          <w:lang w:val="fr-CH" w:eastAsia="fr-CH"/>
+        </w:rPr>
+        <w:t>sql/</w:t>
+      </w:r>
+      <w:r>
+        <w:rPr>
+          <w:rFonts w:asciiTheme="minorHAnsi" w:hAnsiTheme="minorHAnsi"/>
+          <w:sz w:val="22"/>
+          <w:szCs w:val="22"/>
+          <w:lang w:val="fr-CH" w:eastAsia="fr-CH"/>
+        </w:rPr>
+        <w:t xml:space="preserve"> Contient le script de création de la base de donnée du site ainsi que le script d’insertion de données d’exemples et du compte administrateur.</w:t>
+      </w:r>
+    </w:p>
+    <w:p>
+      <w:pPr>
+        <w:rPr>
+          <w:i/>
+          <w:iCs/>
+        </w:rPr>
+      </w:pPr>
+      <w:r>
+        <w:rPr>
+          <w:i/>
+          <w:iCs/>
+        </w:rPr>
+        <w:br w:type="page"/>
+      </w:r>
+    </w:p>
+    <w:p>
+      <w:pPr>
+        <w:ind w:left="1134" w:hanging="774"/>
+        <w:rPr>
+          <w:i/>
+          <w:iCs/>
+        </w:rPr>
+      </w:pPr>
+    </w:p>
+    <w:p>
+      <w:pPr>
         <w:pStyle w:val="Titre2"/>
         <w:rPr>
           <w:i w:val="0"/>
           <w:iCs/>
         </w:rPr>
       </w:pPr>
-      <w:bookmarkStart w:id="21" w:name="_Toc25553321"/>
-      <w:bookmarkStart w:id="22" w:name="_Toc71691025"/>
-      <w:bookmarkStart w:id="23" w:name="_Toc499021844"/>
+      <w:bookmarkStart w:id="20" w:name="_Toc25553321"/>
+      <w:bookmarkStart w:id="21" w:name="_Toc71691025"/>
+      <w:bookmarkStart w:id="22" w:name="_Toc499021844"/>
       <w:r>
         <w:rPr>
           <w:i w:val="0"/>
@@ -9092,7 +9809,7 @@
         </w:rPr>
         <w:t>Description des test</w:t>
       </w:r>
-      <w:bookmarkEnd w:id="21"/>
+      <w:bookmarkEnd w:id="20"/>
       <w:r>
         <w:rPr>
           <w:i w:val="0"/>
@@ -9100,8 +9817,8 @@
         </w:rPr>
         <w:t>s effectués</w:t>
       </w:r>
+      <w:bookmarkEnd w:id="21"/>
       <w:bookmarkEnd w:id="22"/>
-      <w:bookmarkEnd w:id="23"/>
     </w:p>
     <w:p>
       <w:pPr>
@@ -9175,7 +9892,6 @@
           <w:i/>
           <w:color w:val="FF0000"/>
         </w:rPr>
-        <w:lastRenderedPageBreak/>
         <w:t>les preuves de test (papier ou fichier)</w:t>
       </w:r>
     </w:p>
@@ -9206,9 +9922,9 @@
           <w:iCs/>
         </w:rPr>
       </w:pPr>
-      <w:bookmarkStart w:id="24" w:name="_Toc25553322"/>
-      <w:bookmarkStart w:id="25" w:name="_Toc71691026"/>
-      <w:bookmarkStart w:id="26" w:name="_Toc499021845"/>
+      <w:bookmarkStart w:id="23" w:name="_Toc25553322"/>
+      <w:bookmarkStart w:id="24" w:name="_Toc71691026"/>
+      <w:bookmarkStart w:id="25" w:name="_Toc499021845"/>
       <w:r>
         <w:rPr>
           <w:i w:val="0"/>
@@ -9216,7 +9932,7 @@
         </w:rPr>
         <w:t xml:space="preserve">Erreurs </w:t>
       </w:r>
-      <w:bookmarkEnd w:id="24"/>
+      <w:bookmarkEnd w:id="23"/>
       <w:r>
         <w:rPr>
           <w:i w:val="0"/>
@@ -9224,8 +9940,8 @@
         </w:rPr>
         <w:t>restantes</w:t>
       </w:r>
+      <w:bookmarkEnd w:id="24"/>
       <w:bookmarkEnd w:id="25"/>
-      <w:bookmarkEnd w:id="26"/>
       <w:r>
         <w:rPr>
           <w:i w:val="0"/>
@@ -9241,7 +9957,7 @@
           <w:i/>
         </w:rPr>
       </w:pPr>
-      <w:bookmarkStart w:id="27" w:name="_Toc25553323"/>
+      <w:bookmarkStart w:id="26" w:name="_Toc25553323"/>
     </w:p>
     <w:p>
       <w:pPr>
@@ -9305,7 +10021,7 @@
         </w:rPr>
         <w:t>Conséquences sur l'utilisation du produit</w:t>
       </w:r>
-      <w:bookmarkEnd w:id="27"/>
+      <w:bookmarkEnd w:id="26"/>
     </w:p>
     <w:p>
       <w:pPr>
@@ -9343,9 +10059,9 @@
           <w:iCs/>
         </w:rPr>
       </w:pPr>
-      <w:bookmarkStart w:id="28" w:name="_Toc25553326"/>
-      <w:bookmarkStart w:id="29" w:name="_Toc71691029"/>
-      <w:bookmarkStart w:id="30" w:name="_Toc499021846"/>
+      <w:bookmarkStart w:id="27" w:name="_Toc25553326"/>
+      <w:bookmarkStart w:id="28" w:name="_Toc71691029"/>
+      <w:bookmarkStart w:id="29" w:name="_Toc499021846"/>
       <w:r>
         <w:rPr>
           <w:i w:val="0"/>
@@ -9353,7 +10069,7 @@
         </w:rPr>
         <w:t>Liste des documents</w:t>
       </w:r>
-      <w:bookmarkEnd w:id="28"/>
+      <w:bookmarkEnd w:id="27"/>
       <w:r>
         <w:rPr>
           <w:i w:val="0"/>
@@ -9361,8 +10077,8 @@
         </w:rPr>
         <w:t xml:space="preserve"> fournis</w:t>
       </w:r>
+      <w:bookmarkEnd w:id="28"/>
       <w:bookmarkEnd w:id="29"/>
-      <w:bookmarkEnd w:id="30"/>
     </w:p>
     <w:p>
       <w:pPr>
@@ -9507,18 +10223,18 @@
           <w:tab w:val="num" w:pos="360"/>
         </w:tabs>
       </w:pPr>
-      <w:bookmarkStart w:id="31" w:name="_Toc25553328"/>
-      <w:bookmarkStart w:id="32" w:name="_Toc71703263"/>
-      <w:bookmarkStart w:id="33" w:name="_Toc499021847"/>
+      <w:bookmarkStart w:id="30" w:name="_Toc25553328"/>
+      <w:bookmarkStart w:id="31" w:name="_Toc71703263"/>
+      <w:bookmarkStart w:id="32" w:name="_Toc499021847"/>
       <w:r>
         <w:t>C</w:t>
       </w:r>
+      <w:bookmarkEnd w:id="30"/>
       <w:bookmarkEnd w:id="31"/>
+      <w:r>
+        <w:t>onclusions</w:t>
+      </w:r>
       <w:bookmarkEnd w:id="32"/>
-      <w:r>
-        <w:t>onclusions</w:t>
-      </w:r>
-      <w:bookmarkEnd w:id="33"/>
     </w:p>
     <w:p>
       <w:pPr>
@@ -9678,17 +10394,17 @@
           <w:tab w:val="num" w:pos="360"/>
         </w:tabs>
       </w:pPr>
-      <w:bookmarkStart w:id="34" w:name="_Toc71703264"/>
-      <w:bookmarkStart w:id="35" w:name="_Toc499021848"/>
+      <w:bookmarkStart w:id="33" w:name="_Toc71703264"/>
+      <w:bookmarkStart w:id="34" w:name="_Toc499021848"/>
       <w:r>
         <w:lastRenderedPageBreak/>
         <w:t>A</w:t>
       </w:r>
+      <w:bookmarkEnd w:id="33"/>
+      <w:r>
+        <w:t>nnexes</w:t>
+      </w:r>
       <w:bookmarkEnd w:id="34"/>
-      <w:r>
-        <w:t>nnexes</w:t>
-      </w:r>
-      <w:bookmarkEnd w:id="35"/>
     </w:p>
     <w:p/>
     <w:p>
@@ -9699,7 +10415,7 @@
           <w:iCs/>
         </w:rPr>
       </w:pPr>
-      <w:bookmarkStart w:id="36" w:name="_Toc499021849"/>
+      <w:bookmarkStart w:id="35" w:name="_Toc499021849"/>
       <w:r>
         <w:rPr>
           <w:i w:val="0"/>
@@ -9707,7 +10423,7 @@
         </w:rPr>
         <w:t>Résumé du rapport du TPI / version succincte de la documentation</w:t>
       </w:r>
-      <w:bookmarkEnd w:id="36"/>
+      <w:bookmarkEnd w:id="35"/>
     </w:p>
     <w:p/>
     <w:p>
@@ -9718,8 +10434,8 @@
           <w:iCs/>
         </w:rPr>
       </w:pPr>
-      <w:bookmarkStart w:id="37" w:name="_Toc71703265"/>
-      <w:bookmarkStart w:id="38" w:name="_Toc499021850"/>
+      <w:bookmarkStart w:id="36" w:name="_Toc71703265"/>
+      <w:bookmarkStart w:id="37" w:name="_Toc499021850"/>
       <w:r>
         <w:rPr>
           <w:i w:val="0"/>
@@ -9727,8 +10443,8 @@
         </w:rPr>
         <w:t>Sources – Bibliographie</w:t>
       </w:r>
+      <w:bookmarkEnd w:id="36"/>
       <w:bookmarkEnd w:id="37"/>
-      <w:bookmarkEnd w:id="38"/>
     </w:p>
     <w:p>
       <w:pPr>
@@ -9770,15 +10486,38 @@
     </w:p>
     <w:p>
       <w:pPr>
+        <w:ind w:left="426"/>
+        <w:rPr>
+          <w:i/>
+          <w:color w:val="FF0000"/>
+        </w:rPr>
+      </w:pPr>
+    </w:p>
+    <w:p>
+      <w:pPr>
+        <w:ind w:left="426"/>
+        <w:rPr>
+          <w:i/>
+        </w:rPr>
+      </w:pPr>
+      <w:r>
+        <w:rPr>
+          <w:i/>
+        </w:rPr>
+        <w:t>https://stackoverflow.com/questions/386294/what-is-the-maximum-length-of-a-valid-email-address</w:t>
+      </w:r>
+    </w:p>
+    <w:p>
+      <w:pPr>
         <w:pStyle w:val="Titre2"/>
         <w:rPr>
           <w:i w:val="0"/>
           <w:iCs/>
         </w:rPr>
       </w:pPr>
-      <w:bookmarkStart w:id="39" w:name="_Toc25553330"/>
-      <w:bookmarkStart w:id="40" w:name="_Toc71703266"/>
-      <w:bookmarkStart w:id="41" w:name="_Toc499021851"/>
+      <w:bookmarkStart w:id="38" w:name="_Toc25553330"/>
+      <w:bookmarkStart w:id="39" w:name="_Toc71703266"/>
+      <w:bookmarkStart w:id="40" w:name="_Toc499021851"/>
       <w:r>
         <w:rPr>
           <w:i w:val="0"/>
@@ -9786,8 +10525,8 @@
         </w:rPr>
         <w:t xml:space="preserve">Journal de </w:t>
       </w:r>
+      <w:bookmarkEnd w:id="38"/>
       <w:bookmarkEnd w:id="39"/>
-      <w:bookmarkEnd w:id="40"/>
       <w:r>
         <w:rPr>
           <w:i w:val="0"/>
@@ -9795,7 +10534,7 @@
         </w:rPr>
         <w:t>travail</w:t>
       </w:r>
-      <w:bookmarkEnd w:id="41"/>
+      <w:bookmarkEnd w:id="40"/>
     </w:p>
     <w:p/>
     <w:tbl>
@@ -9963,7 +10702,7 @@
           <w:iCs/>
         </w:rPr>
       </w:pPr>
-      <w:bookmarkStart w:id="42" w:name="_Toc25553331"/>
+      <w:bookmarkStart w:id="41" w:name="_Toc25553331"/>
     </w:p>
     <w:p>
       <w:pPr>
@@ -9973,8 +10712,8 @@
           <w:iCs/>
         </w:rPr>
       </w:pPr>
-      <w:bookmarkStart w:id="43" w:name="_Toc71703267"/>
-      <w:bookmarkStart w:id="44" w:name="_Toc499021852"/>
+      <w:bookmarkStart w:id="42" w:name="_Toc71703267"/>
+      <w:bookmarkStart w:id="43" w:name="_Toc499021852"/>
       <w:r>
         <w:rPr>
           <w:i w:val="0"/>
@@ -9982,9 +10721,9 @@
         </w:rPr>
         <w:t>Manuel d'Installation</w:t>
       </w:r>
+      <w:bookmarkEnd w:id="41"/>
       <w:bookmarkEnd w:id="42"/>
       <w:bookmarkEnd w:id="43"/>
-      <w:bookmarkEnd w:id="44"/>
     </w:p>
     <w:p/>
     <w:p>
@@ -9995,9 +10734,9 @@
           <w:iCs/>
         </w:rPr>
       </w:pPr>
-      <w:bookmarkStart w:id="45" w:name="_Toc25553332"/>
-      <w:bookmarkStart w:id="46" w:name="_Toc71703268"/>
-      <w:bookmarkStart w:id="47" w:name="_Toc499021853"/>
+      <w:bookmarkStart w:id="44" w:name="_Toc25553332"/>
+      <w:bookmarkStart w:id="45" w:name="_Toc71703268"/>
+      <w:bookmarkStart w:id="46" w:name="_Toc499021853"/>
       <w:r>
         <w:rPr>
           <w:i w:val="0"/>
@@ -10005,9 +10744,9 @@
         </w:rPr>
         <w:t>Manuel d'Utilisation</w:t>
       </w:r>
+      <w:bookmarkEnd w:id="44"/>
       <w:bookmarkEnd w:id="45"/>
       <w:bookmarkEnd w:id="46"/>
-      <w:bookmarkEnd w:id="47"/>
     </w:p>
     <w:p/>
     <w:p>
@@ -10018,9 +10757,9 @@
           <w:iCs/>
         </w:rPr>
       </w:pPr>
-      <w:bookmarkStart w:id="48" w:name="_Toc71703270"/>
-      <w:bookmarkStart w:id="49" w:name="_Toc499021854"/>
-      <w:bookmarkStart w:id="50" w:name="_Toc25553334"/>
+      <w:bookmarkStart w:id="47" w:name="_Toc71703270"/>
+      <w:bookmarkStart w:id="48" w:name="_Toc499021854"/>
+      <w:bookmarkStart w:id="49" w:name="_Toc25553334"/>
       <w:r>
         <w:rPr>
           <w:i w:val="0"/>
@@ -10035,8 +10774,8 @@
         </w:rPr>
         <w:t>rchives du projet</w:t>
       </w:r>
+      <w:bookmarkEnd w:id="47"/>
       <w:bookmarkEnd w:id="48"/>
-      <w:bookmarkEnd w:id="49"/>
       <w:r>
         <w:rPr>
           <w:i w:val="0"/>
@@ -10044,7 +10783,7 @@
         </w:rPr>
         <w:t xml:space="preserve"> </w:t>
       </w:r>
-      <w:bookmarkEnd w:id="50"/>
+      <w:bookmarkEnd w:id="49"/>
     </w:p>
     <w:p/>
     <w:p>
@@ -10226,15 +10965,7 @@
                 <w:bCs/>
                 <w:szCs w:val="24"/>
               </w:rPr>
-              <w:t>0</w:t>
-            </w:r>
-            <w:r>
-              <w:rPr>
-                <w:b/>
-                <w:bCs/>
-                <w:szCs w:val="24"/>
-              </w:rPr>
-              <w:t>5</w:t>
+              <w:t>26</w:t>
             </w:r>
             <w:r>
               <w:rPr>
@@ -11634,6 +12365,119 @@
     </w:lvl>
   </w:abstractNum>
   <w:abstractNum w:abstractNumId="11" w15:restartNumberingAfterBreak="0">
+    <w:nsid w:val="43BA0BE9"/>
+    <w:multiLevelType w:val="hybridMultilevel"/>
+    <w:tmpl w:val="4EF0D94C"/>
+    <w:lvl w:ilvl="0" w:tplc="100C0001">
+      <w:start w:val="1"/>
+      <w:numFmt w:val="bullet"/>
+      <w:lvlText w:val=""/>
+      <w:lvlJc w:val="left"/>
+      <w:pPr>
+        <w:ind w:left="1080" w:hanging="360"/>
+      </w:pPr>
+      <w:rPr>
+        <w:rFonts w:ascii="Symbol" w:hAnsi="Symbol" w:hint="default"/>
+      </w:rPr>
+    </w:lvl>
+    <w:lvl w:ilvl="1" w:tplc="100C0003" w:tentative="1">
+      <w:start w:val="1"/>
+      <w:numFmt w:val="bullet"/>
+      <w:lvlText w:val="o"/>
+      <w:lvlJc w:val="left"/>
+      <w:pPr>
+        <w:ind w:left="1800" w:hanging="360"/>
+      </w:pPr>
+      <w:rPr>
+        <w:rFonts w:ascii="Courier New" w:hAnsi="Courier New" w:cs="Courier New" w:hint="default"/>
+      </w:rPr>
+    </w:lvl>
+    <w:lvl w:ilvl="2" w:tplc="100C0005" w:tentative="1">
+      <w:start w:val="1"/>
+      <w:numFmt w:val="bullet"/>
+      <w:lvlText w:val=""/>
+      <w:lvlJc w:val="left"/>
+      <w:pPr>
+        <w:ind w:left="2520" w:hanging="360"/>
+      </w:pPr>
+      <w:rPr>
+        <w:rFonts w:ascii="Wingdings" w:hAnsi="Wingdings" w:hint="default"/>
+      </w:rPr>
+    </w:lvl>
+    <w:lvl w:ilvl="3" w:tplc="100C0001" w:tentative="1">
+      <w:start w:val="1"/>
+      <w:numFmt w:val="bullet"/>
+      <w:lvlText w:val=""/>
+      <w:lvlJc w:val="left"/>
+      <w:pPr>
+        <w:ind w:left="3240" w:hanging="360"/>
+      </w:pPr>
+      <w:rPr>
+        <w:rFonts w:ascii="Symbol" w:hAnsi="Symbol" w:hint="default"/>
+      </w:rPr>
+    </w:lvl>
+    <w:lvl w:ilvl="4" w:tplc="100C0003" w:tentative="1">
+      <w:start w:val="1"/>
+      <w:numFmt w:val="bullet"/>
+      <w:lvlText w:val="o"/>
+      <w:lvlJc w:val="left"/>
+      <w:pPr>
+        <w:ind w:left="3960" w:hanging="360"/>
+      </w:pPr>
+      <w:rPr>
+        <w:rFonts w:ascii="Courier New" w:hAnsi="Courier New" w:cs="Courier New" w:hint="default"/>
+      </w:rPr>
+    </w:lvl>
+    <w:lvl w:ilvl="5" w:tplc="100C0005" w:tentative="1">
+      <w:start w:val="1"/>
+      <w:numFmt w:val="bullet"/>
+      <w:lvlText w:val=""/>
+      <w:lvlJc w:val="left"/>
+      <w:pPr>
+        <w:ind w:left="4680" w:hanging="360"/>
+      </w:pPr>
+      <w:rPr>
+        <w:rFonts w:ascii="Wingdings" w:hAnsi="Wingdings" w:hint="default"/>
+      </w:rPr>
+    </w:lvl>
+    <w:lvl w:ilvl="6" w:tplc="100C0001" w:tentative="1">
+      <w:start w:val="1"/>
+      <w:numFmt w:val="bullet"/>
+      <w:lvlText w:val=""/>
+      <w:lvlJc w:val="left"/>
+      <w:pPr>
+        <w:ind w:left="5400" w:hanging="360"/>
+      </w:pPr>
+      <w:rPr>
+        <w:rFonts w:ascii="Symbol" w:hAnsi="Symbol" w:hint="default"/>
+      </w:rPr>
+    </w:lvl>
+    <w:lvl w:ilvl="7" w:tplc="100C0003" w:tentative="1">
+      <w:start w:val="1"/>
+      <w:numFmt w:val="bullet"/>
+      <w:lvlText w:val="o"/>
+      <w:lvlJc w:val="left"/>
+      <w:pPr>
+        <w:ind w:left="6120" w:hanging="360"/>
+      </w:pPr>
+      <w:rPr>
+        <w:rFonts w:ascii="Courier New" w:hAnsi="Courier New" w:cs="Courier New" w:hint="default"/>
+      </w:rPr>
+    </w:lvl>
+    <w:lvl w:ilvl="8" w:tplc="100C0005" w:tentative="1">
+      <w:start w:val="1"/>
+      <w:numFmt w:val="bullet"/>
+      <w:lvlText w:val=""/>
+      <w:lvlJc w:val="left"/>
+      <w:pPr>
+        <w:ind w:left="6840" w:hanging="360"/>
+      </w:pPr>
+      <w:rPr>
+        <w:rFonts w:ascii="Wingdings" w:hAnsi="Wingdings" w:hint="default"/>
+      </w:rPr>
+    </w:lvl>
+  </w:abstractNum>
+  <w:abstractNum w:abstractNumId="12" w15:restartNumberingAfterBreak="0">
     <w:nsid w:val="444543C4"/>
     <w:multiLevelType w:val="hybridMultilevel"/>
     <w:tmpl w:val="ED42931C"/>
@@ -11746,7 +12590,7 @@
       </w:rPr>
     </w:lvl>
   </w:abstractNum>
-  <w:abstractNum w:abstractNumId="12" w15:restartNumberingAfterBreak="0">
+  <w:abstractNum w:abstractNumId="13" w15:restartNumberingAfterBreak="0">
     <w:nsid w:val="45DE1D42"/>
     <w:multiLevelType w:val="hybridMultilevel"/>
     <w:tmpl w:val="57689CE6"/>
@@ -11859,7 +12703,7 @@
       </w:rPr>
     </w:lvl>
   </w:abstractNum>
-  <w:abstractNum w:abstractNumId="13" w15:restartNumberingAfterBreak="0">
+  <w:abstractNum w:abstractNumId="14" w15:restartNumberingAfterBreak="0">
     <w:nsid w:val="5082572C"/>
     <w:multiLevelType w:val="hybridMultilevel"/>
     <w:tmpl w:val="ED4ACFA4"/>
@@ -11999,7 +12843,7 @@
       </w:rPr>
     </w:lvl>
   </w:abstractNum>
-  <w:abstractNum w:abstractNumId="14" w15:restartNumberingAfterBreak="0">
+  <w:abstractNum w:abstractNumId="15" w15:restartNumberingAfterBreak="0">
     <w:nsid w:val="52B247CA"/>
     <w:multiLevelType w:val="hybridMultilevel"/>
     <w:tmpl w:val="B7D4D45A"/>
@@ -12139,7 +12983,7 @@
       </w:rPr>
     </w:lvl>
   </w:abstractNum>
-  <w:abstractNum w:abstractNumId="15" w15:restartNumberingAfterBreak="0">
+  <w:abstractNum w:abstractNumId="16" w15:restartNumberingAfterBreak="0">
     <w:nsid w:val="56094F87"/>
     <w:multiLevelType w:val="hybridMultilevel"/>
     <w:tmpl w:val="7C728DA2"/>
@@ -12252,7 +13096,7 @@
       </w:rPr>
     </w:lvl>
   </w:abstractNum>
-  <w:abstractNum w:abstractNumId="16" w15:restartNumberingAfterBreak="0">
+  <w:abstractNum w:abstractNumId="17" w15:restartNumberingAfterBreak="0">
     <w:nsid w:val="594C1361"/>
     <w:multiLevelType w:val="hybridMultilevel"/>
     <w:tmpl w:val="5C243628"/>
@@ -12392,7 +13236,7 @@
       </w:rPr>
     </w:lvl>
   </w:abstractNum>
-  <w:abstractNum w:abstractNumId="17" w15:restartNumberingAfterBreak="0">
+  <w:abstractNum w:abstractNumId="18" w15:restartNumberingAfterBreak="0">
     <w:nsid w:val="5F27212A"/>
     <w:multiLevelType w:val="hybridMultilevel"/>
     <w:tmpl w:val="5ABE9ECC"/>
@@ -12505,7 +13349,120 @@
       </w:rPr>
     </w:lvl>
   </w:abstractNum>
-  <w:abstractNum w:abstractNumId="18" w15:restartNumberingAfterBreak="0">
+  <w:abstractNum w:abstractNumId="19" w15:restartNumberingAfterBreak="0">
+    <w:nsid w:val="64777A2D"/>
+    <w:multiLevelType w:val="hybridMultilevel"/>
+    <w:tmpl w:val="A9849858"/>
+    <w:lvl w:ilvl="0" w:tplc="100C0001">
+      <w:start w:val="1"/>
+      <w:numFmt w:val="bullet"/>
+      <w:lvlText w:val=""/>
+      <w:lvlJc w:val="left"/>
+      <w:pPr>
+        <w:ind w:left="890" w:hanging="360"/>
+      </w:pPr>
+      <w:rPr>
+        <w:rFonts w:ascii="Symbol" w:hAnsi="Symbol" w:hint="default"/>
+      </w:rPr>
+    </w:lvl>
+    <w:lvl w:ilvl="1" w:tplc="100C0003" w:tentative="1">
+      <w:start w:val="1"/>
+      <w:numFmt w:val="bullet"/>
+      <w:lvlText w:val="o"/>
+      <w:lvlJc w:val="left"/>
+      <w:pPr>
+        <w:ind w:left="1610" w:hanging="360"/>
+      </w:pPr>
+      <w:rPr>
+        <w:rFonts w:ascii="Courier New" w:hAnsi="Courier New" w:cs="Courier New" w:hint="default"/>
+      </w:rPr>
+    </w:lvl>
+    <w:lvl w:ilvl="2" w:tplc="100C0005" w:tentative="1">
+      <w:start w:val="1"/>
+      <w:numFmt w:val="bullet"/>
+      <w:lvlText w:val=""/>
+      <w:lvlJc w:val="left"/>
+      <w:pPr>
+        <w:ind w:left="2330" w:hanging="360"/>
+      </w:pPr>
+      <w:rPr>
+        <w:rFonts w:ascii="Wingdings" w:hAnsi="Wingdings" w:hint="default"/>
+      </w:rPr>
+    </w:lvl>
+    <w:lvl w:ilvl="3" w:tplc="100C0001" w:tentative="1">
+      <w:start w:val="1"/>
+      <w:numFmt w:val="bullet"/>
+      <w:lvlText w:val=""/>
+      <w:lvlJc w:val="left"/>
+      <w:pPr>
+        <w:ind w:left="3050" w:hanging="360"/>
+      </w:pPr>
+      <w:rPr>
+        <w:rFonts w:ascii="Symbol" w:hAnsi="Symbol" w:hint="default"/>
+      </w:rPr>
+    </w:lvl>
+    <w:lvl w:ilvl="4" w:tplc="100C0003" w:tentative="1">
+      <w:start w:val="1"/>
+      <w:numFmt w:val="bullet"/>
+      <w:lvlText w:val="o"/>
+      <w:lvlJc w:val="left"/>
+      <w:pPr>
+        <w:ind w:left="3770" w:hanging="360"/>
+      </w:pPr>
+      <w:rPr>
+        <w:rFonts w:ascii="Courier New" w:hAnsi="Courier New" w:cs="Courier New" w:hint="default"/>
+      </w:rPr>
+    </w:lvl>
+    <w:lvl w:ilvl="5" w:tplc="100C0005" w:tentative="1">
+      <w:start w:val="1"/>
+      <w:numFmt w:val="bullet"/>
+      <w:lvlText w:val=""/>
+      <w:lvlJc w:val="left"/>
+      <w:pPr>
+        <w:ind w:left="4490" w:hanging="360"/>
+      </w:pPr>
+      <w:rPr>
+        <w:rFonts w:ascii="Wingdings" w:hAnsi="Wingdings" w:hint="default"/>
+      </w:rPr>
+    </w:lvl>
+    <w:lvl w:ilvl="6" w:tplc="100C0001" w:tentative="1">
+      <w:start w:val="1"/>
+      <w:numFmt w:val="bullet"/>
+      <w:lvlText w:val=""/>
+      <w:lvlJc w:val="left"/>
+      <w:pPr>
+        <w:ind w:left="5210" w:hanging="360"/>
+      </w:pPr>
+      <w:rPr>
+        <w:rFonts w:ascii="Symbol" w:hAnsi="Symbol" w:hint="default"/>
+      </w:rPr>
+    </w:lvl>
+    <w:lvl w:ilvl="7" w:tplc="100C0003" w:tentative="1">
+      <w:start w:val="1"/>
+      <w:numFmt w:val="bullet"/>
+      <w:lvlText w:val="o"/>
+      <w:lvlJc w:val="left"/>
+      <w:pPr>
+        <w:ind w:left="5930" w:hanging="360"/>
+      </w:pPr>
+      <w:rPr>
+        <w:rFonts w:ascii="Courier New" w:hAnsi="Courier New" w:cs="Courier New" w:hint="default"/>
+      </w:rPr>
+    </w:lvl>
+    <w:lvl w:ilvl="8" w:tplc="100C0005" w:tentative="1">
+      <w:start w:val="1"/>
+      <w:numFmt w:val="bullet"/>
+      <w:lvlText w:val=""/>
+      <w:lvlJc w:val="left"/>
+      <w:pPr>
+        <w:ind w:left="6650" w:hanging="360"/>
+      </w:pPr>
+      <w:rPr>
+        <w:rFonts w:ascii="Wingdings" w:hAnsi="Wingdings" w:hint="default"/>
+      </w:rPr>
+    </w:lvl>
+  </w:abstractNum>
+  <w:abstractNum w:abstractNumId="20" w15:restartNumberingAfterBreak="0">
     <w:nsid w:val="71E06583"/>
     <w:multiLevelType w:val="hybridMultilevel"/>
     <w:tmpl w:val="26C81FCE"/>
@@ -12645,7 +13602,7 @@
       </w:rPr>
     </w:lvl>
   </w:abstractNum>
-  <w:abstractNum w:abstractNumId="19" w15:restartNumberingAfterBreak="0">
+  <w:abstractNum w:abstractNumId="21" w15:restartNumberingAfterBreak="0">
     <w:nsid w:val="75A3529B"/>
     <w:multiLevelType w:val="hybridMultilevel"/>
     <w:tmpl w:val="819EEA64"/>
@@ -12785,7 +13742,7 @@
       </w:rPr>
     </w:lvl>
   </w:abstractNum>
-  <w:abstractNum w:abstractNumId="20" w15:restartNumberingAfterBreak="0">
+  <w:abstractNum w:abstractNumId="22" w15:restartNumberingAfterBreak="0">
     <w:nsid w:val="7B193736"/>
     <w:multiLevelType w:val="multilevel"/>
     <w:tmpl w:val="3E0A631E"/>
@@ -12907,7 +13864,7 @@
       </w:pPr>
     </w:lvl>
   </w:abstractNum>
-  <w:abstractNum w:abstractNumId="21" w15:restartNumberingAfterBreak="0">
+  <w:abstractNum w:abstractNumId="23" w15:restartNumberingAfterBreak="0">
     <w:nsid w:val="7DD245F2"/>
     <w:multiLevelType w:val="hybridMultilevel"/>
     <w:tmpl w:val="3100450C"/>
@@ -13048,7 +14005,7 @@
     </w:lvl>
   </w:abstractNum>
   <w:num w:numId="1">
-    <w:abstractNumId w:val="20"/>
+    <w:abstractNumId w:val="22"/>
   </w:num>
   <w:num w:numId="2">
     <w:abstractNumId w:val="2"/>
@@ -13057,19 +14014,19 @@
     <w:abstractNumId w:val="4"/>
   </w:num>
   <w:num w:numId="4">
-    <w:abstractNumId w:val="19"/>
+    <w:abstractNumId w:val="21"/>
   </w:num>
   <w:num w:numId="5">
-    <w:abstractNumId w:val="14"/>
+    <w:abstractNumId w:val="15"/>
   </w:num>
   <w:num w:numId="6">
     <w:abstractNumId w:val="5"/>
   </w:num>
   <w:num w:numId="7">
-    <w:abstractNumId w:val="16"/>
+    <w:abstractNumId w:val="17"/>
   </w:num>
   <w:num w:numId="8">
-    <w:abstractNumId w:val="21"/>
+    <w:abstractNumId w:val="23"/>
   </w:num>
   <w:num w:numId="9">
     <w:abstractNumId w:val="3"/>
@@ -13078,13 +14035,13 @@
     <w:abstractNumId w:val="9"/>
   </w:num>
   <w:num w:numId="11">
-    <w:abstractNumId w:val="13"/>
+    <w:abstractNumId w:val="14"/>
   </w:num>
   <w:num w:numId="12">
     <w:abstractNumId w:val="10"/>
   </w:num>
   <w:num w:numId="13">
-    <w:abstractNumId w:val="18"/>
+    <w:abstractNumId w:val="20"/>
   </w:num>
   <w:num w:numId="14">
     <w:abstractNumId w:val="6"/>
@@ -13093,25 +14050,31 @@
     <w:abstractNumId w:val="8"/>
   </w:num>
   <w:num w:numId="16">
-    <w:abstractNumId w:val="12"/>
+    <w:abstractNumId w:val="13"/>
   </w:num>
   <w:num w:numId="17">
-    <w:abstractNumId w:val="15"/>
+    <w:abstractNumId w:val="16"/>
   </w:num>
   <w:num w:numId="18">
     <w:abstractNumId w:val="1"/>
   </w:num>
   <w:num w:numId="19">
-    <w:abstractNumId w:val="17"/>
+    <w:abstractNumId w:val="18"/>
   </w:num>
   <w:num w:numId="20">
-    <w:abstractNumId w:val="11"/>
+    <w:abstractNumId w:val="12"/>
   </w:num>
   <w:num w:numId="21">
     <w:abstractNumId w:val="7"/>
   </w:num>
   <w:num w:numId="22">
     <w:abstractNumId w:val="0"/>
+  </w:num>
+  <w:num w:numId="23">
+    <w:abstractNumId w:val="19"/>
+  </w:num>
+  <w:num w:numId="24">
+    <w:abstractNumId w:val="11"/>
   </w:num>
   <w:numIdMacAtCleanup w:val="13"/>
 </w:numbering>

--- a/Analyse/Documentation/TPI-Forum_Documentation.docx
+++ b/Analyse/Documentation/TPI-Forum_Documentation.docx
@@ -536,7 +536,7 @@
                   </wp:anchor>
                 </w:drawing>
               </mc:Choice>
-              <mc:Fallback>
+              <mc:Fallback xmlns:w16du="http://schemas.microsoft.com/office/word/2023/wordml/word16du" xmlns:oel="http://schemas.microsoft.com/office/2019/extlst">
                 <w:pict>
                   <v:group w14:anchorId="0F7505DD" id="Groupe 2" o:spid="_x0000_s1026" style="position:absolute;margin-left:0;margin-top:0;width:432.65pt;height:448.55pt;z-index:-251661312;mso-width-percent:706;mso-height-percent:566;mso-left-percent:220;mso-top-percent:300;mso-position-horizontal-relative:page;mso-position-vertical-relative:page;mso-width-percent:706;mso-height-percent:566;mso-left-percent:220;mso-top-percent:300" coordsize="43291,44910" o:gfxdata="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">
                     <o:lock v:ext="edit" aspectratio="t"/>
@@ -2453,7 +2453,7 @@
           <w:rPr>
             <w:webHidden/>
           </w:rPr>
-          <w:t>17</w:t>
+          <w:t>18</w:t>
         </w:r>
         <w:r>
           <w:rPr>
@@ -2528,7 +2528,7 @@
           <w:rPr>
             <w:webHidden/>
           </w:rPr>
-          <w:t>18</w:t>
+          <w:t>19</w:t>
         </w:r>
         <w:r>
           <w:rPr>
@@ -2617,7 +2617,7 @@
             <w:noProof/>
             <w:webHidden/>
           </w:rPr>
-          <w:t>18</w:t>
+          <w:t>19</w:t>
         </w:r>
         <w:r>
           <w:rPr>
@@ -2707,7 +2707,7 @@
             <w:noProof/>
             <w:webHidden/>
           </w:rPr>
-          <w:t>18</w:t>
+          <w:t>19</w:t>
         </w:r>
         <w:r>
           <w:rPr>
@@ -2797,7 +2797,7 @@
             <w:noProof/>
             <w:webHidden/>
           </w:rPr>
-          <w:t>18</w:t>
+          <w:t>19</w:t>
         </w:r>
         <w:r>
           <w:rPr>
@@ -2887,7 +2887,7 @@
             <w:noProof/>
             <w:webHidden/>
           </w:rPr>
-          <w:t>18</w:t>
+          <w:t>19</w:t>
         </w:r>
         <w:r>
           <w:rPr>
@@ -2977,7 +2977,7 @@
             <w:noProof/>
             <w:webHidden/>
           </w:rPr>
-          <w:t>18</w:t>
+          <w:t>19</w:t>
         </w:r>
         <w:r>
           <w:rPr>
@@ -3054,20 +3054,16 @@
             <w:noProof/>
             <w:webHidden/>
           </w:rPr>
-        </w:r>
-        <w:r>
-          <w:rPr>
+          <w:fldChar w:fldCharType="separate"/>
+        </w:r>
+        <w:r>
+          <w:rPr>
+            <w:b/>
+            <w:bCs/>
             <w:noProof/>
             <w:webHidden/>
           </w:rPr>
-          <w:fldChar w:fldCharType="separate"/>
-        </w:r>
-        <w:r>
-          <w:rPr>
-            <w:noProof/>
-            <w:webHidden/>
-          </w:rPr>
-          <w:t>18</w:t>
+          <w:t>Erreur ! Signet non défini.</w:t>
         </w:r>
         <w:r>
           <w:rPr>
@@ -3684,7 +3680,27 @@
           <w:sz w:val="22"/>
           <w:szCs w:val="22"/>
         </w:rPr>
-        <w:t>Un utilisateur connecté pourra rentrer un post avec un titre, un lien sur une vidéo ou une image et le thème auquel il appartient (actualité, sport, films, jeux vidéos…). La date du post sera celle au moment de son insertion.</w:t>
+        <w:t xml:space="preserve">Un utilisateur connecté pourra rentrer un post avec un titre, un lien sur une vidéo ou une image et le thème auquel il appartient (actualité, sport, films, jeux </w:t>
+      </w:r>
+      <w:proofErr w:type="spellStart"/>
+      <w:proofErr w:type="gramStart"/>
+      <w:r>
+        <w:rPr>
+          <w:rFonts w:ascii="Arial" w:hAnsi="Arial" w:cs="Arial"/>
+          <w:sz w:val="22"/>
+          <w:szCs w:val="22"/>
+        </w:rPr>
+        <w:t>vidéos</w:t>
+      </w:r>
+      <w:proofErr w:type="spellEnd"/>
+      <w:proofErr w:type="gramEnd"/>
+      <w:r>
+        <w:rPr>
+          <w:rFonts w:ascii="Arial" w:hAnsi="Arial" w:cs="Arial"/>
+          <w:sz w:val="22"/>
+          <w:szCs w:val="22"/>
+        </w:rPr>
+        <w:t>…). La date du post sera celle au moment de son insertion.</w:t>
       </w:r>
     </w:p>
     <w:p>
@@ -4006,7 +4022,25 @@
           <w:sz w:val="22"/>
           <w:szCs w:val="22"/>
         </w:rPr>
-        <w:t>Il pourra historiser/bloquer un post lorsqu’il n’est plus d’actualité ou lorsqu’il n’est pas approprié. Ce post ne sera plus visible par les utilisateurs mais encore présent dans la base de données.</w:t>
+        <w:t xml:space="preserve">Il pourra historiser/bloquer un post lorsqu’il n’est plus d’actualité ou lorsqu’il n’est pas approprié. Ce </w:t>
+      </w:r>
+      <w:proofErr w:type="spellStart"/>
+      <w:r>
+        <w:rPr>
+          <w:rFonts w:ascii="Arial" w:hAnsi="Arial" w:cs="Arial"/>
+          <w:sz w:val="22"/>
+          <w:szCs w:val="22"/>
+        </w:rPr>
+        <w:t>post</w:t>
+      </w:r>
+      <w:proofErr w:type="spellEnd"/>
+      <w:r>
+        <w:rPr>
+          <w:rFonts w:ascii="Arial" w:hAnsi="Arial" w:cs="Arial"/>
+          <w:sz w:val="22"/>
+          <w:szCs w:val="22"/>
+        </w:rPr>
+        <w:t xml:space="preserve"> ne sera plus visible par les utilisateurs mais encore présent dans la base de données.</w:t>
       </w:r>
     </w:p>
     <w:p>
@@ -4071,7 +4105,21 @@
         <w:rPr>
           <w:rFonts w:cs="Arial"/>
         </w:rPr>
-        <w:t>Le site sera responsive, il devra permettre une lecture et une navigation conviviales et optimales, qu’il soit consulté depuis un téléphone mobile, une tablette ou un ordinateur.</w:t>
+        <w:t xml:space="preserve">Le site sera </w:t>
+      </w:r>
+      <w:proofErr w:type="gramStart"/>
+      <w:r>
+        <w:rPr>
+          <w:rFonts w:cs="Arial"/>
+        </w:rPr>
+        <w:t>responsive</w:t>
+      </w:r>
+      <w:proofErr w:type="gramEnd"/>
+      <w:r>
+        <w:rPr>
+          <w:rFonts w:cs="Arial"/>
+        </w:rPr>
+        <w:t>, il devra permettre une lecture et une navigation conviviales et optimales, qu’il soit consulté depuis un téléphone mobile, une tablette ou un ordinateur.</w:t>
       </w:r>
     </w:p>
     <w:p>
@@ -4910,7 +4958,23 @@
         <w:ind w:left="170"/>
       </w:pPr>
       <w:r>
-        <w:t>Puisqu’un commentaire ne peut peut avoir qu’un seul niveau de commentaire (on ne peut pas répondre à un commentaire de commentaire), le commentaire possédera une clé étrangère pointant vers l’id du commentaire auquel il répond (ou vaudra 0 s’il répond au poste)</w:t>
+        <w:t xml:space="preserve">Puisqu’un commentaire ne peut </w:t>
+      </w:r>
+      <w:proofErr w:type="spellStart"/>
+      <w:r>
+        <w:t>peut</w:t>
+      </w:r>
+      <w:proofErr w:type="spellEnd"/>
+      <w:r>
+        <w:t xml:space="preserve"> avoir qu’un seul niveau de commentaire (on ne peut pas répondre à un commentaire de commentaire), le commentaire possédera une clé étrangère pointant vers </w:t>
+      </w:r>
+      <w:proofErr w:type="spellStart"/>
+      <w:r>
+        <w:t>l’id</w:t>
+      </w:r>
+      <w:proofErr w:type="spellEnd"/>
+      <w:r>
+        <w:t xml:space="preserve"> du commentaire auquel il répond (ou vaudra 0 s’il répond au poste)</w:t>
       </w:r>
       <w:r>
         <w:t>.</w:t>
@@ -6560,7 +6624,27 @@
           <w:color w:val="FF0000"/>
           <w:szCs w:val="14"/>
         </w:rPr>
-        <w:t xml:space="preserve">Décrire la stratégie globale de test: </w:t>
+        <w:t xml:space="preserve">Décrire la stratégie globale de </w:t>
+      </w:r>
+      <w:proofErr w:type="gramStart"/>
+      <w:r>
+        <w:rPr>
+          <w:i/>
+          <w:iCs/>
+          <w:color w:val="FF0000"/>
+          <w:szCs w:val="14"/>
+        </w:rPr>
+        <w:t>test:</w:t>
+      </w:r>
+      <w:proofErr w:type="gramEnd"/>
+      <w:r>
+        <w:rPr>
+          <w:i/>
+          <w:iCs/>
+          <w:color w:val="FF0000"/>
+          <w:szCs w:val="14"/>
+        </w:rPr>
+        <w:t xml:space="preserve"> </w:t>
       </w:r>
     </w:p>
     <w:p>
@@ -6593,6 +6677,7 @@
           <w:szCs w:val="14"/>
         </w:rPr>
       </w:pPr>
+      <w:proofErr w:type="gramStart"/>
       <w:r>
         <w:rPr>
           <w:i/>
@@ -6600,7 +6685,17 @@
           <w:color w:val="FF0000"/>
           <w:szCs w:val="14"/>
         </w:rPr>
-        <w:t>types de des tests et ordre dans lequel ils seront effectués.</w:t>
+        <w:t>types</w:t>
+      </w:r>
+      <w:proofErr w:type="gramEnd"/>
+      <w:r>
+        <w:rPr>
+          <w:i/>
+          <w:iCs/>
+          <w:color w:val="FF0000"/>
+          <w:szCs w:val="14"/>
+        </w:rPr>
+        <w:t xml:space="preserve"> de des tests et ordre dans lequel ils seront effectués.</w:t>
       </w:r>
     </w:p>
     <w:p>
@@ -6621,6 +6716,7 @@
           <w:szCs w:val="14"/>
         </w:rPr>
       </w:pPr>
+      <w:proofErr w:type="gramStart"/>
       <w:r>
         <w:rPr>
           <w:i/>
@@ -6628,7 +6724,17 @@
           <w:color w:val="FF0000"/>
           <w:szCs w:val="14"/>
         </w:rPr>
-        <w:t>les moyens à mettre en œuvre.</w:t>
+        <w:t>les</w:t>
+      </w:r>
+      <w:proofErr w:type="gramEnd"/>
+      <w:r>
+        <w:rPr>
+          <w:i/>
+          <w:iCs/>
+          <w:color w:val="FF0000"/>
+          <w:szCs w:val="14"/>
+        </w:rPr>
+        <w:t xml:space="preserve"> moyens à mettre en œuvre.</w:t>
       </w:r>
     </w:p>
     <w:p>
@@ -6649,6 +6755,7 @@
           <w:szCs w:val="14"/>
         </w:rPr>
       </w:pPr>
+      <w:proofErr w:type="gramStart"/>
       <w:r>
         <w:rPr>
           <w:i/>
@@ -6656,7 +6763,17 @@
           <w:color w:val="FF0000"/>
           <w:szCs w:val="14"/>
         </w:rPr>
-        <w:t>couverture des tests (tests exhaustifs ou non, si non, pourquoi ?).</w:t>
+        <w:t>couverture</w:t>
+      </w:r>
+      <w:proofErr w:type="gramEnd"/>
+      <w:r>
+        <w:rPr>
+          <w:i/>
+          <w:iCs/>
+          <w:color w:val="FF0000"/>
+          <w:szCs w:val="14"/>
+        </w:rPr>
+        <w:t xml:space="preserve"> des tests (tests exhaustifs ou non, si non, pourquoi ?).</w:t>
       </w:r>
     </w:p>
     <w:p>
@@ -6677,6 +6794,7 @@
           <w:szCs w:val="14"/>
         </w:rPr>
       </w:pPr>
+      <w:proofErr w:type="gramStart"/>
       <w:r>
         <w:rPr>
           <w:i/>
@@ -6684,7 +6802,17 @@
           <w:color w:val="FF0000"/>
           <w:szCs w:val="14"/>
         </w:rPr>
-        <w:t>données de test à prévoir (données réelles ?).</w:t>
+        <w:t>données</w:t>
+      </w:r>
+      <w:proofErr w:type="gramEnd"/>
+      <w:r>
+        <w:rPr>
+          <w:i/>
+          <w:iCs/>
+          <w:color w:val="FF0000"/>
+          <w:szCs w:val="14"/>
+        </w:rPr>
+        <w:t xml:space="preserve"> de test à prévoir (données réelles ?).</w:t>
       </w:r>
     </w:p>
     <w:p>
@@ -6705,6 +6833,7 @@
           <w:szCs w:val="14"/>
         </w:rPr>
       </w:pPr>
+      <w:proofErr w:type="gramStart"/>
       <w:r>
         <w:rPr>
           <w:i/>
@@ -6712,7 +6841,17 @@
           <w:color w:val="FF0000"/>
           <w:szCs w:val="14"/>
         </w:rPr>
-        <w:t>les testeurs extérieurs éventuels.</w:t>
+        <w:t>les</w:t>
+      </w:r>
+      <w:proofErr w:type="gramEnd"/>
+      <w:r>
+        <w:rPr>
+          <w:i/>
+          <w:iCs/>
+          <w:color w:val="FF0000"/>
+          <w:szCs w:val="14"/>
+        </w:rPr>
+        <w:t xml:space="preserve"> testeurs extérieurs éventuels.</w:t>
       </w:r>
     </w:p>
     <w:p/>
@@ -6891,6 +7030,7 @@
           <w:sz w:val="24"/>
         </w:rPr>
       </w:pPr>
+      <w:proofErr w:type="gramStart"/>
       <w:r>
         <w:rPr>
           <w:rFonts w:ascii="Arial" w:hAnsi="Arial" w:cs="Arial"/>
@@ -6898,7 +7038,17 @@
           <w:color w:val="FF0000"/>
           <w:sz w:val="24"/>
         </w:rPr>
-        <w:t>risques techniques (complexité, manque de compétences, …)</w:t>
+        <w:t>risques</w:t>
+      </w:r>
+      <w:proofErr w:type="gramEnd"/>
+      <w:r>
+        <w:rPr>
+          <w:rFonts w:ascii="Arial" w:hAnsi="Arial" w:cs="Arial"/>
+          <w:i/>
+          <w:color w:val="FF0000"/>
+          <w:sz w:val="24"/>
+        </w:rPr>
+        <w:t xml:space="preserve"> techniques (complexité, manque de compétences, …)</w:t>
       </w:r>
       <w:r>
         <w:rPr>
@@ -6948,7 +7098,27 @@
           <w:color w:val="FF0000"/>
           <w:sz w:val="24"/>
         </w:rPr>
-        <w:t>Décrire aussi quelles solutions ont été appliquées pour réduire les risques (priorités, formation, actions, …)</w:t>
+        <w:t xml:space="preserve">Décrire aussi quelles solutions </w:t>
+      </w:r>
+      <w:proofErr w:type="gramStart"/>
+      <w:r>
+        <w:rPr>
+          <w:rFonts w:ascii="Arial" w:hAnsi="Arial" w:cs="Arial"/>
+          <w:i/>
+          <w:color w:val="FF0000"/>
+          <w:sz w:val="24"/>
+        </w:rPr>
+        <w:t>ont</w:t>
+      </w:r>
+      <w:proofErr w:type="gramEnd"/>
+      <w:r>
+        <w:rPr>
+          <w:rFonts w:ascii="Arial" w:hAnsi="Arial" w:cs="Arial"/>
+          <w:i/>
+          <w:color w:val="FF0000"/>
+          <w:sz w:val="24"/>
+        </w:rPr>
+        <w:t xml:space="preserve"> été appliquées pour réduire les risques (priorités, formation, actions, …)</w:t>
       </w:r>
       <w:r>
         <w:rPr>
@@ -7061,6 +7231,7 @@
           <w:lang w:eastAsia="fr-FR"/>
         </w:rPr>
       </w:pPr>
+      <w:proofErr w:type="gramStart"/>
       <w:r>
         <w:rPr>
           <w:rFonts w:ascii="Arial" w:hAnsi="Arial"/>
@@ -7071,16 +7242,10 @@
           <w:szCs w:val="14"/>
           <w:lang w:eastAsia="fr-FR"/>
         </w:rPr>
-        <w:t xml:space="preserve">planning indiquant les dates de début et de fin du projet ainsi que le découpage connu des diverses phases. </w:t>
-      </w:r>
-    </w:p>
-    <w:p>
-      <w:pPr>
-        <w:pStyle w:val="Retraitnormal1"/>
-        <w:numPr>
-          <w:ilvl w:val="0"/>
-          <w:numId w:val="7"/>
-        </w:numPr>
+        <w:t>planning</w:t>
+      </w:r>
+      <w:proofErr w:type="gramEnd"/>
+      <w:r>
         <w:rPr>
           <w:rFonts w:ascii="Arial" w:hAnsi="Arial"/>
           <w:i/>
@@ -7090,8 +7255,16 @@
           <w:szCs w:val="14"/>
           <w:lang w:eastAsia="fr-FR"/>
         </w:rPr>
-      </w:pPr>
-      <w:r>
+        <w:t xml:space="preserve"> indiquant les dates de début et de fin du projet ainsi que le découpage connu des diverses phases. </w:t>
+      </w:r>
+    </w:p>
+    <w:p>
+      <w:pPr>
+        <w:pStyle w:val="Retraitnormal1"/>
+        <w:numPr>
+          <w:ilvl w:val="0"/>
+          <w:numId w:val="7"/>
+        </w:numPr>
         <w:rPr>
           <w:rFonts w:ascii="Arial" w:hAnsi="Arial"/>
           <w:i/>
@@ -7101,7 +7274,32 @@
           <w:szCs w:val="14"/>
           <w:lang w:eastAsia="fr-FR"/>
         </w:rPr>
-        <w:t>partage des tâches en cas de travail à plusieurs.</w:t>
+      </w:pPr>
+      <w:proofErr w:type="gramStart"/>
+      <w:r>
+        <w:rPr>
+          <w:rFonts w:ascii="Arial" w:hAnsi="Arial"/>
+          <w:i/>
+          <w:iCs/>
+          <w:color w:val="FF0000"/>
+          <w:sz w:val="24"/>
+          <w:szCs w:val="14"/>
+          <w:lang w:eastAsia="fr-FR"/>
+        </w:rPr>
+        <w:t>partage</w:t>
+      </w:r>
+      <w:proofErr w:type="gramEnd"/>
+      <w:r>
+        <w:rPr>
+          <w:rFonts w:ascii="Arial" w:hAnsi="Arial"/>
+          <w:i/>
+          <w:iCs/>
+          <w:color w:val="FF0000"/>
+          <w:sz w:val="24"/>
+          <w:szCs w:val="14"/>
+          <w:lang w:eastAsia="fr-FR"/>
+        </w:rPr>
+        <w:t xml:space="preserve"> des tâches en cas de travail à plusieurs.</w:t>
       </w:r>
     </w:p>
     <w:p>
@@ -7273,8 +7471,19 @@
           <w:color w:val="FF0000"/>
           <w:sz w:val="24"/>
         </w:rPr>
-        <w:t>Fournir tous les document de conception:</w:t>
-      </w:r>
+        <w:t xml:space="preserve">Fournir tous les document de </w:t>
+      </w:r>
+      <w:proofErr w:type="gramStart"/>
+      <w:r>
+        <w:rPr>
+          <w:rFonts w:ascii="Arial" w:hAnsi="Arial" w:cs="Arial"/>
+          <w:i/>
+          <w:color w:val="FF0000"/>
+          <w:sz w:val="24"/>
+        </w:rPr>
+        <w:t>conception:</w:t>
+      </w:r>
+      <w:proofErr w:type="gramEnd"/>
     </w:p>
     <w:p>
       <w:pPr>
@@ -7306,6 +7515,7 @@
           <w:sz w:val="24"/>
         </w:rPr>
       </w:pPr>
+      <w:proofErr w:type="gramStart"/>
       <w:r>
         <w:rPr>
           <w:rFonts w:ascii="Arial" w:hAnsi="Arial" w:cs="Arial"/>
@@ -7313,7 +7523,17 @@
           <w:color w:val="FF0000"/>
           <w:sz w:val="24"/>
         </w:rPr>
-        <w:t>le choix du matériel HW</w:t>
+        <w:t>le</w:t>
+      </w:r>
+      <w:proofErr w:type="gramEnd"/>
+      <w:r>
+        <w:rPr>
+          <w:rFonts w:ascii="Arial" w:hAnsi="Arial" w:cs="Arial"/>
+          <w:i/>
+          <w:color w:val="FF0000"/>
+          <w:sz w:val="24"/>
+        </w:rPr>
+        <w:t xml:space="preserve"> choix du matériel HW</w:t>
       </w:r>
     </w:p>
     <w:p>
@@ -7330,6 +7550,7 @@
           <w:sz w:val="24"/>
         </w:rPr>
       </w:pPr>
+      <w:proofErr w:type="gramStart"/>
       <w:r>
         <w:rPr>
           <w:rFonts w:ascii="Arial" w:hAnsi="Arial" w:cs="Arial"/>
@@ -7337,7 +7558,17 @@
           <w:color w:val="FF0000"/>
           <w:sz w:val="24"/>
         </w:rPr>
-        <w:t xml:space="preserve">le choix des systèmes d'exploitation pour la réalisation </w:t>
+        <w:t>le</w:t>
+      </w:r>
+      <w:proofErr w:type="gramEnd"/>
+      <w:r>
+        <w:rPr>
+          <w:rFonts w:ascii="Arial" w:hAnsi="Arial" w:cs="Arial"/>
+          <w:i/>
+          <w:color w:val="FF0000"/>
+          <w:sz w:val="24"/>
+        </w:rPr>
+        <w:t xml:space="preserve"> choix des systèmes d'exploitation pour la réalisation </w:t>
       </w:r>
       <w:r>
         <w:rPr>
@@ -7373,6 +7604,7 @@
           <w:sz w:val="24"/>
         </w:rPr>
       </w:pPr>
+      <w:proofErr w:type="gramStart"/>
       <w:r>
         <w:rPr>
           <w:rFonts w:ascii="Arial" w:hAnsi="Arial" w:cs="Arial"/>
@@ -7380,7 +7612,17 @@
           <w:color w:val="FF0000"/>
           <w:sz w:val="24"/>
         </w:rPr>
-        <w:t xml:space="preserve">le choix des outils logiciels pour la réalisation </w:t>
+        <w:t>le</w:t>
+      </w:r>
+      <w:proofErr w:type="gramEnd"/>
+      <w:r>
+        <w:rPr>
+          <w:rFonts w:ascii="Arial" w:hAnsi="Arial" w:cs="Arial"/>
+          <w:i/>
+          <w:color w:val="FF0000"/>
+          <w:sz w:val="24"/>
+        </w:rPr>
+        <w:t xml:space="preserve"> choix des outils logiciels pour la réalisation </w:t>
       </w:r>
       <w:r>
         <w:rPr>
@@ -7416,6 +7658,7 @@
           <w:sz w:val="24"/>
         </w:rPr>
       </w:pPr>
+      <w:proofErr w:type="gramStart"/>
       <w:r>
         <w:rPr>
           <w:rFonts w:ascii="Arial" w:hAnsi="Arial" w:cs="Arial"/>
@@ -7423,7 +7666,17 @@
           <w:color w:val="FF0000"/>
           <w:sz w:val="24"/>
         </w:rPr>
-        <w:t>site web: réaliser les maquettes avec un logiciel, décrire toutes les animations sur papier, définir les mots-clés, choisir une formule d'hébergement, définir la méthode de mise à jour, …</w:t>
+        <w:t>site</w:t>
+      </w:r>
+      <w:proofErr w:type="gramEnd"/>
+      <w:r>
+        <w:rPr>
+          <w:rFonts w:ascii="Arial" w:hAnsi="Arial" w:cs="Arial"/>
+          <w:i/>
+          <w:color w:val="FF0000"/>
+          <w:sz w:val="24"/>
+        </w:rPr>
+        <w:t xml:space="preserve"> web: réaliser les maquettes avec un logiciel, décrire toutes les animations sur papier, définir les mots-clés, choisir une formule d'hébergement, définir la méthode de mise à jour, …</w:t>
       </w:r>
     </w:p>
     <w:p>
@@ -7440,6 +7693,7 @@
           <w:sz w:val="24"/>
         </w:rPr>
       </w:pPr>
+      <w:proofErr w:type="gramStart"/>
       <w:r>
         <w:rPr>
           <w:rFonts w:ascii="Arial" w:hAnsi="Arial" w:cs="Arial"/>
@@ -7447,7 +7701,17 @@
           <w:color w:val="FF0000"/>
           <w:sz w:val="24"/>
         </w:rPr>
-        <w:t>bases de données: décrire le modèle relationnel, le contenu détaillé des tables (caractéristiques de chaque champs) et les requêtes.</w:t>
+        <w:t>bases</w:t>
+      </w:r>
+      <w:proofErr w:type="gramEnd"/>
+      <w:r>
+        <w:rPr>
+          <w:rFonts w:ascii="Arial" w:hAnsi="Arial" w:cs="Arial"/>
+          <w:i/>
+          <w:color w:val="FF0000"/>
+          <w:sz w:val="24"/>
+        </w:rPr>
+        <w:t xml:space="preserve"> de données: décrire le modèle relationnel, le contenu détaillé des tables (caractéristiques de chaque champs) et les requêtes.</w:t>
       </w:r>
     </w:p>
     <w:p>
@@ -7464,6 +7728,7 @@
           <w:sz w:val="24"/>
         </w:rPr>
       </w:pPr>
+      <w:proofErr w:type="gramStart"/>
       <w:r>
         <w:rPr>
           <w:rFonts w:ascii="Arial" w:hAnsi="Arial" w:cs="Arial"/>
@@ -7471,7 +7736,37 @@
           <w:color w:val="FF0000"/>
           <w:sz w:val="24"/>
         </w:rPr>
-        <w:t>programmation et scripts: organigramme, architecture du programme, découpage modulaire, entrées-sorties des modules, pseudo-code / structogramme…</w:t>
+        <w:t>programmation</w:t>
+      </w:r>
+      <w:proofErr w:type="gramEnd"/>
+      <w:r>
+        <w:rPr>
+          <w:rFonts w:ascii="Arial" w:hAnsi="Arial" w:cs="Arial"/>
+          <w:i/>
+          <w:color w:val="FF0000"/>
+          <w:sz w:val="24"/>
+        </w:rPr>
+        <w:t xml:space="preserve"> et scripts: organigramme, architecture du programme, découpage modulaire, entrées-sorties des modules, pseudo-code / </w:t>
+      </w:r>
+      <w:proofErr w:type="spellStart"/>
+      <w:r>
+        <w:rPr>
+          <w:rFonts w:ascii="Arial" w:hAnsi="Arial" w:cs="Arial"/>
+          <w:i/>
+          <w:color w:val="FF0000"/>
+          <w:sz w:val="24"/>
+        </w:rPr>
+        <w:t>structogramme</w:t>
+      </w:r>
+      <w:proofErr w:type="spellEnd"/>
+      <w:r>
+        <w:rPr>
+          <w:rFonts w:ascii="Arial" w:hAnsi="Arial" w:cs="Arial"/>
+          <w:i/>
+          <w:color w:val="FF0000"/>
+          <w:sz w:val="24"/>
+        </w:rPr>
+        <w:t>…</w:t>
       </w:r>
     </w:p>
     <w:p>
@@ -7596,6 +7891,7 @@
         </w:rPr>
         <w:t xml:space="preserve"> : Un ordinateur du CPNV (Dell </w:t>
       </w:r>
+      <w:proofErr w:type="spellStart"/>
       <w:r>
         <w:rPr>
           <w:rFonts w:asciiTheme="minorHAnsi" w:hAnsiTheme="minorHAnsi"/>
@@ -7612,7 +7908,17 @@
           <w:szCs w:val="22"/>
           <w:lang w:val="fr-CH" w:eastAsia="fr-CH"/>
         </w:rPr>
-        <w:t xml:space="preserve">ptliplex 7040) avec Windows 10 </w:t>
+        <w:t>ptliplex</w:t>
+      </w:r>
+      <w:proofErr w:type="spellEnd"/>
+      <w:r>
+        <w:rPr>
+          <w:rFonts w:asciiTheme="minorHAnsi" w:hAnsiTheme="minorHAnsi"/>
+          <w:sz w:val="22"/>
+          <w:szCs w:val="22"/>
+          <w:lang w:val="fr-CH" w:eastAsia="fr-CH"/>
+        </w:rPr>
+        <w:t xml:space="preserve"> 7040) avec Windows 10 </w:t>
       </w:r>
     </w:p>
     <w:p>
@@ -7710,8 +8016,17 @@
           <w:sz w:val="22"/>
           <w:szCs w:val="22"/>
         </w:rPr>
-        <w:t> : HeidiSQL</w:t>
-      </w:r>
+        <w:t xml:space="preserve"> : </w:t>
+      </w:r>
+      <w:proofErr w:type="spellStart"/>
+      <w:r>
+        <w:rPr>
+          <w:sz w:val="22"/>
+          <w:szCs w:val="22"/>
+        </w:rPr>
+        <w:t>HeidiSQL</w:t>
+      </w:r>
+      <w:proofErr w:type="spellEnd"/>
     </w:p>
     <w:p>
       <w:pPr>
@@ -7801,8 +8116,33 @@
           <w:sz w:val="22"/>
           <w:szCs w:val="22"/>
         </w:rPr>
-        <w:t xml:space="preserve"> Balsamiq WireFrames</w:t>
-      </w:r>
+        <w:t xml:space="preserve"> </w:t>
+      </w:r>
+      <w:proofErr w:type="spellStart"/>
+      <w:r>
+        <w:rPr>
+          <w:sz w:val="22"/>
+          <w:szCs w:val="22"/>
+        </w:rPr>
+        <w:t>Balsamiq</w:t>
+      </w:r>
+      <w:proofErr w:type="spellEnd"/>
+      <w:r>
+        <w:rPr>
+          <w:sz w:val="22"/>
+          <w:szCs w:val="22"/>
+        </w:rPr>
+        <w:t xml:space="preserve"> </w:t>
+      </w:r>
+      <w:proofErr w:type="spellStart"/>
+      <w:r>
+        <w:rPr>
+          <w:sz w:val="22"/>
+          <w:szCs w:val="22"/>
+        </w:rPr>
+        <w:t>WireFrames</w:t>
+      </w:r>
+      <w:proofErr w:type="spellEnd"/>
     </w:p>
     <w:p>
       <w:pPr>
@@ -7836,8 +8176,17 @@
           <w:sz w:val="22"/>
           <w:szCs w:val="22"/>
         </w:rPr>
-        <w:t xml:space="preserve"> Github</w:t>
-      </w:r>
+        <w:t xml:space="preserve"> </w:t>
+      </w:r>
+      <w:proofErr w:type="spellStart"/>
+      <w:r>
+        <w:rPr>
+          <w:sz w:val="22"/>
+          <w:szCs w:val="22"/>
+        </w:rPr>
+        <w:t>Github</w:t>
+      </w:r>
+      <w:proofErr w:type="spellEnd"/>
     </w:p>
     <w:p>
       <w:pPr>
@@ -7858,6 +8207,7 @@
           <w:lang w:val="fr-CH" w:eastAsia="fr-CH"/>
         </w:rPr>
       </w:pPr>
+      <w:proofErr w:type="spellStart"/>
       <w:r>
         <w:rPr>
           <w:rFonts w:asciiTheme="minorHAnsi" w:hAnsiTheme="minorHAnsi"/>
@@ -7878,6 +8228,7 @@
         </w:rPr>
         <w:t>s</w:t>
       </w:r>
+      <w:proofErr w:type="spellEnd"/>
       <w:r>
         <w:rPr>
           <w:rFonts w:asciiTheme="minorHAnsi" w:hAnsiTheme="minorHAnsi"/>
@@ -7886,8 +8237,20 @@
           <w:u w:val="single"/>
           <w:lang w:val="fr-CH" w:eastAsia="fr-CH"/>
         </w:rPr>
-        <w:t xml:space="preserve"> et Framworks</w:t>
-      </w:r>
+        <w:t xml:space="preserve"> et </w:t>
+      </w:r>
+      <w:proofErr w:type="spellStart"/>
+      <w:r>
+        <w:rPr>
+          <w:rFonts w:asciiTheme="minorHAnsi" w:hAnsiTheme="minorHAnsi"/>
+          <w:sz w:val="22"/>
+          <w:szCs w:val="22"/>
+          <w:u w:val="single"/>
+          <w:lang w:val="fr-CH" w:eastAsia="fr-CH"/>
+        </w:rPr>
+        <w:t>Framworks</w:t>
+      </w:r>
+      <w:proofErr w:type="spellEnd"/>
       <w:r>
         <w:rPr>
           <w:rFonts w:asciiTheme="minorHAnsi" w:hAnsiTheme="minorHAnsi"/>
@@ -7930,12 +8293,21 @@
           <w:szCs w:val="22"/>
         </w:rPr>
       </w:pPr>
-      <w:r>
-        <w:rPr>
-          <w:sz w:val="22"/>
-          <w:szCs w:val="22"/>
-        </w:rPr>
-        <w:t>TailwindCSS 3.3.2</w:t>
+      <w:proofErr w:type="spellStart"/>
+      <w:r>
+        <w:rPr>
+          <w:sz w:val="22"/>
+          <w:szCs w:val="22"/>
+        </w:rPr>
+        <w:t>TailwindCSS</w:t>
+      </w:r>
+      <w:proofErr w:type="spellEnd"/>
+      <w:r>
+        <w:rPr>
+          <w:sz w:val="22"/>
+          <w:szCs w:val="22"/>
+        </w:rPr>
+        <w:t> 3.3.2</w:t>
       </w:r>
     </w:p>
     <w:p>
@@ -7950,6 +8322,22 @@
           <w:szCs w:val="22"/>
         </w:rPr>
       </w:pPr>
+      <w:proofErr w:type="spellStart"/>
+      <w:r>
+        <w:rPr>
+          <w:sz w:val="22"/>
+          <w:szCs w:val="22"/>
+        </w:rPr>
+        <w:t>DaisyUI</w:t>
+      </w:r>
+      <w:proofErr w:type="spellEnd"/>
+      <w:r>
+        <w:rPr>
+          <w:sz w:val="22"/>
+          <w:szCs w:val="22"/>
+        </w:rPr>
+        <w:t> : 2.51.6</w:t>
+      </w:r>
     </w:p>
     <w:p>
       <w:pPr>
@@ -7972,6 +8360,9 @@
       </w:r>
     </w:p>
     <w:p/>
+    <w:p/>
+    <w:p/>
+    <w:p/>
     <w:p>
       <w:pPr>
         <w:rPr>
@@ -8011,6 +8402,7 @@
     </w:p>
     <w:p/>
     <w:p>
+      <w:proofErr w:type="spellStart"/>
       <w:r>
         <w:rPr>
           <w:b/>
@@ -8019,6 +8411,7 @@
         </w:rPr>
         <w:t>Users</w:t>
       </w:r>
+      <w:proofErr w:type="spellEnd"/>
       <w:r>
         <w:t> :</w:t>
       </w:r>
@@ -8075,6 +8468,7 @@
           <w:szCs w:val="22"/>
         </w:rPr>
       </w:pPr>
+      <w:proofErr w:type="spellStart"/>
       <w:r>
         <w:rPr>
           <w:b/>
@@ -8084,6 +8478,7 @@
         </w:rPr>
         <w:t>Username</w:t>
       </w:r>
+      <w:proofErr w:type="spellEnd"/>
       <w:r>
         <w:rPr>
           <w:sz w:val="22"/>
@@ -8106,6 +8501,7 @@
           <w:szCs w:val="22"/>
         </w:rPr>
       </w:pPr>
+      <w:proofErr w:type="spellStart"/>
       <w:r>
         <w:rPr>
           <w:b/>
@@ -8113,14 +8509,72 @@
           <w:sz w:val="22"/>
           <w:szCs w:val="22"/>
         </w:rPr>
-        <w:t>Password </w:t>
-      </w:r>
-      <w:r>
-        <w:rPr>
-          <w:sz w:val="22"/>
-          <w:szCs w:val="22"/>
-        </w:rPr>
-        <w:t xml:space="preserve">:255 charactères, c’est la longueur recommandée pour un mot de passe hashé selon documentation php de la fonction de hashage </w:t>
+        <w:t>Password</w:t>
+      </w:r>
+      <w:proofErr w:type="spellEnd"/>
+      <w:r>
+        <w:rPr>
+          <w:b/>
+          <w:bCs/>
+          <w:sz w:val="22"/>
+          <w:szCs w:val="22"/>
+        </w:rPr>
+        <w:t> </w:t>
+      </w:r>
+      <w:r>
+        <w:rPr>
+          <w:sz w:val="22"/>
+          <w:szCs w:val="22"/>
+        </w:rPr>
+        <w:t xml:space="preserve">:255 charactères, c’est la longueur recommandée pour un mot de passe </w:t>
+      </w:r>
+      <w:proofErr w:type="spellStart"/>
+      <w:r>
+        <w:rPr>
+          <w:sz w:val="22"/>
+          <w:szCs w:val="22"/>
+        </w:rPr>
+        <w:t>hashé</w:t>
+      </w:r>
+      <w:proofErr w:type="spellEnd"/>
+      <w:r>
+        <w:rPr>
+          <w:sz w:val="22"/>
+          <w:szCs w:val="22"/>
+        </w:rPr>
+        <w:t xml:space="preserve"> selon documentation </w:t>
+      </w:r>
+      <w:proofErr w:type="spellStart"/>
+      <w:r>
+        <w:rPr>
+          <w:sz w:val="22"/>
+          <w:szCs w:val="22"/>
+        </w:rPr>
+        <w:t>php</w:t>
+      </w:r>
+      <w:proofErr w:type="spellEnd"/>
+      <w:r>
+        <w:rPr>
+          <w:sz w:val="22"/>
+          <w:szCs w:val="22"/>
+        </w:rPr>
+        <w:t xml:space="preserve"> de la fonction de </w:t>
+      </w:r>
+      <w:proofErr w:type="spellStart"/>
+      <w:r>
+        <w:rPr>
+          <w:sz w:val="22"/>
+          <w:szCs w:val="22"/>
+        </w:rPr>
+        <w:t>hashage</w:t>
+      </w:r>
+      <w:proofErr w:type="spellEnd"/>
+      <w:r>
+        <w:rPr>
+          <w:sz w:val="22"/>
+          <w:szCs w:val="22"/>
+        </w:rPr>
+        <w:t xml:space="preserve"> </w:t>
       </w:r>
       <w:r>
         <w:rPr>
@@ -8153,6 +8607,7 @@
           <w:szCs w:val="22"/>
         </w:rPr>
       </w:pPr>
+      <w:proofErr w:type="spellStart"/>
       <w:r>
         <w:rPr>
           <w:b/>
@@ -8162,6 +8617,7 @@
         </w:rPr>
         <w:t>Register_token</w:t>
       </w:r>
+      <w:proofErr w:type="spellEnd"/>
       <w:r>
         <w:rPr>
           <w:sz w:val="22"/>
@@ -8181,7 +8637,39 @@
           <w:sz w:val="22"/>
           <w:szCs w:val="22"/>
         </w:rPr>
-        <w:t>e token est fait de 20 charactères hexadécimaux générés aléatoirement. Cela donne un nombre de 16^20 tokens possibles.</w:t>
+        <w:t xml:space="preserve">e </w:t>
+      </w:r>
+      <w:proofErr w:type="spellStart"/>
+      <w:r>
+        <w:rPr>
+          <w:sz w:val="22"/>
+          <w:szCs w:val="22"/>
+        </w:rPr>
+        <w:t>token</w:t>
+      </w:r>
+      <w:proofErr w:type="spellEnd"/>
+      <w:r>
+        <w:rPr>
+          <w:sz w:val="22"/>
+          <w:szCs w:val="22"/>
+        </w:rPr>
+        <w:t xml:space="preserve"> est fait de 20 charactères hexadécimaux générés aléatoirement. Cela donne un nombre de 16^20 </w:t>
+      </w:r>
+      <w:proofErr w:type="spellStart"/>
+      <w:r>
+        <w:rPr>
+          <w:sz w:val="22"/>
+          <w:szCs w:val="22"/>
+        </w:rPr>
+        <w:t>tokens</w:t>
+      </w:r>
+      <w:proofErr w:type="spellEnd"/>
+      <w:r>
+        <w:rPr>
+          <w:sz w:val="22"/>
+          <w:szCs w:val="22"/>
+        </w:rPr>
+        <w:t xml:space="preserve"> possibles.</w:t>
       </w:r>
     </w:p>
     <w:p>
@@ -8237,6 +8725,7 @@
           <w:szCs w:val="22"/>
         </w:rPr>
       </w:pPr>
+      <w:proofErr w:type="spellStart"/>
       <w:r>
         <w:rPr>
           <w:b/>
@@ -8246,6 +8735,7 @@
         </w:rPr>
         <w:t>Banned</w:t>
       </w:r>
+      <w:proofErr w:type="spellEnd"/>
       <w:r>
         <w:rPr>
           <w:sz w:val="22"/>
@@ -8266,6 +8756,7 @@
           <w:szCs w:val="22"/>
         </w:rPr>
       </w:pPr>
+      <w:proofErr w:type="spellStart"/>
       <w:r>
         <w:rPr>
           <w:b/>
@@ -8275,6 +8766,7 @@
         </w:rPr>
         <w:t>Confirmed</w:t>
       </w:r>
+      <w:proofErr w:type="spellEnd"/>
       <w:r>
         <w:rPr>
           <w:sz w:val="22"/>
@@ -8346,8 +8838,9 @@
           <w:szCs w:val="22"/>
           <w:lang w:val="fr-CH" w:eastAsia="fr-CH"/>
         </w:rPr>
-        <w:t>type « tinyint »</w:t>
-      </w:r>
+        <w:t>type « </w:t>
+      </w:r>
+      <w:proofErr w:type="spellStart"/>
       <w:r>
         <w:rPr>
           <w:rFonts w:asciiTheme="minorHAnsi" w:hAnsiTheme="minorHAnsi"/>
@@ -8355,6 +8848,25 @@
           <w:szCs w:val="22"/>
           <w:lang w:val="fr-CH" w:eastAsia="fr-CH"/>
         </w:rPr>
+        <w:t>tinyint</w:t>
+      </w:r>
+      <w:proofErr w:type="spellEnd"/>
+      <w:r>
+        <w:rPr>
+          <w:rFonts w:asciiTheme="minorHAnsi" w:hAnsiTheme="minorHAnsi"/>
+          <w:sz w:val="22"/>
+          <w:szCs w:val="22"/>
+          <w:lang w:val="fr-CH" w:eastAsia="fr-CH"/>
+        </w:rPr>
+        <w:t> »</w:t>
+      </w:r>
+      <w:r>
+        <w:rPr>
+          <w:rFonts w:asciiTheme="minorHAnsi" w:hAnsiTheme="minorHAnsi"/>
+          <w:sz w:val="22"/>
+          <w:szCs w:val="22"/>
+          <w:lang w:val="fr-CH" w:eastAsia="fr-CH"/>
+        </w:rPr>
         <w:t xml:space="preserve"> dans le MLD</w:t>
       </w:r>
       <w:r>
@@ -8374,6 +8886,7 @@
     </w:p>
     <w:p/>
     <w:p>
+      <w:proofErr w:type="spellStart"/>
       <w:r>
         <w:rPr>
           <w:b/>
@@ -8382,6 +8895,7 @@
         </w:rPr>
         <w:t>Posts</w:t>
       </w:r>
+      <w:proofErr w:type="spellEnd"/>
       <w:r>
         <w:t> :</w:t>
       </w:r>
@@ -8398,6 +8912,7 @@
           <w:szCs w:val="22"/>
         </w:rPr>
       </w:pPr>
+      <w:proofErr w:type="spellStart"/>
       <w:r>
         <w:rPr>
           <w:b/>
@@ -8407,6 +8922,7 @@
         </w:rPr>
         <w:t>Title</w:t>
       </w:r>
+      <w:proofErr w:type="spellEnd"/>
       <w:r>
         <w:rPr>
           <w:sz w:val="22"/>
@@ -8427,6 +8943,7 @@
           <w:szCs w:val="22"/>
         </w:rPr>
       </w:pPr>
+      <w:proofErr w:type="spellStart"/>
       <w:r>
         <w:rPr>
           <w:b/>
@@ -8436,6 +8953,7 @@
         </w:rPr>
         <w:t>Image_link</w:t>
       </w:r>
+      <w:proofErr w:type="spellEnd"/>
       <w:r>
         <w:rPr>
           <w:sz w:val="22"/>
@@ -8551,7 +9069,27 @@
           <w:sz w:val="22"/>
           <w:szCs w:val="22"/>
         </w:rPr>
-        <w:t>/view/content/posts_img/</w:t>
+        <w:t>/view/content/</w:t>
+      </w:r>
+      <w:proofErr w:type="spellStart"/>
+      <w:r>
+        <w:rPr>
+          <w:i/>
+          <w:iCs/>
+          <w:sz w:val="22"/>
+          <w:szCs w:val="22"/>
+        </w:rPr>
+        <w:t>posts_img</w:t>
+      </w:r>
+      <w:proofErr w:type="spellEnd"/>
+      <w:r>
+        <w:rPr>
+          <w:i/>
+          <w:iCs/>
+          <w:sz w:val="22"/>
+          <w:szCs w:val="22"/>
+        </w:rPr>
+        <w:t>/</w:t>
       </w:r>
       <w:r>
         <w:rPr>
@@ -8573,6 +9111,7 @@
           <w:szCs w:val="22"/>
         </w:rPr>
       </w:pPr>
+      <w:proofErr w:type="spellStart"/>
       <w:r>
         <w:rPr>
           <w:b/>
@@ -8582,6 +9121,7 @@
         </w:rPr>
         <w:t>Closed</w:t>
       </w:r>
+      <w:proofErr w:type="spellEnd"/>
       <w:r>
         <w:rPr>
           <w:sz w:val="22"/>
@@ -8679,7 +9219,7 @@
           <w:sz w:val="22"/>
           <w:szCs w:val="22"/>
         </w:rPr>
-        <w:t>O</w:t>
+        <w:t>o</w:t>
       </w:r>
       <w:r>
         <w:rPr>
@@ -8794,6 +9334,7 @@
       </w:pPr>
     </w:p>
     <w:p>
+      <w:proofErr w:type="spellStart"/>
       <w:r>
         <w:rPr>
           <w:b/>
@@ -8802,6 +9343,7 @@
         </w:rPr>
         <w:t>Comments</w:t>
       </w:r>
+      <w:proofErr w:type="spellEnd"/>
       <w:r>
         <w:t> :</w:t>
       </w:r>
@@ -8818,6 +9360,7 @@
           <w:szCs w:val="22"/>
         </w:rPr>
       </w:pPr>
+      <w:proofErr w:type="spellStart"/>
       <w:r>
         <w:rPr>
           <w:b/>
@@ -8827,6 +9370,7 @@
         </w:rPr>
         <w:t>Text</w:t>
       </w:r>
+      <w:proofErr w:type="spellEnd"/>
       <w:r>
         <w:rPr>
           <w:sz w:val="22"/>
@@ -8861,6 +9405,7 @@
           <w:szCs w:val="22"/>
         </w:rPr>
       </w:pPr>
+      <w:proofErr w:type="spellStart"/>
       <w:r>
         <w:rPr>
           <w:b/>
@@ -8870,6 +9415,7 @@
         </w:rPr>
         <w:t>Image_link</w:t>
       </w:r>
+      <w:proofErr w:type="spellEnd"/>
       <w:r>
         <w:rPr>
           <w:sz w:val="22"/>
@@ -8890,6 +9436,7 @@
           <w:szCs w:val="22"/>
         </w:rPr>
       </w:pPr>
+      <w:proofErr w:type="spellStart"/>
       <w:r>
         <w:rPr>
           <w:b/>
@@ -8897,7 +9444,17 @@
           <w:sz w:val="22"/>
           <w:szCs w:val="22"/>
         </w:rPr>
-        <w:t>Banned </w:t>
+        <w:t>Banned</w:t>
+      </w:r>
+      <w:proofErr w:type="spellEnd"/>
+      <w:r>
+        <w:rPr>
+          <w:b/>
+          <w:bCs/>
+          <w:sz w:val="22"/>
+          <w:szCs w:val="22"/>
+        </w:rPr>
+        <w:t> </w:t>
       </w:r>
       <w:r>
         <w:rPr>
@@ -8911,7 +9468,37 @@
           <w:sz w:val="22"/>
           <w:szCs w:val="22"/>
         </w:rPr>
-        <w:t xml:space="preserve"> Comme le « Closed » de la table « Posts » mais avec des valeurs différentes : </w:t>
+        <w:t xml:space="preserve"> Comme le « </w:t>
+      </w:r>
+      <w:proofErr w:type="spellStart"/>
+      <w:r>
+        <w:rPr>
+          <w:sz w:val="22"/>
+          <w:szCs w:val="22"/>
+        </w:rPr>
+        <w:t>Closed</w:t>
+      </w:r>
+      <w:proofErr w:type="spellEnd"/>
+      <w:r>
+        <w:rPr>
+          <w:sz w:val="22"/>
+          <w:szCs w:val="22"/>
+        </w:rPr>
+        <w:t> »</w:t>
+      </w:r>
+      <w:r>
+        <w:rPr>
+          <w:sz w:val="22"/>
+          <w:szCs w:val="22"/>
+        </w:rPr>
+        <w:t xml:space="preserve"> </w:t>
+      </w:r>
+      <w:r>
+        <w:rPr>
+          <w:sz w:val="22"/>
+          <w:szCs w:val="22"/>
+        </w:rPr>
+        <w:t xml:space="preserve">: </w:t>
       </w:r>
     </w:p>
     <w:p>
@@ -8931,7 +9518,21 @@
           <w:sz w:val="22"/>
           <w:szCs w:val="22"/>
         </w:rPr>
-        <w:t>0 = Ouvert</w:t>
+        <w:t xml:space="preserve">0 = </w:t>
+      </w:r>
+      <w:r>
+        <w:rPr>
+          <w:sz w:val="22"/>
+          <w:szCs w:val="22"/>
+        </w:rPr>
+        <w:t>o</w:t>
+      </w:r>
+      <w:r>
+        <w:rPr>
+          <w:sz w:val="22"/>
+          <w:szCs w:val="22"/>
+        </w:rPr>
+        <w:t>uvert</w:t>
       </w:r>
     </w:p>
     <w:p>
@@ -8986,6 +9587,26 @@
           <w:szCs w:val="22"/>
         </w:rPr>
         <w:t>2 = banni</w:t>
+      </w:r>
+    </w:p>
+    <w:p>
+      <w:pPr>
+        <w:pStyle w:val="Paragraphedeliste"/>
+        <w:numPr>
+          <w:ilvl w:val="1"/>
+          <w:numId w:val="20"/>
+        </w:numPr>
+        <w:rPr>
+          <w:sz w:val="22"/>
+          <w:szCs w:val="22"/>
+        </w:rPr>
+      </w:pPr>
+      <w:r>
+        <w:rPr>
+          <w:sz w:val="22"/>
+          <w:szCs w:val="22"/>
+        </w:rPr>
+        <w:t>3 = archivé</w:t>
       </w:r>
     </w:p>
     <w:p/>
@@ -9270,28 +9891,53 @@
     </w:p>
     <w:p>
       <w:pPr>
-        <w:ind w:left="567"/>
+        <w:rPr>
+          <w:rFonts w:asciiTheme="minorHAnsi" w:hAnsiTheme="minorHAnsi"/>
+          <w:sz w:val="22"/>
+          <w:szCs w:val="22"/>
+          <w:lang w:val="fr-CH" w:eastAsia="fr-CH"/>
+        </w:rPr>
+      </w:pPr>
+    </w:p>
+    <w:p>
+      <w:pPr>
+        <w:pStyle w:val="Titre3"/>
+        <w:rPr>
+          <w:lang w:val="fr-CH" w:eastAsia="fr-CH"/>
+        </w:rPr>
+      </w:pPr>
+      <w:r>
+        <w:rPr>
+          <w:lang w:val="fr-CH" w:eastAsia="fr-CH"/>
+        </w:rPr>
+        <w:t>Description des répertoires</w:t>
+      </w:r>
+    </w:p>
+    <w:p>
+      <w:pPr>
+        <w:ind w:left="1134" w:hanging="774"/>
+        <w:rPr>
+          <w:rFonts w:asciiTheme="minorHAnsi" w:hAnsiTheme="minorHAnsi"/>
+          <w:sz w:val="22"/>
+          <w:szCs w:val="22"/>
+          <w:lang w:val="fr-CH" w:eastAsia="fr-CH"/>
+        </w:rPr>
+      </w:pPr>
+      <w:r>
         <w:rPr>
           <w:i/>
           <w:iCs/>
+          <w:noProof/>
           <w:color w:val="FF0000"/>
-          <w:u w:val="single"/>
-        </w:rPr>
-      </w:pPr>
-      <w:r>
-        <w:rPr>
-          <w:i/>
-          <w:iCs/>
-          <w:color w:val="FF0000"/>
         </w:rPr>
         <w:drawing>
-          <wp:anchor distT="0" distB="0" distL="114300" distR="114300" simplePos="0" relativeHeight="251681792" behindDoc="1" locked="0" layoutInCell="1" allowOverlap="1" wp14:anchorId="06F9D6C6" wp14:editId="56DA2195">
+          <wp:anchor distT="0" distB="0" distL="114300" distR="114300" simplePos="0" relativeHeight="251681792" behindDoc="1" locked="0" layoutInCell="1" allowOverlap="1" wp14:anchorId="06F9D6C6" wp14:editId="2189E938">
             <wp:simplePos x="0" y="0"/>
             <wp:positionH relativeFrom="column">
-              <wp:posOffset>-145692</wp:posOffset>
+              <wp:posOffset>-197485</wp:posOffset>
             </wp:positionH>
             <wp:positionV relativeFrom="paragraph">
-              <wp:posOffset>185420</wp:posOffset>
+              <wp:posOffset>57150</wp:posOffset>
             </wp:positionV>
             <wp:extent cx="2247900" cy="4404995"/>
             <wp:effectExtent l="0" t="0" r="0" b="0"/>
@@ -9353,67 +9999,21 @@
       <w:pPr>
         <w:ind w:left="1134" w:hanging="774"/>
         <w:rPr>
-          <w:i/>
-          <w:iCs/>
-          <w:color w:val="FF0000"/>
-        </w:rPr>
-      </w:pPr>
-      <w:r>
-        <w:rPr>
-          <w:i/>
-          <w:iCs/>
-          <w:color w:val="FF0000"/>
-        </w:rPr>
-        <w:t xml:space="preserve">NOTE : </w:t>
-      </w:r>
-      <w:r>
-        <w:rPr>
-          <w:i/>
-          <w:iCs/>
-          <w:color w:val="FF0000"/>
-          <w:u w:val="single"/>
-        </w:rPr>
-        <w:t>Evitez d’inclure les listings des sources</w:t>
-      </w:r>
-      <w:r>
-        <w:rPr>
-          <w:i/>
-          <w:iCs/>
-          <w:color w:val="FF0000"/>
-        </w:rPr>
-        <w:t>, à moins que vous ne désiriez en expliquer une partie vous paraissant importante. Dans ce cas n’incluez que cette partie…</w:t>
-      </w:r>
-    </w:p>
-    <w:p>
-      <w:pPr>
-        <w:rPr>
-          <w:i/>
-          <w:iCs/>
-          <w:color w:val="FF0000"/>
-        </w:rPr>
-      </w:pPr>
-    </w:p>
-    <w:p>
-      <w:pPr>
-        <w:ind w:left="1134" w:hanging="774"/>
-        <w:rPr>
           <w:rFonts w:asciiTheme="minorHAnsi" w:hAnsiTheme="minorHAnsi"/>
           <w:sz w:val="22"/>
           <w:szCs w:val="22"/>
           <w:lang w:val="fr-CH" w:eastAsia="fr-CH"/>
         </w:rPr>
       </w:pPr>
-    </w:p>
-    <w:p>
-      <w:pPr>
-        <w:ind w:left="1134" w:hanging="774"/>
+      <w:r>
         <w:rPr>
           <w:rFonts w:asciiTheme="minorHAnsi" w:hAnsiTheme="minorHAnsi"/>
           <w:sz w:val="22"/>
           <w:szCs w:val="22"/>
           <w:lang w:val="fr-CH" w:eastAsia="fr-CH"/>
         </w:rPr>
-      </w:pPr>
+        <w:t xml:space="preserve">Le code est organisé </w:t>
+      </w:r>
       <w:r>
         <w:rPr>
           <w:rFonts w:asciiTheme="minorHAnsi" w:hAnsiTheme="minorHAnsi"/>
@@ -9421,7 +10021,7 @@
           <w:szCs w:val="22"/>
           <w:lang w:val="fr-CH" w:eastAsia="fr-CH"/>
         </w:rPr>
-        <w:t xml:space="preserve">Le code est organisé </w:t>
+        <w:t xml:space="preserve">selon le </w:t>
       </w:r>
       <w:r>
         <w:rPr>
@@ -9587,16 +10187,49 @@
           <w:szCs w:val="22"/>
           <w:lang w:val="fr-CH" w:eastAsia="fr-CH"/>
         </w:rPr>
-        <w:t>.php</w:t>
-      </w:r>
+        <w:t>.</w:t>
+      </w:r>
+      <w:proofErr w:type="spellStart"/>
       <w:r>
         <w:rPr>
           <w:rFonts w:asciiTheme="minorHAnsi" w:hAnsiTheme="minorHAnsi"/>
+          <w:i/>
+          <w:iCs/>
           <w:sz w:val="22"/>
           <w:szCs w:val="22"/>
           <w:lang w:val="fr-CH" w:eastAsia="fr-CH"/>
         </w:rPr>
-        <w:t xml:space="preserve"> utilisés par le controller pour afficher les pages du site. Il contient aussi 2 sous-dossiers : </w:t>
+        <w:t>php</w:t>
+      </w:r>
+      <w:proofErr w:type="spellEnd"/>
+      <w:r>
+        <w:rPr>
+          <w:rFonts w:asciiTheme="minorHAnsi" w:hAnsiTheme="minorHAnsi"/>
+          <w:sz w:val="22"/>
+          <w:szCs w:val="22"/>
+          <w:lang w:val="fr-CH" w:eastAsia="fr-CH"/>
+        </w:rPr>
+        <w:t xml:space="preserve"> utilisés par le </w:t>
+      </w:r>
+      <w:proofErr w:type="spellStart"/>
+      <w:r>
+        <w:rPr>
+          <w:rFonts w:asciiTheme="minorHAnsi" w:hAnsiTheme="minorHAnsi"/>
+          <w:sz w:val="22"/>
+          <w:szCs w:val="22"/>
+          <w:lang w:val="fr-CH" w:eastAsia="fr-CH"/>
+        </w:rPr>
+        <w:t>controller</w:t>
+      </w:r>
+      <w:proofErr w:type="spellEnd"/>
+      <w:r>
+        <w:rPr>
+          <w:rFonts w:asciiTheme="minorHAnsi" w:hAnsiTheme="minorHAnsi"/>
+          <w:sz w:val="22"/>
+          <w:szCs w:val="22"/>
+          <w:lang w:val="fr-CH" w:eastAsia="fr-CH"/>
+        </w:rPr>
+        <w:t xml:space="preserve"> pour afficher les pages du site. Il contient aussi 2 sous-dossiers : </w:t>
       </w:r>
     </w:p>
     <w:p>
@@ -9680,7 +10313,39 @@
           <w:sz w:val="22"/>
           <w:szCs w:val="22"/>
         </w:rPr>
-        <w:t xml:space="preserve">, En particulier le fichier généré par TailwindCSS contenant toutes les classes Tailwind utilisées. </w:t>
+        <w:t xml:space="preserve">, En particulier le fichier généré par </w:t>
+      </w:r>
+      <w:proofErr w:type="spellStart"/>
+      <w:r>
+        <w:rPr>
+          <w:sz w:val="22"/>
+          <w:szCs w:val="22"/>
+        </w:rPr>
+        <w:t>TailwindCSS</w:t>
+      </w:r>
+      <w:proofErr w:type="spellEnd"/>
+      <w:r>
+        <w:rPr>
+          <w:sz w:val="22"/>
+          <w:szCs w:val="22"/>
+        </w:rPr>
+        <w:t xml:space="preserve"> contenant toutes les classes </w:t>
+      </w:r>
+      <w:proofErr w:type="spellStart"/>
+      <w:r>
+        <w:rPr>
+          <w:sz w:val="22"/>
+          <w:szCs w:val="22"/>
+        </w:rPr>
+        <w:t>Tailwind</w:t>
+      </w:r>
+      <w:proofErr w:type="spellEnd"/>
+      <w:r>
+        <w:rPr>
+          <w:sz w:val="22"/>
+          <w:szCs w:val="22"/>
+        </w:rPr>
+        <w:t xml:space="preserve"> utilisées. </w:t>
       </w:r>
     </w:p>
     <w:p>
@@ -9704,6 +10369,8 @@
           <w:lang w:val="fr-CH" w:eastAsia="fr-CH"/>
         </w:rPr>
       </w:pPr>
+      <w:proofErr w:type="spellStart"/>
+      <w:proofErr w:type="gramStart"/>
       <w:r>
         <w:rPr>
           <w:rFonts w:asciiTheme="minorHAnsi" w:hAnsiTheme="minorHAnsi"/>
@@ -9713,39 +10380,10 @@
           <w:szCs w:val="22"/>
           <w:lang w:val="fr-CH" w:eastAsia="fr-CH"/>
         </w:rPr>
-        <w:t>controller/</w:t>
-      </w:r>
-      <w:r>
-        <w:rPr>
-          <w:rFonts w:asciiTheme="minorHAnsi" w:hAnsiTheme="minorHAnsi"/>
-          <w:sz w:val="22"/>
-          <w:szCs w:val="22"/>
-          <w:lang w:val="fr-CH" w:eastAsia="fr-CH"/>
-        </w:rPr>
-        <w:t xml:space="preserve"> contient le fichier controller dans lequel existe toutes les fonction pouvant être appelées par le fichier index.php</w:t>
-      </w:r>
-    </w:p>
-    <w:p>
-      <w:pPr>
-        <w:ind w:left="1134" w:hanging="774"/>
-        <w:rPr>
-          <w:rFonts w:asciiTheme="minorHAnsi" w:hAnsiTheme="minorHAnsi"/>
-          <w:sz w:val="22"/>
-          <w:szCs w:val="22"/>
-          <w:lang w:val="fr-CH" w:eastAsia="fr-CH"/>
-        </w:rPr>
-      </w:pPr>
-    </w:p>
-    <w:p>
-      <w:pPr>
-        <w:ind w:left="1134" w:hanging="774"/>
-        <w:rPr>
-          <w:rFonts w:asciiTheme="minorHAnsi" w:hAnsiTheme="minorHAnsi"/>
-          <w:sz w:val="22"/>
-          <w:szCs w:val="22"/>
-          <w:lang w:val="fr-CH" w:eastAsia="fr-CH"/>
-        </w:rPr>
-      </w:pPr>
+        <w:t>controller</w:t>
+      </w:r>
+      <w:proofErr w:type="spellEnd"/>
+      <w:proofErr w:type="gramEnd"/>
       <w:r>
         <w:rPr>
           <w:rFonts w:asciiTheme="minorHAnsi" w:hAnsiTheme="minorHAnsi"/>
@@ -9755,7 +10393,129 @@
           <w:szCs w:val="22"/>
           <w:lang w:val="fr-CH" w:eastAsia="fr-CH"/>
         </w:rPr>
-        <w:t>sql/</w:t>
+        <w:t>/</w:t>
+      </w:r>
+      <w:r>
+        <w:rPr>
+          <w:rFonts w:asciiTheme="minorHAnsi" w:hAnsiTheme="minorHAnsi"/>
+          <w:sz w:val="22"/>
+          <w:szCs w:val="22"/>
+          <w:lang w:val="fr-CH" w:eastAsia="fr-CH"/>
+        </w:rPr>
+        <w:t xml:space="preserve"> contient le fichier </w:t>
+      </w:r>
+      <w:proofErr w:type="spellStart"/>
+      <w:r>
+        <w:rPr>
+          <w:rFonts w:asciiTheme="minorHAnsi" w:hAnsiTheme="minorHAnsi"/>
+          <w:sz w:val="22"/>
+          <w:szCs w:val="22"/>
+          <w:lang w:val="fr-CH" w:eastAsia="fr-CH"/>
+        </w:rPr>
+        <w:t>controller</w:t>
+      </w:r>
+      <w:proofErr w:type="spellEnd"/>
+      <w:r>
+        <w:rPr>
+          <w:rFonts w:asciiTheme="minorHAnsi" w:hAnsiTheme="minorHAnsi"/>
+          <w:sz w:val="22"/>
+          <w:szCs w:val="22"/>
+          <w:lang w:val="fr-CH" w:eastAsia="fr-CH"/>
+        </w:rPr>
+        <w:t xml:space="preserve"> dans lequel existe</w:t>
+      </w:r>
+      <w:r>
+        <w:rPr>
+          <w:rFonts w:asciiTheme="minorHAnsi" w:hAnsiTheme="minorHAnsi"/>
+          <w:sz w:val="22"/>
+          <w:szCs w:val="22"/>
+          <w:lang w:val="fr-CH" w:eastAsia="fr-CH"/>
+        </w:rPr>
+        <w:t xml:space="preserve">nt </w:t>
+      </w:r>
+      <w:r>
+        <w:rPr>
+          <w:rFonts w:asciiTheme="minorHAnsi" w:hAnsiTheme="minorHAnsi"/>
+          <w:sz w:val="22"/>
+          <w:szCs w:val="22"/>
+          <w:lang w:val="fr-CH" w:eastAsia="fr-CH"/>
+        </w:rPr>
+        <w:t>toutes les fonction</w:t>
+      </w:r>
+      <w:r>
+        <w:rPr>
+          <w:rFonts w:asciiTheme="minorHAnsi" w:hAnsiTheme="minorHAnsi"/>
+          <w:sz w:val="22"/>
+          <w:szCs w:val="22"/>
+          <w:lang w:val="fr-CH" w:eastAsia="fr-CH"/>
+        </w:rPr>
+        <w:t>s</w:t>
+      </w:r>
+      <w:r>
+        <w:rPr>
+          <w:rFonts w:asciiTheme="minorHAnsi" w:hAnsiTheme="minorHAnsi"/>
+          <w:sz w:val="22"/>
+          <w:szCs w:val="22"/>
+          <w:lang w:val="fr-CH" w:eastAsia="fr-CH"/>
+        </w:rPr>
+        <w:t xml:space="preserve"> pouvant être appelées par le fichier </w:t>
+      </w:r>
+      <w:proofErr w:type="spellStart"/>
+      <w:r>
+        <w:rPr>
+          <w:rFonts w:asciiTheme="minorHAnsi" w:hAnsiTheme="minorHAnsi"/>
+          <w:sz w:val="22"/>
+          <w:szCs w:val="22"/>
+          <w:lang w:val="fr-CH" w:eastAsia="fr-CH"/>
+        </w:rPr>
+        <w:t>index.php</w:t>
+      </w:r>
+      <w:proofErr w:type="spellEnd"/>
+    </w:p>
+    <w:p>
+      <w:pPr>
+        <w:ind w:left="1134" w:hanging="774"/>
+        <w:rPr>
+          <w:rFonts w:asciiTheme="minorHAnsi" w:hAnsiTheme="minorHAnsi"/>
+          <w:sz w:val="22"/>
+          <w:szCs w:val="22"/>
+          <w:lang w:val="fr-CH" w:eastAsia="fr-CH"/>
+        </w:rPr>
+      </w:pPr>
+    </w:p>
+    <w:p>
+      <w:pPr>
+        <w:ind w:left="1134" w:hanging="774"/>
+        <w:rPr>
+          <w:rFonts w:asciiTheme="minorHAnsi" w:hAnsiTheme="minorHAnsi"/>
+          <w:sz w:val="22"/>
+          <w:szCs w:val="22"/>
+          <w:lang w:val="fr-CH" w:eastAsia="fr-CH"/>
+        </w:rPr>
+      </w:pPr>
+      <w:proofErr w:type="spellStart"/>
+      <w:r>
+        <w:rPr>
+          <w:rFonts w:asciiTheme="minorHAnsi" w:hAnsiTheme="minorHAnsi"/>
+          <w:b/>
+          <w:bCs/>
+          <w:sz w:val="22"/>
+          <w:szCs w:val="22"/>
+          <w:lang w:val="fr-CH" w:eastAsia="fr-CH"/>
+        </w:rPr>
+        <w:t>sql</w:t>
+      </w:r>
+      <w:proofErr w:type="spellEnd"/>
+      <w:r>
+        <w:rPr>
+          <w:rFonts w:asciiTheme="minorHAnsi" w:hAnsiTheme="minorHAnsi"/>
+          <w:b/>
+          <w:bCs/>
+          <w:sz w:val="22"/>
+          <w:szCs w:val="22"/>
+          <w:lang w:val="fr-CH" w:eastAsia="fr-CH"/>
+        </w:rPr>
+        <w:t>/</w:t>
       </w:r>
       <w:r>
         <w:rPr>
@@ -9784,13 +10544,473 @@
     </w:p>
     <w:p>
       <w:pPr>
-        <w:ind w:left="1134" w:hanging="774"/>
-        <w:rPr>
-          <w:i/>
-          <w:iCs/>
-        </w:rPr>
-      </w:pPr>
-    </w:p>
+        <w:pStyle w:val="Titre3"/>
+      </w:pPr>
+      <w:r>
+        <w:lastRenderedPageBreak/>
+        <w:t>Description des fichiers</w:t>
+      </w:r>
+    </w:p>
+    <w:p/>
+    <w:p>
+      <w:r>
+        <w:t>Model :</w:t>
+      </w:r>
+    </w:p>
+    <w:p>
+      <w:pPr>
+        <w:pStyle w:val="Paragraphedeliste"/>
+        <w:numPr>
+          <w:ilvl w:val="0"/>
+          <w:numId w:val="25"/>
+        </w:numPr>
+      </w:pPr>
+      <w:r>
+        <w:rPr>
+          <w:b/>
+          <w:bCs/>
+        </w:rPr>
+        <w:t>categoryManager.php</w:t>
+      </w:r>
+      <w:r>
+        <w:t> : Contient les fonctions utilisées pour la gestion des catégories</w:t>
+      </w:r>
+    </w:p>
+    <w:p>
+      <w:pPr>
+        <w:pStyle w:val="Paragraphedeliste"/>
+        <w:numPr>
+          <w:ilvl w:val="0"/>
+          <w:numId w:val="25"/>
+        </w:numPr>
+      </w:pPr>
+      <w:r>
+        <w:rPr>
+          <w:b/>
+          <w:bCs/>
+        </w:rPr>
+        <w:t>commentManager.php</w:t>
+      </w:r>
+      <w:r>
+        <w:t> :</w:t>
+      </w:r>
+      <w:r>
+        <w:t xml:space="preserve"> </w:t>
+      </w:r>
+      <w:r>
+        <w:t xml:space="preserve">Contient les fonctions utilisées pour la gestion des </w:t>
+      </w:r>
+      <w:r>
+        <w:t>commentaires</w:t>
+      </w:r>
+    </w:p>
+    <w:p>
+      <w:pPr>
+        <w:pStyle w:val="Paragraphedeliste"/>
+        <w:numPr>
+          <w:ilvl w:val="0"/>
+          <w:numId w:val="25"/>
+        </w:numPr>
+      </w:pPr>
+      <w:r>
+        <w:rPr>
+          <w:b/>
+          <w:bCs/>
+        </w:rPr>
+        <w:t>dbConnector.php</w:t>
+      </w:r>
+      <w:r>
+        <w:t> : Contient les fonctions utilisées pour la connexion avec la DB et l’exécution de commandes SQL.</w:t>
+      </w:r>
+    </w:p>
+    <w:p>
+      <w:pPr>
+        <w:pStyle w:val="Paragraphedeliste"/>
+        <w:numPr>
+          <w:ilvl w:val="0"/>
+          <w:numId w:val="25"/>
+        </w:numPr>
+      </w:pPr>
+      <w:r>
+        <w:rPr>
+          <w:b/>
+          <w:bCs/>
+        </w:rPr>
+        <w:t>fileManager.php</w:t>
+      </w:r>
+      <w:r>
+        <w:t> :</w:t>
+      </w:r>
+      <w:r>
+        <w:t xml:space="preserve"> </w:t>
+      </w:r>
+      <w:r>
+        <w:t xml:space="preserve">Contient </w:t>
+      </w:r>
+      <w:r>
+        <w:t>la fonction utilisée pour la gestion des fichiers uploadés depuis le site (images des posts).</w:t>
+      </w:r>
+    </w:p>
+    <w:p>
+      <w:pPr>
+        <w:pStyle w:val="Paragraphedeliste"/>
+        <w:numPr>
+          <w:ilvl w:val="0"/>
+          <w:numId w:val="25"/>
+        </w:numPr>
+      </w:pPr>
+      <w:r>
+        <w:rPr>
+          <w:b/>
+          <w:bCs/>
+        </w:rPr>
+        <w:t>postMan</w:t>
+      </w:r>
+      <w:r>
+        <w:rPr>
+          <w:b/>
+          <w:bCs/>
+        </w:rPr>
+        <w:t>a</w:t>
+      </w:r>
+      <w:r>
+        <w:rPr>
+          <w:b/>
+          <w:bCs/>
+        </w:rPr>
+        <w:t>ger.php</w:t>
+      </w:r>
+      <w:r>
+        <w:t xml:space="preserve"> : </w:t>
+      </w:r>
+      <w:r>
+        <w:t>Contient les fonctions utilisées pour la gestion des</w:t>
+      </w:r>
+      <w:r>
+        <w:t xml:space="preserve"> posts</w:t>
+      </w:r>
+    </w:p>
+    <w:p>
+      <w:pPr>
+        <w:pStyle w:val="Paragraphedeliste"/>
+        <w:numPr>
+          <w:ilvl w:val="0"/>
+          <w:numId w:val="25"/>
+        </w:numPr>
+      </w:pPr>
+      <w:r>
+        <w:rPr>
+          <w:b/>
+          <w:bCs/>
+        </w:rPr>
+        <w:t>userManager.php</w:t>
+      </w:r>
+      <w:r>
+        <w:t> :</w:t>
+      </w:r>
+      <w:r>
+        <w:t xml:space="preserve"> </w:t>
+      </w:r>
+      <w:r>
+        <w:t xml:space="preserve">Contient les fonctions utilisées pour la gestion des </w:t>
+      </w:r>
+      <w:r>
+        <w:t>utilisateurs</w:t>
+      </w:r>
+    </w:p>
+    <w:p>
+      <w:r>
+        <w:t>View :</w:t>
+      </w:r>
+    </w:p>
+    <w:p>
+      <w:pPr>
+        <w:pStyle w:val="Paragraphedeliste"/>
+        <w:numPr>
+          <w:ilvl w:val="0"/>
+          <w:numId w:val="27"/>
+        </w:numPr>
+      </w:pPr>
+      <w:r>
+        <w:rPr>
+          <w:b/>
+          <w:bCs/>
+        </w:rPr>
+        <w:t>addCategory.php</w:t>
+      </w:r>
+      <w:r>
+        <w:t> :</w:t>
+      </w:r>
+    </w:p>
+    <w:p>
+      <w:pPr>
+        <w:pStyle w:val="Paragraphedeliste"/>
+        <w:numPr>
+          <w:ilvl w:val="0"/>
+          <w:numId w:val="27"/>
+        </w:numPr>
+      </w:pPr>
+      <w:r>
+        <w:rPr>
+          <w:b/>
+          <w:bCs/>
+        </w:rPr>
+        <w:t>closed.php</w:t>
+      </w:r>
+      <w:r>
+        <w:t> :</w:t>
+      </w:r>
+    </w:p>
+    <w:p>
+      <w:pPr>
+        <w:pStyle w:val="Paragraphedeliste"/>
+        <w:numPr>
+          <w:ilvl w:val="0"/>
+          <w:numId w:val="27"/>
+        </w:numPr>
+      </w:pPr>
+      <w:r>
+        <w:rPr>
+          <w:b/>
+          <w:bCs/>
+        </w:rPr>
+        <w:t>commentComment.php</w:t>
+      </w:r>
+      <w:r>
+        <w:t> :</w:t>
+      </w:r>
+    </w:p>
+    <w:p>
+      <w:pPr>
+        <w:pStyle w:val="Paragraphedeliste"/>
+        <w:numPr>
+          <w:ilvl w:val="0"/>
+          <w:numId w:val="27"/>
+        </w:numPr>
+      </w:pPr>
+      <w:r>
+        <w:rPr>
+          <w:b/>
+          <w:bCs/>
+        </w:rPr>
+        <w:t>gabarit.php</w:t>
+      </w:r>
+      <w:r>
+        <w:t> :</w:t>
+      </w:r>
+    </w:p>
+    <w:p>
+      <w:pPr>
+        <w:pStyle w:val="Paragraphedeliste"/>
+        <w:numPr>
+          <w:ilvl w:val="0"/>
+          <w:numId w:val="27"/>
+        </w:numPr>
+      </w:pPr>
+      <w:r>
+        <w:rPr>
+          <w:b/>
+          <w:bCs/>
+        </w:rPr>
+        <w:t>home.php</w:t>
+      </w:r>
+      <w:r>
+        <w:t> :</w:t>
+      </w:r>
+    </w:p>
+    <w:p>
+      <w:pPr>
+        <w:pStyle w:val="Paragraphedeliste"/>
+        <w:numPr>
+          <w:ilvl w:val="0"/>
+          <w:numId w:val="27"/>
+        </w:numPr>
+      </w:pPr>
+      <w:r>
+        <w:rPr>
+          <w:b/>
+          <w:bCs/>
+        </w:rPr>
+        <w:t>login.php</w:t>
+      </w:r>
+      <w:r>
+        <w:t> :</w:t>
+      </w:r>
+    </w:p>
+    <w:p>
+      <w:pPr>
+        <w:pStyle w:val="Paragraphedeliste"/>
+        <w:numPr>
+          <w:ilvl w:val="0"/>
+          <w:numId w:val="27"/>
+        </w:numPr>
+      </w:pPr>
+      <w:r>
+        <w:rPr>
+          <w:b/>
+          <w:bCs/>
+        </w:rPr>
+        <w:t>lost.php</w:t>
+      </w:r>
+      <w:r>
+        <w:t> :</w:t>
+      </w:r>
+    </w:p>
+    <w:p>
+      <w:pPr>
+        <w:pStyle w:val="Paragraphedeliste"/>
+        <w:numPr>
+          <w:ilvl w:val="0"/>
+          <w:numId w:val="27"/>
+        </w:numPr>
+      </w:pPr>
+      <w:r>
+        <w:rPr>
+          <w:b/>
+          <w:bCs/>
+        </w:rPr>
+        <w:t>newPost.php</w:t>
+      </w:r>
+      <w:r>
+        <w:t> :</w:t>
+      </w:r>
+    </w:p>
+    <w:p>
+      <w:pPr>
+        <w:pStyle w:val="Paragraphedeliste"/>
+        <w:numPr>
+          <w:ilvl w:val="0"/>
+          <w:numId w:val="27"/>
+        </w:numPr>
+      </w:pPr>
+      <w:r>
+        <w:rPr>
+          <w:b/>
+          <w:bCs/>
+        </w:rPr>
+        <w:t>post.php</w:t>
+      </w:r>
+      <w:r>
+        <w:t> :</w:t>
+      </w:r>
+    </w:p>
+    <w:p>
+      <w:pPr>
+        <w:pStyle w:val="Paragraphedeliste"/>
+        <w:numPr>
+          <w:ilvl w:val="0"/>
+          <w:numId w:val="27"/>
+        </w:numPr>
+      </w:pPr>
+      <w:r>
+        <w:rPr>
+          <w:b/>
+          <w:bCs/>
+        </w:rPr>
+        <w:t>register.php</w:t>
+      </w:r>
+      <w:r>
+        <w:t> :</w:t>
+      </w:r>
+    </w:p>
+    <w:p>
+      <w:pPr>
+        <w:pStyle w:val="Paragraphedeliste"/>
+        <w:numPr>
+          <w:ilvl w:val="0"/>
+          <w:numId w:val="27"/>
+        </w:numPr>
+      </w:pPr>
+      <w:r>
+        <w:rPr>
+          <w:b/>
+          <w:bCs/>
+        </w:rPr>
+        <w:t>reported.php</w:t>
+      </w:r>
+      <w:r>
+        <w:t> :</w:t>
+      </w:r>
+    </w:p>
+    <w:p>
+      <w:pPr>
+        <w:pStyle w:val="Paragraphedeliste"/>
+        <w:numPr>
+          <w:ilvl w:val="0"/>
+          <w:numId w:val="27"/>
+        </w:numPr>
+      </w:pPr>
+      <w:r>
+        <w:rPr>
+          <w:b/>
+          <w:bCs/>
+        </w:rPr>
+        <w:t>user.php</w:t>
+      </w:r>
+      <w:r>
+        <w:t> :</w:t>
+      </w:r>
+    </w:p>
+    <w:p>
+      <w:r>
+        <w:t>Controller :</w:t>
+      </w:r>
+    </w:p>
+    <w:p>
+      <w:pPr>
+        <w:pStyle w:val="Paragraphedeliste"/>
+        <w:numPr>
+          <w:ilvl w:val="0"/>
+          <w:numId w:val="26"/>
+        </w:numPr>
+      </w:pPr>
+      <w:r>
+        <w:rPr>
+          <w:b/>
+          <w:bCs/>
+        </w:rPr>
+        <w:t>controller.php</w:t>
+      </w:r>
+      <w:r>
+        <w:t> :</w:t>
+      </w:r>
+    </w:p>
+    <w:p>
+      <w:pPr>
+        <w:pStyle w:val="Paragraphedeliste"/>
+        <w:numPr>
+          <w:ilvl w:val="0"/>
+          <w:numId w:val="26"/>
+        </w:numPr>
+      </w:pPr>
+      <w:proofErr w:type="spellStart"/>
+      <w:r>
+        <w:rPr>
+          <w:b/>
+          <w:bCs/>
+        </w:rPr>
+        <w:t>mailMan</w:t>
+      </w:r>
+      <w:r>
+        <w:rPr>
+          <w:b/>
+          <w:bCs/>
+        </w:rPr>
+        <w:t>a</w:t>
+      </w:r>
+      <w:r>
+        <w:rPr>
+          <w:b/>
+          <w:bCs/>
+        </w:rPr>
+        <w:t>ger.php</w:t>
+      </w:r>
+      <w:proofErr w:type="spellEnd"/>
+      <w:r>
+        <w:t xml:space="preserve"> : </w:t>
+      </w:r>
+    </w:p>
+    <w:p/>
     <w:p>
       <w:pPr>
         <w:pStyle w:val="Titre2"/>
@@ -10373,6 +11593,19 @@
           <w:szCs w:val="14"/>
         </w:rPr>
       </w:pPr>
+    </w:p>
+    <w:p>
+      <w:pPr>
+        <w:rPr>
+          <w:szCs w:val="14"/>
+        </w:rPr>
+      </w:pPr>
+      <w:r>
+        <w:rPr>
+          <w:szCs w:val="14"/>
+        </w:rPr>
+        <w:t xml:space="preserve">Toutes les fonctionnalités demandées dans le CDC ont été implémentées. </w:t>
+      </w:r>
     </w:p>
     <w:p>
       <w:pPr>
@@ -10728,6 +11961,56 @@
     <w:p/>
     <w:p>
       <w:pPr>
+        <w:pStyle w:val="Titre3"/>
+      </w:pPr>
+      <w:r>
+        <w:t>Installation DB</w:t>
+      </w:r>
+    </w:p>
+    <w:p/>
+    <w:p>
+      <w:r>
+        <w:t>Le script de création de la base de données est « </w:t>
+      </w:r>
+      <w:r>
+        <w:rPr>
+          <w:i/>
+          <w:iCs/>
+        </w:rPr>
+        <w:t>src/</w:t>
+      </w:r>
+      <w:proofErr w:type="spellStart"/>
+      <w:r>
+        <w:rPr>
+          <w:i/>
+          <w:iCs/>
+        </w:rPr>
+        <w:t>sql</w:t>
+      </w:r>
+      <w:proofErr w:type="spellEnd"/>
+      <w:r>
+        <w:rPr>
+          <w:i/>
+          <w:iCs/>
+        </w:rPr>
+        <w:t>/</w:t>
+      </w:r>
+      <w:proofErr w:type="spellStart"/>
+      <w:r>
+        <w:rPr>
+          <w:i/>
+          <w:iCs/>
+        </w:rPr>
+        <w:t>creation_db.sql</w:t>
+      </w:r>
+      <w:proofErr w:type="spellEnd"/>
+      <w:r>
+        <w:t> »</w:t>
+      </w:r>
+    </w:p>
+    <w:p/>
+    <w:p>
+      <w:pPr>
         <w:pStyle w:val="Titre2"/>
         <w:rPr>
           <w:i w:val="0"/>
@@ -10749,63 +12032,6 @@
       <w:bookmarkEnd w:id="46"/>
     </w:p>
     <w:p/>
-    <w:p>
-      <w:pPr>
-        <w:pStyle w:val="Titre2"/>
-        <w:rPr>
-          <w:i w:val="0"/>
-          <w:iCs/>
-        </w:rPr>
-      </w:pPr>
-      <w:bookmarkStart w:id="47" w:name="_Toc71703270"/>
-      <w:bookmarkStart w:id="48" w:name="_Toc499021854"/>
-      <w:bookmarkStart w:id="49" w:name="_Toc25553334"/>
-      <w:r>
-        <w:rPr>
-          <w:i w:val="0"/>
-          <w:iCs/>
-        </w:rPr>
-        <w:t>A</w:t>
-      </w:r>
-      <w:r>
-        <w:rPr>
-          <w:i w:val="0"/>
-          <w:iCs/>
-        </w:rPr>
-        <w:t>rchives du projet</w:t>
-      </w:r>
-      <w:bookmarkEnd w:id="47"/>
-      <w:bookmarkEnd w:id="48"/>
-      <w:r>
-        <w:rPr>
-          <w:i w:val="0"/>
-          <w:iCs/>
-        </w:rPr>
-        <w:t xml:space="preserve"> </w:t>
-      </w:r>
-      <w:bookmarkEnd w:id="49"/>
-    </w:p>
-    <w:p/>
-    <w:p>
-      <w:pPr>
-        <w:ind w:left="426"/>
-        <w:rPr>
-          <w:i/>
-        </w:rPr>
-      </w:pPr>
-      <w:r>
-        <w:rPr>
-          <w:i/>
-        </w:rPr>
-        <w:t>Media</w:t>
-      </w:r>
-      <w:r>
-        <w:rPr>
-          <w:i/>
-        </w:rPr>
-        <w:t xml:space="preserve">, … dans une fourre en plastique </w:t>
-      </w:r>
-    </w:p>
     <w:p/>
     <w:p>
       <w:pPr>
@@ -11609,6 +12835,119 @@
     </w:lvl>
   </w:abstractNum>
   <w:abstractNum w:abstractNumId="5" w15:restartNumberingAfterBreak="0">
+    <w:nsid w:val="1BB23B6D"/>
+    <w:multiLevelType w:val="hybridMultilevel"/>
+    <w:tmpl w:val="01768C6A"/>
+    <w:lvl w:ilvl="0" w:tplc="100C0001">
+      <w:start w:val="1"/>
+      <w:numFmt w:val="bullet"/>
+      <w:lvlText w:val=""/>
+      <w:lvlJc w:val="left"/>
+      <w:pPr>
+        <w:ind w:left="720" w:hanging="360"/>
+      </w:pPr>
+      <w:rPr>
+        <w:rFonts w:ascii="Symbol" w:hAnsi="Symbol" w:hint="default"/>
+      </w:rPr>
+    </w:lvl>
+    <w:lvl w:ilvl="1" w:tplc="100C0003" w:tentative="1">
+      <w:start w:val="1"/>
+      <w:numFmt w:val="bullet"/>
+      <w:lvlText w:val="o"/>
+      <w:lvlJc w:val="left"/>
+      <w:pPr>
+        <w:ind w:left="1440" w:hanging="360"/>
+      </w:pPr>
+      <w:rPr>
+        <w:rFonts w:ascii="Courier New" w:hAnsi="Courier New" w:cs="Courier New" w:hint="default"/>
+      </w:rPr>
+    </w:lvl>
+    <w:lvl w:ilvl="2" w:tplc="100C0005" w:tentative="1">
+      <w:start w:val="1"/>
+      <w:numFmt w:val="bullet"/>
+      <w:lvlText w:val=""/>
+      <w:lvlJc w:val="left"/>
+      <w:pPr>
+        <w:ind w:left="2160" w:hanging="360"/>
+      </w:pPr>
+      <w:rPr>
+        <w:rFonts w:ascii="Wingdings" w:hAnsi="Wingdings" w:hint="default"/>
+      </w:rPr>
+    </w:lvl>
+    <w:lvl w:ilvl="3" w:tplc="100C0001" w:tentative="1">
+      <w:start w:val="1"/>
+      <w:numFmt w:val="bullet"/>
+      <w:lvlText w:val=""/>
+      <w:lvlJc w:val="left"/>
+      <w:pPr>
+        <w:ind w:left="2880" w:hanging="360"/>
+      </w:pPr>
+      <w:rPr>
+        <w:rFonts w:ascii="Symbol" w:hAnsi="Symbol" w:hint="default"/>
+      </w:rPr>
+    </w:lvl>
+    <w:lvl w:ilvl="4" w:tplc="100C0003" w:tentative="1">
+      <w:start w:val="1"/>
+      <w:numFmt w:val="bullet"/>
+      <w:lvlText w:val="o"/>
+      <w:lvlJc w:val="left"/>
+      <w:pPr>
+        <w:ind w:left="3600" w:hanging="360"/>
+      </w:pPr>
+      <w:rPr>
+        <w:rFonts w:ascii="Courier New" w:hAnsi="Courier New" w:cs="Courier New" w:hint="default"/>
+      </w:rPr>
+    </w:lvl>
+    <w:lvl w:ilvl="5" w:tplc="100C0005" w:tentative="1">
+      <w:start w:val="1"/>
+      <w:numFmt w:val="bullet"/>
+      <w:lvlText w:val=""/>
+      <w:lvlJc w:val="left"/>
+      <w:pPr>
+        <w:ind w:left="4320" w:hanging="360"/>
+      </w:pPr>
+      <w:rPr>
+        <w:rFonts w:ascii="Wingdings" w:hAnsi="Wingdings" w:hint="default"/>
+      </w:rPr>
+    </w:lvl>
+    <w:lvl w:ilvl="6" w:tplc="100C0001" w:tentative="1">
+      <w:start w:val="1"/>
+      <w:numFmt w:val="bullet"/>
+      <w:lvlText w:val=""/>
+      <w:lvlJc w:val="left"/>
+      <w:pPr>
+        <w:ind w:left="5040" w:hanging="360"/>
+      </w:pPr>
+      <w:rPr>
+        <w:rFonts w:ascii="Symbol" w:hAnsi="Symbol" w:hint="default"/>
+      </w:rPr>
+    </w:lvl>
+    <w:lvl w:ilvl="7" w:tplc="100C0003" w:tentative="1">
+      <w:start w:val="1"/>
+      <w:numFmt w:val="bullet"/>
+      <w:lvlText w:val="o"/>
+      <w:lvlJc w:val="left"/>
+      <w:pPr>
+        <w:ind w:left="5760" w:hanging="360"/>
+      </w:pPr>
+      <w:rPr>
+        <w:rFonts w:ascii="Courier New" w:hAnsi="Courier New" w:cs="Courier New" w:hint="default"/>
+      </w:rPr>
+    </w:lvl>
+    <w:lvl w:ilvl="8" w:tplc="100C0005" w:tentative="1">
+      <w:start w:val="1"/>
+      <w:numFmt w:val="bullet"/>
+      <w:lvlText w:val=""/>
+      <w:lvlJc w:val="left"/>
+      <w:pPr>
+        <w:ind w:left="6480" w:hanging="360"/>
+      </w:pPr>
+      <w:rPr>
+        <w:rFonts w:ascii="Wingdings" w:hAnsi="Wingdings" w:hint="default"/>
+      </w:rPr>
+    </w:lvl>
+  </w:abstractNum>
+  <w:abstractNum w:abstractNumId="6" w15:restartNumberingAfterBreak="0">
     <w:nsid w:val="27A404D8"/>
     <w:multiLevelType w:val="hybridMultilevel"/>
     <w:tmpl w:val="E4483B56"/>
@@ -11748,7 +13087,7 @@
       </w:rPr>
     </w:lvl>
   </w:abstractNum>
-  <w:abstractNum w:abstractNumId="6" w15:restartNumberingAfterBreak="0">
+  <w:abstractNum w:abstractNumId="7" w15:restartNumberingAfterBreak="0">
     <w:nsid w:val="28201C28"/>
     <w:multiLevelType w:val="hybridMultilevel"/>
     <w:tmpl w:val="4A12075A"/>
@@ -11861,7 +13200,7 @@
       </w:rPr>
     </w:lvl>
   </w:abstractNum>
-  <w:abstractNum w:abstractNumId="7" w15:restartNumberingAfterBreak="0">
+  <w:abstractNum w:abstractNumId="8" w15:restartNumberingAfterBreak="0">
     <w:nsid w:val="2CDC2765"/>
     <w:multiLevelType w:val="hybridMultilevel"/>
     <w:tmpl w:val="1382D7FC"/>
@@ -11974,7 +13313,7 @@
       </w:rPr>
     </w:lvl>
   </w:abstractNum>
-  <w:abstractNum w:abstractNumId="8" w15:restartNumberingAfterBreak="0">
+  <w:abstractNum w:abstractNumId="9" w15:restartNumberingAfterBreak="0">
     <w:nsid w:val="3CA66AFA"/>
     <w:multiLevelType w:val="hybridMultilevel"/>
     <w:tmpl w:val="7CA07D96"/>
@@ -12087,7 +13426,7 @@
       </w:rPr>
     </w:lvl>
   </w:abstractNum>
-  <w:abstractNum w:abstractNumId="9" w15:restartNumberingAfterBreak="0">
+  <w:abstractNum w:abstractNumId="10" w15:restartNumberingAfterBreak="0">
     <w:nsid w:val="408C02FF"/>
     <w:multiLevelType w:val="hybridMultilevel"/>
     <w:tmpl w:val="1C925AC4"/>
@@ -12224,7 +13563,7 @@
       </w:rPr>
     </w:lvl>
   </w:abstractNum>
-  <w:abstractNum w:abstractNumId="10" w15:restartNumberingAfterBreak="0">
+  <w:abstractNum w:abstractNumId="11" w15:restartNumberingAfterBreak="0">
     <w:nsid w:val="42F31DAB"/>
     <w:multiLevelType w:val="hybridMultilevel"/>
     <w:tmpl w:val="A46C5D1C"/>
@@ -12364,7 +13703,7 @@
       </w:rPr>
     </w:lvl>
   </w:abstractNum>
-  <w:abstractNum w:abstractNumId="11" w15:restartNumberingAfterBreak="0">
+  <w:abstractNum w:abstractNumId="12" w15:restartNumberingAfterBreak="0">
     <w:nsid w:val="43BA0BE9"/>
     <w:multiLevelType w:val="hybridMultilevel"/>
     <w:tmpl w:val="4EF0D94C"/>
@@ -12477,7 +13816,7 @@
       </w:rPr>
     </w:lvl>
   </w:abstractNum>
-  <w:abstractNum w:abstractNumId="12" w15:restartNumberingAfterBreak="0">
+  <w:abstractNum w:abstractNumId="13" w15:restartNumberingAfterBreak="0">
     <w:nsid w:val="444543C4"/>
     <w:multiLevelType w:val="hybridMultilevel"/>
     <w:tmpl w:val="ED42931C"/>
@@ -12590,7 +13929,120 @@
       </w:rPr>
     </w:lvl>
   </w:abstractNum>
-  <w:abstractNum w:abstractNumId="13" w15:restartNumberingAfterBreak="0">
+  <w:abstractNum w:abstractNumId="14" w15:restartNumberingAfterBreak="0">
+    <w:nsid w:val="446B7CCB"/>
+    <w:multiLevelType w:val="hybridMultilevel"/>
+    <w:tmpl w:val="97EA6E8A"/>
+    <w:lvl w:ilvl="0" w:tplc="100C0001">
+      <w:start w:val="1"/>
+      <w:numFmt w:val="bullet"/>
+      <w:lvlText w:val=""/>
+      <w:lvlJc w:val="left"/>
+      <w:pPr>
+        <w:ind w:left="720" w:hanging="360"/>
+      </w:pPr>
+      <w:rPr>
+        <w:rFonts w:ascii="Symbol" w:hAnsi="Symbol" w:hint="default"/>
+      </w:rPr>
+    </w:lvl>
+    <w:lvl w:ilvl="1" w:tplc="100C0003" w:tentative="1">
+      <w:start w:val="1"/>
+      <w:numFmt w:val="bullet"/>
+      <w:lvlText w:val="o"/>
+      <w:lvlJc w:val="left"/>
+      <w:pPr>
+        <w:ind w:left="1440" w:hanging="360"/>
+      </w:pPr>
+      <w:rPr>
+        <w:rFonts w:ascii="Courier New" w:hAnsi="Courier New" w:cs="Courier New" w:hint="default"/>
+      </w:rPr>
+    </w:lvl>
+    <w:lvl w:ilvl="2" w:tplc="100C0005" w:tentative="1">
+      <w:start w:val="1"/>
+      <w:numFmt w:val="bullet"/>
+      <w:lvlText w:val=""/>
+      <w:lvlJc w:val="left"/>
+      <w:pPr>
+        <w:ind w:left="2160" w:hanging="360"/>
+      </w:pPr>
+      <w:rPr>
+        <w:rFonts w:ascii="Wingdings" w:hAnsi="Wingdings" w:hint="default"/>
+      </w:rPr>
+    </w:lvl>
+    <w:lvl w:ilvl="3" w:tplc="100C0001" w:tentative="1">
+      <w:start w:val="1"/>
+      <w:numFmt w:val="bullet"/>
+      <w:lvlText w:val=""/>
+      <w:lvlJc w:val="left"/>
+      <w:pPr>
+        <w:ind w:left="2880" w:hanging="360"/>
+      </w:pPr>
+      <w:rPr>
+        <w:rFonts w:ascii="Symbol" w:hAnsi="Symbol" w:hint="default"/>
+      </w:rPr>
+    </w:lvl>
+    <w:lvl w:ilvl="4" w:tplc="100C0003" w:tentative="1">
+      <w:start w:val="1"/>
+      <w:numFmt w:val="bullet"/>
+      <w:lvlText w:val="o"/>
+      <w:lvlJc w:val="left"/>
+      <w:pPr>
+        <w:ind w:left="3600" w:hanging="360"/>
+      </w:pPr>
+      <w:rPr>
+        <w:rFonts w:ascii="Courier New" w:hAnsi="Courier New" w:cs="Courier New" w:hint="default"/>
+      </w:rPr>
+    </w:lvl>
+    <w:lvl w:ilvl="5" w:tplc="100C0005" w:tentative="1">
+      <w:start w:val="1"/>
+      <w:numFmt w:val="bullet"/>
+      <w:lvlText w:val=""/>
+      <w:lvlJc w:val="left"/>
+      <w:pPr>
+        <w:ind w:left="4320" w:hanging="360"/>
+      </w:pPr>
+      <w:rPr>
+        <w:rFonts w:ascii="Wingdings" w:hAnsi="Wingdings" w:hint="default"/>
+      </w:rPr>
+    </w:lvl>
+    <w:lvl w:ilvl="6" w:tplc="100C0001" w:tentative="1">
+      <w:start w:val="1"/>
+      <w:numFmt w:val="bullet"/>
+      <w:lvlText w:val=""/>
+      <w:lvlJc w:val="left"/>
+      <w:pPr>
+        <w:ind w:left="5040" w:hanging="360"/>
+      </w:pPr>
+      <w:rPr>
+        <w:rFonts w:ascii="Symbol" w:hAnsi="Symbol" w:hint="default"/>
+      </w:rPr>
+    </w:lvl>
+    <w:lvl w:ilvl="7" w:tplc="100C0003" w:tentative="1">
+      <w:start w:val="1"/>
+      <w:numFmt w:val="bullet"/>
+      <w:lvlText w:val="o"/>
+      <w:lvlJc w:val="left"/>
+      <w:pPr>
+        <w:ind w:left="5760" w:hanging="360"/>
+      </w:pPr>
+      <w:rPr>
+        <w:rFonts w:ascii="Courier New" w:hAnsi="Courier New" w:cs="Courier New" w:hint="default"/>
+      </w:rPr>
+    </w:lvl>
+    <w:lvl w:ilvl="8" w:tplc="100C0005" w:tentative="1">
+      <w:start w:val="1"/>
+      <w:numFmt w:val="bullet"/>
+      <w:lvlText w:val=""/>
+      <w:lvlJc w:val="left"/>
+      <w:pPr>
+        <w:ind w:left="6480" w:hanging="360"/>
+      </w:pPr>
+      <w:rPr>
+        <w:rFonts w:ascii="Wingdings" w:hAnsi="Wingdings" w:hint="default"/>
+      </w:rPr>
+    </w:lvl>
+  </w:abstractNum>
+  <w:abstractNum w:abstractNumId="15" w15:restartNumberingAfterBreak="0">
     <w:nsid w:val="45DE1D42"/>
     <w:multiLevelType w:val="hybridMultilevel"/>
     <w:tmpl w:val="57689CE6"/>
@@ -12703,7 +14155,7 @@
       </w:rPr>
     </w:lvl>
   </w:abstractNum>
-  <w:abstractNum w:abstractNumId="14" w15:restartNumberingAfterBreak="0">
+  <w:abstractNum w:abstractNumId="16" w15:restartNumberingAfterBreak="0">
     <w:nsid w:val="5082572C"/>
     <w:multiLevelType w:val="hybridMultilevel"/>
     <w:tmpl w:val="ED4ACFA4"/>
@@ -12843,7 +14295,7 @@
       </w:rPr>
     </w:lvl>
   </w:abstractNum>
-  <w:abstractNum w:abstractNumId="15" w15:restartNumberingAfterBreak="0">
+  <w:abstractNum w:abstractNumId="17" w15:restartNumberingAfterBreak="0">
     <w:nsid w:val="52B247CA"/>
     <w:multiLevelType w:val="hybridMultilevel"/>
     <w:tmpl w:val="B7D4D45A"/>
@@ -12983,7 +14435,7 @@
       </w:rPr>
     </w:lvl>
   </w:abstractNum>
-  <w:abstractNum w:abstractNumId="16" w15:restartNumberingAfterBreak="0">
+  <w:abstractNum w:abstractNumId="18" w15:restartNumberingAfterBreak="0">
     <w:nsid w:val="56094F87"/>
     <w:multiLevelType w:val="hybridMultilevel"/>
     <w:tmpl w:val="7C728DA2"/>
@@ -13096,7 +14548,7 @@
       </w:rPr>
     </w:lvl>
   </w:abstractNum>
-  <w:abstractNum w:abstractNumId="17" w15:restartNumberingAfterBreak="0">
+  <w:abstractNum w:abstractNumId="19" w15:restartNumberingAfterBreak="0">
     <w:nsid w:val="594C1361"/>
     <w:multiLevelType w:val="hybridMultilevel"/>
     <w:tmpl w:val="5C243628"/>
@@ -13236,7 +14688,7 @@
       </w:rPr>
     </w:lvl>
   </w:abstractNum>
-  <w:abstractNum w:abstractNumId="18" w15:restartNumberingAfterBreak="0">
+  <w:abstractNum w:abstractNumId="20" w15:restartNumberingAfterBreak="0">
     <w:nsid w:val="5F27212A"/>
     <w:multiLevelType w:val="hybridMultilevel"/>
     <w:tmpl w:val="5ABE9ECC"/>
@@ -13349,7 +14801,7 @@
       </w:rPr>
     </w:lvl>
   </w:abstractNum>
-  <w:abstractNum w:abstractNumId="19" w15:restartNumberingAfterBreak="0">
+  <w:abstractNum w:abstractNumId="21" w15:restartNumberingAfterBreak="0">
     <w:nsid w:val="64777A2D"/>
     <w:multiLevelType w:val="hybridMultilevel"/>
     <w:tmpl w:val="A9849858"/>
@@ -13462,7 +14914,7 @@
       </w:rPr>
     </w:lvl>
   </w:abstractNum>
-  <w:abstractNum w:abstractNumId="20" w15:restartNumberingAfterBreak="0">
+  <w:abstractNum w:abstractNumId="22" w15:restartNumberingAfterBreak="0">
     <w:nsid w:val="71E06583"/>
     <w:multiLevelType w:val="hybridMultilevel"/>
     <w:tmpl w:val="26C81FCE"/>
@@ -13602,7 +15054,7 @@
       </w:rPr>
     </w:lvl>
   </w:abstractNum>
-  <w:abstractNum w:abstractNumId="21" w15:restartNumberingAfterBreak="0">
+  <w:abstractNum w:abstractNumId="23" w15:restartNumberingAfterBreak="0">
     <w:nsid w:val="75A3529B"/>
     <w:multiLevelType w:val="hybridMultilevel"/>
     <w:tmpl w:val="819EEA64"/>
@@ -13742,7 +15194,7 @@
       </w:rPr>
     </w:lvl>
   </w:abstractNum>
-  <w:abstractNum w:abstractNumId="22" w15:restartNumberingAfterBreak="0">
+  <w:abstractNum w:abstractNumId="24" w15:restartNumberingAfterBreak="0">
     <w:nsid w:val="7B193736"/>
     <w:multiLevelType w:val="multilevel"/>
     <w:tmpl w:val="3E0A631E"/>
@@ -13864,7 +15316,7 @@
       </w:pPr>
     </w:lvl>
   </w:abstractNum>
-  <w:abstractNum w:abstractNumId="23" w15:restartNumberingAfterBreak="0">
+  <w:abstractNum w:abstractNumId="25" w15:restartNumberingAfterBreak="0">
     <w:nsid w:val="7DD245F2"/>
     <w:multiLevelType w:val="hybridMultilevel"/>
     <w:tmpl w:val="3100450C"/>
@@ -14004,8 +15456,121 @@
       </w:rPr>
     </w:lvl>
   </w:abstractNum>
+  <w:abstractNum w:abstractNumId="26" w15:restartNumberingAfterBreak="0">
+    <w:nsid w:val="7E2D663C"/>
+    <w:multiLevelType w:val="hybridMultilevel"/>
+    <w:tmpl w:val="96E089FE"/>
+    <w:lvl w:ilvl="0" w:tplc="100C0001">
+      <w:start w:val="1"/>
+      <w:numFmt w:val="bullet"/>
+      <w:lvlText w:val=""/>
+      <w:lvlJc w:val="left"/>
+      <w:pPr>
+        <w:ind w:left="720" w:hanging="360"/>
+      </w:pPr>
+      <w:rPr>
+        <w:rFonts w:ascii="Symbol" w:hAnsi="Symbol" w:hint="default"/>
+      </w:rPr>
+    </w:lvl>
+    <w:lvl w:ilvl="1" w:tplc="100C0003" w:tentative="1">
+      <w:start w:val="1"/>
+      <w:numFmt w:val="bullet"/>
+      <w:lvlText w:val="o"/>
+      <w:lvlJc w:val="left"/>
+      <w:pPr>
+        <w:ind w:left="1440" w:hanging="360"/>
+      </w:pPr>
+      <w:rPr>
+        <w:rFonts w:ascii="Courier New" w:hAnsi="Courier New" w:cs="Courier New" w:hint="default"/>
+      </w:rPr>
+    </w:lvl>
+    <w:lvl w:ilvl="2" w:tplc="100C0005" w:tentative="1">
+      <w:start w:val="1"/>
+      <w:numFmt w:val="bullet"/>
+      <w:lvlText w:val=""/>
+      <w:lvlJc w:val="left"/>
+      <w:pPr>
+        <w:ind w:left="2160" w:hanging="360"/>
+      </w:pPr>
+      <w:rPr>
+        <w:rFonts w:ascii="Wingdings" w:hAnsi="Wingdings" w:hint="default"/>
+      </w:rPr>
+    </w:lvl>
+    <w:lvl w:ilvl="3" w:tplc="100C0001" w:tentative="1">
+      <w:start w:val="1"/>
+      <w:numFmt w:val="bullet"/>
+      <w:lvlText w:val=""/>
+      <w:lvlJc w:val="left"/>
+      <w:pPr>
+        <w:ind w:left="2880" w:hanging="360"/>
+      </w:pPr>
+      <w:rPr>
+        <w:rFonts w:ascii="Symbol" w:hAnsi="Symbol" w:hint="default"/>
+      </w:rPr>
+    </w:lvl>
+    <w:lvl w:ilvl="4" w:tplc="100C0003" w:tentative="1">
+      <w:start w:val="1"/>
+      <w:numFmt w:val="bullet"/>
+      <w:lvlText w:val="o"/>
+      <w:lvlJc w:val="left"/>
+      <w:pPr>
+        <w:ind w:left="3600" w:hanging="360"/>
+      </w:pPr>
+      <w:rPr>
+        <w:rFonts w:ascii="Courier New" w:hAnsi="Courier New" w:cs="Courier New" w:hint="default"/>
+      </w:rPr>
+    </w:lvl>
+    <w:lvl w:ilvl="5" w:tplc="100C0005" w:tentative="1">
+      <w:start w:val="1"/>
+      <w:numFmt w:val="bullet"/>
+      <w:lvlText w:val=""/>
+      <w:lvlJc w:val="left"/>
+      <w:pPr>
+        <w:ind w:left="4320" w:hanging="360"/>
+      </w:pPr>
+      <w:rPr>
+        <w:rFonts w:ascii="Wingdings" w:hAnsi="Wingdings" w:hint="default"/>
+      </w:rPr>
+    </w:lvl>
+    <w:lvl w:ilvl="6" w:tplc="100C0001" w:tentative="1">
+      <w:start w:val="1"/>
+      <w:numFmt w:val="bullet"/>
+      <w:lvlText w:val=""/>
+      <w:lvlJc w:val="left"/>
+      <w:pPr>
+        <w:ind w:left="5040" w:hanging="360"/>
+      </w:pPr>
+      <w:rPr>
+        <w:rFonts w:ascii="Symbol" w:hAnsi="Symbol" w:hint="default"/>
+      </w:rPr>
+    </w:lvl>
+    <w:lvl w:ilvl="7" w:tplc="100C0003" w:tentative="1">
+      <w:start w:val="1"/>
+      <w:numFmt w:val="bullet"/>
+      <w:lvlText w:val="o"/>
+      <w:lvlJc w:val="left"/>
+      <w:pPr>
+        <w:ind w:left="5760" w:hanging="360"/>
+      </w:pPr>
+      <w:rPr>
+        <w:rFonts w:ascii="Courier New" w:hAnsi="Courier New" w:cs="Courier New" w:hint="default"/>
+      </w:rPr>
+    </w:lvl>
+    <w:lvl w:ilvl="8" w:tplc="100C0005" w:tentative="1">
+      <w:start w:val="1"/>
+      <w:numFmt w:val="bullet"/>
+      <w:lvlText w:val=""/>
+      <w:lvlJc w:val="left"/>
+      <w:pPr>
+        <w:ind w:left="6480" w:hanging="360"/>
+      </w:pPr>
+      <w:rPr>
+        <w:rFonts w:ascii="Wingdings" w:hAnsi="Wingdings" w:hint="default"/>
+      </w:rPr>
+    </w:lvl>
+  </w:abstractNum>
   <w:num w:numId="1">
-    <w:abstractNumId w:val="22"/>
+    <w:abstractNumId w:val="24"/>
   </w:num>
   <w:num w:numId="2">
     <w:abstractNumId w:val="2"/>
@@ -14014,67 +15579,76 @@
     <w:abstractNumId w:val="4"/>
   </w:num>
   <w:num w:numId="4">
-    <w:abstractNumId w:val="21"/>
+    <w:abstractNumId w:val="23"/>
   </w:num>
   <w:num w:numId="5">
-    <w:abstractNumId w:val="15"/>
+    <w:abstractNumId w:val="17"/>
   </w:num>
   <w:num w:numId="6">
-    <w:abstractNumId w:val="5"/>
+    <w:abstractNumId w:val="6"/>
   </w:num>
   <w:num w:numId="7">
-    <w:abstractNumId w:val="17"/>
+    <w:abstractNumId w:val="19"/>
   </w:num>
   <w:num w:numId="8">
-    <w:abstractNumId w:val="23"/>
+    <w:abstractNumId w:val="25"/>
   </w:num>
   <w:num w:numId="9">
     <w:abstractNumId w:val="3"/>
   </w:num>
   <w:num w:numId="10">
+    <w:abstractNumId w:val="10"/>
+  </w:num>
+  <w:num w:numId="11">
+    <w:abstractNumId w:val="16"/>
+  </w:num>
+  <w:num w:numId="12">
+    <w:abstractNumId w:val="11"/>
+  </w:num>
+  <w:num w:numId="13">
+    <w:abstractNumId w:val="22"/>
+  </w:num>
+  <w:num w:numId="14">
+    <w:abstractNumId w:val="7"/>
+  </w:num>
+  <w:num w:numId="15">
     <w:abstractNumId w:val="9"/>
   </w:num>
-  <w:num w:numId="11">
-    <w:abstractNumId w:val="14"/>
-  </w:num>
-  <w:num w:numId="12">
-    <w:abstractNumId w:val="10"/>
-  </w:num>
-  <w:num w:numId="13">
-    <w:abstractNumId w:val="20"/>
-  </w:num>
-  <w:num w:numId="14">
-    <w:abstractNumId w:val="6"/>
-  </w:num>
-  <w:num w:numId="15">
-    <w:abstractNumId w:val="8"/>
-  </w:num>
   <w:num w:numId="16">
-    <w:abstractNumId w:val="13"/>
+    <w:abstractNumId w:val="15"/>
   </w:num>
   <w:num w:numId="17">
-    <w:abstractNumId w:val="16"/>
+    <w:abstractNumId w:val="18"/>
   </w:num>
   <w:num w:numId="18">
     <w:abstractNumId w:val="1"/>
   </w:num>
   <w:num w:numId="19">
-    <w:abstractNumId w:val="18"/>
+    <w:abstractNumId w:val="20"/>
   </w:num>
   <w:num w:numId="20">
-    <w:abstractNumId w:val="12"/>
+    <w:abstractNumId w:val="13"/>
   </w:num>
   <w:num w:numId="21">
-    <w:abstractNumId w:val="7"/>
+    <w:abstractNumId w:val="8"/>
   </w:num>
   <w:num w:numId="22">
     <w:abstractNumId w:val="0"/>
   </w:num>
   <w:num w:numId="23">
-    <w:abstractNumId w:val="19"/>
+    <w:abstractNumId w:val="21"/>
   </w:num>
   <w:num w:numId="24">
-    <w:abstractNumId w:val="11"/>
+    <w:abstractNumId w:val="12"/>
+  </w:num>
+  <w:num w:numId="25">
+    <w:abstractNumId w:val="5"/>
+  </w:num>
+  <w:num w:numId="26">
+    <w:abstractNumId w:val="14"/>
+  </w:num>
+  <w:num w:numId="27">
+    <w:abstractNumId w:val="26"/>
   </w:num>
   <w:numIdMacAtCleanup w:val="13"/>
 </w:numbering>
